--- a/Simulation Results/Overview Simulations.docx
+++ b/Simulation Results/Overview Simulations.docx
@@ -4,16 +4,1608 @@
   <w:body>
     <w:p>
       <w:pPr>
-        <w:rPr>
-          <w:lang w:val="en-US"/>
-        </w:rPr>
-      </w:pPr>
-      <w:r>
+        <w:pStyle w:val="Heading1"/>
+        <w:rPr>
+          <w:lang w:val="en-US"/>
+        </w:rPr>
+      </w:pPr>
+      <w:r>
+        <w:rPr>
+          <w:lang w:val="en-US"/>
+        </w:rPr>
+        <w:t>SIM_2025-06-23_1</w:t>
+      </w:r>
+      <w:r>
+        <w:rPr>
+          <w:lang w:val="en-US"/>
+        </w:rPr>
+        <w:t>74124</w:t>
+      </w:r>
+    </w:p>
+    <w:p>
+      <w:pPr>
+        <w:rPr>
+          <w:lang w:val="en-US"/>
+        </w:rPr>
+      </w:pPr>
+      <w:proofErr w:type="spellStart"/>
+      <w:r>
+        <w:rPr>
+          <w:lang w:val="en-US"/>
+        </w:rPr>
+        <w:t>n_students</w:t>
+      </w:r>
+      <w:proofErr w:type="spellEnd"/>
+      <w:r>
+        <w:rPr>
+          <w:lang w:val="en-US"/>
+        </w:rPr>
+        <w:t xml:space="preserve"> = [30]</w:t>
+      </w:r>
+    </w:p>
+    <w:p>
+      <w:pPr>
+        <w:rPr>
+          <w:lang w:val="en-US"/>
+        </w:rPr>
+      </w:pPr>
+      <w:proofErr w:type="spellStart"/>
+      <w:r>
+        <w:rPr>
+          <w:lang w:val="en-US"/>
+        </w:rPr>
+        <w:t>n_schools</w:t>
+      </w:r>
+      <w:proofErr w:type="spellEnd"/>
+      <w:r>
+        <w:rPr>
+          <w:lang w:val="en-US"/>
+        </w:rPr>
+        <w:t xml:space="preserve"> = [6]</w:t>
+      </w:r>
+    </w:p>
+    <w:p>
+      <w:pPr>
+        <w:rPr>
+          <w:lang w:val="en-US"/>
+        </w:rPr>
+      </w:pPr>
+      <w:proofErr w:type="spellStart"/>
+      <w:r>
+        <w:rPr>
+          <w:highlight w:val="yellow"/>
+          <w:lang w:val="en-US"/>
+        </w:rPr>
+        <w:t>n_iterations_simul</w:t>
+      </w:r>
+      <w:proofErr w:type="spellEnd"/>
+      <w:r>
+        <w:rPr>
+          <w:highlight w:val="yellow"/>
+          <w:lang w:val="en-US"/>
+        </w:rPr>
+        <w:t xml:space="preserve"> = 5</w:t>
+      </w:r>
+    </w:p>
+    <w:p>
+      <w:pPr>
+        <w:rPr>
+          <w:lang w:val="en-US"/>
+        </w:rPr>
+      </w:pPr>
+      <w:proofErr w:type="spellStart"/>
+      <w:r>
+        <w:rPr>
+          <w:lang w:val="en-US"/>
+        </w:rPr>
+        <w:t>n_match</w:t>
+      </w:r>
+      <w:proofErr w:type="spellEnd"/>
+      <w:r>
+        <w:rPr>
+          <w:lang w:val="en-US"/>
+        </w:rPr>
+        <w:t xml:space="preserve"> = 1000</w:t>
+      </w:r>
+    </w:p>
+    <w:p>
+      <w:pPr>
+        <w:rPr>
+          <w:lang w:val="en-US"/>
+        </w:rPr>
+      </w:pPr>
+      <w:proofErr w:type="spellStart"/>
+      <w:r>
+        <w:rPr>
+          <w:lang w:val="en-US"/>
+        </w:rPr>
+        <w:t>time_lim</w:t>
+      </w:r>
+      <w:proofErr w:type="spellEnd"/>
+      <w:r>
+        <w:rPr>
+          <w:lang w:val="en-US"/>
+        </w:rPr>
+        <w:t xml:space="preserve"> = 30</w:t>
+      </w:r>
+    </w:p>
+    <w:p>
+      <w:pPr>
+        <w:rPr>
+          <w:lang w:val="en-US"/>
+        </w:rPr>
+      </w:pPr>
+      <w:r>
+        <w:rPr>
+          <w:lang w:val="en-US"/>
+        </w:rPr>
+        <w:t>seed = 0</w:t>
+      </w:r>
+    </w:p>
+    <w:p>
+      <w:pPr>
+        <w:rPr>
+          <w:lang w:val="en-US"/>
+        </w:rPr>
+      </w:pPr>
+    </w:p>
+    <w:p>
+      <w:pPr>
+        <w:rPr>
+          <w:lang w:val="en-US"/>
+        </w:rPr>
+      </w:pPr>
+      <w:r>
+        <w:rPr>
+          <w:lang w:val="en-US"/>
+        </w:rPr>
+        <w:t>ALPHA_INCREMENT = 0.2</w:t>
+      </w:r>
+    </w:p>
+    <w:p>
+      <w:pPr>
+        <w:rPr>
+          <w:lang w:val="en-US"/>
+        </w:rPr>
+      </w:pPr>
+      <w:r>
+        <w:rPr>
+          <w:lang w:val="en-US"/>
+        </w:rPr>
+        <w:t>BETA_INCREMENT = 0.2</w:t>
+      </w:r>
+    </w:p>
+    <w:p>
+      <w:pPr>
+        <w:rPr>
+          <w:lang w:val="en-US"/>
+        </w:rPr>
+      </w:pPr>
+    </w:p>
+    <w:p>
+      <w:pPr>
+        <w:rPr>
+          <w:lang w:val="en-US"/>
+        </w:rPr>
+      </w:pPr>
+      <w:r>
+        <w:rPr>
+          <w:lang w:val="en-US"/>
+        </w:rPr>
+        <w:t xml:space="preserve">alpha = </w:t>
+      </w:r>
+      <w:proofErr w:type="gramStart"/>
+      <w:r>
+        <w:rPr>
+          <w:lang w:val="en-US"/>
+        </w:rPr>
+        <w:t>list(</w:t>
+      </w:r>
+      <w:proofErr w:type="spellStart"/>
+      <w:r>
+        <w:rPr>
+          <w:lang w:val="en-US"/>
+        </w:rPr>
+        <w:t>np.arange</w:t>
+      </w:r>
+      <w:proofErr w:type="spellEnd"/>
+      <w:proofErr w:type="gramEnd"/>
+      <w:r>
+        <w:rPr>
+          <w:lang w:val="en-US"/>
+        </w:rPr>
+        <w:t>(0, 1.0, ALPHA_INCREMENT)) + [1.0]</w:t>
+      </w:r>
+    </w:p>
+    <w:p>
+      <w:pPr>
+        <w:rPr>
+          <w:lang w:val="en-US"/>
+        </w:rPr>
+      </w:pPr>
+      <w:r>
+        <w:rPr>
+          <w:lang w:val="en-US"/>
+        </w:rPr>
+        <w:t xml:space="preserve">#beta = </w:t>
+      </w:r>
+      <w:proofErr w:type="gramStart"/>
+      <w:r>
+        <w:rPr>
+          <w:lang w:val="en-US"/>
+        </w:rPr>
+        <w:t>list(</w:t>
+      </w:r>
+      <w:proofErr w:type="spellStart"/>
+      <w:r>
+        <w:rPr>
+          <w:lang w:val="en-US"/>
+        </w:rPr>
+        <w:t>np.arange</w:t>
+      </w:r>
+      <w:proofErr w:type="spellEnd"/>
+      <w:proofErr w:type="gramEnd"/>
+      <w:r>
+        <w:rPr>
+          <w:lang w:val="en-US"/>
+        </w:rPr>
+        <w:t>(0, 1.0, BETA_INCREMENT)) + [1.0]</w:t>
+      </w:r>
+    </w:p>
+    <w:p>
+      <w:pPr>
+        <w:rPr>
+          <w:lang w:val="en-US"/>
+        </w:rPr>
+      </w:pPr>
+      <w:r>
+        <w:rPr>
+          <w:highlight w:val="yellow"/>
+          <w:lang w:val="en-US"/>
+        </w:rPr>
+        <w:t>beta = [0.5]</w:t>
+      </w:r>
+    </w:p>
+    <w:p>
+      <w:pPr>
+        <w:rPr>
+          <w:lang w:val="en-US"/>
+        </w:rPr>
+      </w:pPr>
+      <w:r>
+        <w:rPr>
+          <w:lang w:val="en-US"/>
+        </w:rPr>
+        <w:t>print(alpha)</w:t>
+      </w:r>
+    </w:p>
+    <w:p>
+      <w:pPr>
+        <w:rPr>
+          <w:lang w:val="en-US"/>
+        </w:rPr>
+      </w:pPr>
+      <w:proofErr w:type="spellStart"/>
+      <w:r>
+        <w:rPr>
+          <w:lang w:val="en-US"/>
+        </w:rPr>
+        <w:t>S_vector</w:t>
+      </w:r>
+      <w:proofErr w:type="spellEnd"/>
+      <w:r>
+        <w:rPr>
+          <w:lang w:val="en-US"/>
+        </w:rPr>
+        <w:t xml:space="preserve"> = </w:t>
+      </w:r>
+      <w:proofErr w:type="spellStart"/>
+      <w:proofErr w:type="gramStart"/>
+      <w:r>
+        <w:rPr>
+          <w:lang w:val="en-US"/>
+        </w:rPr>
+        <w:t>SimulationCG</w:t>
+      </w:r>
+      <w:proofErr w:type="spellEnd"/>
+      <w:r>
+        <w:rPr>
+          <w:lang w:val="en-US"/>
+        </w:rPr>
+        <w:t>(</w:t>
+      </w:r>
+      <w:proofErr w:type="spellStart"/>
+      <w:proofErr w:type="gramEnd"/>
+      <w:r>
+        <w:rPr>
+          <w:lang w:val="en-US"/>
+        </w:rPr>
+        <w:t>n_students</w:t>
+      </w:r>
+      <w:proofErr w:type="spellEnd"/>
+      <w:r>
+        <w:rPr>
+          <w:lang w:val="en-US"/>
+        </w:rPr>
+        <w:t xml:space="preserve">, </w:t>
+      </w:r>
+      <w:proofErr w:type="spellStart"/>
+      <w:r>
+        <w:rPr>
+          <w:lang w:val="en-US"/>
+        </w:rPr>
+        <w:t>n_schools</w:t>
+      </w:r>
+      <w:proofErr w:type="spellEnd"/>
+      <w:r>
+        <w:rPr>
+          <w:lang w:val="en-US"/>
+        </w:rPr>
+        <w:t xml:space="preserve">, alpha, beta, </w:t>
+      </w:r>
+      <w:proofErr w:type="spellStart"/>
+      <w:r>
+        <w:rPr>
+          <w:lang w:val="en-US"/>
+        </w:rPr>
+        <w:t>n_iterations_simul</w:t>
+      </w:r>
+      <w:proofErr w:type="spellEnd"/>
+      <w:r>
+        <w:rPr>
+          <w:lang w:val="en-US"/>
+        </w:rPr>
+        <w:t xml:space="preserve">, </w:t>
+      </w:r>
+      <w:proofErr w:type="spellStart"/>
+      <w:r>
+        <w:rPr>
+          <w:lang w:val="en-US"/>
+        </w:rPr>
+        <w:t>n_match</w:t>
+      </w:r>
+      <w:proofErr w:type="spellEnd"/>
+      <w:r>
+        <w:rPr>
+          <w:lang w:val="en-US"/>
+        </w:rPr>
+        <w:t xml:space="preserve">, </w:t>
+      </w:r>
+      <w:proofErr w:type="spellStart"/>
+      <w:r>
+        <w:rPr>
+          <w:lang w:val="en-US"/>
+        </w:rPr>
+        <w:t>time_lim</w:t>
+      </w:r>
+      <w:proofErr w:type="spellEnd"/>
+      <w:r>
+        <w:rPr>
+          <w:lang w:val="en-US"/>
+        </w:rPr>
+        <w:t>, seed, True)</w:t>
+      </w:r>
+    </w:p>
+    <w:p>
+      <w:pPr>
+        <w:rPr>
+          <w:lang w:val="en-US"/>
+        </w:rPr>
+      </w:pPr>
+    </w:p>
+    <w:p>
+      <w:pPr>
+        <w:rPr>
+          <w:rFonts w:asciiTheme="majorHAnsi" w:eastAsiaTheme="majorEastAsia" w:hAnsiTheme="majorHAnsi" w:cstheme="majorBidi"/>
+          <w:color w:val="0F4761" w:themeColor="accent1" w:themeShade="BF"/>
+          <w:sz w:val="40"/>
+          <w:szCs w:val="40"/>
+          <w:lang w:val="en-US"/>
+        </w:rPr>
+      </w:pPr>
+      <w:r>
+        <w:rPr>
+          <w:lang w:val="en-US"/>
+        </w:rPr>
+        <w:br w:type="page"/>
+      </w:r>
+    </w:p>
+    <w:p>
+      <w:pPr>
+        <w:pStyle w:val="Heading1"/>
+        <w:rPr>
+          <w:lang w:val="en-US"/>
+        </w:rPr>
+      </w:pPr>
+      <w:r>
+        <w:rPr>
+          <w:lang w:val="en-US"/>
+        </w:rPr>
+        <w:lastRenderedPageBreak/>
+        <w:t>SIM_2025-06-23_1</w:t>
+      </w:r>
+      <w:r>
+        <w:rPr>
+          <w:lang w:val="en-US"/>
+        </w:rPr>
+        <w:t>63321</w:t>
+      </w:r>
+    </w:p>
+    <w:p>
+      <w:pPr>
+        <w:rPr>
+          <w:lang w:val="en-US"/>
+        </w:rPr>
+      </w:pPr>
+      <w:proofErr w:type="spellStart"/>
+      <w:r>
+        <w:rPr>
+          <w:lang w:val="en-US"/>
+        </w:rPr>
+        <w:t>n_students</w:t>
+      </w:r>
+      <w:proofErr w:type="spellEnd"/>
+      <w:r>
+        <w:rPr>
+          <w:lang w:val="en-US"/>
+        </w:rPr>
+        <w:t xml:space="preserve"> = [30]</w:t>
+      </w:r>
+    </w:p>
+    <w:p>
+      <w:pPr>
+        <w:rPr>
+          <w:lang w:val="en-US"/>
+        </w:rPr>
+      </w:pPr>
+      <w:proofErr w:type="spellStart"/>
+      <w:r>
+        <w:rPr>
+          <w:lang w:val="en-US"/>
+        </w:rPr>
+        <w:t>n_schools</w:t>
+      </w:r>
+      <w:proofErr w:type="spellEnd"/>
+      <w:r>
+        <w:rPr>
+          <w:lang w:val="en-US"/>
+        </w:rPr>
+        <w:t xml:space="preserve"> = [6]</w:t>
+      </w:r>
+    </w:p>
+    <w:p>
+      <w:pPr>
+        <w:rPr>
+          <w:lang w:val="en-US"/>
+        </w:rPr>
+      </w:pPr>
+      <w:proofErr w:type="spellStart"/>
+      <w:r>
+        <w:rPr>
+          <w:highlight w:val="yellow"/>
+          <w:lang w:val="en-US"/>
+        </w:rPr>
+        <w:t>n_iterations_simul</w:t>
+      </w:r>
+      <w:proofErr w:type="spellEnd"/>
+      <w:r>
+        <w:rPr>
+          <w:highlight w:val="yellow"/>
+          <w:lang w:val="en-US"/>
+        </w:rPr>
+        <w:t xml:space="preserve"> = 2</w:t>
+      </w:r>
+    </w:p>
+    <w:p>
+      <w:pPr>
+        <w:rPr>
+          <w:lang w:val="en-US"/>
+        </w:rPr>
+      </w:pPr>
+      <w:proofErr w:type="spellStart"/>
+      <w:r>
+        <w:rPr>
+          <w:lang w:val="en-US"/>
+        </w:rPr>
+        <w:t>n_match</w:t>
+      </w:r>
+      <w:proofErr w:type="spellEnd"/>
+      <w:r>
+        <w:rPr>
+          <w:lang w:val="en-US"/>
+        </w:rPr>
+        <w:t xml:space="preserve"> = 1000</w:t>
+      </w:r>
+    </w:p>
+    <w:p>
+      <w:pPr>
+        <w:rPr>
+          <w:lang w:val="en-US"/>
+        </w:rPr>
+      </w:pPr>
+      <w:proofErr w:type="spellStart"/>
+      <w:r>
+        <w:rPr>
+          <w:lang w:val="en-US"/>
+        </w:rPr>
+        <w:t>time_lim</w:t>
+      </w:r>
+      <w:proofErr w:type="spellEnd"/>
+      <w:r>
+        <w:rPr>
+          <w:lang w:val="en-US"/>
+        </w:rPr>
+        <w:t xml:space="preserve"> = 30</w:t>
+      </w:r>
+    </w:p>
+    <w:p>
+      <w:pPr>
+        <w:rPr>
+          <w:lang w:val="en-US"/>
+        </w:rPr>
+      </w:pPr>
+      <w:r>
+        <w:rPr>
+          <w:lang w:val="en-US"/>
+        </w:rPr>
+        <w:t>seed = 0</w:t>
+      </w:r>
+    </w:p>
+    <w:p>
+      <w:pPr>
+        <w:rPr>
+          <w:lang w:val="en-US"/>
+        </w:rPr>
+      </w:pPr>
+    </w:p>
+    <w:p>
+      <w:pPr>
+        <w:rPr>
+          <w:lang w:val="en-US"/>
+        </w:rPr>
+      </w:pPr>
+      <w:r>
+        <w:rPr>
+          <w:lang w:val="en-US"/>
+        </w:rPr>
+        <w:t>ALPHA_INCREMENT = 0.2</w:t>
+      </w:r>
+    </w:p>
+    <w:p>
+      <w:pPr>
+        <w:rPr>
+          <w:lang w:val="en-US"/>
+        </w:rPr>
+      </w:pPr>
+      <w:r>
+        <w:rPr>
+          <w:lang w:val="en-US"/>
+        </w:rPr>
+        <w:t>BETA_INCREMENT = 0.2</w:t>
+      </w:r>
+    </w:p>
+    <w:p>
+      <w:pPr>
+        <w:rPr>
+          <w:lang w:val="en-US"/>
+        </w:rPr>
+      </w:pPr>
+    </w:p>
+    <w:p>
+      <w:pPr>
+        <w:rPr>
+          <w:lang w:val="en-US"/>
+        </w:rPr>
+      </w:pPr>
+      <w:r>
+        <w:rPr>
+          <w:lang w:val="en-US"/>
+        </w:rPr>
+        <w:t xml:space="preserve">alpha = </w:t>
+      </w:r>
+      <w:proofErr w:type="gramStart"/>
+      <w:r>
+        <w:rPr>
+          <w:lang w:val="en-US"/>
+        </w:rPr>
+        <w:t>list(</w:t>
+      </w:r>
+      <w:proofErr w:type="spellStart"/>
+      <w:r>
+        <w:rPr>
+          <w:lang w:val="en-US"/>
+        </w:rPr>
+        <w:t>np.arange</w:t>
+      </w:r>
+      <w:proofErr w:type="spellEnd"/>
+      <w:proofErr w:type="gramEnd"/>
+      <w:r>
+        <w:rPr>
+          <w:lang w:val="en-US"/>
+        </w:rPr>
+        <w:t>(0, 1.0, ALPHA_INCREMENT)) + [1.0]</w:t>
+      </w:r>
+    </w:p>
+    <w:p>
+      <w:pPr>
+        <w:rPr>
+          <w:lang w:val="en-US"/>
+        </w:rPr>
+      </w:pPr>
+      <w:r>
+        <w:rPr>
+          <w:lang w:val="en-US"/>
+        </w:rPr>
+        <w:t xml:space="preserve">#beta = </w:t>
+      </w:r>
+      <w:proofErr w:type="gramStart"/>
+      <w:r>
+        <w:rPr>
+          <w:lang w:val="en-US"/>
+        </w:rPr>
+        <w:t>list(</w:t>
+      </w:r>
+      <w:proofErr w:type="spellStart"/>
+      <w:r>
+        <w:rPr>
+          <w:lang w:val="en-US"/>
+        </w:rPr>
+        <w:t>np.arange</w:t>
+      </w:r>
+      <w:proofErr w:type="spellEnd"/>
+      <w:proofErr w:type="gramEnd"/>
+      <w:r>
+        <w:rPr>
+          <w:lang w:val="en-US"/>
+        </w:rPr>
+        <w:t>(0, 1.0, BETA_INCREMENT)) + [1.0]</w:t>
+      </w:r>
+    </w:p>
+    <w:p>
+      <w:pPr>
+        <w:rPr>
+          <w:lang w:val="en-US"/>
+        </w:rPr>
+      </w:pPr>
+      <w:r>
+        <w:rPr>
+          <w:highlight w:val="yellow"/>
+          <w:lang w:val="en-US"/>
+        </w:rPr>
+        <w:t>beta = [0.5]</w:t>
+      </w:r>
+    </w:p>
+    <w:p>
+      <w:pPr>
+        <w:rPr>
+          <w:lang w:val="en-US"/>
+        </w:rPr>
+      </w:pPr>
+      <w:r>
+        <w:rPr>
+          <w:lang w:val="en-US"/>
+        </w:rPr>
+        <w:t>print(alpha)</w:t>
+      </w:r>
+    </w:p>
+    <w:p>
+      <w:pPr>
+        <w:rPr>
+          <w:lang w:val="en-US"/>
+        </w:rPr>
+      </w:pPr>
+      <w:proofErr w:type="spellStart"/>
+      <w:r>
+        <w:rPr>
+          <w:lang w:val="en-US"/>
+        </w:rPr>
+        <w:t>S_vector</w:t>
+      </w:r>
+      <w:proofErr w:type="spellEnd"/>
+      <w:r>
+        <w:rPr>
+          <w:lang w:val="en-US"/>
+        </w:rPr>
+        <w:t xml:space="preserve"> = </w:t>
+      </w:r>
+      <w:proofErr w:type="spellStart"/>
+      <w:proofErr w:type="gramStart"/>
+      <w:r>
+        <w:rPr>
+          <w:lang w:val="en-US"/>
+        </w:rPr>
+        <w:t>SimulationCG</w:t>
+      </w:r>
+      <w:proofErr w:type="spellEnd"/>
+      <w:r>
+        <w:rPr>
+          <w:lang w:val="en-US"/>
+        </w:rPr>
+        <w:t>(</w:t>
+      </w:r>
+      <w:proofErr w:type="spellStart"/>
+      <w:proofErr w:type="gramEnd"/>
+      <w:r>
+        <w:rPr>
+          <w:lang w:val="en-US"/>
+        </w:rPr>
+        <w:t>n_students</w:t>
+      </w:r>
+      <w:proofErr w:type="spellEnd"/>
+      <w:r>
+        <w:rPr>
+          <w:lang w:val="en-US"/>
+        </w:rPr>
+        <w:t xml:space="preserve">, </w:t>
+      </w:r>
+      <w:proofErr w:type="spellStart"/>
+      <w:r>
+        <w:rPr>
+          <w:lang w:val="en-US"/>
+        </w:rPr>
+        <w:t>n_schools</w:t>
+      </w:r>
+      <w:proofErr w:type="spellEnd"/>
+      <w:r>
+        <w:rPr>
+          <w:lang w:val="en-US"/>
+        </w:rPr>
+        <w:t xml:space="preserve">, alpha, beta, </w:t>
+      </w:r>
+      <w:proofErr w:type="spellStart"/>
+      <w:r>
+        <w:rPr>
+          <w:lang w:val="en-US"/>
+        </w:rPr>
+        <w:t>n_iterations_simul</w:t>
+      </w:r>
+      <w:proofErr w:type="spellEnd"/>
+      <w:r>
+        <w:rPr>
+          <w:lang w:val="en-US"/>
+        </w:rPr>
+        <w:t xml:space="preserve">, </w:t>
+      </w:r>
+      <w:proofErr w:type="spellStart"/>
+      <w:r>
+        <w:rPr>
+          <w:lang w:val="en-US"/>
+        </w:rPr>
+        <w:t>n_match</w:t>
+      </w:r>
+      <w:proofErr w:type="spellEnd"/>
+      <w:r>
+        <w:rPr>
+          <w:lang w:val="en-US"/>
+        </w:rPr>
+        <w:t xml:space="preserve">, </w:t>
+      </w:r>
+      <w:proofErr w:type="spellStart"/>
+      <w:r>
+        <w:rPr>
+          <w:lang w:val="en-US"/>
+        </w:rPr>
+        <w:t>time_lim</w:t>
+      </w:r>
+      <w:proofErr w:type="spellEnd"/>
+      <w:r>
+        <w:rPr>
+          <w:lang w:val="en-US"/>
+        </w:rPr>
+        <w:t>, seed, True)</w:t>
+      </w:r>
+    </w:p>
+    <w:p>
+      <w:pPr>
+        <w:rPr>
+          <w:lang w:val="en-US"/>
+        </w:rPr>
+      </w:pPr>
+    </w:p>
+    <w:p>
+      <w:pPr>
+        <w:rPr>
+          <w:rFonts w:asciiTheme="majorHAnsi" w:eastAsiaTheme="majorEastAsia" w:hAnsiTheme="majorHAnsi" w:cstheme="majorBidi"/>
+          <w:color w:val="0F4761" w:themeColor="accent1" w:themeShade="BF"/>
+          <w:sz w:val="40"/>
+          <w:szCs w:val="40"/>
+          <w:lang w:val="en-US"/>
+        </w:rPr>
+      </w:pPr>
+      <w:r>
+        <w:rPr>
+          <w:lang w:val="en-US"/>
+        </w:rPr>
+        <w:br w:type="page"/>
+      </w:r>
+    </w:p>
+    <w:p>
+      <w:pPr>
+        <w:pStyle w:val="Heading1"/>
+        <w:rPr>
+          <w:lang w:val="en-US"/>
+        </w:rPr>
+      </w:pPr>
+      <w:r>
+        <w:rPr>
+          <w:lang w:val="en-US"/>
+        </w:rPr>
+        <w:lastRenderedPageBreak/>
+        <w:t>SIM_2025-06-23_</w:t>
+      </w:r>
+      <w:r>
+        <w:rPr>
+          <w:lang w:val="en-US"/>
+        </w:rPr>
+        <w:t>113926</w:t>
+      </w:r>
+    </w:p>
+    <w:p>
+      <w:pPr>
+        <w:rPr>
+          <w:lang w:val="en-US"/>
+        </w:rPr>
+      </w:pPr>
+      <w:proofErr w:type="spellStart"/>
+      <w:r>
+        <w:rPr>
+          <w:lang w:val="en-US"/>
+        </w:rPr>
+        <w:t>n_students</w:t>
+      </w:r>
+      <w:proofErr w:type="spellEnd"/>
+      <w:r>
+        <w:rPr>
+          <w:lang w:val="en-US"/>
+        </w:rPr>
+        <w:t xml:space="preserve"> = [500]</w:t>
+      </w:r>
+    </w:p>
+    <w:p>
+      <w:pPr>
+        <w:rPr>
+          <w:lang w:val="en-US"/>
+        </w:rPr>
+      </w:pPr>
+      <w:proofErr w:type="spellStart"/>
+      <w:r>
+        <w:rPr>
+          <w:lang w:val="en-US"/>
+        </w:rPr>
+        <w:t>n_schools</w:t>
+      </w:r>
+      <w:proofErr w:type="spellEnd"/>
+      <w:r>
+        <w:rPr>
+          <w:lang w:val="en-US"/>
+        </w:rPr>
+        <w:t xml:space="preserve"> = [15]</w:t>
+      </w:r>
+    </w:p>
+    <w:p>
+      <w:pPr>
+        <w:rPr>
+          <w:lang w:val="en-US"/>
+        </w:rPr>
+      </w:pPr>
+      <w:proofErr w:type="spellStart"/>
+      <w:r>
+        <w:rPr>
+          <w:lang w:val="en-US"/>
+        </w:rPr>
+        <w:t>n_iterations_simul</w:t>
+      </w:r>
+      <w:proofErr w:type="spellEnd"/>
+      <w:r>
+        <w:rPr>
+          <w:lang w:val="en-US"/>
+        </w:rPr>
+        <w:t xml:space="preserve"> = 1</w:t>
+      </w:r>
+    </w:p>
+    <w:p>
+      <w:pPr>
+        <w:rPr>
+          <w:lang w:val="en-US"/>
+        </w:rPr>
+      </w:pPr>
+      <w:proofErr w:type="spellStart"/>
+      <w:r>
+        <w:rPr>
+          <w:lang w:val="en-US"/>
+        </w:rPr>
+        <w:t>n_match</w:t>
+      </w:r>
+      <w:proofErr w:type="spellEnd"/>
+      <w:r>
+        <w:rPr>
+          <w:lang w:val="en-US"/>
+        </w:rPr>
+        <w:t xml:space="preserve"> = 1000</w:t>
+      </w:r>
+    </w:p>
+    <w:p>
+      <w:pPr>
+        <w:rPr>
+          <w:lang w:val="en-US"/>
+        </w:rPr>
+      </w:pPr>
+      <w:proofErr w:type="spellStart"/>
+      <w:r>
+        <w:rPr>
+          <w:lang w:val="en-US"/>
+        </w:rPr>
+        <w:t>time_lim</w:t>
+      </w:r>
+      <w:proofErr w:type="spellEnd"/>
+      <w:r>
+        <w:rPr>
+          <w:lang w:val="en-US"/>
+        </w:rPr>
+        <w:t xml:space="preserve"> = 300</w:t>
+      </w:r>
+    </w:p>
+    <w:p>
+      <w:pPr>
+        <w:rPr>
+          <w:lang w:val="en-US"/>
+        </w:rPr>
+      </w:pPr>
+      <w:r>
+        <w:rPr>
+          <w:lang w:val="en-US"/>
+        </w:rPr>
+        <w:t>seed = 0</w:t>
+      </w:r>
+    </w:p>
+    <w:p>
+      <w:pPr>
+        <w:rPr>
+          <w:lang w:val="en-US"/>
+        </w:rPr>
+      </w:pPr>
+    </w:p>
+    <w:p>
+      <w:pPr>
+        <w:rPr>
+          <w:lang w:val="en-US"/>
+        </w:rPr>
+      </w:pPr>
+      <w:r>
+        <w:rPr>
+          <w:lang w:val="en-US"/>
+        </w:rPr>
+        <w:t>ALPHA_INCREMENT = 1</w:t>
+      </w:r>
+    </w:p>
+    <w:p>
+      <w:pPr>
+        <w:rPr>
+          <w:lang w:val="en-US"/>
+        </w:rPr>
+      </w:pPr>
+      <w:r>
+        <w:rPr>
+          <w:lang w:val="en-US"/>
+        </w:rPr>
+        <w:t>BETA_INCREMENT = 0.2</w:t>
+      </w:r>
+    </w:p>
+    <w:p>
+      <w:pPr>
+        <w:rPr>
+          <w:lang w:val="en-US"/>
+        </w:rPr>
+      </w:pPr>
+    </w:p>
+    <w:p>
+      <w:pPr>
+        <w:rPr>
+          <w:lang w:val="en-US"/>
+        </w:rPr>
+      </w:pPr>
+      <w:r>
+        <w:rPr>
+          <w:lang w:val="en-US"/>
+        </w:rPr>
+        <w:t>alpha = [0.5]</w:t>
+      </w:r>
+    </w:p>
+    <w:p>
+      <w:pPr>
+        <w:rPr>
+          <w:lang w:val="en-US"/>
+        </w:rPr>
+      </w:pPr>
+      <w:r>
+        <w:rPr>
+          <w:lang w:val="en-US"/>
+        </w:rPr>
+        <w:t xml:space="preserve">beta = </w:t>
+      </w:r>
+      <w:proofErr w:type="gramStart"/>
+      <w:r>
+        <w:rPr>
+          <w:lang w:val="en-US"/>
+        </w:rPr>
+        <w:t>list(</w:t>
+      </w:r>
+      <w:proofErr w:type="spellStart"/>
+      <w:r>
+        <w:rPr>
+          <w:lang w:val="en-US"/>
+        </w:rPr>
+        <w:t>np.arange</w:t>
+      </w:r>
+      <w:proofErr w:type="spellEnd"/>
+      <w:proofErr w:type="gramEnd"/>
+      <w:r>
+        <w:rPr>
+          <w:lang w:val="en-US"/>
+        </w:rPr>
+        <w:t>(0, 1.0, BETA_INCREMENT)) + [1.0]</w:t>
+      </w:r>
+    </w:p>
+    <w:p>
+      <w:pPr>
+        <w:rPr>
+          <w:lang w:val="en-US"/>
+        </w:rPr>
+      </w:pPr>
+      <w:r>
+        <w:rPr>
+          <w:lang w:val="en-US"/>
+        </w:rPr>
+        <w:t>print(alpha)</w:t>
+      </w:r>
+    </w:p>
+    <w:p>
+      <w:pPr>
+        <w:rPr>
+          <w:lang w:val="en-US"/>
+        </w:rPr>
+      </w:pPr>
+      <w:proofErr w:type="spellStart"/>
+      <w:r>
+        <w:rPr>
+          <w:lang w:val="en-US"/>
+        </w:rPr>
+        <w:t>S_vector</w:t>
+      </w:r>
+      <w:proofErr w:type="spellEnd"/>
+      <w:r>
+        <w:rPr>
+          <w:lang w:val="en-US"/>
+        </w:rPr>
+        <w:t xml:space="preserve"> = </w:t>
+      </w:r>
+      <w:proofErr w:type="spellStart"/>
+      <w:proofErr w:type="gramStart"/>
+      <w:r>
+        <w:rPr>
+          <w:lang w:val="en-US"/>
+        </w:rPr>
+        <w:t>SimulationCG</w:t>
+      </w:r>
+      <w:proofErr w:type="spellEnd"/>
+      <w:r>
+        <w:rPr>
+          <w:lang w:val="en-US"/>
+        </w:rPr>
+        <w:t>(</w:t>
+      </w:r>
+      <w:proofErr w:type="spellStart"/>
+      <w:proofErr w:type="gramEnd"/>
+      <w:r>
+        <w:rPr>
+          <w:lang w:val="en-US"/>
+        </w:rPr>
+        <w:t>n_students</w:t>
+      </w:r>
+      <w:proofErr w:type="spellEnd"/>
+      <w:r>
+        <w:rPr>
+          <w:lang w:val="en-US"/>
+        </w:rPr>
+        <w:t xml:space="preserve">, </w:t>
+      </w:r>
+      <w:proofErr w:type="spellStart"/>
+      <w:r>
+        <w:rPr>
+          <w:lang w:val="en-US"/>
+        </w:rPr>
+        <w:t>n_schools</w:t>
+      </w:r>
+      <w:proofErr w:type="spellEnd"/>
+      <w:r>
+        <w:rPr>
+          <w:lang w:val="en-US"/>
+        </w:rPr>
+        <w:t xml:space="preserve">, alpha, beta, </w:t>
+      </w:r>
+      <w:proofErr w:type="spellStart"/>
+      <w:r>
+        <w:rPr>
+          <w:lang w:val="en-US"/>
+        </w:rPr>
+        <w:t>n_iterations_simul</w:t>
+      </w:r>
+      <w:proofErr w:type="spellEnd"/>
+      <w:r>
+        <w:rPr>
+          <w:lang w:val="en-US"/>
+        </w:rPr>
+        <w:t xml:space="preserve">, </w:t>
+      </w:r>
+      <w:proofErr w:type="spellStart"/>
+      <w:r>
+        <w:rPr>
+          <w:lang w:val="en-US"/>
+        </w:rPr>
+        <w:t>n_match</w:t>
+      </w:r>
+      <w:proofErr w:type="spellEnd"/>
+      <w:r>
+        <w:rPr>
+          <w:lang w:val="en-US"/>
+        </w:rPr>
+        <w:t xml:space="preserve">, </w:t>
+      </w:r>
+      <w:proofErr w:type="spellStart"/>
+      <w:r>
+        <w:rPr>
+          <w:lang w:val="en-US"/>
+        </w:rPr>
+        <w:t>time_lim</w:t>
+      </w:r>
+      <w:proofErr w:type="spellEnd"/>
+      <w:r>
+        <w:rPr>
+          <w:lang w:val="en-US"/>
+        </w:rPr>
+        <w:t>, seed, True)</w:t>
+      </w:r>
+    </w:p>
+    <w:p>
+      <w:pPr>
+        <w:rPr>
+          <w:lang w:val="en-US"/>
+        </w:rPr>
+      </w:pPr>
+    </w:p>
+    <w:p>
+      <w:pPr>
+        <w:rPr>
+          <w:rFonts w:asciiTheme="majorHAnsi" w:eastAsiaTheme="majorEastAsia" w:hAnsiTheme="majorHAnsi" w:cstheme="majorBidi"/>
+          <w:color w:val="0F4761" w:themeColor="accent1" w:themeShade="BF"/>
+          <w:sz w:val="40"/>
+          <w:szCs w:val="40"/>
+          <w:lang w:val="en-US"/>
+        </w:rPr>
+      </w:pPr>
+      <w:r>
+        <w:rPr>
+          <w:lang w:val="en-US"/>
+        </w:rPr>
+        <w:br w:type="page"/>
+      </w:r>
+    </w:p>
+    <w:p>
+      <w:pPr>
+        <w:pStyle w:val="Heading1"/>
+        <w:rPr>
+          <w:lang w:val="en-US"/>
+        </w:rPr>
+      </w:pPr>
+      <w:r>
+        <w:rPr>
+          <w:lang w:val="en-US"/>
+        </w:rPr>
+        <w:lastRenderedPageBreak/>
+        <w:t>SIM_2025-06-20_1</w:t>
+      </w:r>
+      <w:r>
+        <w:rPr>
+          <w:lang w:val="en-US"/>
+        </w:rPr>
+        <w:t>61207</w:t>
+      </w:r>
+    </w:p>
+    <w:p>
+      <w:pPr>
+        <w:rPr>
+          <w:lang w:val="en-US"/>
+        </w:rPr>
+      </w:pPr>
+      <w:proofErr w:type="spellStart"/>
+      <w:r>
+        <w:rPr>
+          <w:lang w:val="en-US"/>
+        </w:rPr>
+        <w:t>n_students</w:t>
+      </w:r>
+      <w:proofErr w:type="spellEnd"/>
+      <w:r>
+        <w:rPr>
+          <w:lang w:val="en-US"/>
+        </w:rPr>
+        <w:t xml:space="preserve"> = [50]</w:t>
+      </w:r>
+    </w:p>
+    <w:p>
+      <w:pPr>
+        <w:rPr>
+          <w:lang w:val="en-US"/>
+        </w:rPr>
+      </w:pPr>
+      <w:proofErr w:type="spellStart"/>
+      <w:r>
+        <w:rPr>
+          <w:lang w:val="en-US"/>
+        </w:rPr>
+        <w:t>n_schools</w:t>
+      </w:r>
+      <w:proofErr w:type="spellEnd"/>
+      <w:r>
+        <w:rPr>
+          <w:lang w:val="en-US"/>
+        </w:rPr>
+        <w:t xml:space="preserve"> = [6]</w:t>
+      </w:r>
+    </w:p>
+    <w:p>
+      <w:pPr>
+        <w:rPr>
+          <w:lang w:val="en-US"/>
+        </w:rPr>
+      </w:pPr>
+      <w:proofErr w:type="spellStart"/>
+      <w:r>
+        <w:rPr>
+          <w:lang w:val="en-US"/>
+        </w:rPr>
+        <w:t>n_iterations_simul</w:t>
+      </w:r>
+      <w:proofErr w:type="spellEnd"/>
+      <w:r>
+        <w:rPr>
+          <w:lang w:val="en-US"/>
+        </w:rPr>
+        <w:t xml:space="preserve"> = 10</w:t>
+      </w:r>
+    </w:p>
+    <w:p>
+      <w:pPr>
+        <w:rPr>
+          <w:lang w:val="en-US"/>
+        </w:rPr>
+      </w:pPr>
+      <w:proofErr w:type="spellStart"/>
+      <w:r>
+        <w:rPr>
+          <w:lang w:val="en-US"/>
+        </w:rPr>
+        <w:t>n_match</w:t>
+      </w:r>
+      <w:proofErr w:type="spellEnd"/>
+      <w:r>
+        <w:rPr>
+          <w:lang w:val="en-US"/>
+        </w:rPr>
+        <w:t xml:space="preserve"> = 1000</w:t>
+      </w:r>
+    </w:p>
+    <w:p>
+      <w:pPr>
+        <w:rPr>
+          <w:lang w:val="en-US"/>
+        </w:rPr>
+      </w:pPr>
+      <w:proofErr w:type="spellStart"/>
+      <w:r>
+        <w:rPr>
+          <w:lang w:val="en-US"/>
+        </w:rPr>
+        <w:t>time_lim</w:t>
+      </w:r>
+      <w:proofErr w:type="spellEnd"/>
+      <w:r>
+        <w:rPr>
+          <w:lang w:val="en-US"/>
+        </w:rPr>
+        <w:t xml:space="preserve"> = 30</w:t>
+      </w:r>
+    </w:p>
+    <w:p>
+      <w:pPr>
+        <w:rPr>
+          <w:lang w:val="en-US"/>
+        </w:rPr>
+      </w:pPr>
+      <w:r>
+        <w:rPr>
+          <w:lang w:val="en-US"/>
+        </w:rPr>
+        <w:t>seed = 0</w:t>
+      </w:r>
+    </w:p>
+    <w:p>
+      <w:pPr>
+        <w:rPr>
+          <w:lang w:val="en-US"/>
+        </w:rPr>
+      </w:pPr>
+    </w:p>
+    <w:p>
+      <w:pPr>
+        <w:rPr>
+          <w:lang w:val="en-US"/>
+        </w:rPr>
+      </w:pPr>
+      <w:r>
+        <w:rPr>
+          <w:lang w:val="en-US"/>
+        </w:rPr>
+        <w:t>ALPHA_INCREMENT = 0.1</w:t>
+      </w:r>
+    </w:p>
+    <w:p>
+      <w:pPr>
+        <w:rPr>
+          <w:lang w:val="en-US"/>
+        </w:rPr>
+      </w:pPr>
+      <w:r>
+        <w:rPr>
+          <w:lang w:val="en-US"/>
+        </w:rPr>
+        <w:t>BETA_INCREMENT = 0.2</w:t>
+      </w:r>
+    </w:p>
+    <w:p>
+      <w:pPr>
+        <w:rPr>
+          <w:lang w:val="en-US"/>
+        </w:rPr>
+      </w:pPr>
+    </w:p>
+    <w:p>
+      <w:pPr>
+        <w:rPr>
+          <w:lang w:val="en-US"/>
+        </w:rPr>
+      </w:pPr>
+      <w:r>
+        <w:rPr>
+          <w:lang w:val="en-US"/>
+        </w:rPr>
+        <w:t xml:space="preserve">alpha = </w:t>
+      </w:r>
+      <w:proofErr w:type="gramStart"/>
+      <w:r>
+        <w:rPr>
+          <w:lang w:val="en-US"/>
+        </w:rPr>
+        <w:t>list(</w:t>
+      </w:r>
+      <w:proofErr w:type="spellStart"/>
+      <w:r>
+        <w:rPr>
+          <w:lang w:val="en-US"/>
+        </w:rPr>
+        <w:t>np.arange</w:t>
+      </w:r>
+      <w:proofErr w:type="spellEnd"/>
+      <w:proofErr w:type="gramEnd"/>
+      <w:r>
+        <w:rPr>
+          <w:lang w:val="en-US"/>
+        </w:rPr>
+        <w:t>(0, 1.0, ALPHA_INCREMENT)) + [1.0]</w:t>
+      </w:r>
+    </w:p>
+    <w:p>
+      <w:pPr>
+        <w:rPr>
+          <w:lang w:val="en-US"/>
+        </w:rPr>
+      </w:pPr>
+      <w:r>
+        <w:rPr>
+          <w:lang w:val="en-US"/>
+        </w:rPr>
+        <w:t xml:space="preserve">beta = </w:t>
+      </w:r>
+      <w:proofErr w:type="gramStart"/>
+      <w:r>
+        <w:rPr>
+          <w:lang w:val="en-US"/>
+        </w:rPr>
+        <w:t>list(</w:t>
+      </w:r>
+      <w:proofErr w:type="spellStart"/>
+      <w:r>
+        <w:rPr>
+          <w:lang w:val="en-US"/>
+        </w:rPr>
+        <w:t>np.arange</w:t>
+      </w:r>
+      <w:proofErr w:type="spellEnd"/>
+      <w:proofErr w:type="gramEnd"/>
+      <w:r>
+        <w:rPr>
+          <w:lang w:val="en-US"/>
+        </w:rPr>
+        <w:t>(0, 1.0, BETA_INCREMENT)) + [1.0]</w:t>
+      </w:r>
+    </w:p>
+    <w:p>
+      <w:pPr>
+        <w:rPr>
+          <w:lang w:val="en-US"/>
+        </w:rPr>
+      </w:pPr>
+      <w:r>
+        <w:rPr>
+          <w:lang w:val="en-US"/>
+        </w:rPr>
+        <w:t>print(alpha)</w:t>
+      </w:r>
+    </w:p>
+    <w:p>
+      <w:pPr>
+        <w:rPr>
+          <w:lang w:val="en-US"/>
+        </w:rPr>
+      </w:pPr>
+      <w:proofErr w:type="spellStart"/>
+      <w:r>
+        <w:rPr>
+          <w:lang w:val="en-US"/>
+        </w:rPr>
+        <w:t>S_vector</w:t>
+      </w:r>
+      <w:proofErr w:type="spellEnd"/>
+      <w:r>
+        <w:rPr>
+          <w:lang w:val="en-US"/>
+        </w:rPr>
+        <w:t xml:space="preserve"> = </w:t>
+      </w:r>
+      <w:proofErr w:type="spellStart"/>
+      <w:proofErr w:type="gramStart"/>
+      <w:r>
+        <w:rPr>
+          <w:lang w:val="en-US"/>
+        </w:rPr>
+        <w:t>SimulationCG</w:t>
+      </w:r>
+      <w:proofErr w:type="spellEnd"/>
+      <w:r>
+        <w:rPr>
+          <w:lang w:val="en-US"/>
+        </w:rPr>
+        <w:t>(</w:t>
+      </w:r>
+      <w:proofErr w:type="spellStart"/>
+      <w:proofErr w:type="gramEnd"/>
+      <w:r>
+        <w:rPr>
+          <w:lang w:val="en-US"/>
+        </w:rPr>
+        <w:t>n_students</w:t>
+      </w:r>
+      <w:proofErr w:type="spellEnd"/>
+      <w:r>
+        <w:rPr>
+          <w:lang w:val="en-US"/>
+        </w:rPr>
+        <w:t xml:space="preserve">, </w:t>
+      </w:r>
+      <w:proofErr w:type="spellStart"/>
+      <w:r>
+        <w:rPr>
+          <w:lang w:val="en-US"/>
+        </w:rPr>
+        <w:t>n_schools</w:t>
+      </w:r>
+      <w:proofErr w:type="spellEnd"/>
+      <w:r>
+        <w:rPr>
+          <w:lang w:val="en-US"/>
+        </w:rPr>
+        <w:t xml:space="preserve">, alpha, beta, </w:t>
+      </w:r>
+      <w:proofErr w:type="spellStart"/>
+      <w:r>
+        <w:rPr>
+          <w:lang w:val="en-US"/>
+        </w:rPr>
+        <w:t>n_iterations_simul</w:t>
+      </w:r>
+      <w:proofErr w:type="spellEnd"/>
+      <w:r>
+        <w:rPr>
+          <w:lang w:val="en-US"/>
+        </w:rPr>
+        <w:t xml:space="preserve">, </w:t>
+      </w:r>
+      <w:proofErr w:type="spellStart"/>
+      <w:r>
+        <w:rPr>
+          <w:lang w:val="en-US"/>
+        </w:rPr>
+        <w:t>n_match</w:t>
+      </w:r>
+      <w:proofErr w:type="spellEnd"/>
+      <w:r>
+        <w:rPr>
+          <w:lang w:val="en-US"/>
+        </w:rPr>
+        <w:t xml:space="preserve">, </w:t>
+      </w:r>
+      <w:proofErr w:type="spellStart"/>
+      <w:r>
+        <w:rPr>
+          <w:lang w:val="en-US"/>
+        </w:rPr>
+        <w:t>time_lim</w:t>
+      </w:r>
+      <w:proofErr w:type="spellEnd"/>
+      <w:r>
+        <w:rPr>
+          <w:lang w:val="en-US"/>
+        </w:rPr>
+        <w:t>, seed, True)</w:t>
+      </w:r>
+    </w:p>
+    <w:p>
+      <w:pPr>
+        <w:rPr>
+          <w:rFonts w:asciiTheme="majorHAnsi" w:eastAsiaTheme="majorEastAsia" w:hAnsiTheme="majorHAnsi" w:cstheme="majorBidi"/>
+          <w:color w:val="0F4761" w:themeColor="accent1" w:themeShade="BF"/>
+          <w:sz w:val="40"/>
+          <w:szCs w:val="40"/>
+          <w:lang w:val="en-US"/>
+        </w:rPr>
+      </w:pPr>
+    </w:p>
+    <w:p>
+      <w:pPr>
         <w:rPr>
           <w:rStyle w:val="Heading1Char"/>
           <w:lang w:val="en-US"/>
         </w:rPr>
-        <w:t>SIM_2025-06-20_131832</w:t>
+      </w:pPr>
+      <w:r>
+        <w:rPr>
+          <w:rStyle w:val="Heading1Char"/>
+          <w:lang w:val="en-US"/>
+        </w:rPr>
+        <w:br w:type="page"/>
+      </w:r>
+    </w:p>
+    <w:p>
+      <w:pPr>
+        <w:pStyle w:val="Heading1"/>
+        <w:rPr>
+          <w:lang w:val="en-US"/>
+        </w:rPr>
+      </w:pPr>
+      <w:r>
+        <w:rPr>
+          <w:rStyle w:val="Heading1Char"/>
+          <w:lang w:val="en-US"/>
+        </w:rPr>
+        <w:lastRenderedPageBreak/>
+        <w:t>SIM_2025-06-20_13</w:t>
+      </w:r>
+      <w:r>
+        <w:rPr>
+          <w:rStyle w:val="Heading1Char"/>
+          <w:lang w:val="en-US"/>
+        </w:rPr>
+        <w:t>3036</w:t>
       </w:r>
       <w:r>
         <w:rPr>

--- a/Simulation Results/Overview Simulations.docx
+++ b/Simulation Results/Overview Simulations.docx
@@ -13,121 +13,247 @@
         <w:rPr>
           <w:lang w:val="en-US"/>
         </w:rPr>
-        <w:t>SIM_2025-06-23_1</w:t>
-      </w:r>
-      <w:r>
-        <w:rPr>
-          <w:lang w:val="en-US"/>
-        </w:rPr>
-        <w:t>74124</w:t>
-      </w:r>
-    </w:p>
-    <w:p>
-      <w:pPr>
-        <w:rPr>
-          <w:lang w:val="en-US"/>
-        </w:rPr>
-      </w:pPr>
-      <w:proofErr w:type="spellStart"/>
-      <w:r>
-        <w:rPr>
-          <w:lang w:val="en-US"/>
-        </w:rPr>
-        <w:t>n_students</w:t>
-      </w:r>
-      <w:proofErr w:type="spellEnd"/>
-      <w:r>
-        <w:rPr>
-          <w:lang w:val="en-US"/>
-        </w:rPr>
-        <w:t xml:space="preserve"> = [30]</w:t>
-      </w:r>
-    </w:p>
-    <w:p>
-      <w:pPr>
-        <w:rPr>
-          <w:lang w:val="en-US"/>
-        </w:rPr>
-      </w:pPr>
-      <w:proofErr w:type="spellStart"/>
-      <w:r>
-        <w:rPr>
-          <w:lang w:val="en-US"/>
-        </w:rPr>
-        <w:t>n_schools</w:t>
-      </w:r>
-      <w:proofErr w:type="spellEnd"/>
-      <w:r>
-        <w:rPr>
-          <w:lang w:val="en-US"/>
-        </w:rPr>
-        <w:t xml:space="preserve"> = [6]</w:t>
-      </w:r>
-    </w:p>
-    <w:p>
-      <w:pPr>
-        <w:rPr>
-          <w:lang w:val="en-US"/>
-        </w:rPr>
-      </w:pPr>
-      <w:proofErr w:type="spellStart"/>
+        <w:t>SIM_2025-06-26_1</w:t>
+      </w:r>
+      <w:r>
+        <w:rPr>
+          <w:lang w:val="en-US"/>
+        </w:rPr>
+        <w:t>6</w:t>
+      </w:r>
+      <w:r>
+        <w:rPr>
+          <w:lang w:val="en-US"/>
+        </w:rPr>
+        <w:t>3</w:t>
+      </w:r>
+      <w:r>
+        <w:rPr>
+          <w:lang w:val="en-US"/>
+        </w:rPr>
+        <w:t>524</w:t>
+      </w:r>
+    </w:p>
+    <w:p>
+      <w:pPr>
+        <w:rPr>
+          <w:lang w:val="en-US"/>
+        </w:rPr>
+      </w:pPr>
+      <w:r>
+        <w:rPr>
+          <w:lang w:val="en-US"/>
+        </w:rPr>
+        <w:t xml:space="preserve">#n_students_schools </w:t>
+      </w:r>
+      <w:proofErr w:type="gramStart"/>
+      <w:r>
+        <w:rPr>
+          <w:lang w:val="en-US"/>
+        </w:rPr>
+        <w:t>= [[</w:t>
+      </w:r>
+      <w:proofErr w:type="gramEnd"/>
+      <w:r>
+        <w:rPr>
+          <w:lang w:val="en-US"/>
+        </w:rPr>
+        <w:t>100,2</w:t>
+      </w:r>
+      <w:proofErr w:type="gramStart"/>
+      <w:r>
+        <w:rPr>
+          <w:lang w:val="en-US"/>
+        </w:rPr>
+        <w:t>],[</w:t>
+      </w:r>
+      <w:proofErr w:type="gramEnd"/>
+      <w:r>
+        <w:rPr>
+          <w:lang w:val="en-US"/>
+        </w:rPr>
+        <w:t>200,4</w:t>
+      </w:r>
+      <w:proofErr w:type="gramStart"/>
+      <w:r>
+        <w:rPr>
+          <w:lang w:val="en-US"/>
+        </w:rPr>
+        <w:t>],[</w:t>
+      </w:r>
+      <w:proofErr w:type="gramEnd"/>
+      <w:r>
+        <w:rPr>
+          <w:lang w:val="en-US"/>
+        </w:rPr>
+        <w:t>400,8], [800, 16], [1600, 32], [3200, 64]]</w:t>
+      </w:r>
+    </w:p>
+    <w:p>
+      <w:pPr>
+        <w:rPr>
+          <w:lang w:val="en-US"/>
+        </w:rPr>
+      </w:pPr>
+      <w:r>
+        <w:rPr>
+          <w:lang w:val="en-US"/>
+        </w:rPr>
+        <w:t xml:space="preserve">n_students_schools </w:t>
+      </w:r>
+      <w:proofErr w:type="gramStart"/>
+      <w:r>
+        <w:rPr>
+          <w:lang w:val="en-US"/>
+        </w:rPr>
+        <w:t xml:space="preserve">= </w:t>
+      </w:r>
       <w:r>
         <w:rPr>
           <w:highlight w:val="yellow"/>
           <w:lang w:val="en-US"/>
         </w:rPr>
-        <w:t>n_iterations_simul</w:t>
-      </w:r>
-      <w:proofErr w:type="spellEnd"/>
+        <w:t>[[</w:t>
+      </w:r>
+      <w:proofErr w:type="gramEnd"/>
       <w:r>
         <w:rPr>
           <w:highlight w:val="yellow"/>
           <w:lang w:val="en-US"/>
         </w:rPr>
-        <w:t xml:space="preserve"> = 5</w:t>
-      </w:r>
-    </w:p>
-    <w:p>
-      <w:pPr>
-        <w:rPr>
-          <w:lang w:val="en-US"/>
-        </w:rPr>
-      </w:pPr>
-      <w:proofErr w:type="spellStart"/>
-      <w:r>
-        <w:rPr>
-          <w:lang w:val="en-US"/>
-        </w:rPr>
-        <w:t>n_match</w:t>
-      </w:r>
-      <w:proofErr w:type="spellEnd"/>
-      <w:r>
-        <w:rPr>
-          <w:lang w:val="en-US"/>
-        </w:rPr>
-        <w:t xml:space="preserve"> = 1000</w:t>
-      </w:r>
-    </w:p>
-    <w:p>
-      <w:pPr>
-        <w:rPr>
-          <w:lang w:val="en-US"/>
-        </w:rPr>
-      </w:pPr>
-      <w:proofErr w:type="spellStart"/>
-      <w:r>
-        <w:rPr>
-          <w:lang w:val="en-US"/>
-        </w:rPr>
-        <w:t>time_lim</w:t>
-      </w:r>
-      <w:proofErr w:type="spellEnd"/>
-      <w:r>
-        <w:rPr>
-          <w:lang w:val="en-US"/>
-        </w:rPr>
-        <w:t xml:space="preserve"> = 30</w:t>
-      </w:r>
+        <w:t>100,20</w:t>
+      </w:r>
+      <w:proofErr w:type="gramStart"/>
+      <w:r>
+        <w:rPr>
+          <w:highlight w:val="yellow"/>
+          <w:lang w:val="en-US"/>
+        </w:rPr>
+        <w:t>],[</w:t>
+      </w:r>
+      <w:proofErr w:type="gramEnd"/>
+      <w:r>
+        <w:rPr>
+          <w:highlight w:val="yellow"/>
+          <w:lang w:val="en-US"/>
+        </w:rPr>
+        <w:t>200,20</w:t>
+      </w:r>
+      <w:proofErr w:type="gramStart"/>
+      <w:r>
+        <w:rPr>
+          <w:highlight w:val="yellow"/>
+          <w:lang w:val="en-US"/>
+        </w:rPr>
+        <w:t>],[</w:t>
+      </w:r>
+      <w:proofErr w:type="gramEnd"/>
+      <w:r>
+        <w:rPr>
+          <w:highlight w:val="yellow"/>
+          <w:lang w:val="en-US"/>
+        </w:rPr>
+        <w:t>400,20], [800, 20]]</w:t>
+      </w:r>
+    </w:p>
+    <w:p>
+      <w:pPr>
+        <w:rPr>
+          <w:lang w:val="en-US"/>
+        </w:rPr>
+      </w:pPr>
+    </w:p>
+    <w:p>
+      <w:pPr>
+        <w:rPr>
+          <w:lang w:val="en-US"/>
+        </w:rPr>
+      </w:pPr>
+      <w:r>
+        <w:rPr>
+          <w:lang w:val="en-US"/>
+        </w:rPr>
+        <w:t>n_iterations_simul = 2</w:t>
+      </w:r>
+    </w:p>
+    <w:p>
+      <w:pPr>
+        <w:rPr>
+          <w:lang w:val="en-US"/>
+        </w:rPr>
+      </w:pPr>
+      <w:r>
+        <w:rPr>
+          <w:lang w:val="en-US"/>
+        </w:rPr>
+        <w:t>n_match = 1000</w:t>
+      </w:r>
+    </w:p>
+    <w:p>
+      <w:pPr>
+        <w:rPr>
+          <w:lang w:val="en-US"/>
+        </w:rPr>
+      </w:pPr>
+      <w:r>
+        <w:rPr>
+          <w:lang w:val="en-US"/>
+        </w:rPr>
+        <w:t>time_lim = 30</w:t>
+      </w:r>
+    </w:p>
+    <w:p>
+      <w:pPr>
+        <w:rPr>
+          <w:lang w:val="en-US"/>
+        </w:rPr>
+      </w:pPr>
+      <w:r>
+        <w:rPr>
+          <w:lang w:val="en-US"/>
+        </w:rPr>
+        <w:t>n_sol_pricing = 10</w:t>
+      </w:r>
+    </w:p>
+    <w:p>
+      <w:pPr>
+        <w:rPr>
+          <w:lang w:val="en-US"/>
+        </w:rPr>
+      </w:pPr>
+      <w:r>
+        <w:rPr>
+          <w:lang w:val="en-US"/>
+        </w:rPr>
+        <w:t xml:space="preserve">gap_pricing = 0.1 </w:t>
+      </w:r>
+    </w:p>
+    <w:p>
+      <w:pPr>
+        <w:rPr>
+          <w:lang w:val="en-US"/>
+        </w:rPr>
+      </w:pPr>
+      <w:r>
+        <w:rPr>
+          <w:lang w:val="en-US"/>
+        </w:rPr>
+        <w:t xml:space="preserve">bool_ColumnGen = </w:t>
+      </w:r>
+      <w:r>
+        <w:rPr>
+          <w:highlight w:val="yellow"/>
+          <w:lang w:val="en-US"/>
+        </w:rPr>
+        <w:t>False</w:t>
+      </w:r>
+    </w:p>
+    <w:p>
+      <w:pPr>
+        <w:rPr>
+          <w:lang w:val="en-US"/>
+        </w:rPr>
+      </w:pPr>
     </w:p>
     <w:p>
       <w:pPr>
@@ -159,7 +285,7 @@
         <w:rPr>
           <w:lang w:val="en-US"/>
         </w:rPr>
-        <w:t>ALPHA_INCREMENT = 0.2</w:t>
+        <w:t>ALPHA_INCREMENT = 1</w:t>
       </w:r>
     </w:p>
     <w:p>
@@ -199,16 +325,8 @@
         <w:rPr>
           <w:lang w:val="en-US"/>
         </w:rPr>
-        <w:t>list(</w:t>
-      </w:r>
-      <w:proofErr w:type="spellStart"/>
-      <w:r>
-        <w:rPr>
-          <w:lang w:val="en-US"/>
-        </w:rPr>
-        <w:t>np.arange</w:t>
-      </w:r>
-      <w:proofErr w:type="spellEnd"/>
+        <w:t>list(np.arange</w:t>
+      </w:r>
       <w:proofErr w:type="gramEnd"/>
       <w:r>
         <w:rPr>
@@ -234,16 +352,8 @@
         <w:rPr>
           <w:lang w:val="en-US"/>
         </w:rPr>
-        <w:t>list(</w:t>
-      </w:r>
-      <w:proofErr w:type="spellStart"/>
-      <w:r>
-        <w:rPr>
-          <w:lang w:val="en-US"/>
-        </w:rPr>
-        <w:t>np.arange</w:t>
-      </w:r>
-      <w:proofErr w:type="spellEnd"/>
+        <w:t>list(np.arange</w:t>
+      </w:r>
       <w:proofErr w:type="gramEnd"/>
       <w:r>
         <w:rPr>
@@ -255,14 +365,29 @@
     <w:p>
       <w:pPr>
         <w:rPr>
-          <w:lang w:val="en-US"/>
-        </w:rPr>
-      </w:pPr>
-      <w:r>
-        <w:rPr>
           <w:highlight w:val="yellow"/>
           <w:lang w:val="en-US"/>
         </w:rPr>
+      </w:pPr>
+      <w:r>
+        <w:rPr>
+          <w:highlight w:val="yellow"/>
+          <w:lang w:val="en-US"/>
+        </w:rPr>
+        <w:t>alpha = [0.5]</w:t>
+      </w:r>
+    </w:p>
+    <w:p>
+      <w:pPr>
+        <w:rPr>
+          <w:lang w:val="en-US"/>
+        </w:rPr>
+      </w:pPr>
+      <w:r>
+        <w:rPr>
+          <w:highlight w:val="yellow"/>
+          <w:lang w:val="en-US"/>
+        </w:rPr>
         <w:t>beta = [0.5]</w:t>
       </w:r>
     </w:p>
@@ -272,119 +397,47 @@
           <w:lang w:val="en-US"/>
         </w:rPr>
       </w:pPr>
-      <w:r>
-        <w:rPr>
-          <w:lang w:val="en-US"/>
-        </w:rPr>
-        <w:t>print(alpha)</w:t>
-      </w:r>
-    </w:p>
-    <w:p>
-      <w:pPr>
-        <w:rPr>
-          <w:lang w:val="en-US"/>
-        </w:rPr>
-      </w:pPr>
-      <w:proofErr w:type="spellStart"/>
-      <w:r>
-        <w:rPr>
-          <w:lang w:val="en-US"/>
-        </w:rPr>
-        <w:t>S_vector</w:t>
-      </w:r>
-      <w:proofErr w:type="spellEnd"/>
-      <w:r>
-        <w:rPr>
-          <w:lang w:val="en-US"/>
-        </w:rPr>
-        <w:t xml:space="preserve"> = </w:t>
-      </w:r>
-      <w:proofErr w:type="spellStart"/>
+    </w:p>
+    <w:p>
+      <w:pPr>
+        <w:rPr>
+          <w:lang w:val="en-US"/>
+        </w:rPr>
+      </w:pPr>
+      <w:r>
+        <w:rPr>
+          <w:lang w:val="en-US"/>
+        </w:rPr>
+        <w:t xml:space="preserve">S_vector = </w:t>
+      </w:r>
       <w:proofErr w:type="gramStart"/>
       <w:r>
         <w:rPr>
           <w:lang w:val="en-US"/>
         </w:rPr>
-        <w:t>SimulationCG</w:t>
-      </w:r>
-      <w:proofErr w:type="spellEnd"/>
-      <w:r>
-        <w:rPr>
-          <w:lang w:val="en-US"/>
-        </w:rPr>
-        <w:t>(</w:t>
-      </w:r>
-      <w:proofErr w:type="spellStart"/>
+        <w:t>SimulationCG(</w:t>
+      </w:r>
       <w:proofErr w:type="gramEnd"/>
       <w:r>
         <w:rPr>
           <w:lang w:val="en-US"/>
         </w:rPr>
-        <w:t>n_students</w:t>
-      </w:r>
-      <w:proofErr w:type="spellEnd"/>
-      <w:r>
-        <w:rPr>
-          <w:lang w:val="en-US"/>
-        </w:rPr>
-        <w:t xml:space="preserve">, </w:t>
-      </w:r>
-      <w:proofErr w:type="spellStart"/>
-      <w:r>
-        <w:rPr>
-          <w:lang w:val="en-US"/>
-        </w:rPr>
-        <w:t>n_schools</w:t>
-      </w:r>
-      <w:proofErr w:type="spellEnd"/>
-      <w:r>
-        <w:rPr>
-          <w:lang w:val="en-US"/>
-        </w:rPr>
-        <w:t xml:space="preserve">, alpha, beta, </w:t>
-      </w:r>
-      <w:proofErr w:type="spellStart"/>
-      <w:r>
-        <w:rPr>
-          <w:lang w:val="en-US"/>
-        </w:rPr>
-        <w:t>n_iterations_simul</w:t>
-      </w:r>
-      <w:proofErr w:type="spellEnd"/>
-      <w:r>
-        <w:rPr>
-          <w:lang w:val="en-US"/>
-        </w:rPr>
-        <w:t xml:space="preserve">, </w:t>
-      </w:r>
-      <w:proofErr w:type="spellStart"/>
-      <w:r>
-        <w:rPr>
-          <w:lang w:val="en-US"/>
-        </w:rPr>
-        <w:t>n_match</w:t>
-      </w:r>
-      <w:proofErr w:type="spellEnd"/>
-      <w:r>
-        <w:rPr>
-          <w:lang w:val="en-US"/>
-        </w:rPr>
-        <w:t xml:space="preserve">, </w:t>
-      </w:r>
-      <w:proofErr w:type="spellStart"/>
-      <w:r>
-        <w:rPr>
-          <w:lang w:val="en-US"/>
-        </w:rPr>
-        <w:t>time_lim</w:t>
-      </w:r>
-      <w:proofErr w:type="spellEnd"/>
-      <w:r>
-        <w:rPr>
-          <w:lang w:val="en-US"/>
-        </w:rPr>
-        <w:t>, seed, True)</w:t>
-      </w:r>
+        <w:t>n_students_schools, alpha, beta, n_iterations_simul, n_match, time_lim, n_sol_pricing, gap_pricing, bool_ColumnGen, seed, True)</w:t>
+      </w:r>
+    </w:p>
+    <w:p>
+      <w:pPr>
+        <w:rPr>
+          <w:lang w:val="en-US"/>
+        </w:rPr>
+      </w:pPr>
+    </w:p>
+    <w:p>
+      <w:pPr>
+        <w:rPr>
+          <w:lang w:val="en-US"/>
+        </w:rPr>
+      </w:pPr>
     </w:p>
     <w:p>
       <w:pPr>
@@ -422,13 +475,410 @@
           <w:lang w:val="en-US"/>
         </w:rPr>
         <w:lastRenderedPageBreak/>
-        <w:t>SIM_2025-06-23_1</w:t>
-      </w:r>
-      <w:r>
-        <w:rPr>
-          <w:lang w:val="en-US"/>
-        </w:rPr>
-        <w:t>63321</w:t>
+        <w:t>SIM_2025-06-23_174124</w:t>
+      </w:r>
+    </w:p>
+    <w:p>
+      <w:pPr>
+        <w:rPr>
+          <w:lang w:val="en-US"/>
+        </w:rPr>
+      </w:pPr>
+      <w:proofErr w:type="spellStart"/>
+      <w:r>
+        <w:rPr>
+          <w:lang w:val="en-US"/>
+        </w:rPr>
+        <w:t>n_students</w:t>
+      </w:r>
+      <w:proofErr w:type="spellEnd"/>
+      <w:r>
+        <w:rPr>
+          <w:lang w:val="en-US"/>
+        </w:rPr>
+        <w:t xml:space="preserve"> = [30]</w:t>
+      </w:r>
+    </w:p>
+    <w:p>
+      <w:pPr>
+        <w:rPr>
+          <w:lang w:val="en-US"/>
+        </w:rPr>
+      </w:pPr>
+      <w:proofErr w:type="spellStart"/>
+      <w:r>
+        <w:rPr>
+          <w:lang w:val="en-US"/>
+        </w:rPr>
+        <w:t>n_schools</w:t>
+      </w:r>
+      <w:proofErr w:type="spellEnd"/>
+      <w:r>
+        <w:rPr>
+          <w:lang w:val="en-US"/>
+        </w:rPr>
+        <w:t xml:space="preserve"> = [6]</w:t>
+      </w:r>
+    </w:p>
+    <w:p>
+      <w:pPr>
+        <w:rPr>
+          <w:lang w:val="en-US"/>
+        </w:rPr>
+      </w:pPr>
+      <w:proofErr w:type="spellStart"/>
+      <w:r>
+        <w:rPr>
+          <w:highlight w:val="yellow"/>
+          <w:lang w:val="en-US"/>
+        </w:rPr>
+        <w:t>n_iterations_simul</w:t>
+      </w:r>
+      <w:proofErr w:type="spellEnd"/>
+      <w:r>
+        <w:rPr>
+          <w:highlight w:val="yellow"/>
+          <w:lang w:val="en-US"/>
+        </w:rPr>
+        <w:t xml:space="preserve"> = 5</w:t>
+      </w:r>
+    </w:p>
+    <w:p>
+      <w:pPr>
+        <w:rPr>
+          <w:lang w:val="en-US"/>
+        </w:rPr>
+      </w:pPr>
+      <w:proofErr w:type="spellStart"/>
+      <w:r>
+        <w:rPr>
+          <w:lang w:val="en-US"/>
+        </w:rPr>
+        <w:t>n_match</w:t>
+      </w:r>
+      <w:proofErr w:type="spellEnd"/>
+      <w:r>
+        <w:rPr>
+          <w:lang w:val="en-US"/>
+        </w:rPr>
+        <w:t xml:space="preserve"> = 1000</w:t>
+      </w:r>
+    </w:p>
+    <w:p>
+      <w:pPr>
+        <w:rPr>
+          <w:lang w:val="en-US"/>
+        </w:rPr>
+      </w:pPr>
+      <w:proofErr w:type="spellStart"/>
+      <w:r>
+        <w:rPr>
+          <w:lang w:val="en-US"/>
+        </w:rPr>
+        <w:t>time_lim</w:t>
+      </w:r>
+      <w:proofErr w:type="spellEnd"/>
+      <w:r>
+        <w:rPr>
+          <w:lang w:val="en-US"/>
+        </w:rPr>
+        <w:t xml:space="preserve"> = 30</w:t>
+      </w:r>
+    </w:p>
+    <w:p>
+      <w:pPr>
+        <w:rPr>
+          <w:lang w:val="en-US"/>
+        </w:rPr>
+      </w:pPr>
+      <w:r>
+        <w:rPr>
+          <w:lang w:val="en-US"/>
+        </w:rPr>
+        <w:t>seed = 0</w:t>
+      </w:r>
+    </w:p>
+    <w:p>
+      <w:pPr>
+        <w:rPr>
+          <w:lang w:val="en-US"/>
+        </w:rPr>
+      </w:pPr>
+    </w:p>
+    <w:p>
+      <w:pPr>
+        <w:rPr>
+          <w:lang w:val="en-US"/>
+        </w:rPr>
+      </w:pPr>
+      <w:r>
+        <w:rPr>
+          <w:lang w:val="en-US"/>
+        </w:rPr>
+        <w:t>ALPHA_INCREMENT = 0.2</w:t>
+      </w:r>
+    </w:p>
+    <w:p>
+      <w:pPr>
+        <w:rPr>
+          <w:lang w:val="en-US"/>
+        </w:rPr>
+      </w:pPr>
+      <w:r>
+        <w:rPr>
+          <w:lang w:val="en-US"/>
+        </w:rPr>
+        <w:t>BETA_INCREMENT = 0.2</w:t>
+      </w:r>
+    </w:p>
+    <w:p>
+      <w:pPr>
+        <w:rPr>
+          <w:lang w:val="en-US"/>
+        </w:rPr>
+      </w:pPr>
+    </w:p>
+    <w:p>
+      <w:pPr>
+        <w:rPr>
+          <w:lang w:val="en-US"/>
+        </w:rPr>
+      </w:pPr>
+      <w:r>
+        <w:rPr>
+          <w:lang w:val="en-US"/>
+        </w:rPr>
+        <w:t xml:space="preserve">alpha = </w:t>
+      </w:r>
+      <w:proofErr w:type="gramStart"/>
+      <w:r>
+        <w:rPr>
+          <w:lang w:val="en-US"/>
+        </w:rPr>
+        <w:t>list(</w:t>
+      </w:r>
+      <w:proofErr w:type="spellStart"/>
+      <w:r>
+        <w:rPr>
+          <w:lang w:val="en-US"/>
+        </w:rPr>
+        <w:t>np.arange</w:t>
+      </w:r>
+      <w:proofErr w:type="spellEnd"/>
+      <w:proofErr w:type="gramEnd"/>
+      <w:r>
+        <w:rPr>
+          <w:lang w:val="en-US"/>
+        </w:rPr>
+        <w:t>(0, 1.0, ALPHA_INCREMENT)) + [1.0]</w:t>
+      </w:r>
+    </w:p>
+    <w:p>
+      <w:pPr>
+        <w:rPr>
+          <w:lang w:val="en-US"/>
+        </w:rPr>
+      </w:pPr>
+      <w:r>
+        <w:rPr>
+          <w:lang w:val="en-US"/>
+        </w:rPr>
+        <w:t xml:space="preserve">#beta = </w:t>
+      </w:r>
+      <w:proofErr w:type="gramStart"/>
+      <w:r>
+        <w:rPr>
+          <w:lang w:val="en-US"/>
+        </w:rPr>
+        <w:t>list(</w:t>
+      </w:r>
+      <w:proofErr w:type="spellStart"/>
+      <w:r>
+        <w:rPr>
+          <w:lang w:val="en-US"/>
+        </w:rPr>
+        <w:t>np.arange</w:t>
+      </w:r>
+      <w:proofErr w:type="spellEnd"/>
+      <w:proofErr w:type="gramEnd"/>
+      <w:r>
+        <w:rPr>
+          <w:lang w:val="en-US"/>
+        </w:rPr>
+        <w:t>(0, 1.0, BETA_INCREMENT)) + [1.0]</w:t>
+      </w:r>
+    </w:p>
+    <w:p>
+      <w:pPr>
+        <w:rPr>
+          <w:lang w:val="en-US"/>
+        </w:rPr>
+      </w:pPr>
+      <w:r>
+        <w:rPr>
+          <w:highlight w:val="yellow"/>
+          <w:lang w:val="en-US"/>
+        </w:rPr>
+        <w:t>beta = [0.5]</w:t>
+      </w:r>
+    </w:p>
+    <w:p>
+      <w:pPr>
+        <w:rPr>
+          <w:lang w:val="en-US"/>
+        </w:rPr>
+      </w:pPr>
+      <w:r>
+        <w:rPr>
+          <w:lang w:val="en-US"/>
+        </w:rPr>
+        <w:t>print(alpha)</w:t>
+      </w:r>
+    </w:p>
+    <w:p>
+      <w:pPr>
+        <w:rPr>
+          <w:lang w:val="en-US"/>
+        </w:rPr>
+      </w:pPr>
+      <w:proofErr w:type="spellStart"/>
+      <w:r>
+        <w:rPr>
+          <w:lang w:val="en-US"/>
+        </w:rPr>
+        <w:t>S_vector</w:t>
+      </w:r>
+      <w:proofErr w:type="spellEnd"/>
+      <w:r>
+        <w:rPr>
+          <w:lang w:val="en-US"/>
+        </w:rPr>
+        <w:t xml:space="preserve"> = </w:t>
+      </w:r>
+      <w:proofErr w:type="spellStart"/>
+      <w:proofErr w:type="gramStart"/>
+      <w:r>
+        <w:rPr>
+          <w:lang w:val="en-US"/>
+        </w:rPr>
+        <w:t>SimulationCG</w:t>
+      </w:r>
+      <w:proofErr w:type="spellEnd"/>
+      <w:r>
+        <w:rPr>
+          <w:lang w:val="en-US"/>
+        </w:rPr>
+        <w:t>(</w:t>
+      </w:r>
+      <w:proofErr w:type="spellStart"/>
+      <w:proofErr w:type="gramEnd"/>
+      <w:r>
+        <w:rPr>
+          <w:lang w:val="en-US"/>
+        </w:rPr>
+        <w:t>n_students</w:t>
+      </w:r>
+      <w:proofErr w:type="spellEnd"/>
+      <w:r>
+        <w:rPr>
+          <w:lang w:val="en-US"/>
+        </w:rPr>
+        <w:t xml:space="preserve">, </w:t>
+      </w:r>
+      <w:proofErr w:type="spellStart"/>
+      <w:r>
+        <w:rPr>
+          <w:lang w:val="en-US"/>
+        </w:rPr>
+        <w:t>n_schools</w:t>
+      </w:r>
+      <w:proofErr w:type="spellEnd"/>
+      <w:r>
+        <w:rPr>
+          <w:lang w:val="en-US"/>
+        </w:rPr>
+        <w:t xml:space="preserve">, alpha, beta, </w:t>
+      </w:r>
+      <w:proofErr w:type="spellStart"/>
+      <w:r>
+        <w:rPr>
+          <w:lang w:val="en-US"/>
+        </w:rPr>
+        <w:t>n_iterations_simul</w:t>
+      </w:r>
+      <w:proofErr w:type="spellEnd"/>
+      <w:r>
+        <w:rPr>
+          <w:lang w:val="en-US"/>
+        </w:rPr>
+        <w:t xml:space="preserve">, </w:t>
+      </w:r>
+      <w:proofErr w:type="spellStart"/>
+      <w:r>
+        <w:rPr>
+          <w:lang w:val="en-US"/>
+        </w:rPr>
+        <w:t>n_match</w:t>
+      </w:r>
+      <w:proofErr w:type="spellEnd"/>
+      <w:r>
+        <w:rPr>
+          <w:lang w:val="en-US"/>
+        </w:rPr>
+        <w:t xml:space="preserve">, </w:t>
+      </w:r>
+      <w:proofErr w:type="spellStart"/>
+      <w:r>
+        <w:rPr>
+          <w:lang w:val="en-US"/>
+        </w:rPr>
+        <w:t>time_lim</w:t>
+      </w:r>
+      <w:proofErr w:type="spellEnd"/>
+      <w:r>
+        <w:rPr>
+          <w:lang w:val="en-US"/>
+        </w:rPr>
+        <w:t>, seed, True)</w:t>
+      </w:r>
+    </w:p>
+    <w:p>
+      <w:pPr>
+        <w:rPr>
+          <w:lang w:val="en-US"/>
+        </w:rPr>
+      </w:pPr>
+    </w:p>
+    <w:p>
+      <w:pPr>
+        <w:rPr>
+          <w:rFonts w:asciiTheme="majorHAnsi" w:eastAsiaTheme="majorEastAsia" w:hAnsiTheme="majorHAnsi" w:cstheme="majorBidi"/>
+          <w:color w:val="0F4761" w:themeColor="accent1" w:themeShade="BF"/>
+          <w:sz w:val="40"/>
+          <w:szCs w:val="40"/>
+          <w:lang w:val="en-US"/>
+        </w:rPr>
+      </w:pPr>
+      <w:r>
+        <w:rPr>
+          <w:lang w:val="en-US"/>
+        </w:rPr>
+        <w:br w:type="page"/>
+      </w:r>
+    </w:p>
+    <w:p>
+      <w:pPr>
+        <w:pStyle w:val="Heading1"/>
+        <w:rPr>
+          <w:lang w:val="en-US"/>
+        </w:rPr>
+      </w:pPr>
+      <w:r>
+        <w:rPr>
+          <w:lang w:val="en-US"/>
+        </w:rPr>
+        <w:lastRenderedPageBreak/>
+        <w:t>SIM_2025-06-23_163321</w:t>
       </w:r>
     </w:p>
     <w:p>
@@ -2710,6 +3160,7 @@
   <w:style w:type="character" w:default="1" w:styleId="DefaultParagraphFont">
     <w:name w:val="Default Paragraph Font"/>
     <w:uiPriority w:val="1"/>
+    <w:semiHidden/>
     <w:unhideWhenUsed/>
   </w:style>
   <w:style w:type="table" w:default="1" w:styleId="TableNormal">

--- a/Simulation Results/Overview Simulations.docx
+++ b/Simulation Results/Overview Simulations.docx
@@ -13,6 +13,1196 @@
         <w:rPr>
           <w:lang w:val="en-US"/>
         </w:rPr>
+        <w:t>SIM_2025-06-</w:t>
+      </w:r>
+      <w:r>
+        <w:rPr>
+          <w:lang w:val="en-US"/>
+        </w:rPr>
+        <w:t>30</w:t>
+      </w:r>
+      <w:r>
+        <w:rPr>
+          <w:lang w:val="en-US"/>
+        </w:rPr>
+        <w:t>_1</w:t>
+      </w:r>
+      <w:r>
+        <w:rPr>
+          <w:lang w:val="en-US"/>
+        </w:rPr>
+        <w:t>41452</w:t>
+      </w:r>
+    </w:p>
+    <w:p>
+      <w:pPr>
+        <w:rPr>
+          <w:lang w:val="en-US"/>
+        </w:rPr>
+      </w:pPr>
+      <w:r>
+        <w:rPr>
+          <w:lang w:val="en-US"/>
+        </w:rPr>
+        <w:t xml:space="preserve">#n_students_schools </w:t>
+      </w:r>
+      <w:proofErr w:type="gramStart"/>
+      <w:r>
+        <w:rPr>
+          <w:lang w:val="en-US"/>
+        </w:rPr>
+        <w:t>= [[</w:t>
+      </w:r>
+      <w:proofErr w:type="gramEnd"/>
+      <w:r>
+        <w:rPr>
+          <w:lang w:val="en-US"/>
+        </w:rPr>
+        <w:t>100,2</w:t>
+      </w:r>
+      <w:proofErr w:type="gramStart"/>
+      <w:r>
+        <w:rPr>
+          <w:lang w:val="en-US"/>
+        </w:rPr>
+        <w:t>],[</w:t>
+      </w:r>
+      <w:proofErr w:type="gramEnd"/>
+      <w:r>
+        <w:rPr>
+          <w:lang w:val="en-US"/>
+        </w:rPr>
+        <w:t>200,4</w:t>
+      </w:r>
+      <w:proofErr w:type="gramStart"/>
+      <w:r>
+        <w:rPr>
+          <w:lang w:val="en-US"/>
+        </w:rPr>
+        <w:t>],[</w:t>
+      </w:r>
+      <w:proofErr w:type="gramEnd"/>
+      <w:r>
+        <w:rPr>
+          <w:lang w:val="en-US"/>
+        </w:rPr>
+        <w:t>400,8], [800, 16], [1600, 32], [3200, 64]]</w:t>
+      </w:r>
+    </w:p>
+    <w:p>
+      <w:pPr>
+        <w:rPr>
+          <w:lang w:val="en-US"/>
+        </w:rPr>
+      </w:pPr>
+      <w:proofErr w:type="spellStart"/>
+      <w:r>
+        <w:rPr>
+          <w:lang w:val="en-US"/>
+        </w:rPr>
+        <w:t>n_students_schools</w:t>
+      </w:r>
+      <w:proofErr w:type="spellEnd"/>
+      <w:r>
+        <w:rPr>
+          <w:lang w:val="en-US"/>
+        </w:rPr>
+        <w:t xml:space="preserve"> </w:t>
+      </w:r>
+      <w:proofErr w:type="gramStart"/>
+      <w:r>
+        <w:rPr>
+          <w:highlight w:val="yellow"/>
+          <w:lang w:val="en-US"/>
+        </w:rPr>
+        <w:t>= [[</w:t>
+      </w:r>
+      <w:proofErr w:type="gramEnd"/>
+      <w:r>
+        <w:rPr>
+          <w:highlight w:val="yellow"/>
+          <w:lang w:val="en-US"/>
+        </w:rPr>
+        <w:t>200,4</w:t>
+      </w:r>
+      <w:proofErr w:type="gramStart"/>
+      <w:r>
+        <w:rPr>
+          <w:highlight w:val="yellow"/>
+          <w:lang w:val="en-US"/>
+        </w:rPr>
+        <w:t>],[</w:t>
+      </w:r>
+      <w:proofErr w:type="gramEnd"/>
+      <w:r>
+        <w:rPr>
+          <w:highlight w:val="yellow"/>
+          <w:lang w:val="en-US"/>
+        </w:rPr>
+        <w:t>200,8</w:t>
+      </w:r>
+      <w:proofErr w:type="gramStart"/>
+      <w:r>
+        <w:rPr>
+          <w:highlight w:val="yellow"/>
+          <w:lang w:val="en-US"/>
+        </w:rPr>
+        <w:t>],[</w:t>
+      </w:r>
+      <w:proofErr w:type="gramEnd"/>
+      <w:r>
+        <w:rPr>
+          <w:highlight w:val="yellow"/>
+          <w:lang w:val="en-US"/>
+        </w:rPr>
+        <w:t>200,12], [200, 16], [200, 20], [200, 24], [200, 28], [200, 32]]</w:t>
+      </w:r>
+    </w:p>
+    <w:p>
+      <w:pPr>
+        <w:rPr>
+          <w:lang w:val="en-US"/>
+        </w:rPr>
+      </w:pPr>
+    </w:p>
+    <w:p>
+      <w:pPr>
+        <w:rPr>
+          <w:lang w:val="en-US"/>
+        </w:rPr>
+      </w:pPr>
+      <w:proofErr w:type="spellStart"/>
+      <w:r>
+        <w:rPr>
+          <w:lang w:val="en-US"/>
+        </w:rPr>
+        <w:t>n_iterations_simul</w:t>
+      </w:r>
+      <w:proofErr w:type="spellEnd"/>
+      <w:r>
+        <w:rPr>
+          <w:lang w:val="en-US"/>
+        </w:rPr>
+        <w:t xml:space="preserve"> = 2</w:t>
+      </w:r>
+    </w:p>
+    <w:p>
+      <w:pPr>
+        <w:rPr>
+          <w:lang w:val="en-US"/>
+        </w:rPr>
+      </w:pPr>
+      <w:proofErr w:type="spellStart"/>
+      <w:r>
+        <w:rPr>
+          <w:lang w:val="en-US"/>
+        </w:rPr>
+        <w:t>n_match</w:t>
+      </w:r>
+      <w:proofErr w:type="spellEnd"/>
+      <w:r>
+        <w:rPr>
+          <w:lang w:val="en-US"/>
+        </w:rPr>
+        <w:t xml:space="preserve"> = 1000</w:t>
+      </w:r>
+    </w:p>
+    <w:p>
+      <w:pPr>
+        <w:rPr>
+          <w:lang w:val="en-US"/>
+        </w:rPr>
+      </w:pPr>
+      <w:proofErr w:type="spellStart"/>
+      <w:r>
+        <w:rPr>
+          <w:lang w:val="en-US"/>
+        </w:rPr>
+        <w:t>time_lim</w:t>
+      </w:r>
+      <w:proofErr w:type="spellEnd"/>
+      <w:r>
+        <w:rPr>
+          <w:lang w:val="en-US"/>
+        </w:rPr>
+        <w:t xml:space="preserve"> = 30</w:t>
+      </w:r>
+    </w:p>
+    <w:p>
+      <w:pPr>
+        <w:rPr>
+          <w:lang w:val="en-US"/>
+        </w:rPr>
+      </w:pPr>
+      <w:proofErr w:type="spellStart"/>
+      <w:r>
+        <w:rPr>
+          <w:lang w:val="en-US"/>
+        </w:rPr>
+        <w:t>n_sol_pricing</w:t>
+      </w:r>
+      <w:proofErr w:type="spellEnd"/>
+      <w:r>
+        <w:rPr>
+          <w:lang w:val="en-US"/>
+        </w:rPr>
+        <w:t xml:space="preserve"> = 10</w:t>
+      </w:r>
+    </w:p>
+    <w:p>
+      <w:pPr>
+        <w:rPr>
+          <w:lang w:val="en-US"/>
+        </w:rPr>
+      </w:pPr>
+      <w:proofErr w:type="spellStart"/>
+      <w:r>
+        <w:rPr>
+          <w:lang w:val="en-US"/>
+        </w:rPr>
+        <w:t>gap_pricing</w:t>
+      </w:r>
+      <w:proofErr w:type="spellEnd"/>
+      <w:r>
+        <w:rPr>
+          <w:lang w:val="en-US"/>
+        </w:rPr>
+        <w:t xml:space="preserve"> = 0.1 </w:t>
+      </w:r>
+    </w:p>
+    <w:p>
+      <w:pPr>
+        <w:rPr>
+          <w:lang w:val="en-US"/>
+        </w:rPr>
+      </w:pPr>
+      <w:proofErr w:type="spellStart"/>
+      <w:r>
+        <w:rPr>
+          <w:lang w:val="en-US"/>
+        </w:rPr>
+        <w:t>bool_ColumnGen</w:t>
+      </w:r>
+      <w:proofErr w:type="spellEnd"/>
+      <w:r>
+        <w:rPr>
+          <w:lang w:val="en-US"/>
+        </w:rPr>
+        <w:t xml:space="preserve"> = False</w:t>
+      </w:r>
+    </w:p>
+    <w:p>
+      <w:pPr>
+        <w:rPr>
+          <w:lang w:val="en-US"/>
+        </w:rPr>
+      </w:pPr>
+    </w:p>
+    <w:p>
+      <w:pPr>
+        <w:rPr>
+          <w:lang w:val="en-US"/>
+        </w:rPr>
+      </w:pPr>
+      <w:r>
+        <w:rPr>
+          <w:lang w:val="en-US"/>
+        </w:rPr>
+        <w:t>seed = 0</w:t>
+      </w:r>
+    </w:p>
+    <w:p>
+      <w:pPr>
+        <w:rPr>
+          <w:lang w:val="en-US"/>
+        </w:rPr>
+      </w:pPr>
+    </w:p>
+    <w:p>
+      <w:pPr>
+        <w:rPr>
+          <w:lang w:val="en-US"/>
+        </w:rPr>
+      </w:pPr>
+      <w:r>
+        <w:rPr>
+          <w:lang w:val="en-US"/>
+        </w:rPr>
+        <w:t>ALPHA_INCREMENT = 1</w:t>
+      </w:r>
+    </w:p>
+    <w:p>
+      <w:pPr>
+        <w:rPr>
+          <w:lang w:val="en-US"/>
+        </w:rPr>
+      </w:pPr>
+      <w:r>
+        <w:rPr>
+          <w:lang w:val="en-US"/>
+        </w:rPr>
+        <w:t>BETA_INCREMENT = 0.2</w:t>
+      </w:r>
+    </w:p>
+    <w:p>
+      <w:pPr>
+        <w:rPr>
+          <w:lang w:val="en-US"/>
+        </w:rPr>
+      </w:pPr>
+    </w:p>
+    <w:p>
+      <w:pPr>
+        <w:rPr>
+          <w:lang w:val="en-US"/>
+        </w:rPr>
+      </w:pPr>
+      <w:r>
+        <w:rPr>
+          <w:lang w:val="en-US"/>
+        </w:rPr>
+        <w:t xml:space="preserve">alpha = </w:t>
+      </w:r>
+      <w:proofErr w:type="gramStart"/>
+      <w:r>
+        <w:rPr>
+          <w:lang w:val="en-US"/>
+        </w:rPr>
+        <w:t>list(</w:t>
+      </w:r>
+      <w:proofErr w:type="spellStart"/>
+      <w:r>
+        <w:rPr>
+          <w:lang w:val="en-US"/>
+        </w:rPr>
+        <w:t>np.arange</w:t>
+      </w:r>
+      <w:proofErr w:type="spellEnd"/>
+      <w:proofErr w:type="gramEnd"/>
+      <w:r>
+        <w:rPr>
+          <w:lang w:val="en-US"/>
+        </w:rPr>
+        <w:t>(0, 1.0, ALPHA_INCREMENT)) + [1.0]</w:t>
+      </w:r>
+    </w:p>
+    <w:p>
+      <w:pPr>
+        <w:rPr>
+          <w:lang w:val="en-US"/>
+        </w:rPr>
+      </w:pPr>
+      <w:r>
+        <w:rPr>
+          <w:lang w:val="en-US"/>
+        </w:rPr>
+        <w:t xml:space="preserve">#beta = </w:t>
+      </w:r>
+      <w:proofErr w:type="gramStart"/>
+      <w:r>
+        <w:rPr>
+          <w:lang w:val="en-US"/>
+        </w:rPr>
+        <w:t>list(</w:t>
+      </w:r>
+      <w:proofErr w:type="spellStart"/>
+      <w:r>
+        <w:rPr>
+          <w:lang w:val="en-US"/>
+        </w:rPr>
+        <w:t>np.arange</w:t>
+      </w:r>
+      <w:proofErr w:type="spellEnd"/>
+      <w:proofErr w:type="gramEnd"/>
+      <w:r>
+        <w:rPr>
+          <w:lang w:val="en-US"/>
+        </w:rPr>
+        <w:t>(0, 1.0, BETA_INCREMENT)) + [1.0]</w:t>
+      </w:r>
+    </w:p>
+    <w:p>
+      <w:pPr>
+        <w:rPr>
+          <w:lang w:val="en-US"/>
+        </w:rPr>
+      </w:pPr>
+      <w:r>
+        <w:rPr>
+          <w:lang w:val="en-US"/>
+        </w:rPr>
+        <w:t>alpha = [0.5]</w:t>
+      </w:r>
+    </w:p>
+    <w:p>
+      <w:pPr>
+        <w:rPr>
+          <w:lang w:val="en-US"/>
+        </w:rPr>
+      </w:pPr>
+      <w:r>
+        <w:rPr>
+          <w:lang w:val="en-US"/>
+        </w:rPr>
+        <w:t>beta = [0.5]</w:t>
+      </w:r>
+    </w:p>
+    <w:p>
+      <w:pPr>
+        <w:rPr>
+          <w:lang w:val="en-US"/>
+        </w:rPr>
+      </w:pPr>
+    </w:p>
+    <w:p>
+      <w:pPr>
+        <w:rPr>
+          <w:lang w:val="en-US"/>
+        </w:rPr>
+      </w:pPr>
+      <w:proofErr w:type="spellStart"/>
+      <w:r>
+        <w:rPr>
+          <w:lang w:val="en-US"/>
+        </w:rPr>
+        <w:t>S_vector</w:t>
+      </w:r>
+      <w:proofErr w:type="spellEnd"/>
+      <w:r>
+        <w:rPr>
+          <w:lang w:val="en-US"/>
+        </w:rPr>
+        <w:t xml:space="preserve"> = </w:t>
+      </w:r>
+      <w:proofErr w:type="spellStart"/>
+      <w:proofErr w:type="gramStart"/>
+      <w:r>
+        <w:rPr>
+          <w:lang w:val="en-US"/>
+        </w:rPr>
+        <w:t>SimulationCG</w:t>
+      </w:r>
+      <w:proofErr w:type="spellEnd"/>
+      <w:r>
+        <w:rPr>
+          <w:lang w:val="en-US"/>
+        </w:rPr>
+        <w:t>(</w:t>
+      </w:r>
+      <w:proofErr w:type="spellStart"/>
+      <w:proofErr w:type="gramEnd"/>
+      <w:r>
+        <w:rPr>
+          <w:lang w:val="en-US"/>
+        </w:rPr>
+        <w:t>n_students_schools</w:t>
+      </w:r>
+      <w:proofErr w:type="spellEnd"/>
+      <w:r>
+        <w:rPr>
+          <w:lang w:val="en-US"/>
+        </w:rPr>
+        <w:t xml:space="preserve">, alpha, beta, </w:t>
+      </w:r>
+      <w:proofErr w:type="spellStart"/>
+      <w:r>
+        <w:rPr>
+          <w:lang w:val="en-US"/>
+        </w:rPr>
+        <w:t>n_iterations_simul</w:t>
+      </w:r>
+      <w:proofErr w:type="spellEnd"/>
+      <w:r>
+        <w:rPr>
+          <w:lang w:val="en-US"/>
+        </w:rPr>
+        <w:t xml:space="preserve">, </w:t>
+      </w:r>
+      <w:proofErr w:type="spellStart"/>
+      <w:r>
+        <w:rPr>
+          <w:lang w:val="en-US"/>
+        </w:rPr>
+        <w:t>n_match</w:t>
+      </w:r>
+      <w:proofErr w:type="spellEnd"/>
+      <w:r>
+        <w:rPr>
+          <w:lang w:val="en-US"/>
+        </w:rPr>
+        <w:t xml:space="preserve">, </w:t>
+      </w:r>
+      <w:proofErr w:type="spellStart"/>
+      <w:r>
+        <w:rPr>
+          <w:lang w:val="en-US"/>
+        </w:rPr>
+        <w:t>time_lim</w:t>
+      </w:r>
+      <w:proofErr w:type="spellEnd"/>
+      <w:r>
+        <w:rPr>
+          <w:lang w:val="en-US"/>
+        </w:rPr>
+        <w:t xml:space="preserve">, </w:t>
+      </w:r>
+      <w:proofErr w:type="spellStart"/>
+      <w:r>
+        <w:rPr>
+          <w:lang w:val="en-US"/>
+        </w:rPr>
+        <w:t>n_sol_pricing</w:t>
+      </w:r>
+      <w:proofErr w:type="spellEnd"/>
+      <w:r>
+        <w:rPr>
+          <w:lang w:val="en-US"/>
+        </w:rPr>
+        <w:t xml:space="preserve">, </w:t>
+      </w:r>
+      <w:proofErr w:type="spellStart"/>
+      <w:r>
+        <w:rPr>
+          <w:lang w:val="en-US"/>
+        </w:rPr>
+        <w:t>gap_pricing</w:t>
+      </w:r>
+      <w:proofErr w:type="spellEnd"/>
+      <w:r>
+        <w:rPr>
+          <w:lang w:val="en-US"/>
+        </w:rPr>
+        <w:t xml:space="preserve">, </w:t>
+      </w:r>
+      <w:proofErr w:type="spellStart"/>
+      <w:r>
+        <w:rPr>
+          <w:lang w:val="en-US"/>
+        </w:rPr>
+        <w:t>bool_ColumnGen</w:t>
+      </w:r>
+      <w:proofErr w:type="spellEnd"/>
+      <w:r>
+        <w:rPr>
+          <w:lang w:val="en-US"/>
+        </w:rPr>
+        <w:t>, seed, True)</w:t>
+      </w:r>
+    </w:p>
+    <w:p>
+      <w:pPr>
+        <w:rPr>
+          <w:lang w:val="en-US"/>
+        </w:rPr>
+      </w:pPr>
+    </w:p>
+    <w:p>
+      <w:pPr>
+        <w:rPr>
+          <w:rFonts w:asciiTheme="majorHAnsi" w:eastAsiaTheme="majorEastAsia" w:hAnsiTheme="majorHAnsi" w:cstheme="majorBidi"/>
+          <w:color w:val="0F4761" w:themeColor="accent1" w:themeShade="BF"/>
+          <w:sz w:val="40"/>
+          <w:szCs w:val="40"/>
+          <w:lang w:val="en-US"/>
+        </w:rPr>
+      </w:pPr>
+      <w:r>
+        <w:rPr>
+          <w:lang w:val="en-US"/>
+        </w:rPr>
+        <w:br w:type="page"/>
+      </w:r>
+    </w:p>
+    <w:p>
+      <w:pPr>
+        <w:pStyle w:val="Heading1"/>
+        <w:rPr>
+          <w:lang w:val="en-US"/>
+        </w:rPr>
+      </w:pPr>
+      <w:r>
+        <w:rPr>
+          <w:lang w:val="en-US"/>
+        </w:rPr>
+        <w:lastRenderedPageBreak/>
+        <w:t>SIM_2025-06-30_1</w:t>
+      </w:r>
+      <w:r>
+        <w:rPr>
+          <w:lang w:val="en-US"/>
+        </w:rPr>
+        <w:t>12104</w:t>
+      </w:r>
+    </w:p>
+    <w:p>
+      <w:pPr>
+        <w:rPr>
+          <w:lang w:val="en-US"/>
+        </w:rPr>
+      </w:pPr>
+      <w:proofErr w:type="spellStart"/>
+      <w:r>
+        <w:rPr>
+          <w:lang w:val="en-US"/>
+        </w:rPr>
+        <w:t>n_students_schools</w:t>
+      </w:r>
+      <w:proofErr w:type="spellEnd"/>
+      <w:r>
+        <w:rPr>
+          <w:lang w:val="en-US"/>
+        </w:rPr>
+        <w:t xml:space="preserve"> </w:t>
+      </w:r>
+      <w:proofErr w:type="gramStart"/>
+      <w:r>
+        <w:rPr>
+          <w:lang w:val="en-US"/>
+        </w:rPr>
+        <w:t>= [[</w:t>
+      </w:r>
+      <w:proofErr w:type="gramEnd"/>
+      <w:r>
+        <w:rPr>
+          <w:lang w:val="en-US"/>
+        </w:rPr>
+        <w:t>100,</w:t>
+      </w:r>
+      <w:r>
+        <w:rPr>
+          <w:lang w:val="en-US"/>
+        </w:rPr>
+        <w:t>4</w:t>
+      </w:r>
+      <w:proofErr w:type="gramStart"/>
+      <w:r>
+        <w:rPr>
+          <w:lang w:val="en-US"/>
+        </w:rPr>
+        <w:t>],[</w:t>
+      </w:r>
+      <w:proofErr w:type="gramEnd"/>
+      <w:r>
+        <w:rPr>
+          <w:lang w:val="en-US"/>
+        </w:rPr>
+        <w:t>200,</w:t>
+      </w:r>
+      <w:r>
+        <w:rPr>
+          <w:lang w:val="en-US"/>
+        </w:rPr>
+        <w:t>8</w:t>
+      </w:r>
+      <w:proofErr w:type="gramStart"/>
+      <w:r>
+        <w:rPr>
+          <w:lang w:val="en-US"/>
+        </w:rPr>
+        <w:t>],[</w:t>
+      </w:r>
+      <w:proofErr w:type="gramEnd"/>
+      <w:r>
+        <w:rPr>
+          <w:lang w:val="en-US"/>
+        </w:rPr>
+        <w:t>400,</w:t>
+      </w:r>
+      <w:r>
+        <w:rPr>
+          <w:lang w:val="en-US"/>
+        </w:rPr>
+        <w:t>16</w:t>
+      </w:r>
+      <w:r>
+        <w:rPr>
+          <w:lang w:val="en-US"/>
+        </w:rPr>
+        <w:t xml:space="preserve">], [800, </w:t>
+      </w:r>
+      <w:r>
+        <w:rPr>
+          <w:lang w:val="en-US"/>
+        </w:rPr>
+        <w:t>32]</w:t>
+      </w:r>
+      <w:r>
+        <w:rPr>
+          <w:lang w:val="en-US"/>
+        </w:rPr>
+        <w:t>]</w:t>
+      </w:r>
+    </w:p>
+    <w:p>
+      <w:pPr>
+        <w:rPr>
+          <w:lang w:val="en-US"/>
+        </w:rPr>
+      </w:pPr>
+    </w:p>
+    <w:p>
+      <w:pPr>
+        <w:rPr>
+          <w:lang w:val="en-US"/>
+        </w:rPr>
+      </w:pPr>
+      <w:proofErr w:type="spellStart"/>
+      <w:r>
+        <w:rPr>
+          <w:lang w:val="en-US"/>
+        </w:rPr>
+        <w:t>n_iterations_simul</w:t>
+      </w:r>
+      <w:proofErr w:type="spellEnd"/>
+      <w:r>
+        <w:rPr>
+          <w:lang w:val="en-US"/>
+        </w:rPr>
+        <w:t xml:space="preserve"> = 2</w:t>
+      </w:r>
+    </w:p>
+    <w:p>
+      <w:pPr>
+        <w:rPr>
+          <w:lang w:val="en-US"/>
+        </w:rPr>
+      </w:pPr>
+      <w:proofErr w:type="spellStart"/>
+      <w:r>
+        <w:rPr>
+          <w:lang w:val="en-US"/>
+        </w:rPr>
+        <w:t>n_match</w:t>
+      </w:r>
+      <w:proofErr w:type="spellEnd"/>
+      <w:r>
+        <w:rPr>
+          <w:lang w:val="en-US"/>
+        </w:rPr>
+        <w:t xml:space="preserve"> = 1000</w:t>
+      </w:r>
+    </w:p>
+    <w:p>
+      <w:pPr>
+        <w:rPr>
+          <w:lang w:val="en-US"/>
+        </w:rPr>
+      </w:pPr>
+      <w:proofErr w:type="spellStart"/>
+      <w:r>
+        <w:rPr>
+          <w:lang w:val="en-US"/>
+        </w:rPr>
+        <w:t>time_lim</w:t>
+      </w:r>
+      <w:proofErr w:type="spellEnd"/>
+      <w:r>
+        <w:rPr>
+          <w:lang w:val="en-US"/>
+        </w:rPr>
+        <w:t xml:space="preserve"> = 30</w:t>
+      </w:r>
+    </w:p>
+    <w:p>
+      <w:pPr>
+        <w:rPr>
+          <w:lang w:val="en-US"/>
+        </w:rPr>
+      </w:pPr>
+      <w:proofErr w:type="spellStart"/>
+      <w:r>
+        <w:rPr>
+          <w:lang w:val="en-US"/>
+        </w:rPr>
+        <w:t>n_sol_pricing</w:t>
+      </w:r>
+      <w:proofErr w:type="spellEnd"/>
+      <w:r>
+        <w:rPr>
+          <w:lang w:val="en-US"/>
+        </w:rPr>
+        <w:t xml:space="preserve"> = 10</w:t>
+      </w:r>
+    </w:p>
+    <w:p>
+      <w:pPr>
+        <w:rPr>
+          <w:lang w:val="en-US"/>
+        </w:rPr>
+      </w:pPr>
+      <w:proofErr w:type="spellStart"/>
+      <w:r>
+        <w:rPr>
+          <w:lang w:val="en-US"/>
+        </w:rPr>
+        <w:t>gap_pricing</w:t>
+      </w:r>
+      <w:proofErr w:type="spellEnd"/>
+      <w:r>
+        <w:rPr>
+          <w:lang w:val="en-US"/>
+        </w:rPr>
+        <w:t xml:space="preserve"> = 0.1 </w:t>
+      </w:r>
+    </w:p>
+    <w:p>
+      <w:pPr>
+        <w:rPr>
+          <w:lang w:val="en-US"/>
+        </w:rPr>
+      </w:pPr>
+      <w:proofErr w:type="spellStart"/>
+      <w:r>
+        <w:rPr>
+          <w:lang w:val="en-US"/>
+        </w:rPr>
+        <w:t>bool_ColumnGen</w:t>
+      </w:r>
+      <w:proofErr w:type="spellEnd"/>
+      <w:r>
+        <w:rPr>
+          <w:lang w:val="en-US"/>
+        </w:rPr>
+        <w:t xml:space="preserve"> = False</w:t>
+      </w:r>
+    </w:p>
+    <w:p>
+      <w:pPr>
+        <w:rPr>
+          <w:lang w:val="en-US"/>
+        </w:rPr>
+      </w:pPr>
+    </w:p>
+    <w:p>
+      <w:pPr>
+        <w:rPr>
+          <w:lang w:val="en-US"/>
+        </w:rPr>
+      </w:pPr>
+      <w:r>
+        <w:rPr>
+          <w:lang w:val="en-US"/>
+        </w:rPr>
+        <w:t>seed = 0</w:t>
+      </w:r>
+    </w:p>
+    <w:p>
+      <w:pPr>
+        <w:rPr>
+          <w:lang w:val="en-US"/>
+        </w:rPr>
+      </w:pPr>
+    </w:p>
+    <w:p>
+      <w:pPr>
+        <w:rPr>
+          <w:lang w:val="en-US"/>
+        </w:rPr>
+      </w:pPr>
+      <w:r>
+        <w:rPr>
+          <w:lang w:val="en-US"/>
+        </w:rPr>
+        <w:t>ALPHA_INCREMENT = 1</w:t>
+      </w:r>
+    </w:p>
+    <w:p>
+      <w:pPr>
+        <w:rPr>
+          <w:lang w:val="en-US"/>
+        </w:rPr>
+      </w:pPr>
+      <w:r>
+        <w:rPr>
+          <w:lang w:val="en-US"/>
+        </w:rPr>
+        <w:t>BETA_INCREMENT = 0.2</w:t>
+      </w:r>
+    </w:p>
+    <w:p>
+      <w:pPr>
+        <w:rPr>
+          <w:lang w:val="en-US"/>
+        </w:rPr>
+      </w:pPr>
+    </w:p>
+    <w:p>
+      <w:pPr>
+        <w:rPr>
+          <w:lang w:val="en-US"/>
+        </w:rPr>
+      </w:pPr>
+      <w:r>
+        <w:rPr>
+          <w:lang w:val="en-US"/>
+        </w:rPr>
+        <w:t xml:space="preserve">alpha = </w:t>
+      </w:r>
+      <w:proofErr w:type="gramStart"/>
+      <w:r>
+        <w:rPr>
+          <w:lang w:val="en-US"/>
+        </w:rPr>
+        <w:t>list(</w:t>
+      </w:r>
+      <w:proofErr w:type="spellStart"/>
+      <w:r>
+        <w:rPr>
+          <w:lang w:val="en-US"/>
+        </w:rPr>
+        <w:t>np.arange</w:t>
+      </w:r>
+      <w:proofErr w:type="spellEnd"/>
+      <w:proofErr w:type="gramEnd"/>
+      <w:r>
+        <w:rPr>
+          <w:lang w:val="en-US"/>
+        </w:rPr>
+        <w:t>(0, 1.0, ALPHA_INCREMENT)) + [1.0]</w:t>
+      </w:r>
+    </w:p>
+    <w:p>
+      <w:pPr>
+        <w:rPr>
+          <w:lang w:val="en-US"/>
+        </w:rPr>
+      </w:pPr>
+      <w:r>
+        <w:rPr>
+          <w:lang w:val="en-US"/>
+        </w:rPr>
+        <w:t xml:space="preserve">#beta = </w:t>
+      </w:r>
+      <w:proofErr w:type="gramStart"/>
+      <w:r>
+        <w:rPr>
+          <w:lang w:val="en-US"/>
+        </w:rPr>
+        <w:t>list(</w:t>
+      </w:r>
+      <w:proofErr w:type="spellStart"/>
+      <w:r>
+        <w:rPr>
+          <w:lang w:val="en-US"/>
+        </w:rPr>
+        <w:t>np.arange</w:t>
+      </w:r>
+      <w:proofErr w:type="spellEnd"/>
+      <w:proofErr w:type="gramEnd"/>
+      <w:r>
+        <w:rPr>
+          <w:lang w:val="en-US"/>
+        </w:rPr>
+        <w:t>(0, 1.0, BETA_INCREMENT)) + [1.0]</w:t>
+      </w:r>
+    </w:p>
+    <w:p>
+      <w:pPr>
+        <w:rPr>
+          <w:highlight w:val="yellow"/>
+          <w:lang w:val="en-US"/>
+        </w:rPr>
+      </w:pPr>
+      <w:r>
+        <w:rPr>
+          <w:highlight w:val="yellow"/>
+          <w:lang w:val="en-US"/>
+        </w:rPr>
+        <w:t>alpha = [0.5]</w:t>
+      </w:r>
+    </w:p>
+    <w:p>
+      <w:pPr>
+        <w:rPr>
+          <w:lang w:val="en-US"/>
+        </w:rPr>
+      </w:pPr>
+      <w:r>
+        <w:rPr>
+          <w:highlight w:val="yellow"/>
+          <w:lang w:val="en-US"/>
+        </w:rPr>
+        <w:t>beta = [0.5]</w:t>
+      </w:r>
+    </w:p>
+    <w:p>
+      <w:pPr>
+        <w:rPr>
+          <w:lang w:val="en-US"/>
+        </w:rPr>
+      </w:pPr>
+    </w:p>
+    <w:p>
+      <w:pPr>
+        <w:rPr>
+          <w:lang w:val="en-US"/>
+        </w:rPr>
+      </w:pPr>
+      <w:proofErr w:type="spellStart"/>
+      <w:r>
+        <w:rPr>
+          <w:lang w:val="en-US"/>
+        </w:rPr>
+        <w:t>S_vector</w:t>
+      </w:r>
+      <w:proofErr w:type="spellEnd"/>
+      <w:r>
+        <w:rPr>
+          <w:lang w:val="en-US"/>
+        </w:rPr>
+        <w:t xml:space="preserve"> = </w:t>
+      </w:r>
+      <w:proofErr w:type="spellStart"/>
+      <w:proofErr w:type="gramStart"/>
+      <w:r>
+        <w:rPr>
+          <w:lang w:val="en-US"/>
+        </w:rPr>
+        <w:t>SimulationCG</w:t>
+      </w:r>
+      <w:proofErr w:type="spellEnd"/>
+      <w:r>
+        <w:rPr>
+          <w:lang w:val="en-US"/>
+        </w:rPr>
+        <w:t>(</w:t>
+      </w:r>
+      <w:proofErr w:type="spellStart"/>
+      <w:proofErr w:type="gramEnd"/>
+      <w:r>
+        <w:rPr>
+          <w:lang w:val="en-US"/>
+        </w:rPr>
+        <w:t>n_students_schools</w:t>
+      </w:r>
+      <w:proofErr w:type="spellEnd"/>
+      <w:r>
+        <w:rPr>
+          <w:lang w:val="en-US"/>
+        </w:rPr>
+        <w:t xml:space="preserve">, alpha, beta, </w:t>
+      </w:r>
+      <w:proofErr w:type="spellStart"/>
+      <w:r>
+        <w:rPr>
+          <w:lang w:val="en-US"/>
+        </w:rPr>
+        <w:t>n_iterations_simul</w:t>
+      </w:r>
+      <w:proofErr w:type="spellEnd"/>
+      <w:r>
+        <w:rPr>
+          <w:lang w:val="en-US"/>
+        </w:rPr>
+        <w:t xml:space="preserve">, </w:t>
+      </w:r>
+      <w:proofErr w:type="spellStart"/>
+      <w:r>
+        <w:rPr>
+          <w:lang w:val="en-US"/>
+        </w:rPr>
+        <w:t>n_match</w:t>
+      </w:r>
+      <w:proofErr w:type="spellEnd"/>
+      <w:r>
+        <w:rPr>
+          <w:lang w:val="en-US"/>
+        </w:rPr>
+        <w:t xml:space="preserve">, </w:t>
+      </w:r>
+      <w:proofErr w:type="spellStart"/>
+      <w:r>
+        <w:rPr>
+          <w:lang w:val="en-US"/>
+        </w:rPr>
+        <w:t>time_lim</w:t>
+      </w:r>
+      <w:proofErr w:type="spellEnd"/>
+      <w:r>
+        <w:rPr>
+          <w:lang w:val="en-US"/>
+        </w:rPr>
+        <w:t xml:space="preserve">, </w:t>
+      </w:r>
+      <w:proofErr w:type="spellStart"/>
+      <w:r>
+        <w:rPr>
+          <w:lang w:val="en-US"/>
+        </w:rPr>
+        <w:t>n_sol_pricing</w:t>
+      </w:r>
+      <w:proofErr w:type="spellEnd"/>
+      <w:r>
+        <w:rPr>
+          <w:lang w:val="en-US"/>
+        </w:rPr>
+        <w:t xml:space="preserve">, </w:t>
+      </w:r>
+      <w:proofErr w:type="spellStart"/>
+      <w:r>
+        <w:rPr>
+          <w:lang w:val="en-US"/>
+        </w:rPr>
+        <w:t>gap_pricing</w:t>
+      </w:r>
+      <w:proofErr w:type="spellEnd"/>
+      <w:r>
+        <w:rPr>
+          <w:lang w:val="en-US"/>
+        </w:rPr>
+        <w:t xml:space="preserve">, </w:t>
+      </w:r>
+      <w:proofErr w:type="spellStart"/>
+      <w:r>
+        <w:rPr>
+          <w:lang w:val="en-US"/>
+        </w:rPr>
+        <w:t>bool_ColumnGen</w:t>
+      </w:r>
+      <w:proofErr w:type="spellEnd"/>
+      <w:r>
+        <w:rPr>
+          <w:lang w:val="en-US"/>
+        </w:rPr>
+        <w:t>, seed, True)</w:t>
+      </w:r>
+    </w:p>
+    <w:p>
+      <w:pPr>
+        <w:rPr>
+          <w:lang w:val="en-US"/>
+        </w:rPr>
+      </w:pPr>
+    </w:p>
+    <w:p>
+      <w:pPr>
+        <w:rPr>
+          <w:rFonts w:asciiTheme="majorHAnsi" w:eastAsiaTheme="majorEastAsia" w:hAnsiTheme="majorHAnsi" w:cstheme="majorBidi"/>
+          <w:color w:val="0F4761" w:themeColor="accent1" w:themeShade="BF"/>
+          <w:sz w:val="40"/>
+          <w:szCs w:val="40"/>
+          <w:lang w:val="en-US"/>
+        </w:rPr>
+      </w:pPr>
+      <w:r>
+        <w:rPr>
+          <w:lang w:val="en-US"/>
+        </w:rPr>
+        <w:br w:type="page"/>
+      </w:r>
+    </w:p>
+    <w:p>
+      <w:pPr>
+        <w:pStyle w:val="Heading1"/>
+        <w:rPr>
+          <w:lang w:val="en-US"/>
+        </w:rPr>
+      </w:pPr>
+      <w:r>
+        <w:rPr>
+          <w:lang w:val="en-US"/>
+        </w:rPr>
+        <w:lastRenderedPageBreak/>
         <w:t>SIM_2025-06-26_1</w:t>
       </w:r>
       <w:r>
@@ -2957,6 +4147,7 @@
   <w:style w:type="paragraph" w:default="1" w:styleId="Normal">
     <w:name w:val="Normal"/>
     <w:qFormat/>
+    <w:rsid w:val="00761007"/>
   </w:style>
   <w:style w:type="paragraph" w:styleId="Heading1">
     <w:name w:val="heading 1"/>
@@ -3160,7 +4351,6 @@
   <w:style w:type="character" w:default="1" w:styleId="DefaultParagraphFont">
     <w:name w:val="Default Paragraph Font"/>
     <w:uiPriority w:val="1"/>
-    <w:semiHidden/>
     <w:unhideWhenUsed/>
   </w:style>
   <w:style w:type="table" w:default="1" w:styleId="TableNormal">
@@ -3770,4 +4960,16 @@
     </a:ext>
   </a:extLst>
 </a:theme>
+</file>
+
+<file path=customXml/item1.xml><?xml version="1.0" encoding="utf-8"?>
+<b:Sources xmlns:b="http://schemas.openxmlformats.org/officeDocument/2006/bibliography" xmlns="http://schemas.openxmlformats.org/officeDocument/2006/bibliography" SelectedStyle="\APASixthEditionOfficeOnline.xsl" StyleName="APA" Version="6"/>
+</file>
+
+<file path=customXml/itemProps1.xml><?xml version="1.0" encoding="utf-8"?>
+<ds:datastoreItem xmlns:ds="http://schemas.openxmlformats.org/officeDocument/2006/customXml" ds:itemID="{0913BCA6-E53E-410A-9EA1-70CE55BFD130}">
+  <ds:schemaRefs>
+    <ds:schemaRef ds:uri="http://schemas.openxmlformats.org/officeDocument/2006/bibliography"/>
+  </ds:schemaRefs>
+</ds:datastoreItem>
 </file>
--- a/Simulation Results/Overview Simulations.docx
+++ b/Simulation Results/Overview Simulations.docx
@@ -13,25 +13,14 @@
         <w:rPr>
           <w:lang w:val="en-US"/>
         </w:rPr>
-        <w:t>SIM_2025-06-</w:t>
-      </w:r>
-      <w:r>
-        <w:rPr>
-          <w:lang w:val="en-US"/>
-        </w:rPr>
-        <w:t>30</w:t>
-      </w:r>
-      <w:r>
-        <w:rPr>
-          <w:lang w:val="en-US"/>
-        </w:rPr>
-        <w:t>_1</w:t>
-      </w:r>
-      <w:r>
-        <w:rPr>
-          <w:lang w:val="en-US"/>
-        </w:rPr>
-        <w:t>41452</w:t>
+        <w:t>SIM_2025-07-28_141746</w:t>
+      </w:r>
+      <w:r>
+        <w:rPr>
+          <w:highlight w:val="red"/>
+          <w:lang w:val="en-US"/>
+        </w:rPr>
+        <w:t>.csv</w:t>
       </w:r>
     </w:p>
     <w:p>
@@ -95,6 +84,61 @@
           <w:lang w:val="en-US"/>
         </w:rPr>
       </w:pPr>
+      <w:r>
+        <w:rPr>
+          <w:lang w:val="en-US"/>
+        </w:rPr>
+        <w:t xml:space="preserve">#n_students_schools </w:t>
+      </w:r>
+      <w:proofErr w:type="gramStart"/>
+      <w:r>
+        <w:rPr>
+          <w:lang w:val="en-US"/>
+        </w:rPr>
+        <w:t>= [[</w:t>
+      </w:r>
+      <w:proofErr w:type="gramEnd"/>
+      <w:r>
+        <w:rPr>
+          <w:lang w:val="en-US"/>
+        </w:rPr>
+        <w:t>200,4</w:t>
+      </w:r>
+      <w:proofErr w:type="gramStart"/>
+      <w:r>
+        <w:rPr>
+          <w:lang w:val="en-US"/>
+        </w:rPr>
+        <w:t>],[</w:t>
+      </w:r>
+      <w:proofErr w:type="gramEnd"/>
+      <w:r>
+        <w:rPr>
+          <w:lang w:val="en-US"/>
+        </w:rPr>
+        <w:t>200,8</w:t>
+      </w:r>
+      <w:proofErr w:type="gramStart"/>
+      <w:r>
+        <w:rPr>
+          <w:lang w:val="en-US"/>
+        </w:rPr>
+        <w:t>],[</w:t>
+      </w:r>
+      <w:proofErr w:type="gramEnd"/>
+      <w:r>
+        <w:rPr>
+          <w:lang w:val="en-US"/>
+        </w:rPr>
+        <w:t>200,12], [200, 16], [200, 20], [200, 24], [200, 28], [200, 32]]</w:t>
+      </w:r>
+    </w:p>
+    <w:p>
+      <w:pPr>
+        <w:rPr>
+          <w:lang w:val="en-US"/>
+        </w:rPr>
+      </w:pPr>
       <w:proofErr w:type="spellStart"/>
       <w:r>
         <w:rPr>
@@ -112,15 +156,726 @@
       <w:proofErr w:type="gramStart"/>
       <w:r>
         <w:rPr>
+          <w:lang w:val="en-US"/>
+        </w:rPr>
+        <w:t>= [[</w:t>
+      </w:r>
+      <w:proofErr w:type="gramEnd"/>
+      <w:r>
+        <w:rPr>
+          <w:lang w:val="en-US"/>
+        </w:rPr>
+        <w:t>20,4], [40, 8]]</w:t>
+      </w:r>
+    </w:p>
+    <w:p>
+      <w:pPr>
+        <w:rPr>
+          <w:lang w:val="en-US"/>
+        </w:rPr>
+      </w:pPr>
+    </w:p>
+    <w:p>
+      <w:pPr>
+        <w:rPr>
+          <w:lang w:val="en-US"/>
+        </w:rPr>
+      </w:pPr>
+      <w:proofErr w:type="spellStart"/>
+      <w:r>
+        <w:rPr>
+          <w:lang w:val="en-US"/>
+        </w:rPr>
+        <w:t>compare_solutions</w:t>
+      </w:r>
+      <w:proofErr w:type="spellEnd"/>
+      <w:r>
+        <w:rPr>
+          <w:lang w:val="en-US"/>
+        </w:rPr>
+        <w:t xml:space="preserve"> = ["SD_UPON_DA", "SD_UPON_EADA"]</w:t>
+      </w:r>
+    </w:p>
+    <w:p>
+      <w:pPr>
+        <w:rPr>
+          <w:lang w:val="en-US"/>
+        </w:rPr>
+      </w:pPr>
+      <w:r>
+        <w:rPr>
+          <w:lang w:val="en-US"/>
+        </w:rPr>
+        <w:t>    # All options are: ["SD_UPON_DA", "SD_UPON_EE", "SD_UPON_EADA"]</w:t>
+      </w:r>
+    </w:p>
+    <w:p>
+      <w:pPr>
+        <w:rPr>
+          <w:lang w:val="en-US"/>
+        </w:rPr>
+      </w:pPr>
+    </w:p>
+    <w:p>
+      <w:pPr>
+        <w:rPr>
+          <w:lang w:val="en-US"/>
+        </w:rPr>
+      </w:pPr>
+      <w:proofErr w:type="spellStart"/>
+      <w:r>
+        <w:rPr>
+          <w:lang w:val="en-US"/>
+        </w:rPr>
+        <w:t>n_iterations_simul</w:t>
+      </w:r>
+      <w:proofErr w:type="spellEnd"/>
+      <w:r>
+        <w:rPr>
+          <w:lang w:val="en-US"/>
+        </w:rPr>
+        <w:t xml:space="preserve"> = 3</w:t>
+      </w:r>
+    </w:p>
+    <w:p>
+      <w:pPr>
+        <w:rPr>
+          <w:lang w:val="en-US"/>
+        </w:rPr>
+      </w:pPr>
+      <w:proofErr w:type="spellStart"/>
+      <w:r>
+        <w:rPr>
+          <w:lang w:val="en-US"/>
+        </w:rPr>
+        <w:t>n_match</w:t>
+      </w:r>
+      <w:proofErr w:type="spellEnd"/>
+      <w:r>
+        <w:rPr>
+          <w:lang w:val="en-US"/>
+        </w:rPr>
+        <w:t xml:space="preserve"> = 1000</w:t>
+      </w:r>
+    </w:p>
+    <w:p>
+      <w:pPr>
+        <w:rPr>
+          <w:lang w:val="en-US"/>
+        </w:rPr>
+      </w:pPr>
+      <w:proofErr w:type="spellStart"/>
+      <w:r>
+        <w:rPr>
+          <w:lang w:val="en-US"/>
+        </w:rPr>
+        <w:t>time_lim</w:t>
+      </w:r>
+      <w:proofErr w:type="spellEnd"/>
+      <w:r>
+        <w:rPr>
+          <w:lang w:val="en-US"/>
+        </w:rPr>
+        <w:t xml:space="preserve"> = 30</w:t>
+      </w:r>
+    </w:p>
+    <w:p>
+      <w:pPr>
+        <w:rPr>
+          <w:lang w:val="en-US"/>
+        </w:rPr>
+      </w:pPr>
+      <w:proofErr w:type="spellStart"/>
+      <w:r>
+        <w:rPr>
+          <w:lang w:val="en-US"/>
+        </w:rPr>
+        <w:t>n_sol_pricing</w:t>
+      </w:r>
+      <w:proofErr w:type="spellEnd"/>
+      <w:r>
+        <w:rPr>
+          <w:lang w:val="en-US"/>
+        </w:rPr>
+        <w:t xml:space="preserve"> = 10</w:t>
+      </w:r>
+    </w:p>
+    <w:p>
+      <w:pPr>
+        <w:rPr>
+          <w:lang w:val="en-US"/>
+        </w:rPr>
+      </w:pPr>
+      <w:proofErr w:type="spellStart"/>
+      <w:r>
+        <w:rPr>
+          <w:lang w:val="en-US"/>
+        </w:rPr>
+        <w:t>gap_solutionpool_pricing</w:t>
+      </w:r>
+      <w:proofErr w:type="spellEnd"/>
+      <w:r>
+        <w:rPr>
+          <w:lang w:val="en-US"/>
+        </w:rPr>
+        <w:t xml:space="preserve"> = 0.1 </w:t>
+      </w:r>
+    </w:p>
+    <w:p>
+      <w:pPr>
+        <w:rPr>
+          <w:lang w:val="en-US"/>
+        </w:rPr>
+      </w:pPr>
+      <w:proofErr w:type="spellStart"/>
+      <w:r>
+        <w:rPr>
+          <w:lang w:val="en-US"/>
+        </w:rPr>
+        <w:t>MIPGap</w:t>
+      </w:r>
+      <w:proofErr w:type="spellEnd"/>
+      <w:r>
+        <w:rPr>
+          <w:lang w:val="en-US"/>
+        </w:rPr>
+        <w:t xml:space="preserve"> = 0.05</w:t>
+      </w:r>
+    </w:p>
+    <w:p>
+      <w:pPr>
+        <w:rPr>
+          <w:lang w:val="en-US"/>
+        </w:rPr>
+      </w:pPr>
+      <w:proofErr w:type="spellStart"/>
+      <w:r>
+        <w:rPr>
+          <w:lang w:val="en-US"/>
+        </w:rPr>
+        <w:t>bool_ColumnGen</w:t>
+      </w:r>
+      <w:proofErr w:type="spellEnd"/>
+      <w:r>
+        <w:rPr>
+          <w:lang w:val="en-US"/>
+        </w:rPr>
+        <w:t xml:space="preserve"> = False</w:t>
+      </w:r>
+    </w:p>
+    <w:p>
+      <w:pPr>
+        <w:rPr>
+          <w:lang w:val="en-US"/>
+        </w:rPr>
+      </w:pPr>
+    </w:p>
+    <w:p>
+      <w:pPr>
+        <w:rPr>
+          <w:lang w:val="en-US"/>
+        </w:rPr>
+      </w:pPr>
+      <w:r>
+        <w:rPr>
+          <w:lang w:val="en-US"/>
+        </w:rPr>
+        <w:t>seed = 0</w:t>
+      </w:r>
+    </w:p>
+    <w:p>
+      <w:pPr>
+        <w:rPr>
+          <w:lang w:val="en-US"/>
+        </w:rPr>
+      </w:pPr>
+    </w:p>
+    <w:p>
+      <w:pPr>
+        <w:rPr>
+          <w:lang w:val="en-US"/>
+        </w:rPr>
+      </w:pPr>
+      <w:r>
+        <w:rPr>
+          <w:lang w:val="en-US"/>
+        </w:rPr>
+        <w:t>ALPHA_INCREMENT = 0.5</w:t>
+      </w:r>
+    </w:p>
+    <w:p>
+      <w:pPr>
+        <w:rPr>
+          <w:lang w:val="en-US"/>
+        </w:rPr>
+      </w:pPr>
+      <w:r>
+        <w:rPr>
+          <w:lang w:val="en-US"/>
+        </w:rPr>
+        <w:t>#BETA_INCREMENT = 0.5</w:t>
+      </w:r>
+    </w:p>
+    <w:p>
+      <w:pPr>
+        <w:rPr>
+          <w:lang w:val="en-US"/>
+        </w:rPr>
+      </w:pPr>
+    </w:p>
+    <w:p>
+      <w:pPr>
+        <w:rPr>
+          <w:lang w:val="en-US"/>
+        </w:rPr>
+      </w:pPr>
+      <w:r>
+        <w:rPr>
+          <w:lang w:val="en-US"/>
+        </w:rPr>
+        <w:t xml:space="preserve">alpha = </w:t>
+      </w:r>
+      <w:proofErr w:type="gramStart"/>
+      <w:r>
+        <w:rPr>
+          <w:lang w:val="en-US"/>
+        </w:rPr>
+        <w:t>list(</w:t>
+      </w:r>
+      <w:proofErr w:type="spellStart"/>
+      <w:r>
+        <w:rPr>
+          <w:lang w:val="en-US"/>
+        </w:rPr>
+        <w:t>np.arange</w:t>
+      </w:r>
+      <w:proofErr w:type="spellEnd"/>
+      <w:proofErr w:type="gramEnd"/>
+      <w:r>
+        <w:rPr>
+          <w:lang w:val="en-US"/>
+        </w:rPr>
+        <w:t>(0, 1.0, ALPHA_INCREMENT)) + [1.0]</w:t>
+      </w:r>
+    </w:p>
+    <w:p>
+      <w:pPr>
+        <w:rPr>
+          <w:lang w:val="en-US"/>
+        </w:rPr>
+      </w:pPr>
+      <w:r>
+        <w:rPr>
+          <w:lang w:val="en-US"/>
+        </w:rPr>
+        <w:t xml:space="preserve">#beta = </w:t>
+      </w:r>
+      <w:proofErr w:type="gramStart"/>
+      <w:r>
+        <w:rPr>
+          <w:lang w:val="en-US"/>
+        </w:rPr>
+        <w:t>list(</w:t>
+      </w:r>
+      <w:proofErr w:type="spellStart"/>
+      <w:r>
+        <w:rPr>
+          <w:lang w:val="en-US"/>
+        </w:rPr>
+        <w:t>np.arange</w:t>
+      </w:r>
+      <w:proofErr w:type="spellEnd"/>
+      <w:proofErr w:type="gramEnd"/>
+      <w:r>
+        <w:rPr>
+          <w:lang w:val="en-US"/>
+        </w:rPr>
+        <w:t>(0, 1.0, BETA_INCREMENT)) + [1.0]</w:t>
+      </w:r>
+    </w:p>
+    <w:p>
+      <w:pPr>
+        <w:rPr>
+          <w:lang w:val="en-US"/>
+        </w:rPr>
+      </w:pPr>
+      <w:r>
+        <w:rPr>
+          <w:lang w:val="en-US"/>
+        </w:rPr>
+        <w:t>#alpha = [0.5]</w:t>
+      </w:r>
+    </w:p>
+    <w:p>
+      <w:pPr>
+        <w:rPr>
+          <w:lang w:val="en-US"/>
+        </w:rPr>
+      </w:pPr>
+      <w:r>
+        <w:rPr>
+          <w:lang w:val="en-US"/>
+        </w:rPr>
+        <w:t>beta = [0.5]</w:t>
+      </w:r>
+    </w:p>
+    <w:p>
+      <w:pPr>
+        <w:rPr>
+          <w:lang w:val="en-US"/>
+        </w:rPr>
+      </w:pPr>
+    </w:p>
+    <w:p>
+      <w:pPr>
+        <w:rPr>
+          <w:lang w:val="en-US"/>
+        </w:rPr>
+      </w:pPr>
+      <w:proofErr w:type="spellStart"/>
+      <w:r>
+        <w:rPr>
+          <w:lang w:val="en-US"/>
+        </w:rPr>
+        <w:lastRenderedPageBreak/>
+        <w:t>S_vector</w:t>
+      </w:r>
+      <w:proofErr w:type="spellEnd"/>
+      <w:r>
+        <w:rPr>
+          <w:lang w:val="en-US"/>
+        </w:rPr>
+        <w:t xml:space="preserve"> = </w:t>
+      </w:r>
+      <w:proofErr w:type="spellStart"/>
+      <w:proofErr w:type="gramStart"/>
+      <w:r>
+        <w:rPr>
+          <w:lang w:val="en-US"/>
+        </w:rPr>
+        <w:t>SimulationCG</w:t>
+      </w:r>
+      <w:proofErr w:type="spellEnd"/>
+      <w:r>
+        <w:rPr>
+          <w:lang w:val="en-US"/>
+        </w:rPr>
+        <w:t>(</w:t>
+      </w:r>
+      <w:proofErr w:type="spellStart"/>
+      <w:proofErr w:type="gramEnd"/>
+      <w:r>
+        <w:rPr>
+          <w:lang w:val="en-US"/>
+        </w:rPr>
+        <w:t>compare_solutions</w:t>
+      </w:r>
+      <w:proofErr w:type="spellEnd"/>
+      <w:r>
+        <w:rPr>
+          <w:lang w:val="en-US"/>
+        </w:rPr>
+        <w:t xml:space="preserve">, </w:t>
+      </w:r>
+      <w:proofErr w:type="spellStart"/>
+      <w:r>
+        <w:rPr>
+          <w:lang w:val="en-US"/>
+        </w:rPr>
+        <w:t>n_students_schools</w:t>
+      </w:r>
+      <w:proofErr w:type="spellEnd"/>
+      <w:r>
+        <w:rPr>
+          <w:lang w:val="en-US"/>
+        </w:rPr>
+        <w:t xml:space="preserve">, alpha, beta, </w:t>
+      </w:r>
+      <w:proofErr w:type="spellStart"/>
+      <w:r>
+        <w:rPr>
+          <w:lang w:val="en-US"/>
+        </w:rPr>
+        <w:t>n_iterations_simul</w:t>
+      </w:r>
+      <w:proofErr w:type="spellEnd"/>
+      <w:r>
+        <w:rPr>
+          <w:lang w:val="en-US"/>
+        </w:rPr>
+        <w:t xml:space="preserve">, </w:t>
+      </w:r>
+      <w:proofErr w:type="spellStart"/>
+      <w:r>
+        <w:rPr>
+          <w:lang w:val="en-US"/>
+        </w:rPr>
+        <w:t>n_match</w:t>
+      </w:r>
+      <w:proofErr w:type="spellEnd"/>
+      <w:r>
+        <w:rPr>
+          <w:lang w:val="en-US"/>
+        </w:rPr>
+        <w:t xml:space="preserve">, </w:t>
+      </w:r>
+      <w:proofErr w:type="spellStart"/>
+      <w:r>
+        <w:rPr>
+          <w:lang w:val="en-US"/>
+        </w:rPr>
+        <w:t>time_lim</w:t>
+      </w:r>
+      <w:proofErr w:type="spellEnd"/>
+      <w:r>
+        <w:rPr>
+          <w:lang w:val="en-US"/>
+        </w:rPr>
+        <w:t xml:space="preserve">, seed, </w:t>
+      </w:r>
+      <w:proofErr w:type="spellStart"/>
+      <w:r>
+        <w:rPr>
+          <w:lang w:val="en-US"/>
+        </w:rPr>
+        <w:t>n_sol_pricing</w:t>
+      </w:r>
+      <w:proofErr w:type="spellEnd"/>
+      <w:r>
+        <w:rPr>
+          <w:lang w:val="en-US"/>
+        </w:rPr>
+        <w:t xml:space="preserve">, </w:t>
+      </w:r>
+      <w:proofErr w:type="spellStart"/>
+      <w:r>
+        <w:rPr>
+          <w:lang w:val="en-US"/>
+        </w:rPr>
+        <w:t>gap_solutionpool_pricing</w:t>
+      </w:r>
+      <w:proofErr w:type="spellEnd"/>
+      <w:r>
+        <w:rPr>
+          <w:lang w:val="en-US"/>
+        </w:rPr>
+        <w:t xml:space="preserve">, </w:t>
+      </w:r>
+      <w:proofErr w:type="spellStart"/>
+      <w:r>
+        <w:rPr>
+          <w:lang w:val="en-US"/>
+        </w:rPr>
+        <w:t>MIPGap</w:t>
+      </w:r>
+      <w:proofErr w:type="spellEnd"/>
+      <w:r>
+        <w:rPr>
+          <w:lang w:val="en-US"/>
+        </w:rPr>
+        <w:t xml:space="preserve">, </w:t>
+      </w:r>
+      <w:proofErr w:type="spellStart"/>
+      <w:r>
+        <w:rPr>
+          <w:lang w:val="en-US"/>
+        </w:rPr>
+        <w:t>bool_ColumnGen</w:t>
+      </w:r>
+      <w:proofErr w:type="spellEnd"/>
+      <w:r>
+        <w:rPr>
+          <w:lang w:val="en-US"/>
+        </w:rPr>
+        <w:t>, True)</w:t>
+      </w:r>
+    </w:p>
+    <w:p>
+      <w:pPr>
+        <w:rPr>
+          <w:lang w:val="en-US"/>
+        </w:rPr>
+      </w:pPr>
+      <w:r>
+        <w:rPr>
+          <w:lang w:val="en-US"/>
+        </w:rPr>
+        <w:br w:type="page"/>
+      </w:r>
+    </w:p>
+    <w:p>
+      <w:pPr>
+        <w:rPr>
+          <w:lang w:val="en-US"/>
+        </w:rPr>
+      </w:pPr>
+    </w:p>
+    <w:p>
+      <w:pPr>
+        <w:pStyle w:val="Heading1"/>
+        <w:rPr>
+          <w:lang w:val="en-US"/>
+        </w:rPr>
+      </w:pPr>
+      <w:r>
+        <w:rPr>
+          <w:lang w:val="en-US"/>
+        </w:rPr>
+        <w:t>SIM_2025-06-30_141452</w:t>
+      </w:r>
+    </w:p>
+    <w:p>
+      <w:pPr>
+        <w:rPr>
+          <w:lang w:val="en-US"/>
+        </w:rPr>
+      </w:pPr>
+      <w:r>
+        <w:rPr>
+          <w:lang w:val="en-US"/>
+        </w:rPr>
+        <w:t xml:space="preserve">#n_students_schools </w:t>
+      </w:r>
+      <w:proofErr w:type="gramStart"/>
+      <w:r>
+        <w:rPr>
+          <w:lang w:val="en-US"/>
+        </w:rPr>
+        <w:t>= [[</w:t>
+      </w:r>
+      <w:proofErr w:type="gramEnd"/>
+      <w:r>
+        <w:rPr>
+          <w:lang w:val="en-US"/>
+        </w:rPr>
+        <w:t>100,2</w:t>
+      </w:r>
+      <w:proofErr w:type="gramStart"/>
+      <w:r>
+        <w:rPr>
+          <w:lang w:val="en-US"/>
+        </w:rPr>
+        <w:t>],[</w:t>
+      </w:r>
+      <w:proofErr w:type="gramEnd"/>
+      <w:r>
+        <w:rPr>
+          <w:lang w:val="en-US"/>
+        </w:rPr>
+        <w:t>200,4</w:t>
+      </w:r>
+      <w:proofErr w:type="gramStart"/>
+      <w:r>
+        <w:rPr>
+          <w:lang w:val="en-US"/>
+        </w:rPr>
+        <w:t>],[</w:t>
+      </w:r>
+      <w:proofErr w:type="gramEnd"/>
+      <w:r>
+        <w:rPr>
+          <w:lang w:val="en-US"/>
+        </w:rPr>
+        <w:t>400,8], [800, 16], [1600, 32], [3200, 64]]</w:t>
+      </w:r>
+    </w:p>
+    <w:p>
+      <w:pPr>
+        <w:rPr>
+          <w:lang w:val="en-US"/>
+        </w:rPr>
+      </w:pPr>
+      <w:proofErr w:type="spellStart"/>
+      <w:r>
+        <w:rPr>
+          <w:lang w:val="en-US"/>
+        </w:rPr>
+        <w:t>n_students_schools</w:t>
+      </w:r>
+      <w:proofErr w:type="spellEnd"/>
+      <w:r>
+        <w:rPr>
+          <w:lang w:val="en-US"/>
+        </w:rPr>
+        <w:t xml:space="preserve"> </w:t>
+      </w:r>
+      <w:proofErr w:type="gramStart"/>
+      <w:r>
+        <w:rPr>
+          <w:lang w:val="en-US"/>
+        </w:rPr>
+        <w:t xml:space="preserve">= </w:t>
+      </w:r>
+      <w:r>
+        <w:rPr>
           <w:highlight w:val="yellow"/>
           <w:lang w:val="en-US"/>
         </w:rPr>
+        <w:t>[[</w:t>
+      </w:r>
+      <w:proofErr w:type="gramEnd"/>
+      <w:r>
+        <w:rPr>
+          <w:highlight w:val="yellow"/>
+          <w:lang w:val="en-US"/>
+        </w:rPr>
+        <w:t>200,4</w:t>
+      </w:r>
+      <w:proofErr w:type="gramStart"/>
+      <w:r>
+        <w:rPr>
+          <w:highlight w:val="yellow"/>
+          <w:lang w:val="en-US"/>
+        </w:rPr>
+        <w:t>],[</w:t>
+      </w:r>
+      <w:proofErr w:type="gramEnd"/>
+      <w:r>
+        <w:rPr>
+          <w:highlight w:val="yellow"/>
+          <w:lang w:val="en-US"/>
+        </w:rPr>
+        <w:t>200,8</w:t>
+      </w:r>
+      <w:proofErr w:type="gramStart"/>
+      <w:r>
+        <w:rPr>
+          <w:highlight w:val="yellow"/>
+          <w:lang w:val="en-US"/>
+        </w:rPr>
+        <w:t>],[</w:t>
+      </w:r>
+      <w:proofErr w:type="gramEnd"/>
+      <w:r>
+        <w:rPr>
+          <w:highlight w:val="yellow"/>
+          <w:lang w:val="en-US"/>
+        </w:rPr>
+        <w:t>200,12], [200, 16], [200, 20], [200, 24], [200, 28], [200, 32]]</w:t>
+      </w:r>
+    </w:p>
+    <w:p>
+      <w:pPr>
+        <w:rPr>
+          <w:lang w:val="en-US"/>
+        </w:rPr>
+      </w:pPr>
+      <w:r>
+        <w:rPr>
+          <w:lang w:val="en-US"/>
+        </w:rPr>
+        <w:t xml:space="preserve">#n_students_schools </w:t>
+      </w:r>
+      <w:proofErr w:type="gramStart"/>
+      <w:r>
+        <w:rPr>
+          <w:lang w:val="en-US"/>
+        </w:rPr>
         <w:t>= [[</w:t>
       </w:r>
       <w:proofErr w:type="gramEnd"/>
       <w:r>
         <w:rPr>
-          <w:highlight w:val="yellow"/>
           <w:lang w:val="en-US"/>
         </w:rPr>
         <w:t>200,4</w:t>
@@ -128,7 +883,6 @@
       <w:proofErr w:type="gramStart"/>
       <w:r>
         <w:rPr>
-          <w:highlight w:val="yellow"/>
           <w:lang w:val="en-US"/>
         </w:rPr>
         <w:t>],[</w:t>
@@ -136,7 +890,6 @@
       <w:proofErr w:type="gramEnd"/>
       <w:r>
         <w:rPr>
-          <w:highlight w:val="yellow"/>
           <w:lang w:val="en-US"/>
         </w:rPr>
         <w:t>200,8</w:t>
@@ -144,7 +897,6 @@
       <w:proofErr w:type="gramStart"/>
       <w:r>
         <w:rPr>
-          <w:highlight w:val="yellow"/>
           <w:lang w:val="en-US"/>
         </w:rPr>
         <w:t>],[</w:t>
@@ -152,7 +904,6 @@
       <w:proofErr w:type="gramEnd"/>
       <w:r>
         <w:rPr>
-          <w:highlight w:val="yellow"/>
           <w:lang w:val="en-US"/>
         </w:rPr>
         <w:t>200,12], [200, 16], [200, 20], [200, 24], [200, 28], [200, 32]]</w:t>
@@ -164,6 +915,82 @@
           <w:lang w:val="en-US"/>
         </w:rPr>
       </w:pPr>
+      <w:proofErr w:type="spellStart"/>
+      <w:r>
+        <w:rPr>
+          <w:lang w:val="en-US"/>
+        </w:rPr>
+        <w:t>n_students_schools</w:t>
+      </w:r>
+      <w:proofErr w:type="spellEnd"/>
+      <w:r>
+        <w:rPr>
+          <w:lang w:val="en-US"/>
+        </w:rPr>
+        <w:t xml:space="preserve"> </w:t>
+      </w:r>
+      <w:proofErr w:type="gramStart"/>
+      <w:r>
+        <w:rPr>
+          <w:lang w:val="en-US"/>
+        </w:rPr>
+        <w:t>= [[</w:t>
+      </w:r>
+      <w:proofErr w:type="gramEnd"/>
+      <w:r>
+        <w:rPr>
+          <w:lang w:val="en-US"/>
+        </w:rPr>
+        <w:t>20,4], [40, 8]]</w:t>
+      </w:r>
+    </w:p>
+    <w:p>
+      <w:pPr>
+        <w:rPr>
+          <w:lang w:val="en-US"/>
+        </w:rPr>
+      </w:pPr>
+    </w:p>
+    <w:p>
+      <w:pPr>
+        <w:rPr>
+          <w:lang w:val="en-US"/>
+        </w:rPr>
+      </w:pPr>
+      <w:proofErr w:type="spellStart"/>
+      <w:r>
+        <w:rPr>
+          <w:lang w:val="en-US"/>
+        </w:rPr>
+        <w:t>compare_solutions</w:t>
+      </w:r>
+      <w:proofErr w:type="spellEnd"/>
+      <w:r>
+        <w:rPr>
+          <w:lang w:val="en-US"/>
+        </w:rPr>
+        <w:t xml:space="preserve"> = ["SD_UPON_DA", "SD_UPON_EADA"]</w:t>
+      </w:r>
+    </w:p>
+    <w:p>
+      <w:pPr>
+        <w:rPr>
+          <w:lang w:val="en-US"/>
+        </w:rPr>
+      </w:pPr>
+      <w:r>
+        <w:rPr>
+          <w:lang w:val="en-US"/>
+        </w:rPr>
+        <w:t>    # All options are: ["SD_UPON_DA", "SD_UPON_EE", "SD_UPON_EADA"]</w:t>
+      </w:r>
+    </w:p>
+    <w:p>
+      <w:pPr>
+        <w:rPr>
+          <w:lang w:val="en-US"/>
+        </w:rPr>
+      </w:pPr>
     </w:p>
     <w:p>
       <w:pPr>
@@ -183,7 +1010,7 @@
         <w:rPr>
           <w:lang w:val="en-US"/>
         </w:rPr>
-        <w:t xml:space="preserve"> = 2</w:t>
+        <w:t xml:space="preserve"> = 3</w:t>
       </w:r>
     </w:p>
     <w:p>
@@ -260,7 +1087,7 @@
         <w:rPr>
           <w:lang w:val="en-US"/>
         </w:rPr>
-        <w:t>gap_pricing</w:t>
+        <w:t>gap_solutionpool_pricing</w:t>
       </w:r>
       <w:proofErr w:type="spellEnd"/>
       <w:r>
@@ -281,6 +1108,27 @@
         <w:rPr>
           <w:lang w:val="en-US"/>
         </w:rPr>
+        <w:t>MIPGap</w:t>
+      </w:r>
+      <w:proofErr w:type="spellEnd"/>
+      <w:r>
+        <w:rPr>
+          <w:lang w:val="en-US"/>
+        </w:rPr>
+        <w:t xml:space="preserve"> = 0.05</w:t>
+      </w:r>
+    </w:p>
+    <w:p>
+      <w:pPr>
+        <w:rPr>
+          <w:lang w:val="en-US"/>
+        </w:rPr>
+      </w:pPr>
+      <w:proofErr w:type="spellStart"/>
+      <w:r>
+        <w:rPr>
+          <w:lang w:val="en-US"/>
+        </w:rPr>
         <w:t>bool_ColumnGen</w:t>
       </w:r>
       <w:proofErr w:type="spellEnd"/>
@@ -328,20 +1176,20 @@
         <w:rPr>
           <w:lang w:val="en-US"/>
         </w:rPr>
-        <w:t>ALPHA_INCREMENT = 1</w:t>
-      </w:r>
-    </w:p>
-    <w:p>
-      <w:pPr>
-        <w:rPr>
-          <w:lang w:val="en-US"/>
-        </w:rPr>
-      </w:pPr>
-      <w:r>
-        <w:rPr>
-          <w:lang w:val="en-US"/>
-        </w:rPr>
-        <w:t>BETA_INCREMENT = 0.2</w:t>
+        <w:t>ALPHA_INCREMENT = 0.5</w:t>
+      </w:r>
+    </w:p>
+    <w:p>
+      <w:pPr>
+        <w:rPr>
+          <w:lang w:val="en-US"/>
+        </w:rPr>
+      </w:pPr>
+      <w:r>
+        <w:rPr>
+          <w:lang w:val="en-US"/>
+        </w:rPr>
+        <w:t>#BETA_INCREMENT = 0.5</w:t>
       </w:r>
     </w:p>
     <w:p>
@@ -431,19 +1279,20 @@
         <w:rPr>
           <w:lang w:val="en-US"/>
         </w:rPr>
-        <w:t>alpha = [0.5]</w:t>
-      </w:r>
-    </w:p>
-    <w:p>
-      <w:pPr>
-        <w:rPr>
-          <w:lang w:val="en-US"/>
-        </w:rPr>
-      </w:pPr>
-      <w:r>
-        <w:rPr>
-          <w:lang w:val="en-US"/>
-        </w:rPr>
+        <w:t>#alpha = [0.5]</w:t>
+      </w:r>
+    </w:p>
+    <w:p>
+      <w:pPr>
+        <w:rPr>
+          <w:lang w:val="en-US"/>
+        </w:rPr>
+      </w:pPr>
+      <w:r>
+        <w:rPr>
+          <w:lang w:val="en-US"/>
+        </w:rPr>
+        <w:lastRenderedPageBreak/>
         <w:t>beta = [0.5]</w:t>
       </w:r>
     </w:p>
@@ -495,6 +1344,20 @@
         <w:rPr>
           <w:lang w:val="en-US"/>
         </w:rPr>
+        <w:t>compare_solutions</w:t>
+      </w:r>
+      <w:proofErr w:type="spellEnd"/>
+      <w:r>
+        <w:rPr>
+          <w:lang w:val="en-US"/>
+        </w:rPr>
+        <w:t xml:space="preserve">, </w:t>
+      </w:r>
+      <w:proofErr w:type="spellStart"/>
+      <w:r>
+        <w:rPr>
+          <w:lang w:val="en-US"/>
+        </w:rPr>
         <w:t>n_students_schools</w:t>
       </w:r>
       <w:proofErr w:type="spellEnd"/>
@@ -544,6 +1407,20 @@
         <w:rPr>
           <w:lang w:val="en-US"/>
         </w:rPr>
+        <w:t xml:space="preserve">, seed, </w:t>
+      </w:r>
+      <w:proofErr w:type="spellStart"/>
+      <w:r>
+        <w:rPr>
+          <w:lang w:val="en-US"/>
+        </w:rPr>
+        <w:t>n_sol_pricing</w:t>
+      </w:r>
+      <w:proofErr w:type="spellEnd"/>
+      <w:r>
+        <w:rPr>
+          <w:lang w:val="en-US"/>
+        </w:rPr>
         <w:t xml:space="preserve">, </w:t>
       </w:r>
       <w:proofErr w:type="spellStart"/>
@@ -551,7 +1428,7 @@
         <w:rPr>
           <w:lang w:val="en-US"/>
         </w:rPr>
-        <w:t>n_sol_pricing</w:t>
+        <w:t>gap_solutionpool_pricing</w:t>
       </w:r>
       <w:proofErr w:type="spellEnd"/>
       <w:r>
@@ -565,7 +1442,7 @@
         <w:rPr>
           <w:lang w:val="en-US"/>
         </w:rPr>
-        <w:t>gap_pricing</w:t>
+        <w:t>MIPGap</w:t>
       </w:r>
       <w:proofErr w:type="spellEnd"/>
       <w:r>
@@ -586,7 +1463,7 @@
         <w:rPr>
           <w:lang w:val="en-US"/>
         </w:rPr>
-        <w:t>, seed, True)</w:t>
+        <w:t>, True)</w:t>
       </w:r>
     </w:p>
     <w:p>
@@ -625,13 +1502,601 @@
           <w:lang w:val="en-US"/>
         </w:rPr>
         <w:lastRenderedPageBreak/>
-        <w:t>SIM_2025-06-30_1</w:t>
-      </w:r>
-      <w:r>
-        <w:rPr>
-          <w:lang w:val="en-US"/>
-        </w:rPr>
-        <w:t>12104</w:t>
+        <w:t>SIM_2025-06-30_141452</w:t>
+      </w:r>
+    </w:p>
+    <w:p>
+      <w:pPr>
+        <w:rPr>
+          <w:lang w:val="en-US"/>
+        </w:rPr>
+      </w:pPr>
+      <w:r>
+        <w:rPr>
+          <w:lang w:val="en-US"/>
+        </w:rPr>
+        <w:t xml:space="preserve">#n_students_schools </w:t>
+      </w:r>
+      <w:proofErr w:type="gramStart"/>
+      <w:r>
+        <w:rPr>
+          <w:lang w:val="en-US"/>
+        </w:rPr>
+        <w:t>= [[</w:t>
+      </w:r>
+      <w:proofErr w:type="gramEnd"/>
+      <w:r>
+        <w:rPr>
+          <w:lang w:val="en-US"/>
+        </w:rPr>
+        <w:t>100,2</w:t>
+      </w:r>
+      <w:proofErr w:type="gramStart"/>
+      <w:r>
+        <w:rPr>
+          <w:lang w:val="en-US"/>
+        </w:rPr>
+        <w:t>],[</w:t>
+      </w:r>
+      <w:proofErr w:type="gramEnd"/>
+      <w:r>
+        <w:rPr>
+          <w:lang w:val="en-US"/>
+        </w:rPr>
+        <w:t>200,4</w:t>
+      </w:r>
+      <w:proofErr w:type="gramStart"/>
+      <w:r>
+        <w:rPr>
+          <w:lang w:val="en-US"/>
+        </w:rPr>
+        <w:t>],[</w:t>
+      </w:r>
+      <w:proofErr w:type="gramEnd"/>
+      <w:r>
+        <w:rPr>
+          <w:lang w:val="en-US"/>
+        </w:rPr>
+        <w:t>400,8], [800, 16], [1600, 32], [3200, 64]]</w:t>
+      </w:r>
+    </w:p>
+    <w:p>
+      <w:pPr>
+        <w:rPr>
+          <w:lang w:val="en-US"/>
+        </w:rPr>
+      </w:pPr>
+      <w:proofErr w:type="spellStart"/>
+      <w:r>
+        <w:rPr>
+          <w:lang w:val="en-US"/>
+        </w:rPr>
+        <w:t>n_students_schools</w:t>
+      </w:r>
+      <w:proofErr w:type="spellEnd"/>
+      <w:r>
+        <w:rPr>
+          <w:lang w:val="en-US"/>
+        </w:rPr>
+        <w:t xml:space="preserve"> </w:t>
+      </w:r>
+      <w:proofErr w:type="gramStart"/>
+      <w:r>
+        <w:rPr>
+          <w:highlight w:val="yellow"/>
+          <w:lang w:val="en-US"/>
+        </w:rPr>
+        <w:t>= [[</w:t>
+      </w:r>
+      <w:proofErr w:type="gramEnd"/>
+      <w:r>
+        <w:rPr>
+          <w:highlight w:val="yellow"/>
+          <w:lang w:val="en-US"/>
+        </w:rPr>
+        <w:t>200,4</w:t>
+      </w:r>
+      <w:proofErr w:type="gramStart"/>
+      <w:r>
+        <w:rPr>
+          <w:highlight w:val="yellow"/>
+          <w:lang w:val="en-US"/>
+        </w:rPr>
+        <w:t>],[</w:t>
+      </w:r>
+      <w:proofErr w:type="gramEnd"/>
+      <w:r>
+        <w:rPr>
+          <w:highlight w:val="yellow"/>
+          <w:lang w:val="en-US"/>
+        </w:rPr>
+        <w:t>200,8</w:t>
+      </w:r>
+      <w:proofErr w:type="gramStart"/>
+      <w:r>
+        <w:rPr>
+          <w:highlight w:val="yellow"/>
+          <w:lang w:val="en-US"/>
+        </w:rPr>
+        <w:t>],[</w:t>
+      </w:r>
+      <w:proofErr w:type="gramEnd"/>
+      <w:r>
+        <w:rPr>
+          <w:highlight w:val="yellow"/>
+          <w:lang w:val="en-US"/>
+        </w:rPr>
+        <w:t>200,12], [200, 16], [200, 20], [200, 24], [200, 28], [200, 32]]</w:t>
+      </w:r>
+    </w:p>
+    <w:p>
+      <w:pPr>
+        <w:rPr>
+          <w:lang w:val="en-US"/>
+        </w:rPr>
+      </w:pPr>
+    </w:p>
+    <w:p>
+      <w:pPr>
+        <w:rPr>
+          <w:lang w:val="en-US"/>
+        </w:rPr>
+      </w:pPr>
+      <w:proofErr w:type="spellStart"/>
+      <w:r>
+        <w:rPr>
+          <w:lang w:val="en-US"/>
+        </w:rPr>
+        <w:t>n_iterations_simul</w:t>
+      </w:r>
+      <w:proofErr w:type="spellEnd"/>
+      <w:r>
+        <w:rPr>
+          <w:lang w:val="en-US"/>
+        </w:rPr>
+        <w:t xml:space="preserve"> = 2</w:t>
+      </w:r>
+    </w:p>
+    <w:p>
+      <w:pPr>
+        <w:rPr>
+          <w:lang w:val="en-US"/>
+        </w:rPr>
+      </w:pPr>
+      <w:proofErr w:type="spellStart"/>
+      <w:r>
+        <w:rPr>
+          <w:lang w:val="en-US"/>
+        </w:rPr>
+        <w:t>n_match</w:t>
+      </w:r>
+      <w:proofErr w:type="spellEnd"/>
+      <w:r>
+        <w:rPr>
+          <w:lang w:val="en-US"/>
+        </w:rPr>
+        <w:t xml:space="preserve"> = 1000</w:t>
+      </w:r>
+    </w:p>
+    <w:p>
+      <w:pPr>
+        <w:rPr>
+          <w:lang w:val="en-US"/>
+        </w:rPr>
+      </w:pPr>
+      <w:proofErr w:type="spellStart"/>
+      <w:r>
+        <w:rPr>
+          <w:lang w:val="en-US"/>
+        </w:rPr>
+        <w:t>time_lim</w:t>
+      </w:r>
+      <w:proofErr w:type="spellEnd"/>
+      <w:r>
+        <w:rPr>
+          <w:lang w:val="en-US"/>
+        </w:rPr>
+        <w:t xml:space="preserve"> = 30</w:t>
+      </w:r>
+    </w:p>
+    <w:p>
+      <w:pPr>
+        <w:rPr>
+          <w:lang w:val="en-US"/>
+        </w:rPr>
+      </w:pPr>
+      <w:proofErr w:type="spellStart"/>
+      <w:r>
+        <w:rPr>
+          <w:lang w:val="en-US"/>
+        </w:rPr>
+        <w:t>n_sol_pricing</w:t>
+      </w:r>
+      <w:proofErr w:type="spellEnd"/>
+      <w:r>
+        <w:rPr>
+          <w:lang w:val="en-US"/>
+        </w:rPr>
+        <w:t xml:space="preserve"> = 10</w:t>
+      </w:r>
+    </w:p>
+    <w:p>
+      <w:pPr>
+        <w:rPr>
+          <w:lang w:val="en-US"/>
+        </w:rPr>
+      </w:pPr>
+      <w:proofErr w:type="spellStart"/>
+      <w:r>
+        <w:rPr>
+          <w:lang w:val="en-US"/>
+        </w:rPr>
+        <w:t>gap_pricing</w:t>
+      </w:r>
+      <w:proofErr w:type="spellEnd"/>
+      <w:r>
+        <w:rPr>
+          <w:lang w:val="en-US"/>
+        </w:rPr>
+        <w:t xml:space="preserve"> = 0.1 </w:t>
+      </w:r>
+    </w:p>
+    <w:p>
+      <w:pPr>
+        <w:rPr>
+          <w:lang w:val="en-US"/>
+        </w:rPr>
+      </w:pPr>
+      <w:proofErr w:type="spellStart"/>
+      <w:r>
+        <w:rPr>
+          <w:lang w:val="en-US"/>
+        </w:rPr>
+        <w:t>bool_ColumnGen</w:t>
+      </w:r>
+      <w:proofErr w:type="spellEnd"/>
+      <w:r>
+        <w:rPr>
+          <w:lang w:val="en-US"/>
+        </w:rPr>
+        <w:t xml:space="preserve"> = False</w:t>
+      </w:r>
+    </w:p>
+    <w:p>
+      <w:pPr>
+        <w:rPr>
+          <w:lang w:val="en-US"/>
+        </w:rPr>
+      </w:pPr>
+    </w:p>
+    <w:p>
+      <w:pPr>
+        <w:rPr>
+          <w:lang w:val="en-US"/>
+        </w:rPr>
+      </w:pPr>
+      <w:r>
+        <w:rPr>
+          <w:lang w:val="en-US"/>
+        </w:rPr>
+        <w:t>seed = 0</w:t>
+      </w:r>
+    </w:p>
+    <w:p>
+      <w:pPr>
+        <w:rPr>
+          <w:lang w:val="en-US"/>
+        </w:rPr>
+      </w:pPr>
+    </w:p>
+    <w:p>
+      <w:pPr>
+        <w:rPr>
+          <w:lang w:val="en-US"/>
+        </w:rPr>
+      </w:pPr>
+      <w:r>
+        <w:rPr>
+          <w:lang w:val="en-US"/>
+        </w:rPr>
+        <w:t>ALPHA_INCREMENT = 1</w:t>
+      </w:r>
+    </w:p>
+    <w:p>
+      <w:pPr>
+        <w:rPr>
+          <w:lang w:val="en-US"/>
+        </w:rPr>
+      </w:pPr>
+      <w:r>
+        <w:rPr>
+          <w:lang w:val="en-US"/>
+        </w:rPr>
+        <w:t>BETA_INCREMENT = 0.2</w:t>
+      </w:r>
+    </w:p>
+    <w:p>
+      <w:pPr>
+        <w:rPr>
+          <w:lang w:val="en-US"/>
+        </w:rPr>
+      </w:pPr>
+    </w:p>
+    <w:p>
+      <w:pPr>
+        <w:rPr>
+          <w:lang w:val="en-US"/>
+        </w:rPr>
+      </w:pPr>
+      <w:r>
+        <w:rPr>
+          <w:lang w:val="en-US"/>
+        </w:rPr>
+        <w:t xml:space="preserve">alpha = </w:t>
+      </w:r>
+      <w:proofErr w:type="gramStart"/>
+      <w:r>
+        <w:rPr>
+          <w:lang w:val="en-US"/>
+        </w:rPr>
+        <w:t>list(</w:t>
+      </w:r>
+      <w:proofErr w:type="spellStart"/>
+      <w:r>
+        <w:rPr>
+          <w:lang w:val="en-US"/>
+        </w:rPr>
+        <w:t>np.arange</w:t>
+      </w:r>
+      <w:proofErr w:type="spellEnd"/>
+      <w:proofErr w:type="gramEnd"/>
+      <w:r>
+        <w:rPr>
+          <w:lang w:val="en-US"/>
+        </w:rPr>
+        <w:t>(0, 1.0, ALPHA_INCREMENT)) + [1.0]</w:t>
+      </w:r>
+    </w:p>
+    <w:p>
+      <w:pPr>
+        <w:rPr>
+          <w:lang w:val="en-US"/>
+        </w:rPr>
+      </w:pPr>
+      <w:r>
+        <w:rPr>
+          <w:lang w:val="en-US"/>
+        </w:rPr>
+        <w:t xml:space="preserve">#beta = </w:t>
+      </w:r>
+      <w:proofErr w:type="gramStart"/>
+      <w:r>
+        <w:rPr>
+          <w:lang w:val="en-US"/>
+        </w:rPr>
+        <w:t>list(</w:t>
+      </w:r>
+      <w:proofErr w:type="spellStart"/>
+      <w:r>
+        <w:rPr>
+          <w:lang w:val="en-US"/>
+        </w:rPr>
+        <w:t>np.arange</w:t>
+      </w:r>
+      <w:proofErr w:type="spellEnd"/>
+      <w:proofErr w:type="gramEnd"/>
+      <w:r>
+        <w:rPr>
+          <w:lang w:val="en-US"/>
+        </w:rPr>
+        <w:t>(0, 1.0, BETA_INCREMENT)) + [1.0]</w:t>
+      </w:r>
+    </w:p>
+    <w:p>
+      <w:pPr>
+        <w:rPr>
+          <w:lang w:val="en-US"/>
+        </w:rPr>
+      </w:pPr>
+      <w:r>
+        <w:rPr>
+          <w:lang w:val="en-US"/>
+        </w:rPr>
+        <w:t>alpha = [0.5]</w:t>
+      </w:r>
+    </w:p>
+    <w:p>
+      <w:pPr>
+        <w:rPr>
+          <w:lang w:val="en-US"/>
+        </w:rPr>
+      </w:pPr>
+      <w:r>
+        <w:rPr>
+          <w:lang w:val="en-US"/>
+        </w:rPr>
+        <w:t>beta = [0.5]</w:t>
+      </w:r>
+    </w:p>
+    <w:p>
+      <w:pPr>
+        <w:rPr>
+          <w:lang w:val="en-US"/>
+        </w:rPr>
+      </w:pPr>
+    </w:p>
+    <w:p>
+      <w:pPr>
+        <w:rPr>
+          <w:lang w:val="en-US"/>
+        </w:rPr>
+      </w:pPr>
+      <w:proofErr w:type="spellStart"/>
+      <w:r>
+        <w:rPr>
+          <w:lang w:val="en-US"/>
+        </w:rPr>
+        <w:t>S_vector</w:t>
+      </w:r>
+      <w:proofErr w:type="spellEnd"/>
+      <w:r>
+        <w:rPr>
+          <w:lang w:val="en-US"/>
+        </w:rPr>
+        <w:t xml:space="preserve"> = </w:t>
+      </w:r>
+      <w:proofErr w:type="spellStart"/>
+      <w:proofErr w:type="gramStart"/>
+      <w:r>
+        <w:rPr>
+          <w:lang w:val="en-US"/>
+        </w:rPr>
+        <w:t>SimulationCG</w:t>
+      </w:r>
+      <w:proofErr w:type="spellEnd"/>
+      <w:r>
+        <w:rPr>
+          <w:lang w:val="en-US"/>
+        </w:rPr>
+        <w:t>(</w:t>
+      </w:r>
+      <w:proofErr w:type="spellStart"/>
+      <w:proofErr w:type="gramEnd"/>
+      <w:r>
+        <w:rPr>
+          <w:lang w:val="en-US"/>
+        </w:rPr>
+        <w:t>n_students_schools</w:t>
+      </w:r>
+      <w:proofErr w:type="spellEnd"/>
+      <w:r>
+        <w:rPr>
+          <w:lang w:val="en-US"/>
+        </w:rPr>
+        <w:t xml:space="preserve">, alpha, beta, </w:t>
+      </w:r>
+      <w:proofErr w:type="spellStart"/>
+      <w:r>
+        <w:rPr>
+          <w:lang w:val="en-US"/>
+        </w:rPr>
+        <w:t>n_iterations_simul</w:t>
+      </w:r>
+      <w:proofErr w:type="spellEnd"/>
+      <w:r>
+        <w:rPr>
+          <w:lang w:val="en-US"/>
+        </w:rPr>
+        <w:t xml:space="preserve">, </w:t>
+      </w:r>
+      <w:proofErr w:type="spellStart"/>
+      <w:r>
+        <w:rPr>
+          <w:lang w:val="en-US"/>
+        </w:rPr>
+        <w:t>n_match</w:t>
+      </w:r>
+      <w:proofErr w:type="spellEnd"/>
+      <w:r>
+        <w:rPr>
+          <w:lang w:val="en-US"/>
+        </w:rPr>
+        <w:t xml:space="preserve">, </w:t>
+      </w:r>
+      <w:proofErr w:type="spellStart"/>
+      <w:r>
+        <w:rPr>
+          <w:lang w:val="en-US"/>
+        </w:rPr>
+        <w:t>time_lim</w:t>
+      </w:r>
+      <w:proofErr w:type="spellEnd"/>
+      <w:r>
+        <w:rPr>
+          <w:lang w:val="en-US"/>
+        </w:rPr>
+        <w:t xml:space="preserve">, </w:t>
+      </w:r>
+      <w:proofErr w:type="spellStart"/>
+      <w:r>
+        <w:rPr>
+          <w:lang w:val="en-US"/>
+        </w:rPr>
+        <w:t>n_sol_pricing</w:t>
+      </w:r>
+      <w:proofErr w:type="spellEnd"/>
+      <w:r>
+        <w:rPr>
+          <w:lang w:val="en-US"/>
+        </w:rPr>
+        <w:t xml:space="preserve">, </w:t>
+      </w:r>
+      <w:proofErr w:type="spellStart"/>
+      <w:r>
+        <w:rPr>
+          <w:lang w:val="en-US"/>
+        </w:rPr>
+        <w:t>gap_pricing</w:t>
+      </w:r>
+      <w:proofErr w:type="spellEnd"/>
+      <w:r>
+        <w:rPr>
+          <w:lang w:val="en-US"/>
+        </w:rPr>
+        <w:t xml:space="preserve">, </w:t>
+      </w:r>
+      <w:proofErr w:type="spellStart"/>
+      <w:r>
+        <w:rPr>
+          <w:lang w:val="en-US"/>
+        </w:rPr>
+        <w:t>bool_ColumnGen</w:t>
+      </w:r>
+      <w:proofErr w:type="spellEnd"/>
+      <w:r>
+        <w:rPr>
+          <w:lang w:val="en-US"/>
+        </w:rPr>
+        <w:t>, seed, True)</w:t>
+      </w:r>
+    </w:p>
+    <w:p>
+      <w:pPr>
+        <w:rPr>
+          <w:lang w:val="en-US"/>
+        </w:rPr>
+      </w:pPr>
+    </w:p>
+    <w:p>
+      <w:pPr>
+        <w:rPr>
+          <w:rFonts w:asciiTheme="majorHAnsi" w:eastAsiaTheme="majorEastAsia" w:hAnsiTheme="majorHAnsi" w:cstheme="majorBidi"/>
+          <w:color w:val="0F4761" w:themeColor="accent1" w:themeShade="BF"/>
+          <w:sz w:val="40"/>
+          <w:szCs w:val="40"/>
+          <w:lang w:val="en-US"/>
+        </w:rPr>
+      </w:pPr>
+      <w:r>
+        <w:rPr>
+          <w:lang w:val="en-US"/>
+        </w:rPr>
+        <w:br w:type="page"/>
+      </w:r>
+    </w:p>
+    <w:p>
+      <w:pPr>
+        <w:pStyle w:val="Heading1"/>
+        <w:rPr>
+          <w:lang w:val="en-US"/>
+        </w:rPr>
+      </w:pPr>
+      <w:r>
+        <w:rPr>
+          <w:lang w:val="en-US"/>
+        </w:rPr>
+        <w:lastRenderedPageBreak/>
+        <w:t>SIM_2025-06-30_112104</w:t>
       </w:r>
     </w:p>
     <w:p>

--- a/Simulation Results/Overview Simulations.docx
+++ b/Simulation Results/Overview Simulations.docx
@@ -13,6 +13,687 @@
         <w:rPr>
           <w:lang w:val="en-US"/>
         </w:rPr>
+        <w:t>SIM_2025-07-29_093057</w:t>
+      </w:r>
+    </w:p>
+    <w:p>
+      <w:pPr>
+        <w:rPr>
+          <w:lang w:val="en-US"/>
+        </w:rPr>
+      </w:pPr>
+      <w:r>
+        <w:rPr>
+          <w:lang w:val="en-US"/>
+        </w:rPr>
+        <w:t xml:space="preserve">#n_students_schools </w:t>
+      </w:r>
+      <w:proofErr w:type="gramStart"/>
+      <w:r>
+        <w:rPr>
+          <w:lang w:val="en-US"/>
+        </w:rPr>
+        <w:t>= [[</w:t>
+      </w:r>
+      <w:proofErr w:type="gramEnd"/>
+      <w:r>
+        <w:rPr>
+          <w:lang w:val="en-US"/>
+        </w:rPr>
+        <w:t>100,2</w:t>
+      </w:r>
+      <w:proofErr w:type="gramStart"/>
+      <w:r>
+        <w:rPr>
+          <w:lang w:val="en-US"/>
+        </w:rPr>
+        <w:t>],[</w:t>
+      </w:r>
+      <w:proofErr w:type="gramEnd"/>
+      <w:r>
+        <w:rPr>
+          <w:lang w:val="en-US"/>
+        </w:rPr>
+        <w:t>200,4</w:t>
+      </w:r>
+      <w:proofErr w:type="gramStart"/>
+      <w:r>
+        <w:rPr>
+          <w:lang w:val="en-US"/>
+        </w:rPr>
+        <w:t>],[</w:t>
+      </w:r>
+      <w:proofErr w:type="gramEnd"/>
+      <w:r>
+        <w:rPr>
+          <w:lang w:val="en-US"/>
+        </w:rPr>
+        <w:t>400,8], [800, 16], [1600, 32], [3200, 64]]</w:t>
+      </w:r>
+    </w:p>
+    <w:p>
+      <w:pPr>
+        <w:rPr>
+          <w:lang w:val="en-US"/>
+        </w:rPr>
+      </w:pPr>
+      <w:r>
+        <w:rPr>
+          <w:lang w:val="en-US"/>
+        </w:rPr>
+        <w:t xml:space="preserve">#n_students_schools </w:t>
+      </w:r>
+      <w:proofErr w:type="gramStart"/>
+      <w:r>
+        <w:rPr>
+          <w:lang w:val="en-US"/>
+        </w:rPr>
+        <w:t>= [[</w:t>
+      </w:r>
+      <w:proofErr w:type="gramEnd"/>
+      <w:r>
+        <w:rPr>
+          <w:lang w:val="en-US"/>
+        </w:rPr>
+        <w:t>200,4</w:t>
+      </w:r>
+      <w:proofErr w:type="gramStart"/>
+      <w:r>
+        <w:rPr>
+          <w:lang w:val="en-US"/>
+        </w:rPr>
+        <w:t>],[</w:t>
+      </w:r>
+      <w:proofErr w:type="gramEnd"/>
+      <w:r>
+        <w:rPr>
+          <w:lang w:val="en-US"/>
+        </w:rPr>
+        <w:t>200,8</w:t>
+      </w:r>
+      <w:proofErr w:type="gramStart"/>
+      <w:r>
+        <w:rPr>
+          <w:lang w:val="en-US"/>
+        </w:rPr>
+        <w:t>],[</w:t>
+      </w:r>
+      <w:proofErr w:type="gramEnd"/>
+      <w:r>
+        <w:rPr>
+          <w:lang w:val="en-US"/>
+        </w:rPr>
+        <w:t>200,12], [200, 16], [200, 20], [200, 24], [200, 28], [200, 32]]</w:t>
+      </w:r>
+    </w:p>
+    <w:p>
+      <w:pPr>
+        <w:rPr>
+          <w:lang w:val="en-US"/>
+        </w:rPr>
+      </w:pPr>
+      <w:proofErr w:type="spellStart"/>
+      <w:r>
+        <w:rPr>
+          <w:lang w:val="en-US"/>
+        </w:rPr>
+        <w:t>n_students_schools</w:t>
+      </w:r>
+      <w:proofErr w:type="spellEnd"/>
+      <w:r>
+        <w:rPr>
+          <w:lang w:val="en-US"/>
+        </w:rPr>
+        <w:t xml:space="preserve"> </w:t>
+      </w:r>
+      <w:proofErr w:type="gramStart"/>
+      <w:r>
+        <w:rPr>
+          <w:lang w:val="en-US"/>
+        </w:rPr>
+        <w:t>= [[</w:t>
+      </w:r>
+      <w:proofErr w:type="gramEnd"/>
+      <w:r>
+        <w:rPr>
+          <w:lang w:val="en-US"/>
+        </w:rPr>
+        <w:t>20,4], [40, 8]]</w:t>
+      </w:r>
+    </w:p>
+    <w:p>
+      <w:pPr>
+        <w:rPr>
+          <w:lang w:val="en-US"/>
+        </w:rPr>
+      </w:pPr>
+    </w:p>
+    <w:p>
+      <w:pPr>
+        <w:rPr>
+          <w:lang w:val="en-US"/>
+        </w:rPr>
+      </w:pPr>
+      <w:proofErr w:type="spellStart"/>
+      <w:r>
+        <w:rPr>
+          <w:lang w:val="en-US"/>
+        </w:rPr>
+        <w:t>compare_solutions</w:t>
+      </w:r>
+      <w:proofErr w:type="spellEnd"/>
+      <w:r>
+        <w:rPr>
+          <w:lang w:val="en-US"/>
+        </w:rPr>
+        <w:t xml:space="preserve"> = ["SD_UPON_DA", "SD_UPON_EE", "SD_UPON_EADA"]</w:t>
+      </w:r>
+    </w:p>
+    <w:p>
+      <w:pPr>
+        <w:rPr>
+          <w:lang w:val="en-US"/>
+        </w:rPr>
+      </w:pPr>
+      <w:r>
+        <w:rPr>
+          <w:lang w:val="en-US"/>
+        </w:rPr>
+        <w:t>    # All options are: ["SD_UPON_DA", "SD_UPON_EE", "SD_UPON_EADA"]</w:t>
+      </w:r>
+    </w:p>
+    <w:p>
+      <w:pPr>
+        <w:rPr>
+          <w:lang w:val="en-US"/>
+        </w:rPr>
+      </w:pPr>
+    </w:p>
+    <w:p>
+      <w:pPr>
+        <w:rPr>
+          <w:lang w:val="en-US"/>
+        </w:rPr>
+      </w:pPr>
+      <w:proofErr w:type="spellStart"/>
+      <w:r>
+        <w:rPr>
+          <w:lang w:val="en-US"/>
+        </w:rPr>
+        <w:t>n_iterations_simul</w:t>
+      </w:r>
+      <w:proofErr w:type="spellEnd"/>
+      <w:r>
+        <w:rPr>
+          <w:lang w:val="en-US"/>
+        </w:rPr>
+        <w:t xml:space="preserve"> = 3</w:t>
+      </w:r>
+    </w:p>
+    <w:p>
+      <w:pPr>
+        <w:rPr>
+          <w:lang w:val="en-US"/>
+        </w:rPr>
+      </w:pPr>
+      <w:proofErr w:type="spellStart"/>
+      <w:r>
+        <w:rPr>
+          <w:lang w:val="en-US"/>
+        </w:rPr>
+        <w:t>n_match</w:t>
+      </w:r>
+      <w:proofErr w:type="spellEnd"/>
+      <w:r>
+        <w:rPr>
+          <w:lang w:val="en-US"/>
+        </w:rPr>
+        <w:t xml:space="preserve"> = 1000</w:t>
+      </w:r>
+    </w:p>
+    <w:p>
+      <w:pPr>
+        <w:rPr>
+          <w:lang w:val="en-US"/>
+        </w:rPr>
+      </w:pPr>
+      <w:proofErr w:type="spellStart"/>
+      <w:r>
+        <w:rPr>
+          <w:lang w:val="en-US"/>
+        </w:rPr>
+        <w:t>time_lim</w:t>
+      </w:r>
+      <w:proofErr w:type="spellEnd"/>
+      <w:r>
+        <w:rPr>
+          <w:lang w:val="en-US"/>
+        </w:rPr>
+        <w:t xml:space="preserve"> = 30</w:t>
+      </w:r>
+    </w:p>
+    <w:p>
+      <w:pPr>
+        <w:rPr>
+          <w:lang w:val="en-US"/>
+        </w:rPr>
+      </w:pPr>
+      <w:proofErr w:type="spellStart"/>
+      <w:r>
+        <w:rPr>
+          <w:lang w:val="en-US"/>
+        </w:rPr>
+        <w:t>n_sol_pricing</w:t>
+      </w:r>
+      <w:proofErr w:type="spellEnd"/>
+      <w:r>
+        <w:rPr>
+          <w:lang w:val="en-US"/>
+        </w:rPr>
+        <w:t xml:space="preserve"> = 10</w:t>
+      </w:r>
+    </w:p>
+    <w:p>
+      <w:pPr>
+        <w:rPr>
+          <w:lang w:val="en-US"/>
+        </w:rPr>
+      </w:pPr>
+      <w:proofErr w:type="spellStart"/>
+      <w:r>
+        <w:rPr>
+          <w:lang w:val="en-US"/>
+        </w:rPr>
+        <w:t>gap_solutionpool_pricing</w:t>
+      </w:r>
+      <w:proofErr w:type="spellEnd"/>
+      <w:r>
+        <w:rPr>
+          <w:lang w:val="en-US"/>
+        </w:rPr>
+        <w:t xml:space="preserve"> = 0.1 </w:t>
+      </w:r>
+    </w:p>
+    <w:p>
+      <w:pPr>
+        <w:rPr>
+          <w:lang w:val="en-US"/>
+        </w:rPr>
+      </w:pPr>
+      <w:proofErr w:type="spellStart"/>
+      <w:r>
+        <w:rPr>
+          <w:lang w:val="en-US"/>
+        </w:rPr>
+        <w:t>MIPGap</w:t>
+      </w:r>
+      <w:proofErr w:type="spellEnd"/>
+      <w:r>
+        <w:rPr>
+          <w:lang w:val="en-US"/>
+        </w:rPr>
+        <w:t xml:space="preserve"> = 0.05</w:t>
+      </w:r>
+    </w:p>
+    <w:p>
+      <w:pPr>
+        <w:rPr>
+          <w:lang w:val="en-US"/>
+        </w:rPr>
+      </w:pPr>
+      <w:proofErr w:type="spellStart"/>
+      <w:r>
+        <w:rPr>
+          <w:lang w:val="en-US"/>
+        </w:rPr>
+        <w:t>bool_ColumnGen</w:t>
+      </w:r>
+      <w:proofErr w:type="spellEnd"/>
+      <w:r>
+        <w:rPr>
+          <w:lang w:val="en-US"/>
+        </w:rPr>
+        <w:t xml:space="preserve"> = False</w:t>
+      </w:r>
+    </w:p>
+    <w:p>
+      <w:pPr>
+        <w:rPr>
+          <w:lang w:val="en-US"/>
+        </w:rPr>
+      </w:pPr>
+    </w:p>
+    <w:p>
+      <w:pPr>
+        <w:rPr>
+          <w:lang w:val="en-US"/>
+        </w:rPr>
+      </w:pPr>
+      <w:r>
+        <w:rPr>
+          <w:lang w:val="en-US"/>
+        </w:rPr>
+        <w:t>seed = 0</w:t>
+      </w:r>
+    </w:p>
+    <w:p>
+      <w:pPr>
+        <w:rPr>
+          <w:lang w:val="en-US"/>
+        </w:rPr>
+      </w:pPr>
+    </w:p>
+    <w:p>
+      <w:pPr>
+        <w:rPr>
+          <w:lang w:val="en-US"/>
+        </w:rPr>
+      </w:pPr>
+      <w:r>
+        <w:rPr>
+          <w:lang w:val="en-US"/>
+        </w:rPr>
+        <w:t>ALPHA_INCREMENT = 0.25</w:t>
+      </w:r>
+    </w:p>
+    <w:p>
+      <w:pPr>
+        <w:rPr>
+          <w:lang w:val="en-US"/>
+        </w:rPr>
+      </w:pPr>
+      <w:r>
+        <w:rPr>
+          <w:lang w:val="en-US"/>
+        </w:rPr>
+        <w:t>#BETA_INCREMENT = 0.5</w:t>
+      </w:r>
+    </w:p>
+    <w:p>
+      <w:pPr>
+        <w:rPr>
+          <w:lang w:val="en-US"/>
+        </w:rPr>
+      </w:pPr>
+    </w:p>
+    <w:p>
+      <w:pPr>
+        <w:rPr>
+          <w:lang w:val="en-US"/>
+        </w:rPr>
+      </w:pPr>
+      <w:r>
+        <w:rPr>
+          <w:lang w:val="en-US"/>
+        </w:rPr>
+        <w:t xml:space="preserve">alpha = </w:t>
+      </w:r>
+      <w:proofErr w:type="gramStart"/>
+      <w:r>
+        <w:rPr>
+          <w:lang w:val="en-US"/>
+        </w:rPr>
+        <w:t>list(</w:t>
+      </w:r>
+      <w:proofErr w:type="spellStart"/>
+      <w:r>
+        <w:rPr>
+          <w:lang w:val="en-US"/>
+        </w:rPr>
+        <w:t>np.arange</w:t>
+      </w:r>
+      <w:proofErr w:type="spellEnd"/>
+      <w:proofErr w:type="gramEnd"/>
+      <w:r>
+        <w:rPr>
+          <w:lang w:val="en-US"/>
+        </w:rPr>
+        <w:t>(0, 1.0, ALPHA_INCREMENT)) + [1.0]</w:t>
+      </w:r>
+    </w:p>
+    <w:p>
+      <w:pPr>
+        <w:rPr>
+          <w:lang w:val="en-US"/>
+        </w:rPr>
+      </w:pPr>
+      <w:r>
+        <w:rPr>
+          <w:lang w:val="en-US"/>
+        </w:rPr>
+        <w:t xml:space="preserve">#beta = </w:t>
+      </w:r>
+      <w:proofErr w:type="gramStart"/>
+      <w:r>
+        <w:rPr>
+          <w:lang w:val="en-US"/>
+        </w:rPr>
+        <w:t>list(</w:t>
+      </w:r>
+      <w:proofErr w:type="spellStart"/>
+      <w:r>
+        <w:rPr>
+          <w:lang w:val="en-US"/>
+        </w:rPr>
+        <w:t>np.arange</w:t>
+      </w:r>
+      <w:proofErr w:type="spellEnd"/>
+      <w:proofErr w:type="gramEnd"/>
+      <w:r>
+        <w:rPr>
+          <w:lang w:val="en-US"/>
+        </w:rPr>
+        <w:t>(0, 1.0, BETA_INCREMENT)) + [1.0]</w:t>
+      </w:r>
+    </w:p>
+    <w:p>
+      <w:pPr>
+        <w:rPr>
+          <w:lang w:val="en-US"/>
+        </w:rPr>
+      </w:pPr>
+      <w:r>
+        <w:rPr>
+          <w:lang w:val="en-US"/>
+        </w:rPr>
+        <w:t>#alpha = [0.5]</w:t>
+      </w:r>
+    </w:p>
+    <w:p>
+      <w:pPr>
+        <w:rPr>
+          <w:lang w:val="en-US"/>
+        </w:rPr>
+      </w:pPr>
+      <w:r>
+        <w:rPr>
+          <w:lang w:val="en-US"/>
+        </w:rPr>
+        <w:t>beta = [0.5]</w:t>
+      </w:r>
+    </w:p>
+    <w:p>
+      <w:pPr>
+        <w:rPr>
+          <w:lang w:val="en-US"/>
+        </w:rPr>
+      </w:pPr>
+    </w:p>
+    <w:p>
+      <w:pPr>
+        <w:rPr>
+          <w:lang w:val="en-US"/>
+        </w:rPr>
+      </w:pPr>
+      <w:proofErr w:type="spellStart"/>
+      <w:r>
+        <w:rPr>
+          <w:lang w:val="en-US"/>
+        </w:rPr>
+        <w:lastRenderedPageBreak/>
+        <w:t>S_vector</w:t>
+      </w:r>
+      <w:proofErr w:type="spellEnd"/>
+      <w:r>
+        <w:rPr>
+          <w:lang w:val="en-US"/>
+        </w:rPr>
+        <w:t xml:space="preserve"> = </w:t>
+      </w:r>
+      <w:proofErr w:type="spellStart"/>
+      <w:proofErr w:type="gramStart"/>
+      <w:r>
+        <w:rPr>
+          <w:lang w:val="en-US"/>
+        </w:rPr>
+        <w:t>SimulationCG</w:t>
+      </w:r>
+      <w:proofErr w:type="spellEnd"/>
+      <w:r>
+        <w:rPr>
+          <w:lang w:val="en-US"/>
+        </w:rPr>
+        <w:t>(</w:t>
+      </w:r>
+      <w:proofErr w:type="spellStart"/>
+      <w:proofErr w:type="gramEnd"/>
+      <w:r>
+        <w:rPr>
+          <w:lang w:val="en-US"/>
+        </w:rPr>
+        <w:t>compare_solutions</w:t>
+      </w:r>
+      <w:proofErr w:type="spellEnd"/>
+      <w:r>
+        <w:rPr>
+          <w:lang w:val="en-US"/>
+        </w:rPr>
+        <w:t xml:space="preserve">, </w:t>
+      </w:r>
+      <w:proofErr w:type="spellStart"/>
+      <w:r>
+        <w:rPr>
+          <w:lang w:val="en-US"/>
+        </w:rPr>
+        <w:t>n_students_schools</w:t>
+      </w:r>
+      <w:proofErr w:type="spellEnd"/>
+      <w:r>
+        <w:rPr>
+          <w:lang w:val="en-US"/>
+        </w:rPr>
+        <w:t xml:space="preserve">, alpha, beta, </w:t>
+      </w:r>
+      <w:proofErr w:type="spellStart"/>
+      <w:r>
+        <w:rPr>
+          <w:lang w:val="en-US"/>
+        </w:rPr>
+        <w:t>n_iterations_simul</w:t>
+      </w:r>
+      <w:proofErr w:type="spellEnd"/>
+      <w:r>
+        <w:rPr>
+          <w:lang w:val="en-US"/>
+        </w:rPr>
+        <w:t xml:space="preserve">, </w:t>
+      </w:r>
+      <w:proofErr w:type="spellStart"/>
+      <w:r>
+        <w:rPr>
+          <w:lang w:val="en-US"/>
+        </w:rPr>
+        <w:t>n_match</w:t>
+      </w:r>
+      <w:proofErr w:type="spellEnd"/>
+      <w:r>
+        <w:rPr>
+          <w:lang w:val="en-US"/>
+        </w:rPr>
+        <w:t xml:space="preserve">, </w:t>
+      </w:r>
+      <w:proofErr w:type="spellStart"/>
+      <w:r>
+        <w:rPr>
+          <w:lang w:val="en-US"/>
+        </w:rPr>
+        <w:t>time_lim</w:t>
+      </w:r>
+      <w:proofErr w:type="spellEnd"/>
+      <w:r>
+        <w:rPr>
+          <w:lang w:val="en-US"/>
+        </w:rPr>
+        <w:t xml:space="preserve">, seed, </w:t>
+      </w:r>
+      <w:proofErr w:type="spellStart"/>
+      <w:r>
+        <w:rPr>
+          <w:lang w:val="en-US"/>
+        </w:rPr>
+        <w:t>n_sol_pricing</w:t>
+      </w:r>
+      <w:proofErr w:type="spellEnd"/>
+      <w:r>
+        <w:rPr>
+          <w:lang w:val="en-US"/>
+        </w:rPr>
+        <w:t xml:space="preserve">, </w:t>
+      </w:r>
+      <w:proofErr w:type="spellStart"/>
+      <w:r>
+        <w:rPr>
+          <w:lang w:val="en-US"/>
+        </w:rPr>
+        <w:t>gap_solutionpool_pricing</w:t>
+      </w:r>
+      <w:proofErr w:type="spellEnd"/>
+      <w:r>
+        <w:rPr>
+          <w:lang w:val="en-US"/>
+        </w:rPr>
+        <w:t xml:space="preserve">, </w:t>
+      </w:r>
+      <w:proofErr w:type="spellStart"/>
+      <w:r>
+        <w:rPr>
+          <w:lang w:val="en-US"/>
+        </w:rPr>
+        <w:t>MIPGap</w:t>
+      </w:r>
+      <w:proofErr w:type="spellEnd"/>
+      <w:r>
+        <w:rPr>
+          <w:lang w:val="en-US"/>
+        </w:rPr>
+        <w:t xml:space="preserve">, </w:t>
+      </w:r>
+      <w:proofErr w:type="spellStart"/>
+      <w:r>
+        <w:rPr>
+          <w:lang w:val="en-US"/>
+        </w:rPr>
+        <w:t>bool_ColumnGen</w:t>
+      </w:r>
+      <w:proofErr w:type="spellEnd"/>
+      <w:r>
+        <w:rPr>
+          <w:lang w:val="en-US"/>
+        </w:rPr>
+        <w:t>, True)</w:t>
+      </w:r>
+    </w:p>
+    <w:p>
+      <w:pPr>
+        <w:pStyle w:val="Heading1"/>
+        <w:rPr>
+          <w:lang w:val="en-US"/>
+        </w:rPr>
+      </w:pPr>
+      <w:r>
+        <w:rPr>
+          <w:lang w:val="en-US"/>
+        </w:rPr>
         <w:t>SIM_2025-07-28_141746</w:t>
       </w:r>
       <w:r>
@@ -516,6 +1197,7 @@
         <w:rPr>
           <w:lang w:val="en-US"/>
         </w:rPr>
+        <w:lastRenderedPageBreak/>
         <w:t>beta = [0.5]</w:t>
       </w:r>
     </w:p>
@@ -537,7 +1219,6 @@
         <w:rPr>
           <w:lang w:val="en-US"/>
         </w:rPr>
-        <w:lastRenderedPageBreak/>
         <w:t>S_vector</w:t>
       </w:r>
       <w:proofErr w:type="spellEnd"/>
@@ -5089,6 +5770,56 @@
     </w:sectPr>
   </w:body>
 </w:document>
+</file>
+
+<file path=word/endnotes.xml><?xml version="1.0" encoding="utf-8"?>
+<w:endnotes xmlns:wpc="http://schemas.microsoft.com/office/word/2010/wordprocessingCanvas" xmlns:cx="http://schemas.microsoft.com/office/drawing/2014/chartex" xmlns:cx1="http://schemas.microsoft.com/office/drawing/2015/9/8/chartex" xmlns:cx2="http://schemas.microsoft.com/office/drawing/2015/10/21/chartex" xmlns:cx3="http://schemas.microsoft.com/office/drawing/2016/5/9/chartex" xmlns:cx4="http://schemas.microsoft.com/office/drawing/2016/5/10/chartex" xmlns:cx5="http://schemas.microsoft.com/office/drawing/2016/5/11/chartex" xmlns:cx6="http://schemas.microsoft.com/office/drawing/2016/5/12/chartex" xmlns:cx7="http://schemas.microsoft.com/office/drawing/2016/5/13/chartex" xmlns:cx8="http://schemas.microsoft.com/office/drawing/2016/5/14/chartex" xmlns:mc="http://schemas.openxmlformats.org/markup-compatibility/2006" xmlns:aink="http://schemas.microsoft.com/office/drawing/2016/ink" xmlns:am3d="http://schemas.microsoft.com/office/drawing/2017/model3d" xmlns:o="urn:schemas-microsoft-com:office:office" xmlns:oel="http://schemas.microsoft.com/office/2019/extlst" xmlns:r="http://schemas.openxmlformats.org/officeDocument/2006/relationships" xmlns:m="http://schemas.openxmlformats.org/officeDocument/2006/math" xmlns:v="urn:schemas-microsoft-com:vml" xmlns:wp14="http://schemas.microsoft.com/office/word/2010/wordprocessingDrawing" xmlns:wp="http://schemas.openxmlformats.org/drawingml/2006/wordprocessingDrawing" xmlns:w10="urn:schemas-microsoft-com:office:word" xmlns:w="http://schemas.openxmlformats.org/wordprocessingml/2006/main" xmlns:w14="http://schemas.microsoft.com/office/word/2010/wordml" xmlns:w15="http://schemas.microsoft.com/office/word/2012/wordml" xmlns:w16cex="http://schemas.microsoft.com/office/word/2018/wordml/cex" xmlns:w16cid="http://schemas.microsoft.com/office/word/2016/wordml/cid" xmlns:w16="http://schemas.microsoft.com/office/word/2018/wordml" xmlns:w16du="http://schemas.microsoft.com/office/word/2023/wordml/word16du" xmlns:w16sdtdh="http://schemas.microsoft.com/office/word/2020/wordml/sdtdatahash" xmlns:w16sdtfl="http://schemas.microsoft.com/office/word/2024/wordml/sdtformatlock" xmlns:w16se="http://schemas.microsoft.com/office/word/2015/wordml/symex" xmlns:wpg="http://schemas.microsoft.com/office/word/2010/wordprocessingGroup" xmlns:wpi="http://schemas.microsoft.com/office/word/2010/wordprocessingInk" xmlns:wne="http://schemas.microsoft.com/office/word/2006/wordml" xmlns:wps="http://schemas.microsoft.com/office/word/2010/wordprocessingShape" mc:Ignorable="w14 w15 w16se w16cid w16 w16cex w16sdtdh w16sdtfl w16du wp14">
+  <w:endnote w:type="separator" w:id="-1">
+    <w:p>
+      <w:pPr>
+        <w:spacing w:after="0" w:line="240" w:lineRule="auto"/>
+      </w:pPr>
+      <w:r>
+        <w:separator/>
+      </w:r>
+    </w:p>
+  </w:endnote>
+  <w:endnote w:type="continuationSeparator" w:id="0">
+    <w:p>
+      <w:pPr>
+        <w:spacing w:after="0" w:line="240" w:lineRule="auto"/>
+      </w:pPr>
+      <w:r>
+        <w:continuationSeparator/>
+      </w:r>
+    </w:p>
+  </w:endnote>
+</w:endnotes>
+</file>
+
+<file path=word/footnotes.xml><?xml version="1.0" encoding="utf-8"?>
+<w:footnotes xmlns:wpc="http://schemas.microsoft.com/office/word/2010/wordprocessingCanvas" xmlns:cx="http://schemas.microsoft.com/office/drawing/2014/chartex" xmlns:cx1="http://schemas.microsoft.com/office/drawing/2015/9/8/chartex" xmlns:cx2="http://schemas.microsoft.com/office/drawing/2015/10/21/chartex" xmlns:cx3="http://schemas.microsoft.com/office/drawing/2016/5/9/chartex" xmlns:cx4="http://schemas.microsoft.com/office/drawing/2016/5/10/chartex" xmlns:cx5="http://schemas.microsoft.com/office/drawing/2016/5/11/chartex" xmlns:cx6="http://schemas.microsoft.com/office/drawing/2016/5/12/chartex" xmlns:cx7="http://schemas.microsoft.com/office/drawing/2016/5/13/chartex" xmlns:cx8="http://schemas.microsoft.com/office/drawing/2016/5/14/chartex" xmlns:mc="http://schemas.openxmlformats.org/markup-compatibility/2006" xmlns:aink="http://schemas.microsoft.com/office/drawing/2016/ink" xmlns:am3d="http://schemas.microsoft.com/office/drawing/2017/model3d" xmlns:o="urn:schemas-microsoft-com:office:office" xmlns:oel="http://schemas.microsoft.com/office/2019/extlst" xmlns:r="http://schemas.openxmlformats.org/officeDocument/2006/relationships" xmlns:m="http://schemas.openxmlformats.org/officeDocument/2006/math" xmlns:v="urn:schemas-microsoft-com:vml" xmlns:wp14="http://schemas.microsoft.com/office/word/2010/wordprocessingDrawing" xmlns:wp="http://schemas.openxmlformats.org/drawingml/2006/wordprocessingDrawing" xmlns:w10="urn:schemas-microsoft-com:office:word" xmlns:w="http://schemas.openxmlformats.org/wordprocessingml/2006/main" xmlns:w14="http://schemas.microsoft.com/office/word/2010/wordml" xmlns:w15="http://schemas.microsoft.com/office/word/2012/wordml" xmlns:w16cex="http://schemas.microsoft.com/office/word/2018/wordml/cex" xmlns:w16cid="http://schemas.microsoft.com/office/word/2016/wordml/cid" xmlns:w16="http://schemas.microsoft.com/office/word/2018/wordml" xmlns:w16du="http://schemas.microsoft.com/office/word/2023/wordml/word16du" xmlns:w16sdtdh="http://schemas.microsoft.com/office/word/2020/wordml/sdtdatahash" xmlns:w16sdtfl="http://schemas.microsoft.com/office/word/2024/wordml/sdtformatlock" xmlns:w16se="http://schemas.microsoft.com/office/word/2015/wordml/symex" xmlns:wpg="http://schemas.microsoft.com/office/word/2010/wordprocessingGroup" xmlns:wpi="http://schemas.microsoft.com/office/word/2010/wordprocessingInk" xmlns:wne="http://schemas.microsoft.com/office/word/2006/wordml" xmlns:wps="http://schemas.microsoft.com/office/word/2010/wordprocessingShape" mc:Ignorable="w14 w15 w16se w16cid w16 w16cex w16sdtdh w16sdtfl w16du wp14">
+  <w:footnote w:type="separator" w:id="-1">
+    <w:p>
+      <w:pPr>
+        <w:spacing w:after="0" w:line="240" w:lineRule="auto"/>
+      </w:pPr>
+      <w:r>
+        <w:separator/>
+      </w:r>
+    </w:p>
+  </w:footnote>
+  <w:footnote w:type="continuationSeparator" w:id="0">
+    <w:p>
+      <w:pPr>
+        <w:spacing w:after="0" w:line="240" w:lineRule="auto"/>
+      </w:pPr>
+      <w:r>
+        <w:continuationSeparator/>
+      </w:r>
+    </w:p>
+  </w:footnote>
+</w:footnotes>
 </file>
 
 <file path=word/numbering.xml><?xml version="1.0" encoding="utf-8"?>
@@ -6129,6 +6860,50 @@
       <w:spacing w:val="5"/>
     </w:rPr>
   </w:style>
+  <w:style w:type="paragraph" w:styleId="Header">
+    <w:name w:val="header"/>
+    <w:basedOn w:val="Normal"/>
+    <w:link w:val="HeaderChar"/>
+    <w:uiPriority w:val="99"/>
+    <w:unhideWhenUsed/>
+    <w:rsid w:val="00CD13DE"/>
+    <w:pPr>
+      <w:tabs>
+        <w:tab w:val="center" w:pos="4536"/>
+        <w:tab w:val="right" w:pos="9072"/>
+      </w:tabs>
+      <w:spacing w:after="0" w:line="240" w:lineRule="auto"/>
+    </w:pPr>
+  </w:style>
+  <w:style w:type="character" w:customStyle="1" w:styleId="HeaderChar">
+    <w:name w:val="Header Char"/>
+    <w:basedOn w:val="DefaultParagraphFont"/>
+    <w:link w:val="Header"/>
+    <w:uiPriority w:val="99"/>
+    <w:rsid w:val="00CD13DE"/>
+  </w:style>
+  <w:style w:type="paragraph" w:styleId="Footer">
+    <w:name w:val="footer"/>
+    <w:basedOn w:val="Normal"/>
+    <w:link w:val="FooterChar"/>
+    <w:uiPriority w:val="99"/>
+    <w:unhideWhenUsed/>
+    <w:rsid w:val="00CD13DE"/>
+    <w:pPr>
+      <w:tabs>
+        <w:tab w:val="center" w:pos="4536"/>
+        <w:tab w:val="right" w:pos="9072"/>
+      </w:tabs>
+      <w:spacing w:after="0" w:line="240" w:lineRule="auto"/>
+    </w:pPr>
+  </w:style>
+  <w:style w:type="character" w:customStyle="1" w:styleId="FooterChar">
+    <w:name w:val="Footer Char"/>
+    <w:basedOn w:val="DefaultParagraphFont"/>
+    <w:link w:val="Footer"/>
+    <w:uiPriority w:val="99"/>
+    <w:rsid w:val="00CD13DE"/>
+  </w:style>
 </w:styles>
 </file>
 

--- a/Simulation Results/Overview Simulations.docx
+++ b/Simulation Results/Overview Simulations.docx
@@ -13,7 +13,7 @@
         <w:rPr>
           <w:lang w:val="en-US"/>
         </w:rPr>
-        <w:t>SIM_2025-07-29_093057</w:t>
+        <w:t>SIM_2025-07-29_110342</w:t>
       </w:r>
     </w:p>
     <w:p>
@@ -151,14 +151,22 @@
         <w:rPr>
           <w:lang w:val="en-US"/>
         </w:rPr>
-        <w:t>= [[</w:t>
-      </w:r>
-      <w:proofErr w:type="gramEnd"/>
-      <w:r>
-        <w:rPr>
-          <w:lang w:val="en-US"/>
-        </w:rPr>
-        <w:t>20,4], [40, 8]]</w:t>
+        <w:t xml:space="preserve">= </w:t>
+      </w:r>
+      <w:r>
+        <w:rPr>
+          <w:highlight w:val="yellow"/>
+          <w:lang w:val="en-US"/>
+        </w:rPr>
+        <w:t>[[</w:t>
+      </w:r>
+      <w:proofErr w:type="gramEnd"/>
+      <w:r>
+        <w:rPr>
+          <w:highlight w:val="yellow"/>
+          <w:lang w:val="en-US"/>
+        </w:rPr>
+        <w:t>10, 4], [20,5], [40, 8]]</w:t>
       </w:r>
     </w:p>
     <w:p>
@@ -227,7 +235,7 @@
         <w:rPr>
           <w:lang w:val="en-US"/>
         </w:rPr>
-        <w:t xml:space="preserve"> = 3</w:t>
+        <w:t xml:space="preserve"> = 5</w:t>
       </w:r>
     </w:p>
     <w:p>
@@ -393,7 +401,14 @@
         <w:rPr>
           <w:lang w:val="en-US"/>
         </w:rPr>
-        <w:t>ALPHA_INCREMENT = 0.25</w:t>
+        <w:t xml:space="preserve">ALPHA_INCREMENT = </w:t>
+      </w:r>
+      <w:r>
+        <w:rPr>
+          <w:highlight w:val="yellow"/>
+          <w:lang w:val="en-US"/>
+        </w:rPr>
+        <w:t>0.20</w:t>
       </w:r>
     </w:p>
     <w:p>
@@ -694,6 +709,687 @@
         <w:rPr>
           <w:lang w:val="en-US"/>
         </w:rPr>
+        <w:t>SIM_2025-07-29_093057</w:t>
+      </w:r>
+    </w:p>
+    <w:p>
+      <w:pPr>
+        <w:rPr>
+          <w:lang w:val="en-US"/>
+        </w:rPr>
+      </w:pPr>
+      <w:r>
+        <w:rPr>
+          <w:lang w:val="en-US"/>
+        </w:rPr>
+        <w:t xml:space="preserve">#n_students_schools </w:t>
+      </w:r>
+      <w:proofErr w:type="gramStart"/>
+      <w:r>
+        <w:rPr>
+          <w:lang w:val="en-US"/>
+        </w:rPr>
+        <w:t>= [[</w:t>
+      </w:r>
+      <w:proofErr w:type="gramEnd"/>
+      <w:r>
+        <w:rPr>
+          <w:lang w:val="en-US"/>
+        </w:rPr>
+        <w:t>100,2</w:t>
+      </w:r>
+      <w:proofErr w:type="gramStart"/>
+      <w:r>
+        <w:rPr>
+          <w:lang w:val="en-US"/>
+        </w:rPr>
+        <w:t>],[</w:t>
+      </w:r>
+      <w:proofErr w:type="gramEnd"/>
+      <w:r>
+        <w:rPr>
+          <w:lang w:val="en-US"/>
+        </w:rPr>
+        <w:t>200,4</w:t>
+      </w:r>
+      <w:proofErr w:type="gramStart"/>
+      <w:r>
+        <w:rPr>
+          <w:lang w:val="en-US"/>
+        </w:rPr>
+        <w:t>],[</w:t>
+      </w:r>
+      <w:proofErr w:type="gramEnd"/>
+      <w:r>
+        <w:rPr>
+          <w:lang w:val="en-US"/>
+        </w:rPr>
+        <w:t>400,8], [800, 16], [1600, 32], [3200, 64]]</w:t>
+      </w:r>
+    </w:p>
+    <w:p>
+      <w:pPr>
+        <w:rPr>
+          <w:lang w:val="en-US"/>
+        </w:rPr>
+      </w:pPr>
+      <w:r>
+        <w:rPr>
+          <w:lang w:val="en-US"/>
+        </w:rPr>
+        <w:t xml:space="preserve">#n_students_schools </w:t>
+      </w:r>
+      <w:proofErr w:type="gramStart"/>
+      <w:r>
+        <w:rPr>
+          <w:lang w:val="en-US"/>
+        </w:rPr>
+        <w:t>= [[</w:t>
+      </w:r>
+      <w:proofErr w:type="gramEnd"/>
+      <w:r>
+        <w:rPr>
+          <w:lang w:val="en-US"/>
+        </w:rPr>
+        <w:t>200,4</w:t>
+      </w:r>
+      <w:proofErr w:type="gramStart"/>
+      <w:r>
+        <w:rPr>
+          <w:lang w:val="en-US"/>
+        </w:rPr>
+        <w:t>],[</w:t>
+      </w:r>
+      <w:proofErr w:type="gramEnd"/>
+      <w:r>
+        <w:rPr>
+          <w:lang w:val="en-US"/>
+        </w:rPr>
+        <w:t>200,8</w:t>
+      </w:r>
+      <w:proofErr w:type="gramStart"/>
+      <w:r>
+        <w:rPr>
+          <w:lang w:val="en-US"/>
+        </w:rPr>
+        <w:t>],[</w:t>
+      </w:r>
+      <w:proofErr w:type="gramEnd"/>
+      <w:r>
+        <w:rPr>
+          <w:lang w:val="en-US"/>
+        </w:rPr>
+        <w:t>200,12], [200, 16], [200, 20], [200, 24], [200, 28], [200, 32]]</w:t>
+      </w:r>
+    </w:p>
+    <w:p>
+      <w:pPr>
+        <w:rPr>
+          <w:lang w:val="en-US"/>
+        </w:rPr>
+      </w:pPr>
+      <w:proofErr w:type="spellStart"/>
+      <w:r>
+        <w:rPr>
+          <w:lang w:val="en-US"/>
+        </w:rPr>
+        <w:t>n_students_schools</w:t>
+      </w:r>
+      <w:proofErr w:type="spellEnd"/>
+      <w:r>
+        <w:rPr>
+          <w:lang w:val="en-US"/>
+        </w:rPr>
+        <w:t xml:space="preserve"> </w:t>
+      </w:r>
+      <w:proofErr w:type="gramStart"/>
+      <w:r>
+        <w:rPr>
+          <w:lang w:val="en-US"/>
+        </w:rPr>
+        <w:t>= [[</w:t>
+      </w:r>
+      <w:proofErr w:type="gramEnd"/>
+      <w:r>
+        <w:rPr>
+          <w:lang w:val="en-US"/>
+        </w:rPr>
+        <w:t>20,4], [40, 8]]</w:t>
+      </w:r>
+    </w:p>
+    <w:p>
+      <w:pPr>
+        <w:rPr>
+          <w:lang w:val="en-US"/>
+        </w:rPr>
+      </w:pPr>
+    </w:p>
+    <w:p>
+      <w:pPr>
+        <w:rPr>
+          <w:lang w:val="en-US"/>
+        </w:rPr>
+      </w:pPr>
+      <w:proofErr w:type="spellStart"/>
+      <w:r>
+        <w:rPr>
+          <w:lang w:val="en-US"/>
+        </w:rPr>
+        <w:t>compare_solutions</w:t>
+      </w:r>
+      <w:proofErr w:type="spellEnd"/>
+      <w:r>
+        <w:rPr>
+          <w:lang w:val="en-US"/>
+        </w:rPr>
+        <w:t xml:space="preserve"> = ["SD_UPON_DA", "SD_UPON_EE", "SD_UPON_EADA"]</w:t>
+      </w:r>
+    </w:p>
+    <w:p>
+      <w:pPr>
+        <w:rPr>
+          <w:lang w:val="en-US"/>
+        </w:rPr>
+      </w:pPr>
+      <w:r>
+        <w:rPr>
+          <w:lang w:val="en-US"/>
+        </w:rPr>
+        <w:t>    # All options are: ["SD_UPON_DA", "SD_UPON_EE", "SD_UPON_EADA"]</w:t>
+      </w:r>
+    </w:p>
+    <w:p>
+      <w:pPr>
+        <w:rPr>
+          <w:lang w:val="en-US"/>
+        </w:rPr>
+      </w:pPr>
+    </w:p>
+    <w:p>
+      <w:pPr>
+        <w:rPr>
+          <w:lang w:val="en-US"/>
+        </w:rPr>
+      </w:pPr>
+      <w:proofErr w:type="spellStart"/>
+      <w:r>
+        <w:rPr>
+          <w:lang w:val="en-US"/>
+        </w:rPr>
+        <w:t>n_iterations_simul</w:t>
+      </w:r>
+      <w:proofErr w:type="spellEnd"/>
+      <w:r>
+        <w:rPr>
+          <w:lang w:val="en-US"/>
+        </w:rPr>
+        <w:t xml:space="preserve"> = 3</w:t>
+      </w:r>
+    </w:p>
+    <w:p>
+      <w:pPr>
+        <w:rPr>
+          <w:lang w:val="en-US"/>
+        </w:rPr>
+      </w:pPr>
+      <w:proofErr w:type="spellStart"/>
+      <w:r>
+        <w:rPr>
+          <w:lang w:val="en-US"/>
+        </w:rPr>
+        <w:t>n_match</w:t>
+      </w:r>
+      <w:proofErr w:type="spellEnd"/>
+      <w:r>
+        <w:rPr>
+          <w:lang w:val="en-US"/>
+        </w:rPr>
+        <w:t xml:space="preserve"> = 1000</w:t>
+      </w:r>
+    </w:p>
+    <w:p>
+      <w:pPr>
+        <w:rPr>
+          <w:lang w:val="en-US"/>
+        </w:rPr>
+      </w:pPr>
+      <w:proofErr w:type="spellStart"/>
+      <w:r>
+        <w:rPr>
+          <w:lang w:val="en-US"/>
+        </w:rPr>
+        <w:t>time_lim</w:t>
+      </w:r>
+      <w:proofErr w:type="spellEnd"/>
+      <w:r>
+        <w:rPr>
+          <w:lang w:val="en-US"/>
+        </w:rPr>
+        <w:t xml:space="preserve"> = 30</w:t>
+      </w:r>
+    </w:p>
+    <w:p>
+      <w:pPr>
+        <w:rPr>
+          <w:lang w:val="en-US"/>
+        </w:rPr>
+      </w:pPr>
+      <w:proofErr w:type="spellStart"/>
+      <w:r>
+        <w:rPr>
+          <w:lang w:val="en-US"/>
+        </w:rPr>
+        <w:t>n_sol_pricing</w:t>
+      </w:r>
+      <w:proofErr w:type="spellEnd"/>
+      <w:r>
+        <w:rPr>
+          <w:lang w:val="en-US"/>
+        </w:rPr>
+        <w:t xml:space="preserve"> = 10</w:t>
+      </w:r>
+    </w:p>
+    <w:p>
+      <w:pPr>
+        <w:rPr>
+          <w:lang w:val="en-US"/>
+        </w:rPr>
+      </w:pPr>
+      <w:proofErr w:type="spellStart"/>
+      <w:r>
+        <w:rPr>
+          <w:lang w:val="en-US"/>
+        </w:rPr>
+        <w:t>gap_solutionpool_pricing</w:t>
+      </w:r>
+      <w:proofErr w:type="spellEnd"/>
+      <w:r>
+        <w:rPr>
+          <w:lang w:val="en-US"/>
+        </w:rPr>
+        <w:t xml:space="preserve"> = 0.1 </w:t>
+      </w:r>
+    </w:p>
+    <w:p>
+      <w:pPr>
+        <w:rPr>
+          <w:lang w:val="en-US"/>
+        </w:rPr>
+      </w:pPr>
+      <w:proofErr w:type="spellStart"/>
+      <w:r>
+        <w:rPr>
+          <w:lang w:val="en-US"/>
+        </w:rPr>
+        <w:t>MIPGap</w:t>
+      </w:r>
+      <w:proofErr w:type="spellEnd"/>
+      <w:r>
+        <w:rPr>
+          <w:lang w:val="en-US"/>
+        </w:rPr>
+        <w:t xml:space="preserve"> = 0.05</w:t>
+      </w:r>
+    </w:p>
+    <w:p>
+      <w:pPr>
+        <w:rPr>
+          <w:lang w:val="en-US"/>
+        </w:rPr>
+      </w:pPr>
+      <w:proofErr w:type="spellStart"/>
+      <w:r>
+        <w:rPr>
+          <w:lang w:val="en-US"/>
+        </w:rPr>
+        <w:t>bool_ColumnGen</w:t>
+      </w:r>
+      <w:proofErr w:type="spellEnd"/>
+      <w:r>
+        <w:rPr>
+          <w:lang w:val="en-US"/>
+        </w:rPr>
+        <w:t xml:space="preserve"> = False</w:t>
+      </w:r>
+    </w:p>
+    <w:p>
+      <w:pPr>
+        <w:rPr>
+          <w:lang w:val="en-US"/>
+        </w:rPr>
+      </w:pPr>
+    </w:p>
+    <w:p>
+      <w:pPr>
+        <w:rPr>
+          <w:lang w:val="en-US"/>
+        </w:rPr>
+      </w:pPr>
+      <w:r>
+        <w:rPr>
+          <w:lang w:val="en-US"/>
+        </w:rPr>
+        <w:t>seed = 0</w:t>
+      </w:r>
+    </w:p>
+    <w:p>
+      <w:pPr>
+        <w:rPr>
+          <w:lang w:val="en-US"/>
+        </w:rPr>
+      </w:pPr>
+    </w:p>
+    <w:p>
+      <w:pPr>
+        <w:rPr>
+          <w:lang w:val="en-US"/>
+        </w:rPr>
+      </w:pPr>
+      <w:r>
+        <w:rPr>
+          <w:lang w:val="en-US"/>
+        </w:rPr>
+        <w:t>ALPHA_INCREMENT = 0.25</w:t>
+      </w:r>
+    </w:p>
+    <w:p>
+      <w:pPr>
+        <w:rPr>
+          <w:lang w:val="en-US"/>
+        </w:rPr>
+      </w:pPr>
+      <w:r>
+        <w:rPr>
+          <w:lang w:val="en-US"/>
+        </w:rPr>
+        <w:t>#BETA_INCREMENT = 0.5</w:t>
+      </w:r>
+    </w:p>
+    <w:p>
+      <w:pPr>
+        <w:rPr>
+          <w:lang w:val="en-US"/>
+        </w:rPr>
+      </w:pPr>
+    </w:p>
+    <w:p>
+      <w:pPr>
+        <w:rPr>
+          <w:lang w:val="en-US"/>
+        </w:rPr>
+      </w:pPr>
+      <w:r>
+        <w:rPr>
+          <w:lang w:val="en-US"/>
+        </w:rPr>
+        <w:t xml:space="preserve">alpha = </w:t>
+      </w:r>
+      <w:proofErr w:type="gramStart"/>
+      <w:r>
+        <w:rPr>
+          <w:lang w:val="en-US"/>
+        </w:rPr>
+        <w:t>list(</w:t>
+      </w:r>
+      <w:proofErr w:type="spellStart"/>
+      <w:r>
+        <w:rPr>
+          <w:lang w:val="en-US"/>
+        </w:rPr>
+        <w:t>np.arange</w:t>
+      </w:r>
+      <w:proofErr w:type="spellEnd"/>
+      <w:proofErr w:type="gramEnd"/>
+      <w:r>
+        <w:rPr>
+          <w:lang w:val="en-US"/>
+        </w:rPr>
+        <w:t>(0, 1.0, ALPHA_INCREMENT)) + [1.0]</w:t>
+      </w:r>
+    </w:p>
+    <w:p>
+      <w:pPr>
+        <w:rPr>
+          <w:lang w:val="en-US"/>
+        </w:rPr>
+      </w:pPr>
+      <w:r>
+        <w:rPr>
+          <w:lang w:val="en-US"/>
+        </w:rPr>
+        <w:t xml:space="preserve">#beta = </w:t>
+      </w:r>
+      <w:proofErr w:type="gramStart"/>
+      <w:r>
+        <w:rPr>
+          <w:lang w:val="en-US"/>
+        </w:rPr>
+        <w:t>list(</w:t>
+      </w:r>
+      <w:proofErr w:type="spellStart"/>
+      <w:r>
+        <w:rPr>
+          <w:lang w:val="en-US"/>
+        </w:rPr>
+        <w:t>np.arange</w:t>
+      </w:r>
+      <w:proofErr w:type="spellEnd"/>
+      <w:proofErr w:type="gramEnd"/>
+      <w:r>
+        <w:rPr>
+          <w:lang w:val="en-US"/>
+        </w:rPr>
+        <w:t>(0, 1.0, BETA_INCREMENT)) + [1.0]</w:t>
+      </w:r>
+    </w:p>
+    <w:p>
+      <w:pPr>
+        <w:rPr>
+          <w:lang w:val="en-US"/>
+        </w:rPr>
+      </w:pPr>
+      <w:r>
+        <w:rPr>
+          <w:lang w:val="en-US"/>
+        </w:rPr>
+        <w:t>#alpha = [0.5]</w:t>
+      </w:r>
+    </w:p>
+    <w:p>
+      <w:pPr>
+        <w:rPr>
+          <w:lang w:val="en-US"/>
+        </w:rPr>
+      </w:pPr>
+      <w:r>
+        <w:rPr>
+          <w:lang w:val="en-US"/>
+        </w:rPr>
+        <w:lastRenderedPageBreak/>
+        <w:t>beta = [0.5]</w:t>
+      </w:r>
+    </w:p>
+    <w:p>
+      <w:pPr>
+        <w:rPr>
+          <w:lang w:val="en-US"/>
+        </w:rPr>
+      </w:pPr>
+    </w:p>
+    <w:p>
+      <w:pPr>
+        <w:rPr>
+          <w:lang w:val="en-US"/>
+        </w:rPr>
+      </w:pPr>
+      <w:proofErr w:type="spellStart"/>
+      <w:r>
+        <w:rPr>
+          <w:lang w:val="en-US"/>
+        </w:rPr>
+        <w:t>S_vector</w:t>
+      </w:r>
+      <w:proofErr w:type="spellEnd"/>
+      <w:r>
+        <w:rPr>
+          <w:lang w:val="en-US"/>
+        </w:rPr>
+        <w:t xml:space="preserve"> = </w:t>
+      </w:r>
+      <w:proofErr w:type="spellStart"/>
+      <w:proofErr w:type="gramStart"/>
+      <w:r>
+        <w:rPr>
+          <w:lang w:val="en-US"/>
+        </w:rPr>
+        <w:t>SimulationCG</w:t>
+      </w:r>
+      <w:proofErr w:type="spellEnd"/>
+      <w:r>
+        <w:rPr>
+          <w:lang w:val="en-US"/>
+        </w:rPr>
+        <w:t>(</w:t>
+      </w:r>
+      <w:proofErr w:type="spellStart"/>
+      <w:proofErr w:type="gramEnd"/>
+      <w:r>
+        <w:rPr>
+          <w:lang w:val="en-US"/>
+        </w:rPr>
+        <w:t>compare_solutions</w:t>
+      </w:r>
+      <w:proofErr w:type="spellEnd"/>
+      <w:r>
+        <w:rPr>
+          <w:lang w:val="en-US"/>
+        </w:rPr>
+        <w:t xml:space="preserve">, </w:t>
+      </w:r>
+      <w:proofErr w:type="spellStart"/>
+      <w:r>
+        <w:rPr>
+          <w:lang w:val="en-US"/>
+        </w:rPr>
+        <w:t>n_students_schools</w:t>
+      </w:r>
+      <w:proofErr w:type="spellEnd"/>
+      <w:r>
+        <w:rPr>
+          <w:lang w:val="en-US"/>
+        </w:rPr>
+        <w:t xml:space="preserve">, alpha, beta, </w:t>
+      </w:r>
+      <w:proofErr w:type="spellStart"/>
+      <w:r>
+        <w:rPr>
+          <w:lang w:val="en-US"/>
+        </w:rPr>
+        <w:t>n_iterations_simul</w:t>
+      </w:r>
+      <w:proofErr w:type="spellEnd"/>
+      <w:r>
+        <w:rPr>
+          <w:lang w:val="en-US"/>
+        </w:rPr>
+        <w:t xml:space="preserve">, </w:t>
+      </w:r>
+      <w:proofErr w:type="spellStart"/>
+      <w:r>
+        <w:rPr>
+          <w:lang w:val="en-US"/>
+        </w:rPr>
+        <w:t>n_match</w:t>
+      </w:r>
+      <w:proofErr w:type="spellEnd"/>
+      <w:r>
+        <w:rPr>
+          <w:lang w:val="en-US"/>
+        </w:rPr>
+        <w:t xml:space="preserve">, </w:t>
+      </w:r>
+      <w:proofErr w:type="spellStart"/>
+      <w:r>
+        <w:rPr>
+          <w:lang w:val="en-US"/>
+        </w:rPr>
+        <w:t>time_lim</w:t>
+      </w:r>
+      <w:proofErr w:type="spellEnd"/>
+      <w:r>
+        <w:rPr>
+          <w:lang w:val="en-US"/>
+        </w:rPr>
+        <w:t xml:space="preserve">, seed, </w:t>
+      </w:r>
+      <w:proofErr w:type="spellStart"/>
+      <w:r>
+        <w:rPr>
+          <w:lang w:val="en-US"/>
+        </w:rPr>
+        <w:t>n_sol_pricing</w:t>
+      </w:r>
+      <w:proofErr w:type="spellEnd"/>
+      <w:r>
+        <w:rPr>
+          <w:lang w:val="en-US"/>
+        </w:rPr>
+        <w:t xml:space="preserve">, </w:t>
+      </w:r>
+      <w:proofErr w:type="spellStart"/>
+      <w:r>
+        <w:rPr>
+          <w:lang w:val="en-US"/>
+        </w:rPr>
+        <w:t>gap_solutionpool_pricing</w:t>
+      </w:r>
+      <w:proofErr w:type="spellEnd"/>
+      <w:r>
+        <w:rPr>
+          <w:lang w:val="en-US"/>
+        </w:rPr>
+        <w:t xml:space="preserve">, </w:t>
+      </w:r>
+      <w:proofErr w:type="spellStart"/>
+      <w:r>
+        <w:rPr>
+          <w:lang w:val="en-US"/>
+        </w:rPr>
+        <w:t>MIPGap</w:t>
+      </w:r>
+      <w:proofErr w:type="spellEnd"/>
+      <w:r>
+        <w:rPr>
+          <w:lang w:val="en-US"/>
+        </w:rPr>
+        <w:t xml:space="preserve">, </w:t>
+      </w:r>
+      <w:proofErr w:type="spellStart"/>
+      <w:r>
+        <w:rPr>
+          <w:lang w:val="en-US"/>
+        </w:rPr>
+        <w:t>bool_ColumnGen</w:t>
+      </w:r>
+      <w:proofErr w:type="spellEnd"/>
+      <w:r>
+        <w:rPr>
+          <w:lang w:val="en-US"/>
+        </w:rPr>
+        <w:t>, True)</w:t>
+      </w:r>
+    </w:p>
+    <w:p>
+      <w:pPr>
+        <w:pStyle w:val="Heading1"/>
+        <w:rPr>
+          <w:lang w:val="en-US"/>
+        </w:rPr>
+      </w:pPr>
+      <w:r>
+        <w:rPr>
+          <w:lang w:val="en-US"/>
+        </w:rPr>
         <w:t>SIM_2025-07-28_141746</w:t>
       </w:r>
       <w:r>
@@ -1149,6 +1845,7 @@
         <w:rPr>
           <w:lang w:val="en-US"/>
         </w:rPr>
+        <w:lastRenderedPageBreak/>
         <w:t xml:space="preserve">#beta = </w:t>
       </w:r>
       <w:proofErr w:type="gramStart"/>
@@ -1197,7 +1894,6 @@
         <w:rPr>
           <w:lang w:val="en-US"/>
         </w:rPr>
-        <w:lastRenderedPageBreak/>
         <w:t>beta = [0.5]</w:t>
       </w:r>
     </w:p>

--- a/Simulation Results/Overview Simulations.docx
+++ b/Simulation Results/Overview Simulations.docx
@@ -13,6 +13,1377 @@
         <w:rPr>
           <w:lang w:val="en-US"/>
         </w:rPr>
+        <w:t>SIM_2025-07-29_1</w:t>
+      </w:r>
+      <w:r>
+        <w:rPr>
+          <w:lang w:val="en-US"/>
+        </w:rPr>
+        <w:t>60014</w:t>
+      </w:r>
+    </w:p>
+    <w:p>
+      <w:pPr>
+        <w:rPr>
+          <w:lang w:val="en-US"/>
+        </w:rPr>
+      </w:pPr>
+      <w:proofErr w:type="spellStart"/>
+      <w:r>
+        <w:rPr>
+          <w:lang w:val="en-US"/>
+        </w:rPr>
+        <w:t>n_students_schools</w:t>
+      </w:r>
+      <w:proofErr w:type="spellEnd"/>
+      <w:r>
+        <w:rPr>
+          <w:lang w:val="en-US"/>
+        </w:rPr>
+        <w:t xml:space="preserve"> </w:t>
+      </w:r>
+      <w:proofErr w:type="gramStart"/>
+      <w:r>
+        <w:rPr>
+          <w:lang w:val="en-US"/>
+        </w:rPr>
+        <w:t xml:space="preserve">= </w:t>
+      </w:r>
+      <w:r>
+        <w:rPr>
+          <w:highlight w:val="yellow"/>
+          <w:lang w:val="en-US"/>
+        </w:rPr>
+        <w:t>[[</w:t>
+      </w:r>
+      <w:proofErr w:type="gramEnd"/>
+      <w:r>
+        <w:rPr>
+          <w:highlight w:val="yellow"/>
+          <w:lang w:val="en-US"/>
+        </w:rPr>
+        <w:t>200,4</w:t>
+      </w:r>
+      <w:proofErr w:type="gramStart"/>
+      <w:r>
+        <w:rPr>
+          <w:highlight w:val="yellow"/>
+          <w:lang w:val="en-US"/>
+        </w:rPr>
+        <w:t>],[</w:t>
+      </w:r>
+      <w:proofErr w:type="gramEnd"/>
+      <w:r>
+        <w:rPr>
+          <w:highlight w:val="yellow"/>
+          <w:lang w:val="en-US"/>
+        </w:rPr>
+        <w:t>200,8</w:t>
+      </w:r>
+      <w:proofErr w:type="gramStart"/>
+      <w:r>
+        <w:rPr>
+          <w:highlight w:val="yellow"/>
+          <w:lang w:val="en-US"/>
+        </w:rPr>
+        <w:t>],[</w:t>
+      </w:r>
+      <w:proofErr w:type="gramEnd"/>
+      <w:r>
+        <w:rPr>
+          <w:highlight w:val="yellow"/>
+          <w:lang w:val="en-US"/>
+        </w:rPr>
+        <w:t>200,12], [200, 16], [200, 20], [200, 24], [200, 28], [200, 32]]</w:t>
+      </w:r>
+    </w:p>
+    <w:p>
+      <w:pPr>
+        <w:rPr>
+          <w:lang w:val="en-US"/>
+        </w:rPr>
+      </w:pPr>
+    </w:p>
+    <w:p>
+      <w:pPr>
+        <w:rPr>
+          <w:lang w:val="en-US"/>
+        </w:rPr>
+      </w:pPr>
+      <w:proofErr w:type="spellStart"/>
+      <w:r>
+        <w:rPr>
+          <w:lang w:val="en-US"/>
+        </w:rPr>
+        <w:t>compare_solutions</w:t>
+      </w:r>
+      <w:proofErr w:type="spellEnd"/>
+      <w:r>
+        <w:rPr>
+          <w:lang w:val="en-US"/>
+        </w:rPr>
+        <w:t xml:space="preserve"> = ["SD_UPON_DA", "SD_UPON_EE", "SD_UPON_EADA"]</w:t>
+      </w:r>
+    </w:p>
+    <w:p>
+      <w:pPr>
+        <w:rPr>
+          <w:lang w:val="en-US"/>
+        </w:rPr>
+      </w:pPr>
+      <w:r>
+        <w:rPr>
+          <w:lang w:val="en-US"/>
+        </w:rPr>
+        <w:t>    # All options are: ["SD_UPON_DA", "SD_UPON_EE", "SD_UPON_EADA"]</w:t>
+      </w:r>
+    </w:p>
+    <w:p>
+      <w:pPr>
+        <w:rPr>
+          <w:lang w:val="en-US"/>
+        </w:rPr>
+      </w:pPr>
+    </w:p>
+    <w:p>
+      <w:pPr>
+        <w:rPr>
+          <w:lang w:val="en-US"/>
+        </w:rPr>
+      </w:pPr>
+      <w:proofErr w:type="spellStart"/>
+      <w:r>
+        <w:rPr>
+          <w:lang w:val="en-US"/>
+        </w:rPr>
+        <w:t>n_iterations_simul</w:t>
+      </w:r>
+      <w:proofErr w:type="spellEnd"/>
+      <w:r>
+        <w:rPr>
+          <w:lang w:val="en-US"/>
+        </w:rPr>
+        <w:t xml:space="preserve"> = 10</w:t>
+      </w:r>
+    </w:p>
+    <w:p>
+      <w:pPr>
+        <w:rPr>
+          <w:lang w:val="en-US"/>
+        </w:rPr>
+      </w:pPr>
+      <w:proofErr w:type="spellStart"/>
+      <w:r>
+        <w:rPr>
+          <w:lang w:val="en-US"/>
+        </w:rPr>
+        <w:t>n_match</w:t>
+      </w:r>
+      <w:proofErr w:type="spellEnd"/>
+      <w:r>
+        <w:rPr>
+          <w:lang w:val="en-US"/>
+        </w:rPr>
+        <w:t xml:space="preserve"> = 1000</w:t>
+      </w:r>
+    </w:p>
+    <w:p>
+      <w:pPr>
+        <w:rPr>
+          <w:lang w:val="en-US"/>
+        </w:rPr>
+      </w:pPr>
+      <w:proofErr w:type="spellStart"/>
+      <w:r>
+        <w:rPr>
+          <w:lang w:val="en-US"/>
+        </w:rPr>
+        <w:t>time_lim</w:t>
+      </w:r>
+      <w:proofErr w:type="spellEnd"/>
+      <w:r>
+        <w:rPr>
+          <w:lang w:val="en-US"/>
+        </w:rPr>
+        <w:t xml:space="preserve"> = 60</w:t>
+      </w:r>
+    </w:p>
+    <w:p>
+      <w:pPr>
+        <w:rPr>
+          <w:lang w:val="en-US"/>
+        </w:rPr>
+      </w:pPr>
+      <w:proofErr w:type="spellStart"/>
+      <w:r>
+        <w:rPr>
+          <w:lang w:val="en-US"/>
+        </w:rPr>
+        <w:t>n_sol_pricing</w:t>
+      </w:r>
+      <w:proofErr w:type="spellEnd"/>
+      <w:r>
+        <w:rPr>
+          <w:lang w:val="en-US"/>
+        </w:rPr>
+        <w:t xml:space="preserve"> = 20</w:t>
+      </w:r>
+    </w:p>
+    <w:p>
+      <w:pPr>
+        <w:rPr>
+          <w:lang w:val="en-US"/>
+        </w:rPr>
+      </w:pPr>
+      <w:proofErr w:type="spellStart"/>
+      <w:r>
+        <w:rPr>
+          <w:lang w:val="en-US"/>
+        </w:rPr>
+        <w:t>gap_solutionpool_pricing</w:t>
+      </w:r>
+      <w:proofErr w:type="spellEnd"/>
+      <w:r>
+        <w:rPr>
+          <w:lang w:val="en-US"/>
+        </w:rPr>
+        <w:t xml:space="preserve"> = 0.15 </w:t>
+      </w:r>
+    </w:p>
+    <w:p>
+      <w:pPr>
+        <w:rPr>
+          <w:lang w:val="en-US"/>
+        </w:rPr>
+      </w:pPr>
+      <w:proofErr w:type="spellStart"/>
+      <w:r>
+        <w:rPr>
+          <w:lang w:val="en-US"/>
+        </w:rPr>
+        <w:t>MIPGap</w:t>
+      </w:r>
+      <w:proofErr w:type="spellEnd"/>
+      <w:r>
+        <w:rPr>
+          <w:lang w:val="en-US"/>
+        </w:rPr>
+        <w:t xml:space="preserve"> = 0.05</w:t>
+      </w:r>
+    </w:p>
+    <w:p>
+      <w:pPr>
+        <w:rPr>
+          <w:lang w:val="en-US"/>
+        </w:rPr>
+      </w:pPr>
+      <w:proofErr w:type="spellStart"/>
+      <w:r>
+        <w:rPr>
+          <w:lang w:val="en-US"/>
+        </w:rPr>
+        <w:t>bool_ColumnGen</w:t>
+      </w:r>
+      <w:proofErr w:type="spellEnd"/>
+      <w:r>
+        <w:rPr>
+          <w:lang w:val="en-US"/>
+        </w:rPr>
+        <w:t xml:space="preserve"> = False</w:t>
+      </w:r>
+    </w:p>
+    <w:p>
+      <w:pPr>
+        <w:rPr>
+          <w:lang w:val="en-US"/>
+        </w:rPr>
+      </w:pPr>
+      <w:proofErr w:type="spellStart"/>
+      <w:r>
+        <w:rPr>
+          <w:lang w:val="en-US"/>
+        </w:rPr>
+        <w:t>bool_identical_students</w:t>
+      </w:r>
+      <w:proofErr w:type="spellEnd"/>
+      <w:r>
+        <w:rPr>
+          <w:lang w:val="en-US"/>
+        </w:rPr>
+        <w:t xml:space="preserve"> = False</w:t>
+      </w:r>
+    </w:p>
+    <w:p>
+      <w:pPr>
+        <w:rPr>
+          <w:lang w:val="en-US"/>
+        </w:rPr>
+      </w:pPr>
+    </w:p>
+    <w:p>
+      <w:pPr>
+        <w:rPr>
+          <w:lang w:val="en-US"/>
+        </w:rPr>
+      </w:pPr>
+      <w:r>
+        <w:rPr>
+          <w:lang w:val="en-US"/>
+        </w:rPr>
+        <w:t>seed = 0</w:t>
+      </w:r>
+    </w:p>
+    <w:p>
+      <w:pPr>
+        <w:rPr>
+          <w:lang w:val="en-US"/>
+        </w:rPr>
+      </w:pPr>
+    </w:p>
+    <w:p>
+      <w:pPr>
+        <w:rPr>
+          <w:lang w:val="en-US"/>
+        </w:rPr>
+      </w:pPr>
+      <w:r>
+        <w:rPr>
+          <w:lang w:val="en-US"/>
+        </w:rPr>
+        <w:t>#ALPHA_INCREMENT = 0.20</w:t>
+      </w:r>
+    </w:p>
+    <w:p>
+      <w:pPr>
+        <w:rPr>
+          <w:lang w:val="en-US"/>
+        </w:rPr>
+      </w:pPr>
+      <w:r>
+        <w:rPr>
+          <w:lang w:val="en-US"/>
+        </w:rPr>
+        <w:t>#BETA_INCREMENT = 0.5</w:t>
+      </w:r>
+    </w:p>
+    <w:p>
+      <w:pPr>
+        <w:rPr>
+          <w:lang w:val="en-US"/>
+        </w:rPr>
+      </w:pPr>
+    </w:p>
+    <w:p>
+      <w:pPr>
+        <w:rPr>
+          <w:lang w:val="en-US"/>
+        </w:rPr>
+      </w:pPr>
+      <w:r>
+        <w:rPr>
+          <w:lang w:val="en-US"/>
+        </w:rPr>
+        <w:t xml:space="preserve">#alpha = </w:t>
+      </w:r>
+      <w:proofErr w:type="gramStart"/>
+      <w:r>
+        <w:rPr>
+          <w:lang w:val="en-US"/>
+        </w:rPr>
+        <w:t>list(</w:t>
+      </w:r>
+      <w:proofErr w:type="spellStart"/>
+      <w:r>
+        <w:rPr>
+          <w:lang w:val="en-US"/>
+        </w:rPr>
+        <w:t>np.arange</w:t>
+      </w:r>
+      <w:proofErr w:type="spellEnd"/>
+      <w:proofErr w:type="gramEnd"/>
+      <w:r>
+        <w:rPr>
+          <w:lang w:val="en-US"/>
+        </w:rPr>
+        <w:t>(0, 1.0, ALPHA_INCREMENT)) + [1.0]</w:t>
+      </w:r>
+    </w:p>
+    <w:p>
+      <w:pPr>
+        <w:rPr>
+          <w:lang w:val="en-US"/>
+        </w:rPr>
+      </w:pPr>
+      <w:r>
+        <w:rPr>
+          <w:lang w:val="en-US"/>
+        </w:rPr>
+        <w:t xml:space="preserve">#beta = </w:t>
+      </w:r>
+      <w:proofErr w:type="gramStart"/>
+      <w:r>
+        <w:rPr>
+          <w:lang w:val="en-US"/>
+        </w:rPr>
+        <w:t>list(</w:t>
+      </w:r>
+      <w:proofErr w:type="spellStart"/>
+      <w:r>
+        <w:rPr>
+          <w:lang w:val="en-US"/>
+        </w:rPr>
+        <w:t>np.arange</w:t>
+      </w:r>
+      <w:proofErr w:type="spellEnd"/>
+      <w:proofErr w:type="gramEnd"/>
+      <w:r>
+        <w:rPr>
+          <w:lang w:val="en-US"/>
+        </w:rPr>
+        <w:t>(0, 1.0, BETA_INCREMENT)) + [1.0]</w:t>
+      </w:r>
+    </w:p>
+    <w:p>
+      <w:pPr>
+        <w:rPr>
+          <w:lang w:val="en-US"/>
+        </w:rPr>
+      </w:pPr>
+      <w:r>
+        <w:rPr>
+          <w:lang w:val="en-US"/>
+        </w:rPr>
+        <w:t>alpha = [0.25]</w:t>
+      </w:r>
+    </w:p>
+    <w:p>
+      <w:pPr>
+        <w:rPr>
+          <w:lang w:val="en-US"/>
+        </w:rPr>
+      </w:pPr>
+      <w:r>
+        <w:rPr>
+          <w:lang w:val="en-US"/>
+        </w:rPr>
+        <w:t>beta = [0.5]</w:t>
+      </w:r>
+    </w:p>
+    <w:p>
+      <w:pPr>
+        <w:rPr>
+          <w:lang w:val="en-US"/>
+        </w:rPr>
+      </w:pPr>
+    </w:p>
+    <w:p>
+      <w:pPr>
+        <w:rPr>
+          <w:lang w:val="en-US"/>
+        </w:rPr>
+      </w:pPr>
+      <w:proofErr w:type="spellStart"/>
+      <w:r>
+        <w:rPr>
+          <w:lang w:val="en-US"/>
+        </w:rPr>
+        <w:lastRenderedPageBreak/>
+        <w:t>S_vector</w:t>
+      </w:r>
+      <w:proofErr w:type="spellEnd"/>
+      <w:r>
+        <w:rPr>
+          <w:lang w:val="en-US"/>
+        </w:rPr>
+        <w:t xml:space="preserve"> = </w:t>
+      </w:r>
+      <w:proofErr w:type="spellStart"/>
+      <w:proofErr w:type="gramStart"/>
+      <w:r>
+        <w:rPr>
+          <w:lang w:val="en-US"/>
+        </w:rPr>
+        <w:t>SimulationCG</w:t>
+      </w:r>
+      <w:proofErr w:type="spellEnd"/>
+      <w:r>
+        <w:rPr>
+          <w:lang w:val="en-US"/>
+        </w:rPr>
+        <w:t>(</w:t>
+      </w:r>
+      <w:proofErr w:type="spellStart"/>
+      <w:proofErr w:type="gramEnd"/>
+      <w:r>
+        <w:rPr>
+          <w:lang w:val="en-US"/>
+        </w:rPr>
+        <w:t>compare_solutions</w:t>
+      </w:r>
+      <w:proofErr w:type="spellEnd"/>
+      <w:r>
+        <w:rPr>
+          <w:lang w:val="en-US"/>
+        </w:rPr>
+        <w:t xml:space="preserve">, </w:t>
+      </w:r>
+      <w:proofErr w:type="spellStart"/>
+      <w:r>
+        <w:rPr>
+          <w:lang w:val="en-US"/>
+        </w:rPr>
+        <w:t>n_students_schools</w:t>
+      </w:r>
+      <w:proofErr w:type="spellEnd"/>
+      <w:r>
+        <w:rPr>
+          <w:lang w:val="en-US"/>
+        </w:rPr>
+        <w:t xml:space="preserve">, alpha, beta, </w:t>
+      </w:r>
+      <w:proofErr w:type="spellStart"/>
+      <w:r>
+        <w:rPr>
+          <w:lang w:val="en-US"/>
+        </w:rPr>
+        <w:t>n_iterations_simul</w:t>
+      </w:r>
+      <w:proofErr w:type="spellEnd"/>
+      <w:r>
+        <w:rPr>
+          <w:lang w:val="en-US"/>
+        </w:rPr>
+        <w:t xml:space="preserve">, </w:t>
+      </w:r>
+      <w:proofErr w:type="spellStart"/>
+      <w:r>
+        <w:rPr>
+          <w:lang w:val="en-US"/>
+        </w:rPr>
+        <w:t>n_match</w:t>
+      </w:r>
+      <w:proofErr w:type="spellEnd"/>
+      <w:r>
+        <w:rPr>
+          <w:lang w:val="en-US"/>
+        </w:rPr>
+        <w:t xml:space="preserve">, </w:t>
+      </w:r>
+      <w:proofErr w:type="spellStart"/>
+      <w:r>
+        <w:rPr>
+          <w:lang w:val="en-US"/>
+        </w:rPr>
+        <w:t>time_lim</w:t>
+      </w:r>
+      <w:proofErr w:type="spellEnd"/>
+      <w:r>
+        <w:rPr>
+          <w:lang w:val="en-US"/>
+        </w:rPr>
+        <w:t xml:space="preserve">, seed, </w:t>
+      </w:r>
+      <w:proofErr w:type="spellStart"/>
+      <w:r>
+        <w:rPr>
+          <w:lang w:val="en-US"/>
+        </w:rPr>
+        <w:t>n_sol_pricing</w:t>
+      </w:r>
+      <w:proofErr w:type="spellEnd"/>
+      <w:r>
+        <w:rPr>
+          <w:lang w:val="en-US"/>
+        </w:rPr>
+        <w:t xml:space="preserve">, </w:t>
+      </w:r>
+      <w:proofErr w:type="spellStart"/>
+      <w:r>
+        <w:rPr>
+          <w:lang w:val="en-US"/>
+        </w:rPr>
+        <w:t>gap_solutionpool_pricing</w:t>
+      </w:r>
+      <w:proofErr w:type="spellEnd"/>
+      <w:r>
+        <w:rPr>
+          <w:lang w:val="en-US"/>
+        </w:rPr>
+        <w:t xml:space="preserve">, </w:t>
+      </w:r>
+      <w:proofErr w:type="spellStart"/>
+      <w:r>
+        <w:rPr>
+          <w:lang w:val="en-US"/>
+        </w:rPr>
+        <w:t>MIPGap</w:t>
+      </w:r>
+      <w:proofErr w:type="spellEnd"/>
+      <w:r>
+        <w:rPr>
+          <w:lang w:val="en-US"/>
+        </w:rPr>
+        <w:t xml:space="preserve">, </w:t>
+      </w:r>
+      <w:proofErr w:type="spellStart"/>
+      <w:r>
+        <w:rPr>
+          <w:lang w:val="en-US"/>
+        </w:rPr>
+        <w:t>bool_ColumnGen</w:t>
+      </w:r>
+      <w:proofErr w:type="spellEnd"/>
+      <w:r>
+        <w:rPr>
+          <w:lang w:val="en-US"/>
+        </w:rPr>
+        <w:t xml:space="preserve">, </w:t>
+      </w:r>
+      <w:proofErr w:type="spellStart"/>
+      <w:r>
+        <w:rPr>
+          <w:lang w:val="en-US"/>
+        </w:rPr>
+        <w:t>bool_identical_students</w:t>
+      </w:r>
+      <w:proofErr w:type="spellEnd"/>
+      <w:r>
+        <w:rPr>
+          <w:lang w:val="en-US"/>
+        </w:rPr>
+        <w:t>, True)</w:t>
+      </w:r>
+    </w:p>
+    <w:p>
+      <w:pPr>
+        <w:pStyle w:val="Heading1"/>
+        <w:rPr>
+          <w:lang w:val="en-US"/>
+        </w:rPr>
+      </w:pPr>
+      <w:r>
+        <w:rPr>
+          <w:lang w:val="en-US"/>
+        </w:rPr>
+        <w:t>SIM_2025-07-29_1</w:t>
+      </w:r>
+      <w:r>
+        <w:rPr>
+          <w:lang w:val="en-US"/>
+        </w:rPr>
+        <w:t>31019</w:t>
+      </w:r>
+    </w:p>
+    <w:p>
+      <w:pPr>
+        <w:rPr>
+          <w:lang w:val="en-US"/>
+        </w:rPr>
+      </w:pPr>
+      <w:r>
+        <w:rPr>
+          <w:lang w:val="en-US"/>
+        </w:rPr>
+        <w:t xml:space="preserve">#n_students_schools </w:t>
+      </w:r>
+      <w:proofErr w:type="gramStart"/>
+      <w:r>
+        <w:rPr>
+          <w:lang w:val="en-US"/>
+        </w:rPr>
+        <w:t>= [[</w:t>
+      </w:r>
+      <w:proofErr w:type="gramEnd"/>
+      <w:r>
+        <w:rPr>
+          <w:lang w:val="en-US"/>
+        </w:rPr>
+        <w:t>100,2</w:t>
+      </w:r>
+      <w:proofErr w:type="gramStart"/>
+      <w:r>
+        <w:rPr>
+          <w:lang w:val="en-US"/>
+        </w:rPr>
+        <w:t>],[</w:t>
+      </w:r>
+      <w:proofErr w:type="gramEnd"/>
+      <w:r>
+        <w:rPr>
+          <w:lang w:val="en-US"/>
+        </w:rPr>
+        <w:t>200,4</w:t>
+      </w:r>
+      <w:proofErr w:type="gramStart"/>
+      <w:r>
+        <w:rPr>
+          <w:lang w:val="en-US"/>
+        </w:rPr>
+        <w:t>],[</w:t>
+      </w:r>
+      <w:proofErr w:type="gramEnd"/>
+      <w:r>
+        <w:rPr>
+          <w:lang w:val="en-US"/>
+        </w:rPr>
+        <w:t>400,8], [800, 16], [1600, 32], [3200, 64]]</w:t>
+      </w:r>
+    </w:p>
+    <w:p>
+      <w:pPr>
+        <w:rPr>
+          <w:lang w:val="en-US"/>
+        </w:rPr>
+      </w:pPr>
+      <w:r>
+        <w:rPr>
+          <w:lang w:val="en-US"/>
+        </w:rPr>
+        <w:t xml:space="preserve">#n_students_schools </w:t>
+      </w:r>
+      <w:proofErr w:type="gramStart"/>
+      <w:r>
+        <w:rPr>
+          <w:lang w:val="en-US"/>
+        </w:rPr>
+        <w:t>= [[</w:t>
+      </w:r>
+      <w:proofErr w:type="gramEnd"/>
+      <w:r>
+        <w:rPr>
+          <w:lang w:val="en-US"/>
+        </w:rPr>
+        <w:t>200,4</w:t>
+      </w:r>
+      <w:proofErr w:type="gramStart"/>
+      <w:r>
+        <w:rPr>
+          <w:lang w:val="en-US"/>
+        </w:rPr>
+        <w:t>],[</w:t>
+      </w:r>
+      <w:proofErr w:type="gramEnd"/>
+      <w:r>
+        <w:rPr>
+          <w:lang w:val="en-US"/>
+        </w:rPr>
+        <w:t>200,8</w:t>
+      </w:r>
+      <w:proofErr w:type="gramStart"/>
+      <w:r>
+        <w:rPr>
+          <w:lang w:val="en-US"/>
+        </w:rPr>
+        <w:t>],[</w:t>
+      </w:r>
+      <w:proofErr w:type="gramEnd"/>
+      <w:r>
+        <w:rPr>
+          <w:lang w:val="en-US"/>
+        </w:rPr>
+        <w:t>200,12], [200, 16], [200, 20], [200, 24], [200, 28], [200, 32]]</w:t>
+      </w:r>
+    </w:p>
+    <w:p>
+      <w:pPr>
+        <w:rPr>
+          <w:lang w:val="en-US"/>
+        </w:rPr>
+      </w:pPr>
+      <w:proofErr w:type="spellStart"/>
+      <w:r>
+        <w:rPr>
+          <w:lang w:val="en-US"/>
+        </w:rPr>
+        <w:t>n_students_schools</w:t>
+      </w:r>
+      <w:proofErr w:type="spellEnd"/>
+      <w:r>
+        <w:rPr>
+          <w:lang w:val="en-US"/>
+        </w:rPr>
+        <w:t xml:space="preserve"> </w:t>
+      </w:r>
+      <w:proofErr w:type="gramStart"/>
+      <w:r>
+        <w:rPr>
+          <w:lang w:val="en-US"/>
+        </w:rPr>
+        <w:t>= [[</w:t>
+      </w:r>
+      <w:proofErr w:type="gramEnd"/>
+      <w:r>
+        <w:rPr>
+          <w:lang w:val="en-US"/>
+        </w:rPr>
+        <w:t>100, 10]]</w:t>
+      </w:r>
+    </w:p>
+    <w:p>
+      <w:pPr>
+        <w:rPr>
+          <w:lang w:val="en-US"/>
+        </w:rPr>
+      </w:pPr>
+    </w:p>
+    <w:p>
+      <w:pPr>
+        <w:rPr>
+          <w:lang w:val="en-US"/>
+        </w:rPr>
+      </w:pPr>
+      <w:proofErr w:type="spellStart"/>
+      <w:r>
+        <w:rPr>
+          <w:lang w:val="en-US"/>
+        </w:rPr>
+        <w:t>compare_solutions</w:t>
+      </w:r>
+      <w:proofErr w:type="spellEnd"/>
+      <w:r>
+        <w:rPr>
+          <w:lang w:val="en-US"/>
+        </w:rPr>
+        <w:t xml:space="preserve"> = ["SD_UPON_DA", "SD_UPON_EE", "SD_UPON_EADA"]</w:t>
+      </w:r>
+    </w:p>
+    <w:p>
+      <w:pPr>
+        <w:rPr>
+          <w:lang w:val="en-US"/>
+        </w:rPr>
+      </w:pPr>
+      <w:r>
+        <w:rPr>
+          <w:lang w:val="en-US"/>
+        </w:rPr>
+        <w:t>    # All options are: ["SD_UPON_DA", "SD_UPON_EE", "SD_UPON_EADA"]</w:t>
+      </w:r>
+    </w:p>
+    <w:p>
+      <w:pPr>
+        <w:rPr>
+          <w:lang w:val="en-US"/>
+        </w:rPr>
+      </w:pPr>
+    </w:p>
+    <w:p>
+      <w:pPr>
+        <w:rPr>
+          <w:lang w:val="en-US"/>
+        </w:rPr>
+      </w:pPr>
+      <w:proofErr w:type="spellStart"/>
+      <w:r>
+        <w:rPr>
+          <w:lang w:val="en-US"/>
+        </w:rPr>
+        <w:t>n_iterations_simul</w:t>
+      </w:r>
+      <w:proofErr w:type="spellEnd"/>
+      <w:r>
+        <w:rPr>
+          <w:lang w:val="en-US"/>
+        </w:rPr>
+        <w:t xml:space="preserve"> = 5</w:t>
+      </w:r>
+    </w:p>
+    <w:p>
+      <w:pPr>
+        <w:rPr>
+          <w:lang w:val="en-US"/>
+        </w:rPr>
+      </w:pPr>
+      <w:proofErr w:type="spellStart"/>
+      <w:r>
+        <w:rPr>
+          <w:lang w:val="en-US"/>
+        </w:rPr>
+        <w:t>n_match</w:t>
+      </w:r>
+      <w:proofErr w:type="spellEnd"/>
+      <w:r>
+        <w:rPr>
+          <w:lang w:val="en-US"/>
+        </w:rPr>
+        <w:t xml:space="preserve"> = 1000</w:t>
+      </w:r>
+    </w:p>
+    <w:p>
+      <w:pPr>
+        <w:rPr>
+          <w:lang w:val="en-US"/>
+        </w:rPr>
+      </w:pPr>
+      <w:proofErr w:type="spellStart"/>
+      <w:r>
+        <w:rPr>
+          <w:lang w:val="en-US"/>
+        </w:rPr>
+        <w:t>time_lim</w:t>
+      </w:r>
+      <w:proofErr w:type="spellEnd"/>
+      <w:r>
+        <w:rPr>
+          <w:lang w:val="en-US"/>
+        </w:rPr>
+        <w:t xml:space="preserve"> = 60</w:t>
+      </w:r>
+    </w:p>
+    <w:p>
+      <w:pPr>
+        <w:rPr>
+          <w:lang w:val="en-US"/>
+        </w:rPr>
+      </w:pPr>
+      <w:proofErr w:type="spellStart"/>
+      <w:r>
+        <w:rPr>
+          <w:lang w:val="en-US"/>
+        </w:rPr>
+        <w:t>n_sol_pricing</w:t>
+      </w:r>
+      <w:proofErr w:type="spellEnd"/>
+      <w:r>
+        <w:rPr>
+          <w:lang w:val="en-US"/>
+        </w:rPr>
+        <w:t xml:space="preserve"> = 20</w:t>
+      </w:r>
+    </w:p>
+    <w:p>
+      <w:pPr>
+        <w:rPr>
+          <w:lang w:val="en-US"/>
+        </w:rPr>
+      </w:pPr>
+      <w:proofErr w:type="spellStart"/>
+      <w:r>
+        <w:rPr>
+          <w:lang w:val="en-US"/>
+        </w:rPr>
+        <w:t>gap_solutionpool_pricing</w:t>
+      </w:r>
+      <w:proofErr w:type="spellEnd"/>
+      <w:r>
+        <w:rPr>
+          <w:lang w:val="en-US"/>
+        </w:rPr>
+        <w:t xml:space="preserve"> = 0.15 </w:t>
+      </w:r>
+    </w:p>
+    <w:p>
+      <w:pPr>
+        <w:rPr>
+          <w:lang w:val="en-US"/>
+        </w:rPr>
+      </w:pPr>
+      <w:proofErr w:type="spellStart"/>
+      <w:r>
+        <w:rPr>
+          <w:lang w:val="en-US"/>
+        </w:rPr>
+        <w:t>MIPGap</w:t>
+      </w:r>
+      <w:proofErr w:type="spellEnd"/>
+      <w:r>
+        <w:rPr>
+          <w:lang w:val="en-US"/>
+        </w:rPr>
+        <w:t xml:space="preserve"> = 0.05</w:t>
+      </w:r>
+    </w:p>
+    <w:p>
+      <w:pPr>
+        <w:rPr>
+          <w:lang w:val="en-US"/>
+        </w:rPr>
+      </w:pPr>
+      <w:proofErr w:type="spellStart"/>
+      <w:r>
+        <w:rPr>
+          <w:lang w:val="en-US"/>
+        </w:rPr>
+        <w:t>bool_ColumnGen</w:t>
+      </w:r>
+      <w:proofErr w:type="spellEnd"/>
+      <w:r>
+        <w:rPr>
+          <w:lang w:val="en-US"/>
+        </w:rPr>
+        <w:t xml:space="preserve"> </w:t>
+      </w:r>
+      <w:r>
+        <w:rPr>
+          <w:highlight w:val="yellow"/>
+          <w:lang w:val="en-US"/>
+        </w:rPr>
+        <w:t>= True</w:t>
+      </w:r>
+    </w:p>
+    <w:p>
+      <w:pPr>
+        <w:rPr>
+          <w:lang w:val="en-US"/>
+        </w:rPr>
+      </w:pPr>
+    </w:p>
+    <w:p>
+      <w:pPr>
+        <w:rPr>
+          <w:lang w:val="en-US"/>
+        </w:rPr>
+      </w:pPr>
+      <w:r>
+        <w:rPr>
+          <w:lang w:val="en-US"/>
+        </w:rPr>
+        <w:t>seed = 0</w:t>
+      </w:r>
+    </w:p>
+    <w:p>
+      <w:pPr>
+        <w:rPr>
+          <w:lang w:val="en-US"/>
+        </w:rPr>
+      </w:pPr>
+    </w:p>
+    <w:p>
+      <w:pPr>
+        <w:rPr>
+          <w:lang w:val="en-US"/>
+        </w:rPr>
+      </w:pPr>
+      <w:r>
+        <w:rPr>
+          <w:lang w:val="en-US"/>
+        </w:rPr>
+        <w:t>ALPHA_INCREMENT = 0.20</w:t>
+      </w:r>
+    </w:p>
+    <w:p>
+      <w:pPr>
+        <w:rPr>
+          <w:lang w:val="en-US"/>
+        </w:rPr>
+      </w:pPr>
+      <w:r>
+        <w:rPr>
+          <w:lang w:val="en-US"/>
+        </w:rPr>
+        <w:t>#BETA_INCREMENT = 0.5</w:t>
+      </w:r>
+    </w:p>
+    <w:p>
+      <w:pPr>
+        <w:rPr>
+          <w:lang w:val="en-US"/>
+        </w:rPr>
+      </w:pPr>
+    </w:p>
+    <w:p>
+      <w:pPr>
+        <w:rPr>
+          <w:lang w:val="en-US"/>
+        </w:rPr>
+      </w:pPr>
+      <w:r>
+        <w:rPr>
+          <w:lang w:val="en-US"/>
+        </w:rPr>
+        <w:t xml:space="preserve">#alpha = </w:t>
+      </w:r>
+      <w:proofErr w:type="gramStart"/>
+      <w:r>
+        <w:rPr>
+          <w:lang w:val="en-US"/>
+        </w:rPr>
+        <w:t>list(</w:t>
+      </w:r>
+      <w:proofErr w:type="spellStart"/>
+      <w:r>
+        <w:rPr>
+          <w:lang w:val="en-US"/>
+        </w:rPr>
+        <w:t>np.arange</w:t>
+      </w:r>
+      <w:proofErr w:type="spellEnd"/>
+      <w:proofErr w:type="gramEnd"/>
+      <w:r>
+        <w:rPr>
+          <w:lang w:val="en-US"/>
+        </w:rPr>
+        <w:t>(0, 1.0, ALPHA_INCREMENT)) + [1.0]</w:t>
+      </w:r>
+    </w:p>
+    <w:p>
+      <w:pPr>
+        <w:rPr>
+          <w:lang w:val="en-US"/>
+        </w:rPr>
+      </w:pPr>
+      <w:r>
+        <w:rPr>
+          <w:lang w:val="en-US"/>
+        </w:rPr>
+        <w:t xml:space="preserve">#beta = </w:t>
+      </w:r>
+      <w:proofErr w:type="gramStart"/>
+      <w:r>
+        <w:rPr>
+          <w:lang w:val="en-US"/>
+        </w:rPr>
+        <w:t>list(</w:t>
+      </w:r>
+      <w:proofErr w:type="spellStart"/>
+      <w:r>
+        <w:rPr>
+          <w:lang w:val="en-US"/>
+        </w:rPr>
+        <w:t>np.arange</w:t>
+      </w:r>
+      <w:proofErr w:type="spellEnd"/>
+      <w:proofErr w:type="gramEnd"/>
+      <w:r>
+        <w:rPr>
+          <w:lang w:val="en-US"/>
+        </w:rPr>
+        <w:t>(0, 1.0, BETA_INCREMENT)) + [1.0]</w:t>
+      </w:r>
+    </w:p>
+    <w:p>
+      <w:pPr>
+        <w:rPr>
+          <w:lang w:val="en-US"/>
+        </w:rPr>
+      </w:pPr>
+      <w:r>
+        <w:rPr>
+          <w:lang w:val="en-US"/>
+        </w:rPr>
+        <w:t>alpha = [0.2]</w:t>
+      </w:r>
+    </w:p>
+    <w:p>
+      <w:pPr>
+        <w:rPr>
+          <w:lang w:val="en-US"/>
+        </w:rPr>
+      </w:pPr>
+      <w:r>
+        <w:rPr>
+          <w:lang w:val="en-US"/>
+        </w:rPr>
+        <w:lastRenderedPageBreak/>
+        <w:t>beta = [0.5]</w:t>
+      </w:r>
+    </w:p>
+    <w:p>
+      <w:pPr>
+        <w:rPr>
+          <w:lang w:val="en-US"/>
+        </w:rPr>
+      </w:pPr>
+    </w:p>
+    <w:p>
+      <w:pPr>
+        <w:rPr>
+          <w:lang w:val="en-US"/>
+        </w:rPr>
+      </w:pPr>
+      <w:proofErr w:type="spellStart"/>
+      <w:r>
+        <w:rPr>
+          <w:lang w:val="en-US"/>
+        </w:rPr>
+        <w:t>S_vector</w:t>
+      </w:r>
+      <w:proofErr w:type="spellEnd"/>
+      <w:r>
+        <w:rPr>
+          <w:lang w:val="en-US"/>
+        </w:rPr>
+        <w:t xml:space="preserve"> = </w:t>
+      </w:r>
+      <w:proofErr w:type="spellStart"/>
+      <w:proofErr w:type="gramStart"/>
+      <w:r>
+        <w:rPr>
+          <w:lang w:val="en-US"/>
+        </w:rPr>
+        <w:t>SimulationCG</w:t>
+      </w:r>
+      <w:proofErr w:type="spellEnd"/>
+      <w:r>
+        <w:rPr>
+          <w:lang w:val="en-US"/>
+        </w:rPr>
+        <w:t>(</w:t>
+      </w:r>
+      <w:proofErr w:type="spellStart"/>
+      <w:proofErr w:type="gramEnd"/>
+      <w:r>
+        <w:rPr>
+          <w:lang w:val="en-US"/>
+        </w:rPr>
+        <w:t>compare_solutions</w:t>
+      </w:r>
+      <w:proofErr w:type="spellEnd"/>
+      <w:r>
+        <w:rPr>
+          <w:lang w:val="en-US"/>
+        </w:rPr>
+        <w:t xml:space="preserve">, </w:t>
+      </w:r>
+      <w:proofErr w:type="spellStart"/>
+      <w:r>
+        <w:rPr>
+          <w:lang w:val="en-US"/>
+        </w:rPr>
+        <w:t>n_students_schools</w:t>
+      </w:r>
+      <w:proofErr w:type="spellEnd"/>
+      <w:r>
+        <w:rPr>
+          <w:lang w:val="en-US"/>
+        </w:rPr>
+        <w:t xml:space="preserve">, alpha, beta, </w:t>
+      </w:r>
+      <w:proofErr w:type="spellStart"/>
+      <w:r>
+        <w:rPr>
+          <w:lang w:val="en-US"/>
+        </w:rPr>
+        <w:t>n_iterations_simul</w:t>
+      </w:r>
+      <w:proofErr w:type="spellEnd"/>
+      <w:r>
+        <w:rPr>
+          <w:lang w:val="en-US"/>
+        </w:rPr>
+        <w:t xml:space="preserve">, </w:t>
+      </w:r>
+      <w:proofErr w:type="spellStart"/>
+      <w:r>
+        <w:rPr>
+          <w:lang w:val="en-US"/>
+        </w:rPr>
+        <w:t>n_match</w:t>
+      </w:r>
+      <w:proofErr w:type="spellEnd"/>
+      <w:r>
+        <w:rPr>
+          <w:lang w:val="en-US"/>
+        </w:rPr>
+        <w:t xml:space="preserve">, </w:t>
+      </w:r>
+      <w:proofErr w:type="spellStart"/>
+      <w:r>
+        <w:rPr>
+          <w:lang w:val="en-US"/>
+        </w:rPr>
+        <w:t>time_lim</w:t>
+      </w:r>
+      <w:proofErr w:type="spellEnd"/>
+      <w:r>
+        <w:rPr>
+          <w:lang w:val="en-US"/>
+        </w:rPr>
+        <w:t xml:space="preserve">, seed, </w:t>
+      </w:r>
+      <w:proofErr w:type="spellStart"/>
+      <w:r>
+        <w:rPr>
+          <w:lang w:val="en-US"/>
+        </w:rPr>
+        <w:t>n_sol_pricing</w:t>
+      </w:r>
+      <w:proofErr w:type="spellEnd"/>
+      <w:r>
+        <w:rPr>
+          <w:lang w:val="en-US"/>
+        </w:rPr>
+        <w:t xml:space="preserve">, </w:t>
+      </w:r>
+      <w:proofErr w:type="spellStart"/>
+      <w:r>
+        <w:rPr>
+          <w:lang w:val="en-US"/>
+        </w:rPr>
+        <w:t>gap_solutionpool_pricing</w:t>
+      </w:r>
+      <w:proofErr w:type="spellEnd"/>
+      <w:r>
+        <w:rPr>
+          <w:lang w:val="en-US"/>
+        </w:rPr>
+        <w:t xml:space="preserve">, </w:t>
+      </w:r>
+      <w:proofErr w:type="spellStart"/>
+      <w:r>
+        <w:rPr>
+          <w:lang w:val="en-US"/>
+        </w:rPr>
+        <w:t>MIPGap</w:t>
+      </w:r>
+      <w:proofErr w:type="spellEnd"/>
+      <w:r>
+        <w:rPr>
+          <w:lang w:val="en-US"/>
+        </w:rPr>
+        <w:t xml:space="preserve">, </w:t>
+      </w:r>
+      <w:proofErr w:type="spellStart"/>
+      <w:r>
+        <w:rPr>
+          <w:lang w:val="en-US"/>
+        </w:rPr>
+        <w:t>bool_ColumnGen</w:t>
+      </w:r>
+      <w:proofErr w:type="spellEnd"/>
+      <w:r>
+        <w:rPr>
+          <w:lang w:val="en-US"/>
+        </w:rPr>
+        <w:t>, True)</w:t>
+      </w:r>
+    </w:p>
+    <w:p>
+      <w:pPr>
+        <w:rPr>
+          <w:lang w:val="en-US"/>
+        </w:rPr>
+      </w:pPr>
+    </w:p>
+    <w:p>
+      <w:pPr>
+        <w:rPr>
+          <w:rFonts w:asciiTheme="majorHAnsi" w:eastAsiaTheme="majorEastAsia" w:hAnsiTheme="majorHAnsi" w:cstheme="majorBidi"/>
+          <w:color w:val="0F4761" w:themeColor="accent1" w:themeShade="BF"/>
+          <w:sz w:val="40"/>
+          <w:szCs w:val="40"/>
+          <w:lang w:val="en-US"/>
+        </w:rPr>
+      </w:pPr>
+      <w:r>
+        <w:rPr>
+          <w:lang w:val="en-US"/>
+        </w:rPr>
+        <w:br w:type="page"/>
+      </w:r>
+    </w:p>
+    <w:p>
+      <w:pPr>
+        <w:pStyle w:val="Heading1"/>
+        <w:rPr>
+          <w:lang w:val="en-US"/>
+        </w:rPr>
+      </w:pPr>
+      <w:r>
+        <w:rPr>
+          <w:lang w:val="en-US"/>
+        </w:rPr>
+        <w:lastRenderedPageBreak/>
         <w:t>SIM_2025-07-29_110342</w:t>
       </w:r>
     </w:p>

--- a/Simulation Results/Overview Simulations.docx
+++ b/Simulation Results/Overview Simulations.docx
@@ -2,6 +2,686 @@
 <file path=word/document.xml><?xml version="1.0" encoding="utf-8"?>
 <w:document xmlns:wpc="http://schemas.microsoft.com/office/word/2010/wordprocessingCanvas" xmlns:cx="http://schemas.microsoft.com/office/drawing/2014/chartex" xmlns:cx1="http://schemas.microsoft.com/office/drawing/2015/9/8/chartex" xmlns:cx2="http://schemas.microsoft.com/office/drawing/2015/10/21/chartex" xmlns:cx3="http://schemas.microsoft.com/office/drawing/2016/5/9/chartex" xmlns:cx4="http://schemas.microsoft.com/office/drawing/2016/5/10/chartex" xmlns:cx5="http://schemas.microsoft.com/office/drawing/2016/5/11/chartex" xmlns:cx6="http://schemas.microsoft.com/office/drawing/2016/5/12/chartex" xmlns:cx7="http://schemas.microsoft.com/office/drawing/2016/5/13/chartex" xmlns:cx8="http://schemas.microsoft.com/office/drawing/2016/5/14/chartex" xmlns:mc="http://schemas.openxmlformats.org/markup-compatibility/2006" xmlns:aink="http://schemas.microsoft.com/office/drawing/2016/ink" xmlns:am3d="http://schemas.microsoft.com/office/drawing/2017/model3d" xmlns:o="urn:schemas-microsoft-com:office:office" xmlns:oel="http://schemas.microsoft.com/office/2019/extlst" xmlns:r="http://schemas.openxmlformats.org/officeDocument/2006/relationships" xmlns:m="http://schemas.openxmlformats.org/officeDocument/2006/math" xmlns:v="urn:schemas-microsoft-com:vml" xmlns:wp14="http://schemas.microsoft.com/office/word/2010/wordprocessingDrawing" xmlns:wp="http://schemas.openxmlformats.org/drawingml/2006/wordprocessingDrawing" xmlns:w10="urn:schemas-microsoft-com:office:word" xmlns:w="http://schemas.openxmlformats.org/wordprocessingml/2006/main" xmlns:w14="http://schemas.microsoft.com/office/word/2010/wordml" xmlns:w15="http://schemas.microsoft.com/office/word/2012/wordml" xmlns:w16cex="http://schemas.microsoft.com/office/word/2018/wordml/cex" xmlns:w16cid="http://schemas.microsoft.com/office/word/2016/wordml/cid" xmlns:w16="http://schemas.microsoft.com/office/word/2018/wordml" xmlns:w16du="http://schemas.microsoft.com/office/word/2023/wordml/word16du" xmlns:w16sdtdh="http://schemas.microsoft.com/office/word/2020/wordml/sdtdatahash" xmlns:w16sdtfl="http://schemas.microsoft.com/office/word/2024/wordml/sdtformatlock" xmlns:w16se="http://schemas.microsoft.com/office/word/2015/wordml/symex" xmlns:wpg="http://schemas.microsoft.com/office/word/2010/wordprocessingGroup" xmlns:wpi="http://schemas.microsoft.com/office/word/2010/wordprocessingInk" xmlns:wne="http://schemas.microsoft.com/office/word/2006/wordml" xmlns:wps="http://schemas.microsoft.com/office/word/2010/wordprocessingShape" mc:Ignorable="w14 w15 w16se w16cid w16 w16cex w16sdtdh w16sdtfl w16du wp14">
   <w:body>
+    <w:p>
+      <w:pPr>
+        <w:pStyle w:val="Heading1"/>
+        <w:rPr>
+          <w:lang w:val="en-GB"/>
+        </w:rPr>
+      </w:pPr>
+      <w:r>
+        <w:rPr>
+          <w:lang w:val="en-GB"/>
+        </w:rPr>
+        <w:t>SIM_2025-11-03_111141</w:t>
+      </w:r>
+    </w:p>
+    <w:p>
+      <w:pPr>
+        <w:rPr>
+          <w:lang w:val="en-GB"/>
+        </w:rPr>
+      </w:pPr>
+      <w:r>
+        <w:rPr>
+          <w:lang w:val="en-GB"/>
+        </w:rPr>
+        <w:t># MAIN PARAMETERS</w:t>
+      </w:r>
+    </w:p>
+    <w:p>
+      <w:pPr>
+        <w:rPr>
+          <w:lang w:val="en-GB"/>
+        </w:rPr>
+      </w:pPr>
+      <w:proofErr w:type="spellStart"/>
+      <w:r>
+        <w:rPr>
+          <w:lang w:val="en-GB"/>
+        </w:rPr>
+        <w:t>n_students_schools</w:t>
+      </w:r>
+      <w:proofErr w:type="spellEnd"/>
+      <w:r>
+        <w:rPr>
+          <w:lang w:val="en-GB"/>
+        </w:rPr>
+        <w:t xml:space="preserve"> = [[200,20],[250,20],[300,20],[350,20],[400,20],[450,20],[500,20],[550,20],[600,20],[650,20],[700,20],[750,20],[800,20]]</w:t>
+      </w:r>
+    </w:p>
+    <w:p>
+      <w:pPr>
+        <w:rPr>
+          <w:lang w:val="en-GB"/>
+        </w:rPr>
+      </w:pPr>
+      <w:r>
+        <w:rPr>
+          <w:lang w:val="en-GB"/>
+        </w:rPr>
+        <w:t>#n_students_schools = [[10,5]]</w:t>
+      </w:r>
+    </w:p>
+    <w:p>
+      <w:pPr>
+        <w:rPr>
+          <w:lang w:val="en-GB"/>
+        </w:rPr>
+      </w:pPr>
+      <w:proofErr w:type="spellStart"/>
+      <w:r>
+        <w:rPr>
+          <w:lang w:val="en-GB"/>
+        </w:rPr>
+        <w:t>compare_solutions</w:t>
+      </w:r>
+      <w:proofErr w:type="spellEnd"/>
+      <w:r>
+        <w:rPr>
+          <w:lang w:val="en-GB"/>
+        </w:rPr>
+        <w:t xml:space="preserve"> = ["SD_UPON_DA", "SD_UPON_EE", "SD_UPON_EADA"]</w:t>
+      </w:r>
+    </w:p>
+    <w:p>
+      <w:pPr>
+        <w:rPr>
+          <w:lang w:val="en-GB"/>
+        </w:rPr>
+      </w:pPr>
+      <w:r>
+        <w:rPr>
+          <w:lang w:val="en-GB"/>
+        </w:rPr>
+        <w:t>    # All options are: ["SD_UPON_DA", "SD_UPON_EE", "SD_UPON_EADA"]</w:t>
+      </w:r>
+    </w:p>
+    <w:p>
+      <w:pPr>
+        <w:rPr>
+          <w:lang w:val="en-GB"/>
+        </w:rPr>
+      </w:pPr>
+    </w:p>
+    <w:p>
+      <w:pPr>
+        <w:rPr>
+          <w:lang w:val="en-GB"/>
+        </w:rPr>
+      </w:pPr>
+      <w:proofErr w:type="spellStart"/>
+      <w:r>
+        <w:rPr>
+          <w:lang w:val="en-GB"/>
+        </w:rPr>
+        <w:t>n_iterations_simul</w:t>
+      </w:r>
+      <w:proofErr w:type="spellEnd"/>
+      <w:r>
+        <w:rPr>
+          <w:lang w:val="en-GB"/>
+        </w:rPr>
+        <w:t xml:space="preserve"> = 10</w:t>
+      </w:r>
+    </w:p>
+    <w:p>
+      <w:pPr>
+        <w:rPr>
+          <w:lang w:val="en-GB"/>
+        </w:rPr>
+      </w:pPr>
+    </w:p>
+    <w:p>
+      <w:pPr>
+        <w:rPr>
+          <w:lang w:val="en-GB"/>
+        </w:rPr>
+      </w:pPr>
+      <w:r>
+        <w:rPr>
+          <w:lang w:val="en-GB"/>
+        </w:rPr>
+        <w:t># DETAILED PARAMETERS</w:t>
+      </w:r>
+    </w:p>
+    <w:p>
+      <w:pPr>
+        <w:rPr>
+          <w:lang w:val="en-GB"/>
+        </w:rPr>
+      </w:pPr>
+      <w:proofErr w:type="spellStart"/>
+      <w:r>
+        <w:rPr>
+          <w:lang w:val="en-GB"/>
+        </w:rPr>
+        <w:t>bool_ColumnGen</w:t>
+      </w:r>
+      <w:proofErr w:type="spellEnd"/>
+      <w:r>
+        <w:rPr>
+          <w:lang w:val="en-GB"/>
+        </w:rPr>
+        <w:t xml:space="preserve"> = False</w:t>
+      </w:r>
+    </w:p>
+    <w:p>
+      <w:pPr>
+        <w:rPr>
+          <w:lang w:val="en-GB"/>
+        </w:rPr>
+      </w:pPr>
+      <w:proofErr w:type="spellStart"/>
+      <w:r>
+        <w:rPr>
+          <w:lang w:val="en-GB"/>
+        </w:rPr>
+        <w:t>bool_identical_students</w:t>
+      </w:r>
+      <w:proofErr w:type="spellEnd"/>
+      <w:r>
+        <w:rPr>
+          <w:lang w:val="en-GB"/>
+        </w:rPr>
+        <w:t xml:space="preserve"> = False</w:t>
+      </w:r>
+    </w:p>
+    <w:p>
+      <w:pPr>
+        <w:rPr>
+          <w:lang w:val="en-GB"/>
+        </w:rPr>
+      </w:pPr>
+    </w:p>
+    <w:p>
+      <w:pPr>
+        <w:rPr>
+          <w:lang w:val="en-GB"/>
+        </w:rPr>
+      </w:pPr>
+      <w:proofErr w:type="spellStart"/>
+      <w:r>
+        <w:rPr>
+          <w:lang w:val="en-GB"/>
+        </w:rPr>
+        <w:t>n_match</w:t>
+      </w:r>
+      <w:proofErr w:type="spellEnd"/>
+      <w:r>
+        <w:rPr>
+          <w:lang w:val="en-GB"/>
+        </w:rPr>
+        <w:t xml:space="preserve"> = 1000</w:t>
+      </w:r>
+    </w:p>
+    <w:p>
+      <w:pPr>
+        <w:rPr>
+          <w:lang w:val="en-GB"/>
+        </w:rPr>
+      </w:pPr>
+      <w:proofErr w:type="spellStart"/>
+      <w:r>
+        <w:rPr>
+          <w:lang w:val="en-GB"/>
+        </w:rPr>
+        <w:t>time_lim</w:t>
+      </w:r>
+      <w:proofErr w:type="spellEnd"/>
+      <w:r>
+        <w:rPr>
+          <w:lang w:val="en-GB"/>
+        </w:rPr>
+        <w:t xml:space="preserve"> = 600</w:t>
+      </w:r>
+    </w:p>
+    <w:p>
+      <w:pPr>
+        <w:rPr>
+          <w:lang w:val="en-GB"/>
+        </w:rPr>
+      </w:pPr>
+    </w:p>
+    <w:p>
+      <w:pPr>
+        <w:rPr>
+          <w:lang w:val="en-GB"/>
+        </w:rPr>
+      </w:pPr>
+      <w:proofErr w:type="spellStart"/>
+      <w:r>
+        <w:rPr>
+          <w:lang w:val="en-GB"/>
+        </w:rPr>
+        <w:t>n_sol_pricing</w:t>
+      </w:r>
+      <w:proofErr w:type="spellEnd"/>
+      <w:r>
+        <w:rPr>
+          <w:lang w:val="en-GB"/>
+        </w:rPr>
+        <w:t xml:space="preserve"> = 20</w:t>
+      </w:r>
+    </w:p>
+    <w:p>
+      <w:pPr>
+        <w:rPr>
+          <w:lang w:val="en-GB"/>
+        </w:rPr>
+      </w:pPr>
+      <w:proofErr w:type="spellStart"/>
+      <w:r>
+        <w:rPr>
+          <w:lang w:val="en-GB"/>
+        </w:rPr>
+        <w:t>gap_solutionpool_pricing</w:t>
+      </w:r>
+      <w:proofErr w:type="spellEnd"/>
+      <w:r>
+        <w:rPr>
+          <w:lang w:val="en-GB"/>
+        </w:rPr>
+        <w:t xml:space="preserve"> = 0.15 </w:t>
+      </w:r>
+    </w:p>
+    <w:p>
+      <w:pPr>
+        <w:rPr>
+          <w:lang w:val="en-GB"/>
+        </w:rPr>
+      </w:pPr>
+      <w:proofErr w:type="spellStart"/>
+      <w:r>
+        <w:rPr>
+          <w:lang w:val="en-GB"/>
+        </w:rPr>
+        <w:t>MIPGap</w:t>
+      </w:r>
+      <w:proofErr w:type="spellEnd"/>
+      <w:r>
+        <w:rPr>
+          <w:lang w:val="en-GB"/>
+        </w:rPr>
+        <w:t xml:space="preserve"> = 0.05</w:t>
+      </w:r>
+    </w:p>
+    <w:p>
+      <w:pPr>
+        <w:rPr>
+          <w:lang w:val="en-GB"/>
+        </w:rPr>
+      </w:pPr>
+    </w:p>
+    <w:p>
+      <w:pPr>
+        <w:rPr>
+          <w:lang w:val="en-GB"/>
+        </w:rPr>
+      </w:pPr>
+      <w:r>
+        <w:rPr>
+          <w:lang w:val="en-GB"/>
+        </w:rPr>
+        <w:t>seed = 0</w:t>
+      </w:r>
+    </w:p>
+    <w:p>
+      <w:pPr>
+        <w:rPr>
+          <w:lang w:val="en-GB"/>
+        </w:rPr>
+      </w:pPr>
+    </w:p>
+    <w:p>
+      <w:pPr>
+        <w:rPr>
+          <w:lang w:val="en-GB"/>
+        </w:rPr>
+      </w:pPr>
+      <w:r>
+        <w:rPr>
+          <w:lang w:val="en-GB"/>
+        </w:rPr>
+        <w:t>#ALPHA_INCREMENT = 0.10</w:t>
+      </w:r>
+    </w:p>
+    <w:p>
+      <w:pPr>
+        <w:rPr>
+          <w:lang w:val="en-GB"/>
+        </w:rPr>
+      </w:pPr>
+      <w:r>
+        <w:rPr>
+          <w:lang w:val="en-GB"/>
+        </w:rPr>
+        <w:t>#BETA_INCREMENT = 0.5</w:t>
+      </w:r>
+    </w:p>
+    <w:p>
+      <w:pPr>
+        <w:rPr>
+          <w:lang w:val="en-GB"/>
+        </w:rPr>
+      </w:pPr>
+    </w:p>
+    <w:p>
+      <w:pPr>
+        <w:rPr>
+          <w:lang w:val="en-GB"/>
+        </w:rPr>
+      </w:pPr>
+      <w:r>
+        <w:rPr>
+          <w:lang w:val="en-GB"/>
+        </w:rPr>
+        <w:t>#alpha = list(</w:t>
+      </w:r>
+      <w:proofErr w:type="spellStart"/>
+      <w:r>
+        <w:rPr>
+          <w:lang w:val="en-GB"/>
+        </w:rPr>
+        <w:t>np.arange</w:t>
+      </w:r>
+      <w:proofErr w:type="spellEnd"/>
+      <w:r>
+        <w:rPr>
+          <w:lang w:val="en-GB"/>
+        </w:rPr>
+        <w:t>(0, 1.0, ALPHA_INCREMENT)) + [1.0]</w:t>
+      </w:r>
+    </w:p>
+    <w:p>
+      <w:pPr>
+        <w:rPr>
+          <w:lang w:val="en-GB"/>
+        </w:rPr>
+      </w:pPr>
+      <w:r>
+        <w:rPr>
+          <w:lang w:val="en-GB"/>
+        </w:rPr>
+        <w:lastRenderedPageBreak/>
+        <w:t>#beta = list(</w:t>
+      </w:r>
+      <w:proofErr w:type="spellStart"/>
+      <w:r>
+        <w:rPr>
+          <w:lang w:val="en-GB"/>
+        </w:rPr>
+        <w:t>np.arange</w:t>
+      </w:r>
+      <w:proofErr w:type="spellEnd"/>
+      <w:r>
+        <w:rPr>
+          <w:lang w:val="en-GB"/>
+        </w:rPr>
+        <w:t>(0, 1.0, BETA_INCREMENT)) + [1.0]</w:t>
+      </w:r>
+    </w:p>
+    <w:p>
+      <w:pPr>
+        <w:rPr>
+          <w:lang w:val="en-GB"/>
+        </w:rPr>
+      </w:pPr>
+      <w:r>
+        <w:rPr>
+          <w:lang w:val="en-GB"/>
+        </w:rPr>
+        <w:t>alpha = [0.5]</w:t>
+      </w:r>
+    </w:p>
+    <w:p>
+      <w:pPr>
+        <w:rPr>
+          <w:lang w:val="en-GB"/>
+        </w:rPr>
+      </w:pPr>
+      <w:r>
+        <w:rPr>
+          <w:lang w:val="en-GB"/>
+        </w:rPr>
+        <w:t>beta = [0.2]</w:t>
+      </w:r>
+    </w:p>
+    <w:p>
+      <w:pPr>
+        <w:rPr>
+          <w:lang w:val="en-GB"/>
+        </w:rPr>
+      </w:pPr>
+    </w:p>
+    <w:p>
+      <w:pPr>
+        <w:rPr>
+          <w:lang w:val="en-GB"/>
+        </w:rPr>
+      </w:pPr>
+      <w:proofErr w:type="spellStart"/>
+      <w:r>
+        <w:rPr>
+          <w:lang w:val="en-GB"/>
+        </w:rPr>
+        <w:t>print_intermediate</w:t>
+      </w:r>
+      <w:proofErr w:type="spellEnd"/>
+      <w:r>
+        <w:rPr>
+          <w:lang w:val="en-GB"/>
+        </w:rPr>
+        <w:t xml:space="preserve"> = False</w:t>
+      </w:r>
+    </w:p>
+    <w:p>
+      <w:pPr>
+        <w:rPr>
+          <w:lang w:val="en-GB"/>
+        </w:rPr>
+      </w:pPr>
+    </w:p>
+    <w:p>
+      <w:pPr>
+        <w:rPr>
+          <w:lang w:val="en-GB"/>
+        </w:rPr>
+      </w:pPr>
+      <w:proofErr w:type="spellStart"/>
+      <w:r>
+        <w:rPr>
+          <w:lang w:val="en-GB"/>
+        </w:rPr>
+        <w:t>S_vector</w:t>
+      </w:r>
+      <w:proofErr w:type="spellEnd"/>
+      <w:r>
+        <w:rPr>
+          <w:lang w:val="en-GB"/>
+        </w:rPr>
+        <w:t xml:space="preserve"> = </w:t>
+      </w:r>
+      <w:proofErr w:type="spellStart"/>
+      <w:r>
+        <w:rPr>
+          <w:lang w:val="en-GB"/>
+        </w:rPr>
+        <w:t>SimulationCG</w:t>
+      </w:r>
+      <w:proofErr w:type="spellEnd"/>
+      <w:r>
+        <w:rPr>
+          <w:lang w:val="en-GB"/>
+        </w:rPr>
+        <w:t>(</w:t>
+      </w:r>
+      <w:proofErr w:type="spellStart"/>
+      <w:r>
+        <w:rPr>
+          <w:lang w:val="en-GB"/>
+        </w:rPr>
+        <w:t>compare_solutions</w:t>
+      </w:r>
+      <w:proofErr w:type="spellEnd"/>
+      <w:r>
+        <w:rPr>
+          <w:lang w:val="en-GB"/>
+        </w:rPr>
+        <w:t xml:space="preserve">, </w:t>
+      </w:r>
+      <w:proofErr w:type="spellStart"/>
+      <w:r>
+        <w:rPr>
+          <w:lang w:val="en-GB"/>
+        </w:rPr>
+        <w:t>n_students_schools</w:t>
+      </w:r>
+      <w:proofErr w:type="spellEnd"/>
+      <w:r>
+        <w:rPr>
+          <w:lang w:val="en-GB"/>
+        </w:rPr>
+        <w:t xml:space="preserve">, alpha, beta, </w:t>
+      </w:r>
+      <w:proofErr w:type="spellStart"/>
+      <w:r>
+        <w:rPr>
+          <w:lang w:val="en-GB"/>
+        </w:rPr>
+        <w:t>n_iterations_simul</w:t>
+      </w:r>
+      <w:proofErr w:type="spellEnd"/>
+      <w:r>
+        <w:rPr>
+          <w:lang w:val="en-GB"/>
+        </w:rPr>
+        <w:t xml:space="preserve">, </w:t>
+      </w:r>
+      <w:proofErr w:type="spellStart"/>
+      <w:r>
+        <w:rPr>
+          <w:lang w:val="en-GB"/>
+        </w:rPr>
+        <w:t>n_match</w:t>
+      </w:r>
+      <w:proofErr w:type="spellEnd"/>
+      <w:r>
+        <w:rPr>
+          <w:lang w:val="en-GB"/>
+        </w:rPr>
+        <w:t xml:space="preserve">, </w:t>
+      </w:r>
+      <w:proofErr w:type="spellStart"/>
+      <w:r>
+        <w:rPr>
+          <w:lang w:val="en-GB"/>
+        </w:rPr>
+        <w:t>time_lim</w:t>
+      </w:r>
+      <w:proofErr w:type="spellEnd"/>
+      <w:r>
+        <w:rPr>
+          <w:lang w:val="en-GB"/>
+        </w:rPr>
+        <w:t xml:space="preserve">, seed, </w:t>
+      </w:r>
+      <w:proofErr w:type="spellStart"/>
+      <w:r>
+        <w:rPr>
+          <w:lang w:val="en-GB"/>
+        </w:rPr>
+        <w:t>n_sol_pricing</w:t>
+      </w:r>
+      <w:proofErr w:type="spellEnd"/>
+      <w:r>
+        <w:rPr>
+          <w:lang w:val="en-GB"/>
+        </w:rPr>
+        <w:t xml:space="preserve">, </w:t>
+      </w:r>
+      <w:proofErr w:type="spellStart"/>
+      <w:r>
+        <w:rPr>
+          <w:lang w:val="en-GB"/>
+        </w:rPr>
+        <w:t>gap_solutionpool_pricing</w:t>
+      </w:r>
+      <w:proofErr w:type="spellEnd"/>
+      <w:r>
+        <w:rPr>
+          <w:lang w:val="en-GB"/>
+        </w:rPr>
+        <w:t xml:space="preserve">, </w:t>
+      </w:r>
+      <w:proofErr w:type="spellStart"/>
+      <w:r>
+        <w:rPr>
+          <w:lang w:val="en-GB"/>
+        </w:rPr>
+        <w:t>MIPGap</w:t>
+      </w:r>
+      <w:proofErr w:type="spellEnd"/>
+      <w:r>
+        <w:rPr>
+          <w:lang w:val="en-GB"/>
+        </w:rPr>
+        <w:t xml:space="preserve">, </w:t>
+      </w:r>
+      <w:proofErr w:type="spellStart"/>
+      <w:r>
+        <w:rPr>
+          <w:lang w:val="en-GB"/>
+        </w:rPr>
+        <w:t>bool_ColumnGen</w:t>
+      </w:r>
+      <w:proofErr w:type="spellEnd"/>
+      <w:r>
+        <w:rPr>
+          <w:lang w:val="en-GB"/>
+        </w:rPr>
+        <w:t xml:space="preserve">, </w:t>
+      </w:r>
+      <w:proofErr w:type="spellStart"/>
+      <w:r>
+        <w:rPr>
+          <w:lang w:val="en-GB"/>
+        </w:rPr>
+        <w:t>bool_identical_students</w:t>
+      </w:r>
+      <w:proofErr w:type="spellEnd"/>
+      <w:r>
+        <w:rPr>
+          <w:lang w:val="en-GB"/>
+        </w:rPr>
+        <w:t xml:space="preserve">, </w:t>
+      </w:r>
+      <w:proofErr w:type="spellStart"/>
+      <w:r>
+        <w:rPr>
+          <w:lang w:val="en-GB"/>
+        </w:rPr>
+        <w:t>print_intermediate</w:t>
+      </w:r>
+      <w:proofErr w:type="spellEnd"/>
+      <w:r>
+        <w:rPr>
+          <w:lang w:val="en-GB"/>
+        </w:rPr>
+        <w:t>)</w:t>
+      </w:r>
+    </w:p>
+    <w:p>
+      <w:pPr>
+        <w:rPr>
+          <w:rFonts w:asciiTheme="majorHAnsi" w:eastAsiaTheme="majorEastAsia" w:hAnsiTheme="majorHAnsi" w:cstheme="majorBidi"/>
+          <w:color w:val="404040" w:themeColor="text1" w:themeTint="BF"/>
+          <w:sz w:val="40"/>
+          <w:szCs w:val="40"/>
+          <w:lang w:val="en-GB"/>
+        </w:rPr>
+      </w:pPr>
+    </w:p>
     <w:p>
       <w:pPr>
         <w:rPr>
@@ -24,6 +704,32 @@
           <w:szCs w:val="40"/>
           <w:lang w:val="en-GB"/>
         </w:rPr>
+        <w:br w:type="page"/>
+      </w:r>
+    </w:p>
+    <w:p>
+      <w:pPr>
+        <w:rPr>
+          <w:rStyle w:val="SubtleEmphasis"/>
+          <w:rFonts w:asciiTheme="majorHAnsi" w:eastAsiaTheme="majorEastAsia" w:hAnsiTheme="majorHAnsi" w:cstheme="majorBidi"/>
+          <w:i w:val="0"/>
+          <w:iCs w:val="0"/>
+          <w:sz w:val="40"/>
+          <w:szCs w:val="40"/>
+          <w:lang w:val="en-GB"/>
+        </w:rPr>
+      </w:pPr>
+      <w:r>
+        <w:rPr>
+          <w:rStyle w:val="SubtleEmphasis"/>
+          <w:rFonts w:asciiTheme="majorHAnsi" w:eastAsiaTheme="majorEastAsia" w:hAnsiTheme="majorHAnsi" w:cstheme="majorBidi"/>
+          <w:i w:val="0"/>
+          <w:iCs w:val="0"/>
+          <w:sz w:val="40"/>
+          <w:szCs w:val="40"/>
+          <w:lang w:val="en-GB"/>
+        </w:rPr>
+        <w:lastRenderedPageBreak/>
         <w:t>SIM_2025-10-28_141334</w:t>
       </w:r>
     </w:p>
@@ -46,11 +752,19 @@
           <w:lang w:val="en-GB"/>
         </w:rPr>
       </w:pPr>
-      <w:r>
-        <w:rPr>
-          <w:lang w:val="en-GB"/>
-        </w:rPr>
-        <w:t xml:space="preserve">n_students_schools = </w:t>
+      <w:proofErr w:type="spellStart"/>
+      <w:r>
+        <w:rPr>
+          <w:lang w:val="en-GB"/>
+        </w:rPr>
+        <w:t>n_students_schools</w:t>
+      </w:r>
+      <w:proofErr w:type="spellEnd"/>
+      <w:r>
+        <w:rPr>
+          <w:lang w:val="en-GB"/>
+        </w:rPr>
+        <w:t xml:space="preserve"> = </w:t>
       </w:r>
       <w:r>
         <w:rPr>
@@ -66,11 +780,19 @@
           <w:lang w:val="en-GB"/>
         </w:rPr>
       </w:pPr>
-      <w:r>
-        <w:rPr>
-          <w:lang w:val="en-GB"/>
-        </w:rPr>
-        <w:t>compare_solutions = ["SD_UPON_DA", "SD_UPON_EE", "SD_UPON_EADA"]</w:t>
+      <w:proofErr w:type="spellStart"/>
+      <w:r>
+        <w:rPr>
+          <w:lang w:val="en-GB"/>
+        </w:rPr>
+        <w:t>compare_solutions</w:t>
+      </w:r>
+      <w:proofErr w:type="spellEnd"/>
+      <w:r>
+        <w:rPr>
+          <w:lang w:val="en-GB"/>
+        </w:rPr>
+        <w:t xml:space="preserve"> = ["SD_UPON_DA", "SD_UPON_EE", "SD_UPON_EADA"]</w:t>
       </w:r>
     </w:p>
     <w:p>
@@ -99,11 +821,19 @@
           <w:lang w:val="en-GB"/>
         </w:rPr>
       </w:pPr>
-      <w:r>
-        <w:rPr>
-          <w:lang w:val="en-GB"/>
-        </w:rPr>
-        <w:t>n_iterations_simul = 10</w:t>
+      <w:proofErr w:type="spellStart"/>
+      <w:r>
+        <w:rPr>
+          <w:lang w:val="en-GB"/>
+        </w:rPr>
+        <w:t>n_iterations_simul</w:t>
+      </w:r>
+      <w:proofErr w:type="spellEnd"/>
+      <w:r>
+        <w:rPr>
+          <w:lang w:val="en-GB"/>
+        </w:rPr>
+        <w:t xml:space="preserve"> = 10</w:t>
       </w:r>
     </w:p>
     <w:p>
@@ -132,103 +862,159 @@
           <w:lang w:val="en-GB"/>
         </w:rPr>
       </w:pPr>
-      <w:r>
-        <w:rPr>
-          <w:lang w:val="en-GB"/>
-        </w:rPr>
-        <w:t>bool_ColumnGen = False</w:t>
-      </w:r>
-    </w:p>
-    <w:p>
-      <w:pPr>
-        <w:rPr>
-          <w:lang w:val="en-GB"/>
-        </w:rPr>
-      </w:pPr>
-      <w:r>
-        <w:rPr>
-          <w:lang w:val="en-GB"/>
-        </w:rPr>
-        <w:t>bool_identical_students = False</w:t>
-      </w:r>
-    </w:p>
-    <w:p>
-      <w:pPr>
-        <w:rPr>
-          <w:lang w:val="en-GB"/>
-        </w:rPr>
-      </w:pPr>
-    </w:p>
-    <w:p>
-      <w:pPr>
-        <w:rPr>
-          <w:lang w:val="en-GB"/>
-        </w:rPr>
-      </w:pPr>
-      <w:r>
-        <w:rPr>
-          <w:lang w:val="en-GB"/>
-        </w:rPr>
-        <w:t>n_match = 1000</w:t>
-      </w:r>
-    </w:p>
-    <w:p>
-      <w:pPr>
-        <w:rPr>
-          <w:lang w:val="en-GB"/>
-        </w:rPr>
-      </w:pPr>
-      <w:r>
-        <w:rPr>
-          <w:lang w:val="en-GB"/>
-        </w:rPr>
-        <w:t>time_lim = 600</w:t>
-      </w:r>
-    </w:p>
-    <w:p>
-      <w:pPr>
-        <w:rPr>
-          <w:lang w:val="en-GB"/>
-        </w:rPr>
-      </w:pPr>
-    </w:p>
-    <w:p>
-      <w:pPr>
-        <w:rPr>
-          <w:lang w:val="en-GB"/>
-        </w:rPr>
-      </w:pPr>
-      <w:r>
-        <w:rPr>
-          <w:lang w:val="en-GB"/>
-        </w:rPr>
-        <w:t>n_sol_pricing = 20</w:t>
-      </w:r>
-    </w:p>
-    <w:p>
-      <w:pPr>
-        <w:rPr>
-          <w:lang w:val="en-GB"/>
-        </w:rPr>
-      </w:pPr>
-      <w:r>
-        <w:rPr>
-          <w:lang w:val="en-GB"/>
-        </w:rPr>
-        <w:t xml:space="preserve">gap_solutionpool_pricing = 0.15 </w:t>
-      </w:r>
-    </w:p>
-    <w:p>
-      <w:pPr>
-        <w:rPr>
-          <w:lang w:val="en-GB"/>
-        </w:rPr>
-      </w:pPr>
-      <w:r>
-        <w:rPr>
-          <w:lang w:val="en-GB"/>
-        </w:rPr>
-        <w:t>MIPGap = 0.05</w:t>
+      <w:proofErr w:type="spellStart"/>
+      <w:r>
+        <w:rPr>
+          <w:lang w:val="en-GB"/>
+        </w:rPr>
+        <w:t>bool_ColumnGen</w:t>
+      </w:r>
+      <w:proofErr w:type="spellEnd"/>
+      <w:r>
+        <w:rPr>
+          <w:lang w:val="en-GB"/>
+        </w:rPr>
+        <w:t xml:space="preserve"> = False</w:t>
+      </w:r>
+    </w:p>
+    <w:p>
+      <w:pPr>
+        <w:rPr>
+          <w:lang w:val="en-GB"/>
+        </w:rPr>
+      </w:pPr>
+      <w:proofErr w:type="spellStart"/>
+      <w:r>
+        <w:rPr>
+          <w:lang w:val="en-GB"/>
+        </w:rPr>
+        <w:t>bool_identical_students</w:t>
+      </w:r>
+      <w:proofErr w:type="spellEnd"/>
+      <w:r>
+        <w:rPr>
+          <w:lang w:val="en-GB"/>
+        </w:rPr>
+        <w:t xml:space="preserve"> = False</w:t>
+      </w:r>
+    </w:p>
+    <w:p>
+      <w:pPr>
+        <w:rPr>
+          <w:lang w:val="en-GB"/>
+        </w:rPr>
+      </w:pPr>
+    </w:p>
+    <w:p>
+      <w:pPr>
+        <w:rPr>
+          <w:lang w:val="en-GB"/>
+        </w:rPr>
+      </w:pPr>
+      <w:proofErr w:type="spellStart"/>
+      <w:r>
+        <w:rPr>
+          <w:lang w:val="en-GB"/>
+        </w:rPr>
+        <w:t>n_match</w:t>
+      </w:r>
+      <w:proofErr w:type="spellEnd"/>
+      <w:r>
+        <w:rPr>
+          <w:lang w:val="en-GB"/>
+        </w:rPr>
+        <w:t xml:space="preserve"> = 1000</w:t>
+      </w:r>
+    </w:p>
+    <w:p>
+      <w:pPr>
+        <w:rPr>
+          <w:lang w:val="en-GB"/>
+        </w:rPr>
+      </w:pPr>
+      <w:proofErr w:type="spellStart"/>
+      <w:r>
+        <w:rPr>
+          <w:lang w:val="en-GB"/>
+        </w:rPr>
+        <w:t>time_lim</w:t>
+      </w:r>
+      <w:proofErr w:type="spellEnd"/>
+      <w:r>
+        <w:rPr>
+          <w:lang w:val="en-GB"/>
+        </w:rPr>
+        <w:t xml:space="preserve"> = 600</w:t>
+      </w:r>
+    </w:p>
+    <w:p>
+      <w:pPr>
+        <w:rPr>
+          <w:lang w:val="en-GB"/>
+        </w:rPr>
+      </w:pPr>
+    </w:p>
+    <w:p>
+      <w:pPr>
+        <w:rPr>
+          <w:lang w:val="en-GB"/>
+        </w:rPr>
+      </w:pPr>
+      <w:proofErr w:type="spellStart"/>
+      <w:r>
+        <w:rPr>
+          <w:lang w:val="en-GB"/>
+        </w:rPr>
+        <w:t>n_sol_pricing</w:t>
+      </w:r>
+      <w:proofErr w:type="spellEnd"/>
+      <w:r>
+        <w:rPr>
+          <w:lang w:val="en-GB"/>
+        </w:rPr>
+        <w:t xml:space="preserve"> = 20</w:t>
+      </w:r>
+    </w:p>
+    <w:p>
+      <w:pPr>
+        <w:rPr>
+          <w:lang w:val="en-GB"/>
+        </w:rPr>
+      </w:pPr>
+      <w:proofErr w:type="spellStart"/>
+      <w:r>
+        <w:rPr>
+          <w:lang w:val="en-GB"/>
+        </w:rPr>
+        <w:t>gap_solutionpool_pricing</w:t>
+      </w:r>
+      <w:proofErr w:type="spellEnd"/>
+      <w:r>
+        <w:rPr>
+          <w:lang w:val="en-GB"/>
+        </w:rPr>
+        <w:t xml:space="preserve"> = 0.15 </w:t>
+      </w:r>
+    </w:p>
+    <w:p>
+      <w:pPr>
+        <w:rPr>
+          <w:lang w:val="en-GB"/>
+        </w:rPr>
+      </w:pPr>
+      <w:proofErr w:type="spellStart"/>
+      <w:r>
+        <w:rPr>
+          <w:lang w:val="en-GB"/>
+        </w:rPr>
+        <w:t>MIPGap</w:t>
+      </w:r>
+      <w:proofErr w:type="spellEnd"/>
+      <w:r>
+        <w:rPr>
+          <w:lang w:val="en-GB"/>
+        </w:rPr>
+        <w:t xml:space="preserve"> = 0.05</w:t>
       </w:r>
     </w:p>
     <w:p>
@@ -302,20 +1088,50 @@
           <w:highlight w:val="yellow"/>
           <w:lang w:val="en-GB"/>
         </w:rPr>
-        <w:t>alpha = list(np.arange(0, 1.0, ALPHA_INCREMENT)) + [1.0]</w:t>
-      </w:r>
-    </w:p>
-    <w:p>
-      <w:pPr>
-        <w:rPr>
-          <w:lang w:val="en-GB"/>
-        </w:rPr>
-      </w:pPr>
-      <w:r>
-        <w:rPr>
-          <w:lang w:val="en-GB"/>
-        </w:rPr>
-        <w:t>#beta = list(np.arange(0, 1.0, BETA_INCREMENT)) + [1.0]</w:t>
+        <w:t>alpha = list(</w:t>
+      </w:r>
+      <w:proofErr w:type="spellStart"/>
+      <w:r>
+        <w:rPr>
+          <w:highlight w:val="yellow"/>
+          <w:lang w:val="en-GB"/>
+        </w:rPr>
+        <w:t>np.arange</w:t>
+      </w:r>
+      <w:proofErr w:type="spellEnd"/>
+      <w:r>
+        <w:rPr>
+          <w:highlight w:val="yellow"/>
+          <w:lang w:val="en-GB"/>
+        </w:rPr>
+        <w:t>(0, 1.0, ALPHA_INCREMENT)) + [1.0]</w:t>
+      </w:r>
+    </w:p>
+    <w:p>
+      <w:pPr>
+        <w:rPr>
+          <w:lang w:val="en-GB"/>
+        </w:rPr>
+      </w:pPr>
+      <w:r>
+        <w:rPr>
+          <w:lang w:val="en-GB"/>
+        </w:rPr>
+        <w:t>#beta = list(</w:t>
+      </w:r>
+      <w:proofErr w:type="spellStart"/>
+      <w:r>
+        <w:rPr>
+          <w:lang w:val="en-GB"/>
+        </w:rPr>
+        <w:t>np.arange</w:t>
+      </w:r>
+      <w:proofErr w:type="spellEnd"/>
+      <w:r>
+        <w:rPr>
+          <w:lang w:val="en-GB"/>
+        </w:rPr>
+        <w:t>(0, 1.0, BETA_INCREMENT)) + [1.0]</w:t>
       </w:r>
     </w:p>
     <w:p>
@@ -357,31 +1173,215 @@
           <w:lang w:val="en-GB"/>
         </w:rPr>
       </w:pPr>
-      <w:r>
-        <w:rPr>
-          <w:lang w:val="en-GB"/>
-        </w:rPr>
-        <w:t>print_intermediate = False</w:t>
-      </w:r>
-    </w:p>
-    <w:p>
-      <w:pPr>
-        <w:rPr>
-          <w:lang w:val="en-GB"/>
-        </w:rPr>
-      </w:pPr>
-    </w:p>
-    <w:p>
-      <w:pPr>
-        <w:rPr>
-          <w:lang w:val="en-GB"/>
-        </w:rPr>
-      </w:pPr>
-      <w:r>
-        <w:rPr>
-          <w:lang w:val="en-GB"/>
-        </w:rPr>
-        <w:t>S_vector = SimulationCG(compare_solutions, n_students_schools, alpha, beta, n_iterations_simul, n_match, time_lim, seed, n_sol_pricing, gap_solutionpool_pricing, MIPGap, bool_ColumnGen, bool_identical_students, print_intermediate)</w:t>
+      <w:proofErr w:type="spellStart"/>
+      <w:r>
+        <w:rPr>
+          <w:lang w:val="en-GB"/>
+        </w:rPr>
+        <w:t>print_intermediate</w:t>
+      </w:r>
+      <w:proofErr w:type="spellEnd"/>
+      <w:r>
+        <w:rPr>
+          <w:lang w:val="en-GB"/>
+        </w:rPr>
+        <w:t xml:space="preserve"> = False</w:t>
+      </w:r>
+    </w:p>
+    <w:p>
+      <w:pPr>
+        <w:rPr>
+          <w:lang w:val="en-GB"/>
+        </w:rPr>
+      </w:pPr>
+    </w:p>
+    <w:p>
+      <w:pPr>
+        <w:rPr>
+          <w:lang w:val="en-GB"/>
+        </w:rPr>
+      </w:pPr>
+      <w:proofErr w:type="spellStart"/>
+      <w:r>
+        <w:rPr>
+          <w:lang w:val="en-GB"/>
+        </w:rPr>
+        <w:t>S_vector</w:t>
+      </w:r>
+      <w:proofErr w:type="spellEnd"/>
+      <w:r>
+        <w:rPr>
+          <w:lang w:val="en-GB"/>
+        </w:rPr>
+        <w:t xml:space="preserve"> = </w:t>
+      </w:r>
+      <w:proofErr w:type="spellStart"/>
+      <w:r>
+        <w:rPr>
+          <w:lang w:val="en-GB"/>
+        </w:rPr>
+        <w:t>SimulationCG</w:t>
+      </w:r>
+      <w:proofErr w:type="spellEnd"/>
+      <w:r>
+        <w:rPr>
+          <w:lang w:val="en-GB"/>
+        </w:rPr>
+        <w:t>(</w:t>
+      </w:r>
+      <w:proofErr w:type="spellStart"/>
+      <w:r>
+        <w:rPr>
+          <w:lang w:val="en-GB"/>
+        </w:rPr>
+        <w:t>compare_solutions</w:t>
+      </w:r>
+      <w:proofErr w:type="spellEnd"/>
+      <w:r>
+        <w:rPr>
+          <w:lang w:val="en-GB"/>
+        </w:rPr>
+        <w:t xml:space="preserve">, </w:t>
+      </w:r>
+      <w:proofErr w:type="spellStart"/>
+      <w:r>
+        <w:rPr>
+          <w:lang w:val="en-GB"/>
+        </w:rPr>
+        <w:t>n_students_schools</w:t>
+      </w:r>
+      <w:proofErr w:type="spellEnd"/>
+      <w:r>
+        <w:rPr>
+          <w:lang w:val="en-GB"/>
+        </w:rPr>
+        <w:t xml:space="preserve">, alpha, beta, </w:t>
+      </w:r>
+      <w:proofErr w:type="spellStart"/>
+      <w:r>
+        <w:rPr>
+          <w:lang w:val="en-GB"/>
+        </w:rPr>
+        <w:t>n_iterations_simul</w:t>
+      </w:r>
+      <w:proofErr w:type="spellEnd"/>
+      <w:r>
+        <w:rPr>
+          <w:lang w:val="en-GB"/>
+        </w:rPr>
+        <w:t xml:space="preserve">, </w:t>
+      </w:r>
+      <w:proofErr w:type="spellStart"/>
+      <w:r>
+        <w:rPr>
+          <w:lang w:val="en-GB"/>
+        </w:rPr>
+        <w:t>n_match</w:t>
+      </w:r>
+      <w:proofErr w:type="spellEnd"/>
+      <w:r>
+        <w:rPr>
+          <w:lang w:val="en-GB"/>
+        </w:rPr>
+        <w:t xml:space="preserve">, </w:t>
+      </w:r>
+      <w:proofErr w:type="spellStart"/>
+      <w:r>
+        <w:rPr>
+          <w:lang w:val="en-GB"/>
+        </w:rPr>
+        <w:t>time_lim</w:t>
+      </w:r>
+      <w:proofErr w:type="spellEnd"/>
+      <w:r>
+        <w:rPr>
+          <w:lang w:val="en-GB"/>
+        </w:rPr>
+        <w:t xml:space="preserve">, seed, </w:t>
+      </w:r>
+      <w:proofErr w:type="spellStart"/>
+      <w:r>
+        <w:rPr>
+          <w:lang w:val="en-GB"/>
+        </w:rPr>
+        <w:t>n_sol_pricing</w:t>
+      </w:r>
+      <w:proofErr w:type="spellEnd"/>
+      <w:r>
+        <w:rPr>
+          <w:lang w:val="en-GB"/>
+        </w:rPr>
+        <w:t xml:space="preserve">, </w:t>
+      </w:r>
+      <w:proofErr w:type="spellStart"/>
+      <w:r>
+        <w:rPr>
+          <w:lang w:val="en-GB"/>
+        </w:rPr>
+        <w:t>gap_solutionpool_pricing</w:t>
+      </w:r>
+      <w:proofErr w:type="spellEnd"/>
+      <w:r>
+        <w:rPr>
+          <w:lang w:val="en-GB"/>
+        </w:rPr>
+        <w:t xml:space="preserve">, </w:t>
+      </w:r>
+      <w:proofErr w:type="spellStart"/>
+      <w:r>
+        <w:rPr>
+          <w:lang w:val="en-GB"/>
+        </w:rPr>
+        <w:t>MIPGap</w:t>
+      </w:r>
+      <w:proofErr w:type="spellEnd"/>
+      <w:r>
+        <w:rPr>
+          <w:lang w:val="en-GB"/>
+        </w:rPr>
+        <w:t xml:space="preserve">, </w:t>
+      </w:r>
+      <w:proofErr w:type="spellStart"/>
+      <w:r>
+        <w:rPr>
+          <w:lang w:val="en-GB"/>
+        </w:rPr>
+        <w:t>bool_ColumnGen</w:t>
+      </w:r>
+      <w:proofErr w:type="spellEnd"/>
+      <w:r>
+        <w:rPr>
+          <w:lang w:val="en-GB"/>
+        </w:rPr>
+        <w:t xml:space="preserve">, </w:t>
+      </w:r>
+      <w:proofErr w:type="spellStart"/>
+      <w:r>
+        <w:rPr>
+          <w:lang w:val="en-GB"/>
+        </w:rPr>
+        <w:t>bool_identical_students</w:t>
+      </w:r>
+      <w:proofErr w:type="spellEnd"/>
+      <w:r>
+        <w:rPr>
+          <w:lang w:val="en-GB"/>
+        </w:rPr>
+        <w:t xml:space="preserve">, </w:t>
+      </w:r>
+      <w:proofErr w:type="spellStart"/>
+      <w:r>
+        <w:rPr>
+          <w:lang w:val="en-GB"/>
+        </w:rPr>
+        <w:t>print_intermediate</w:t>
+      </w:r>
+      <w:proofErr w:type="spellEnd"/>
+      <w:r>
+        <w:rPr>
+          <w:lang w:val="en-GB"/>
+        </w:rPr>
+        <w:t>)</w:t>
       </w:r>
     </w:p>
     <w:p>
@@ -457,11 +1457,19 @@
           <w:lang w:val="en-GB"/>
         </w:rPr>
       </w:pPr>
-      <w:r>
-        <w:rPr>
-          <w:lang w:val="en-GB"/>
-        </w:rPr>
-        <w:t xml:space="preserve">n_students_schools = </w:t>
+      <w:proofErr w:type="spellStart"/>
+      <w:r>
+        <w:rPr>
+          <w:lang w:val="en-GB"/>
+        </w:rPr>
+        <w:t>n_students_schools</w:t>
+      </w:r>
+      <w:proofErr w:type="spellEnd"/>
+      <w:r>
+        <w:rPr>
+          <w:lang w:val="en-GB"/>
+        </w:rPr>
+        <w:t xml:space="preserve"> = </w:t>
       </w:r>
       <w:r>
         <w:rPr>
@@ -477,11 +1485,19 @@
           <w:lang w:val="en-GB"/>
         </w:rPr>
       </w:pPr>
-      <w:r>
-        <w:rPr>
-          <w:lang w:val="en-GB"/>
-        </w:rPr>
-        <w:t>compare_solutions = ["SD_UPON_DA", "SD_UPON_EE", "SD_UPON_EADA"]</w:t>
+      <w:proofErr w:type="spellStart"/>
+      <w:r>
+        <w:rPr>
+          <w:lang w:val="en-GB"/>
+        </w:rPr>
+        <w:t>compare_solutions</w:t>
+      </w:r>
+      <w:proofErr w:type="spellEnd"/>
+      <w:r>
+        <w:rPr>
+          <w:lang w:val="en-GB"/>
+        </w:rPr>
+        <w:t xml:space="preserve"> = ["SD_UPON_DA", "SD_UPON_EE", "SD_UPON_EADA"]</w:t>
       </w:r>
     </w:p>
     <w:p>
@@ -510,11 +1526,19 @@
           <w:lang w:val="en-GB"/>
         </w:rPr>
       </w:pPr>
-      <w:r>
-        <w:rPr>
-          <w:lang w:val="en-GB"/>
-        </w:rPr>
-        <w:t>n_iterations_simul = 10</w:t>
+      <w:proofErr w:type="spellStart"/>
+      <w:r>
+        <w:rPr>
+          <w:lang w:val="en-GB"/>
+        </w:rPr>
+        <w:t>n_iterations_simul</w:t>
+      </w:r>
+      <w:proofErr w:type="spellEnd"/>
+      <w:r>
+        <w:rPr>
+          <w:lang w:val="en-GB"/>
+        </w:rPr>
+        <w:t xml:space="preserve"> = 10</w:t>
       </w:r>
     </w:p>
     <w:p>
@@ -543,103 +1567,159 @@
           <w:lang w:val="en-GB"/>
         </w:rPr>
       </w:pPr>
-      <w:r>
-        <w:rPr>
-          <w:lang w:val="en-GB"/>
-        </w:rPr>
-        <w:t>bool_ColumnGen = False</w:t>
-      </w:r>
-    </w:p>
-    <w:p>
-      <w:pPr>
-        <w:rPr>
-          <w:lang w:val="en-GB"/>
-        </w:rPr>
-      </w:pPr>
-      <w:r>
-        <w:rPr>
-          <w:lang w:val="en-GB"/>
-        </w:rPr>
-        <w:t>bool_identical_students = False</w:t>
-      </w:r>
-    </w:p>
-    <w:p>
-      <w:pPr>
-        <w:rPr>
-          <w:lang w:val="en-GB"/>
-        </w:rPr>
-      </w:pPr>
-    </w:p>
-    <w:p>
-      <w:pPr>
-        <w:rPr>
-          <w:lang w:val="en-GB"/>
-        </w:rPr>
-      </w:pPr>
-      <w:r>
-        <w:rPr>
-          <w:lang w:val="en-GB"/>
-        </w:rPr>
-        <w:t>n_match = 1000</w:t>
-      </w:r>
-    </w:p>
-    <w:p>
-      <w:pPr>
-        <w:rPr>
-          <w:lang w:val="en-GB"/>
-        </w:rPr>
-      </w:pPr>
-      <w:r>
-        <w:rPr>
-          <w:lang w:val="en-GB"/>
-        </w:rPr>
-        <w:t>time_lim = 600</w:t>
-      </w:r>
-    </w:p>
-    <w:p>
-      <w:pPr>
-        <w:rPr>
-          <w:lang w:val="en-GB"/>
-        </w:rPr>
-      </w:pPr>
-    </w:p>
-    <w:p>
-      <w:pPr>
-        <w:rPr>
-          <w:lang w:val="en-GB"/>
-        </w:rPr>
-      </w:pPr>
-      <w:r>
-        <w:rPr>
-          <w:lang w:val="en-GB"/>
-        </w:rPr>
-        <w:t>n_sol_pricing = 20</w:t>
-      </w:r>
-    </w:p>
-    <w:p>
-      <w:pPr>
-        <w:rPr>
-          <w:lang w:val="en-GB"/>
-        </w:rPr>
-      </w:pPr>
-      <w:r>
-        <w:rPr>
-          <w:lang w:val="en-GB"/>
-        </w:rPr>
-        <w:t xml:space="preserve">gap_solutionpool_pricing = 0.15 </w:t>
-      </w:r>
-    </w:p>
-    <w:p>
-      <w:pPr>
-        <w:rPr>
-          <w:lang w:val="en-GB"/>
-        </w:rPr>
-      </w:pPr>
-      <w:r>
-        <w:rPr>
-          <w:lang w:val="en-GB"/>
-        </w:rPr>
-        <w:t>MIPGap = 0.05</w:t>
+      <w:proofErr w:type="spellStart"/>
+      <w:r>
+        <w:rPr>
+          <w:lang w:val="en-GB"/>
+        </w:rPr>
+        <w:t>bool_ColumnGen</w:t>
+      </w:r>
+      <w:proofErr w:type="spellEnd"/>
+      <w:r>
+        <w:rPr>
+          <w:lang w:val="en-GB"/>
+        </w:rPr>
+        <w:t xml:space="preserve"> = False</w:t>
+      </w:r>
+    </w:p>
+    <w:p>
+      <w:pPr>
+        <w:rPr>
+          <w:lang w:val="en-GB"/>
+        </w:rPr>
+      </w:pPr>
+      <w:proofErr w:type="spellStart"/>
+      <w:r>
+        <w:rPr>
+          <w:lang w:val="en-GB"/>
+        </w:rPr>
+        <w:t>bool_identical_students</w:t>
+      </w:r>
+      <w:proofErr w:type="spellEnd"/>
+      <w:r>
+        <w:rPr>
+          <w:lang w:val="en-GB"/>
+        </w:rPr>
+        <w:t xml:space="preserve"> = False</w:t>
+      </w:r>
+    </w:p>
+    <w:p>
+      <w:pPr>
+        <w:rPr>
+          <w:lang w:val="en-GB"/>
+        </w:rPr>
+      </w:pPr>
+    </w:p>
+    <w:p>
+      <w:pPr>
+        <w:rPr>
+          <w:lang w:val="en-GB"/>
+        </w:rPr>
+      </w:pPr>
+      <w:proofErr w:type="spellStart"/>
+      <w:r>
+        <w:rPr>
+          <w:lang w:val="en-GB"/>
+        </w:rPr>
+        <w:t>n_match</w:t>
+      </w:r>
+      <w:proofErr w:type="spellEnd"/>
+      <w:r>
+        <w:rPr>
+          <w:lang w:val="en-GB"/>
+        </w:rPr>
+        <w:t xml:space="preserve"> = 1000</w:t>
+      </w:r>
+    </w:p>
+    <w:p>
+      <w:pPr>
+        <w:rPr>
+          <w:lang w:val="en-GB"/>
+        </w:rPr>
+      </w:pPr>
+      <w:proofErr w:type="spellStart"/>
+      <w:r>
+        <w:rPr>
+          <w:lang w:val="en-GB"/>
+        </w:rPr>
+        <w:t>time_lim</w:t>
+      </w:r>
+      <w:proofErr w:type="spellEnd"/>
+      <w:r>
+        <w:rPr>
+          <w:lang w:val="en-GB"/>
+        </w:rPr>
+        <w:t xml:space="preserve"> = 600</w:t>
+      </w:r>
+    </w:p>
+    <w:p>
+      <w:pPr>
+        <w:rPr>
+          <w:lang w:val="en-GB"/>
+        </w:rPr>
+      </w:pPr>
+    </w:p>
+    <w:p>
+      <w:pPr>
+        <w:rPr>
+          <w:lang w:val="en-GB"/>
+        </w:rPr>
+      </w:pPr>
+      <w:proofErr w:type="spellStart"/>
+      <w:r>
+        <w:rPr>
+          <w:lang w:val="en-GB"/>
+        </w:rPr>
+        <w:t>n_sol_pricing</w:t>
+      </w:r>
+      <w:proofErr w:type="spellEnd"/>
+      <w:r>
+        <w:rPr>
+          <w:lang w:val="en-GB"/>
+        </w:rPr>
+        <w:t xml:space="preserve"> = 20</w:t>
+      </w:r>
+    </w:p>
+    <w:p>
+      <w:pPr>
+        <w:rPr>
+          <w:lang w:val="en-GB"/>
+        </w:rPr>
+      </w:pPr>
+      <w:proofErr w:type="spellStart"/>
+      <w:r>
+        <w:rPr>
+          <w:lang w:val="en-GB"/>
+        </w:rPr>
+        <w:t>gap_solutionpool_pricing</w:t>
+      </w:r>
+      <w:proofErr w:type="spellEnd"/>
+      <w:r>
+        <w:rPr>
+          <w:lang w:val="en-GB"/>
+        </w:rPr>
+        <w:t xml:space="preserve"> = 0.15 </w:t>
+      </w:r>
+    </w:p>
+    <w:p>
+      <w:pPr>
+        <w:rPr>
+          <w:lang w:val="en-GB"/>
+        </w:rPr>
+      </w:pPr>
+      <w:proofErr w:type="spellStart"/>
+      <w:r>
+        <w:rPr>
+          <w:lang w:val="en-GB"/>
+        </w:rPr>
+        <w:t>MIPGap</w:t>
+      </w:r>
+      <w:proofErr w:type="spellEnd"/>
+      <w:r>
+        <w:rPr>
+          <w:lang w:val="en-GB"/>
+        </w:rPr>
+        <w:t xml:space="preserve"> = 0.05</w:t>
       </w:r>
     </w:p>
     <w:p>
@@ -713,20 +1793,48 @@
         <w:rPr>
           <w:lang w:val="en-GB"/>
         </w:rPr>
-        <w:t>#alpha = list(np.arange(0, 1.0, ALPHA_INCREMENT)) + [1.0]</w:t>
-      </w:r>
-    </w:p>
-    <w:p>
-      <w:pPr>
-        <w:rPr>
-          <w:lang w:val="en-GB"/>
-        </w:rPr>
-      </w:pPr>
-      <w:r>
-        <w:rPr>
-          <w:lang w:val="en-GB"/>
-        </w:rPr>
-        <w:t>#beta = list(np.arange(0, 1.0, BETA_INCREMENT)) + [1.0]</w:t>
+        <w:t>#alpha = list(</w:t>
+      </w:r>
+      <w:proofErr w:type="spellStart"/>
+      <w:r>
+        <w:rPr>
+          <w:lang w:val="en-GB"/>
+        </w:rPr>
+        <w:t>np.arange</w:t>
+      </w:r>
+      <w:proofErr w:type="spellEnd"/>
+      <w:r>
+        <w:rPr>
+          <w:lang w:val="en-GB"/>
+        </w:rPr>
+        <w:t>(0, 1.0, ALPHA_INCREMENT)) + [1.0]</w:t>
+      </w:r>
+    </w:p>
+    <w:p>
+      <w:pPr>
+        <w:rPr>
+          <w:lang w:val="en-GB"/>
+        </w:rPr>
+      </w:pPr>
+      <w:r>
+        <w:rPr>
+          <w:lang w:val="en-GB"/>
+        </w:rPr>
+        <w:t>#beta = list(</w:t>
+      </w:r>
+      <w:proofErr w:type="spellStart"/>
+      <w:r>
+        <w:rPr>
+          <w:lang w:val="en-GB"/>
+        </w:rPr>
+        <w:t>np.arange</w:t>
+      </w:r>
+      <w:proofErr w:type="spellEnd"/>
+      <w:r>
+        <w:rPr>
+          <w:lang w:val="en-GB"/>
+        </w:rPr>
+        <w:t>(0, 1.0, BETA_INCREMENT)) + [1.0]</w:t>
       </w:r>
     </w:p>
     <w:p>
@@ -768,31 +1876,215 @@
           <w:lang w:val="en-GB"/>
         </w:rPr>
       </w:pPr>
-      <w:r>
-        <w:rPr>
-          <w:lang w:val="en-GB"/>
-        </w:rPr>
-        <w:t>print_intermediate = False</w:t>
-      </w:r>
-    </w:p>
-    <w:p>
-      <w:pPr>
-        <w:rPr>
-          <w:lang w:val="en-GB"/>
-        </w:rPr>
-      </w:pPr>
-    </w:p>
-    <w:p>
-      <w:pPr>
-        <w:rPr>
-          <w:lang w:val="en-GB"/>
-        </w:rPr>
-      </w:pPr>
-      <w:r>
-        <w:rPr>
-          <w:lang w:val="en-GB"/>
-        </w:rPr>
-        <w:t>S_vector = SimulationCG(compare_solutions, n_students_schools, alpha, beta, n_iterations_simul, n_match, time_lim, seed, n_sol_pricing, gap_solutionpool_pricing, MIPGap, bool_ColumnGen, bool_identical_students, print_intermediate)</w:t>
+      <w:proofErr w:type="spellStart"/>
+      <w:r>
+        <w:rPr>
+          <w:lang w:val="en-GB"/>
+        </w:rPr>
+        <w:t>print_intermediate</w:t>
+      </w:r>
+      <w:proofErr w:type="spellEnd"/>
+      <w:r>
+        <w:rPr>
+          <w:lang w:val="en-GB"/>
+        </w:rPr>
+        <w:t xml:space="preserve"> = False</w:t>
+      </w:r>
+    </w:p>
+    <w:p>
+      <w:pPr>
+        <w:rPr>
+          <w:lang w:val="en-GB"/>
+        </w:rPr>
+      </w:pPr>
+    </w:p>
+    <w:p>
+      <w:pPr>
+        <w:rPr>
+          <w:lang w:val="en-GB"/>
+        </w:rPr>
+      </w:pPr>
+      <w:proofErr w:type="spellStart"/>
+      <w:r>
+        <w:rPr>
+          <w:lang w:val="en-GB"/>
+        </w:rPr>
+        <w:t>S_vector</w:t>
+      </w:r>
+      <w:proofErr w:type="spellEnd"/>
+      <w:r>
+        <w:rPr>
+          <w:lang w:val="en-GB"/>
+        </w:rPr>
+        <w:t xml:space="preserve"> = </w:t>
+      </w:r>
+      <w:proofErr w:type="spellStart"/>
+      <w:r>
+        <w:rPr>
+          <w:lang w:val="en-GB"/>
+        </w:rPr>
+        <w:t>SimulationCG</w:t>
+      </w:r>
+      <w:proofErr w:type="spellEnd"/>
+      <w:r>
+        <w:rPr>
+          <w:lang w:val="en-GB"/>
+        </w:rPr>
+        <w:t>(</w:t>
+      </w:r>
+      <w:proofErr w:type="spellStart"/>
+      <w:r>
+        <w:rPr>
+          <w:lang w:val="en-GB"/>
+        </w:rPr>
+        <w:t>compare_solutions</w:t>
+      </w:r>
+      <w:proofErr w:type="spellEnd"/>
+      <w:r>
+        <w:rPr>
+          <w:lang w:val="en-GB"/>
+        </w:rPr>
+        <w:t xml:space="preserve">, </w:t>
+      </w:r>
+      <w:proofErr w:type="spellStart"/>
+      <w:r>
+        <w:rPr>
+          <w:lang w:val="en-GB"/>
+        </w:rPr>
+        <w:t>n_students_schools</w:t>
+      </w:r>
+      <w:proofErr w:type="spellEnd"/>
+      <w:r>
+        <w:rPr>
+          <w:lang w:val="en-GB"/>
+        </w:rPr>
+        <w:t xml:space="preserve">, alpha, beta, </w:t>
+      </w:r>
+      <w:proofErr w:type="spellStart"/>
+      <w:r>
+        <w:rPr>
+          <w:lang w:val="en-GB"/>
+        </w:rPr>
+        <w:t>n_iterations_simul</w:t>
+      </w:r>
+      <w:proofErr w:type="spellEnd"/>
+      <w:r>
+        <w:rPr>
+          <w:lang w:val="en-GB"/>
+        </w:rPr>
+        <w:t xml:space="preserve">, </w:t>
+      </w:r>
+      <w:proofErr w:type="spellStart"/>
+      <w:r>
+        <w:rPr>
+          <w:lang w:val="en-GB"/>
+        </w:rPr>
+        <w:t>n_match</w:t>
+      </w:r>
+      <w:proofErr w:type="spellEnd"/>
+      <w:r>
+        <w:rPr>
+          <w:lang w:val="en-GB"/>
+        </w:rPr>
+        <w:t xml:space="preserve">, </w:t>
+      </w:r>
+      <w:proofErr w:type="spellStart"/>
+      <w:r>
+        <w:rPr>
+          <w:lang w:val="en-GB"/>
+        </w:rPr>
+        <w:t>time_lim</w:t>
+      </w:r>
+      <w:proofErr w:type="spellEnd"/>
+      <w:r>
+        <w:rPr>
+          <w:lang w:val="en-GB"/>
+        </w:rPr>
+        <w:t xml:space="preserve">, seed, </w:t>
+      </w:r>
+      <w:proofErr w:type="spellStart"/>
+      <w:r>
+        <w:rPr>
+          <w:lang w:val="en-GB"/>
+        </w:rPr>
+        <w:t>n_sol_pricing</w:t>
+      </w:r>
+      <w:proofErr w:type="spellEnd"/>
+      <w:r>
+        <w:rPr>
+          <w:lang w:val="en-GB"/>
+        </w:rPr>
+        <w:t xml:space="preserve">, </w:t>
+      </w:r>
+      <w:proofErr w:type="spellStart"/>
+      <w:r>
+        <w:rPr>
+          <w:lang w:val="en-GB"/>
+        </w:rPr>
+        <w:t>gap_solutionpool_pricing</w:t>
+      </w:r>
+      <w:proofErr w:type="spellEnd"/>
+      <w:r>
+        <w:rPr>
+          <w:lang w:val="en-GB"/>
+        </w:rPr>
+        <w:t xml:space="preserve">, </w:t>
+      </w:r>
+      <w:proofErr w:type="spellStart"/>
+      <w:r>
+        <w:rPr>
+          <w:lang w:val="en-GB"/>
+        </w:rPr>
+        <w:t>MIPGap</w:t>
+      </w:r>
+      <w:proofErr w:type="spellEnd"/>
+      <w:r>
+        <w:rPr>
+          <w:lang w:val="en-GB"/>
+        </w:rPr>
+        <w:t xml:space="preserve">, </w:t>
+      </w:r>
+      <w:proofErr w:type="spellStart"/>
+      <w:r>
+        <w:rPr>
+          <w:lang w:val="en-GB"/>
+        </w:rPr>
+        <w:t>bool_ColumnGen</w:t>
+      </w:r>
+      <w:proofErr w:type="spellEnd"/>
+      <w:r>
+        <w:rPr>
+          <w:lang w:val="en-GB"/>
+        </w:rPr>
+        <w:t xml:space="preserve">, </w:t>
+      </w:r>
+      <w:proofErr w:type="spellStart"/>
+      <w:r>
+        <w:rPr>
+          <w:lang w:val="en-GB"/>
+        </w:rPr>
+        <w:t>bool_identical_students</w:t>
+      </w:r>
+      <w:proofErr w:type="spellEnd"/>
+      <w:r>
+        <w:rPr>
+          <w:lang w:val="en-GB"/>
+        </w:rPr>
+        <w:t xml:space="preserve">, </w:t>
+      </w:r>
+      <w:proofErr w:type="spellStart"/>
+      <w:r>
+        <w:rPr>
+          <w:lang w:val="en-GB"/>
+        </w:rPr>
+        <w:t>print_intermediate</w:t>
+      </w:r>
+      <w:proofErr w:type="spellEnd"/>
+      <w:r>
+        <w:rPr>
+          <w:lang w:val="en-GB"/>
+        </w:rPr>
+        <w:t>)</w:t>
       </w:r>
     </w:p>
     <w:p>
@@ -853,11 +2145,19 @@
           <w:lang w:val="en-GB"/>
         </w:rPr>
       </w:pPr>
-      <w:r>
-        <w:rPr>
-          <w:lang w:val="en-GB"/>
-        </w:rPr>
-        <w:t xml:space="preserve">n_students_schools </w:t>
+      <w:proofErr w:type="spellStart"/>
+      <w:r>
+        <w:rPr>
+          <w:lang w:val="en-GB"/>
+        </w:rPr>
+        <w:t>n_students_schools</w:t>
+      </w:r>
+      <w:proofErr w:type="spellEnd"/>
+      <w:r>
+        <w:rPr>
+          <w:lang w:val="en-GB"/>
+        </w:rPr>
+        <w:t xml:space="preserve"> </w:t>
       </w:r>
       <w:r>
         <w:rPr>
@@ -879,11 +2179,19 @@
           <w:lang w:val="en-GB"/>
         </w:rPr>
       </w:pPr>
-      <w:r>
-        <w:rPr>
-          <w:lang w:val="en-GB"/>
-        </w:rPr>
-        <w:t>compare_solutions = ["SD_UPON_DA", "SD_UPON_EE", "SD_UPON_EADA"]</w:t>
+      <w:proofErr w:type="spellStart"/>
+      <w:r>
+        <w:rPr>
+          <w:lang w:val="en-GB"/>
+        </w:rPr>
+        <w:t>compare_solutions</w:t>
+      </w:r>
+      <w:proofErr w:type="spellEnd"/>
+      <w:r>
+        <w:rPr>
+          <w:lang w:val="en-GB"/>
+        </w:rPr>
+        <w:t xml:space="preserve"> = ["SD_UPON_DA", "SD_UPON_EE", "SD_UPON_EADA"]</w:t>
       </w:r>
     </w:p>
     <w:p>
@@ -912,11 +2220,19 @@
           <w:lang w:val="en-GB"/>
         </w:rPr>
       </w:pPr>
-      <w:r>
-        <w:rPr>
-          <w:lang w:val="en-GB"/>
-        </w:rPr>
-        <w:t>n_iterations_simul = 10</w:t>
+      <w:proofErr w:type="spellStart"/>
+      <w:r>
+        <w:rPr>
+          <w:lang w:val="en-GB"/>
+        </w:rPr>
+        <w:t>n_iterations_simul</w:t>
+      </w:r>
+      <w:proofErr w:type="spellEnd"/>
+      <w:r>
+        <w:rPr>
+          <w:lang w:val="en-GB"/>
+        </w:rPr>
+        <w:t xml:space="preserve"> = 10</w:t>
       </w:r>
     </w:p>
     <w:p>
@@ -945,103 +2261,159 @@
           <w:lang w:val="en-GB"/>
         </w:rPr>
       </w:pPr>
-      <w:r>
-        <w:rPr>
-          <w:lang w:val="en-GB"/>
-        </w:rPr>
-        <w:t>bool_ColumnGen = False</w:t>
-      </w:r>
-    </w:p>
-    <w:p>
-      <w:pPr>
-        <w:rPr>
-          <w:lang w:val="en-GB"/>
-        </w:rPr>
-      </w:pPr>
-      <w:r>
-        <w:rPr>
-          <w:lang w:val="en-GB"/>
-        </w:rPr>
-        <w:t>bool_identical_students = False</w:t>
-      </w:r>
-    </w:p>
-    <w:p>
-      <w:pPr>
-        <w:rPr>
-          <w:lang w:val="en-GB"/>
-        </w:rPr>
-      </w:pPr>
-    </w:p>
-    <w:p>
-      <w:pPr>
-        <w:rPr>
-          <w:lang w:val="en-GB"/>
-        </w:rPr>
-      </w:pPr>
-      <w:r>
-        <w:rPr>
-          <w:lang w:val="en-GB"/>
-        </w:rPr>
-        <w:t>n_match = 1000</w:t>
-      </w:r>
-    </w:p>
-    <w:p>
-      <w:pPr>
-        <w:rPr>
-          <w:lang w:val="en-GB"/>
-        </w:rPr>
-      </w:pPr>
-      <w:r>
-        <w:rPr>
-          <w:lang w:val="en-GB"/>
-        </w:rPr>
-        <w:t>time_lim = 600</w:t>
-      </w:r>
-    </w:p>
-    <w:p>
-      <w:pPr>
-        <w:rPr>
-          <w:lang w:val="en-GB"/>
-        </w:rPr>
-      </w:pPr>
-    </w:p>
-    <w:p>
-      <w:pPr>
-        <w:rPr>
-          <w:lang w:val="en-GB"/>
-        </w:rPr>
-      </w:pPr>
-      <w:r>
-        <w:rPr>
-          <w:lang w:val="en-GB"/>
-        </w:rPr>
-        <w:t>n_sol_pricing = 20</w:t>
-      </w:r>
-    </w:p>
-    <w:p>
-      <w:pPr>
-        <w:rPr>
-          <w:lang w:val="en-GB"/>
-        </w:rPr>
-      </w:pPr>
-      <w:r>
-        <w:rPr>
-          <w:lang w:val="en-GB"/>
-        </w:rPr>
-        <w:t xml:space="preserve">gap_solutionpool_pricing = 0.15 </w:t>
-      </w:r>
-    </w:p>
-    <w:p>
-      <w:pPr>
-        <w:rPr>
-          <w:lang w:val="en-GB"/>
-        </w:rPr>
-      </w:pPr>
-      <w:r>
-        <w:rPr>
-          <w:lang w:val="en-GB"/>
-        </w:rPr>
-        <w:t>MIPGap = 0.05</w:t>
+      <w:proofErr w:type="spellStart"/>
+      <w:r>
+        <w:rPr>
+          <w:lang w:val="en-GB"/>
+        </w:rPr>
+        <w:t>bool_ColumnGen</w:t>
+      </w:r>
+      <w:proofErr w:type="spellEnd"/>
+      <w:r>
+        <w:rPr>
+          <w:lang w:val="en-GB"/>
+        </w:rPr>
+        <w:t xml:space="preserve"> = False</w:t>
+      </w:r>
+    </w:p>
+    <w:p>
+      <w:pPr>
+        <w:rPr>
+          <w:lang w:val="en-GB"/>
+        </w:rPr>
+      </w:pPr>
+      <w:proofErr w:type="spellStart"/>
+      <w:r>
+        <w:rPr>
+          <w:lang w:val="en-GB"/>
+        </w:rPr>
+        <w:t>bool_identical_students</w:t>
+      </w:r>
+      <w:proofErr w:type="spellEnd"/>
+      <w:r>
+        <w:rPr>
+          <w:lang w:val="en-GB"/>
+        </w:rPr>
+        <w:t xml:space="preserve"> = False</w:t>
+      </w:r>
+    </w:p>
+    <w:p>
+      <w:pPr>
+        <w:rPr>
+          <w:lang w:val="en-GB"/>
+        </w:rPr>
+      </w:pPr>
+    </w:p>
+    <w:p>
+      <w:pPr>
+        <w:rPr>
+          <w:lang w:val="en-GB"/>
+        </w:rPr>
+      </w:pPr>
+      <w:proofErr w:type="spellStart"/>
+      <w:r>
+        <w:rPr>
+          <w:lang w:val="en-GB"/>
+        </w:rPr>
+        <w:t>n_match</w:t>
+      </w:r>
+      <w:proofErr w:type="spellEnd"/>
+      <w:r>
+        <w:rPr>
+          <w:lang w:val="en-GB"/>
+        </w:rPr>
+        <w:t xml:space="preserve"> = 1000</w:t>
+      </w:r>
+    </w:p>
+    <w:p>
+      <w:pPr>
+        <w:rPr>
+          <w:lang w:val="en-GB"/>
+        </w:rPr>
+      </w:pPr>
+      <w:proofErr w:type="spellStart"/>
+      <w:r>
+        <w:rPr>
+          <w:lang w:val="en-GB"/>
+        </w:rPr>
+        <w:t>time_lim</w:t>
+      </w:r>
+      <w:proofErr w:type="spellEnd"/>
+      <w:r>
+        <w:rPr>
+          <w:lang w:val="en-GB"/>
+        </w:rPr>
+        <w:t xml:space="preserve"> = 600</w:t>
+      </w:r>
+    </w:p>
+    <w:p>
+      <w:pPr>
+        <w:rPr>
+          <w:lang w:val="en-GB"/>
+        </w:rPr>
+      </w:pPr>
+    </w:p>
+    <w:p>
+      <w:pPr>
+        <w:rPr>
+          <w:lang w:val="en-GB"/>
+        </w:rPr>
+      </w:pPr>
+      <w:proofErr w:type="spellStart"/>
+      <w:r>
+        <w:rPr>
+          <w:lang w:val="en-GB"/>
+        </w:rPr>
+        <w:t>n_sol_pricing</w:t>
+      </w:r>
+      <w:proofErr w:type="spellEnd"/>
+      <w:r>
+        <w:rPr>
+          <w:lang w:val="en-GB"/>
+        </w:rPr>
+        <w:t xml:space="preserve"> = 20</w:t>
+      </w:r>
+    </w:p>
+    <w:p>
+      <w:pPr>
+        <w:rPr>
+          <w:lang w:val="en-GB"/>
+        </w:rPr>
+      </w:pPr>
+      <w:proofErr w:type="spellStart"/>
+      <w:r>
+        <w:rPr>
+          <w:lang w:val="en-GB"/>
+        </w:rPr>
+        <w:t>gap_solutionpool_pricing</w:t>
+      </w:r>
+      <w:proofErr w:type="spellEnd"/>
+      <w:r>
+        <w:rPr>
+          <w:lang w:val="en-GB"/>
+        </w:rPr>
+        <w:t xml:space="preserve"> = 0.15 </w:t>
+      </w:r>
+    </w:p>
+    <w:p>
+      <w:pPr>
+        <w:rPr>
+          <w:lang w:val="en-GB"/>
+        </w:rPr>
+      </w:pPr>
+      <w:proofErr w:type="spellStart"/>
+      <w:r>
+        <w:rPr>
+          <w:lang w:val="en-GB"/>
+        </w:rPr>
+        <w:t>MIPGap</w:t>
+      </w:r>
+      <w:proofErr w:type="spellEnd"/>
+      <w:r>
+        <w:rPr>
+          <w:lang w:val="en-GB"/>
+        </w:rPr>
+        <w:t xml:space="preserve"> = 0.05</w:t>
       </w:r>
     </w:p>
     <w:p>
@@ -1114,20 +2486,48 @@
         <w:rPr>
           <w:lang w:val="en-GB"/>
         </w:rPr>
-        <w:t>#alpha = list(np.arange(0, 1.0, ALPHA_INCREMENT)) + [1.0]</w:t>
-      </w:r>
-    </w:p>
-    <w:p>
-      <w:pPr>
-        <w:rPr>
-          <w:lang w:val="en-GB"/>
-        </w:rPr>
-      </w:pPr>
-      <w:r>
-        <w:rPr>
-          <w:lang w:val="en-GB"/>
-        </w:rPr>
-        <w:t>#beta = list(np.arange(0, 1.0, BETA_INCREMENT)) + [1.0]</w:t>
+        <w:t>#alpha = list(</w:t>
+      </w:r>
+      <w:proofErr w:type="spellStart"/>
+      <w:r>
+        <w:rPr>
+          <w:lang w:val="en-GB"/>
+        </w:rPr>
+        <w:t>np.arange</w:t>
+      </w:r>
+      <w:proofErr w:type="spellEnd"/>
+      <w:r>
+        <w:rPr>
+          <w:lang w:val="en-GB"/>
+        </w:rPr>
+        <w:t>(0, 1.0, ALPHA_INCREMENT)) + [1.0]</w:t>
+      </w:r>
+    </w:p>
+    <w:p>
+      <w:pPr>
+        <w:rPr>
+          <w:lang w:val="en-GB"/>
+        </w:rPr>
+      </w:pPr>
+      <w:r>
+        <w:rPr>
+          <w:lang w:val="en-GB"/>
+        </w:rPr>
+        <w:t>#beta = list(</w:t>
+      </w:r>
+      <w:proofErr w:type="spellStart"/>
+      <w:r>
+        <w:rPr>
+          <w:lang w:val="en-GB"/>
+        </w:rPr>
+        <w:t>np.arange</w:t>
+      </w:r>
+      <w:proofErr w:type="spellEnd"/>
+      <w:r>
+        <w:rPr>
+          <w:lang w:val="en-GB"/>
+        </w:rPr>
+        <w:t>(0, 1.0, BETA_INCREMENT)) + [1.0]</w:t>
       </w:r>
     </w:p>
     <w:p>
@@ -1169,31 +2569,215 @@
           <w:lang w:val="en-GB"/>
         </w:rPr>
       </w:pPr>
-      <w:r>
-        <w:rPr>
-          <w:lang w:val="en-GB"/>
-        </w:rPr>
-        <w:t>print_intermediate = False</w:t>
-      </w:r>
-    </w:p>
-    <w:p>
-      <w:pPr>
-        <w:rPr>
-          <w:lang w:val="en-GB"/>
-        </w:rPr>
-      </w:pPr>
-    </w:p>
-    <w:p>
-      <w:pPr>
-        <w:rPr>
-          <w:lang w:val="en-GB"/>
-        </w:rPr>
-      </w:pPr>
-      <w:r>
-        <w:rPr>
-          <w:lang w:val="en-GB"/>
-        </w:rPr>
-        <w:t>S_vector = SimulationCG(compare_solutions, n_students_schools, alpha, beta, n_iterations_simul, n_match, time_lim, seed, n_sol_pricing, gap_solutionpool_pricing, MIPGap, bool_ColumnGen, bool_identical_students, print_intermediate)</w:t>
+      <w:proofErr w:type="spellStart"/>
+      <w:r>
+        <w:rPr>
+          <w:lang w:val="en-GB"/>
+        </w:rPr>
+        <w:t>print_intermediate</w:t>
+      </w:r>
+      <w:proofErr w:type="spellEnd"/>
+      <w:r>
+        <w:rPr>
+          <w:lang w:val="en-GB"/>
+        </w:rPr>
+        <w:t xml:space="preserve"> = False</w:t>
+      </w:r>
+    </w:p>
+    <w:p>
+      <w:pPr>
+        <w:rPr>
+          <w:lang w:val="en-GB"/>
+        </w:rPr>
+      </w:pPr>
+    </w:p>
+    <w:p>
+      <w:pPr>
+        <w:rPr>
+          <w:lang w:val="en-GB"/>
+        </w:rPr>
+      </w:pPr>
+      <w:proofErr w:type="spellStart"/>
+      <w:r>
+        <w:rPr>
+          <w:lang w:val="en-GB"/>
+        </w:rPr>
+        <w:t>S_vector</w:t>
+      </w:r>
+      <w:proofErr w:type="spellEnd"/>
+      <w:r>
+        <w:rPr>
+          <w:lang w:val="en-GB"/>
+        </w:rPr>
+        <w:t xml:space="preserve"> = </w:t>
+      </w:r>
+      <w:proofErr w:type="spellStart"/>
+      <w:r>
+        <w:rPr>
+          <w:lang w:val="en-GB"/>
+        </w:rPr>
+        <w:t>SimulationCG</w:t>
+      </w:r>
+      <w:proofErr w:type="spellEnd"/>
+      <w:r>
+        <w:rPr>
+          <w:lang w:val="en-GB"/>
+        </w:rPr>
+        <w:t>(</w:t>
+      </w:r>
+      <w:proofErr w:type="spellStart"/>
+      <w:r>
+        <w:rPr>
+          <w:lang w:val="en-GB"/>
+        </w:rPr>
+        <w:t>compare_solutions</w:t>
+      </w:r>
+      <w:proofErr w:type="spellEnd"/>
+      <w:r>
+        <w:rPr>
+          <w:lang w:val="en-GB"/>
+        </w:rPr>
+        <w:t xml:space="preserve">, </w:t>
+      </w:r>
+      <w:proofErr w:type="spellStart"/>
+      <w:r>
+        <w:rPr>
+          <w:lang w:val="en-GB"/>
+        </w:rPr>
+        <w:t>n_students_schools</w:t>
+      </w:r>
+      <w:proofErr w:type="spellEnd"/>
+      <w:r>
+        <w:rPr>
+          <w:lang w:val="en-GB"/>
+        </w:rPr>
+        <w:t xml:space="preserve">, alpha, beta, </w:t>
+      </w:r>
+      <w:proofErr w:type="spellStart"/>
+      <w:r>
+        <w:rPr>
+          <w:lang w:val="en-GB"/>
+        </w:rPr>
+        <w:t>n_iterations_simul</w:t>
+      </w:r>
+      <w:proofErr w:type="spellEnd"/>
+      <w:r>
+        <w:rPr>
+          <w:lang w:val="en-GB"/>
+        </w:rPr>
+        <w:t xml:space="preserve">, </w:t>
+      </w:r>
+      <w:proofErr w:type="spellStart"/>
+      <w:r>
+        <w:rPr>
+          <w:lang w:val="en-GB"/>
+        </w:rPr>
+        <w:t>n_match</w:t>
+      </w:r>
+      <w:proofErr w:type="spellEnd"/>
+      <w:r>
+        <w:rPr>
+          <w:lang w:val="en-GB"/>
+        </w:rPr>
+        <w:t xml:space="preserve">, </w:t>
+      </w:r>
+      <w:proofErr w:type="spellStart"/>
+      <w:r>
+        <w:rPr>
+          <w:lang w:val="en-GB"/>
+        </w:rPr>
+        <w:t>time_lim</w:t>
+      </w:r>
+      <w:proofErr w:type="spellEnd"/>
+      <w:r>
+        <w:rPr>
+          <w:lang w:val="en-GB"/>
+        </w:rPr>
+        <w:t xml:space="preserve">, seed, </w:t>
+      </w:r>
+      <w:proofErr w:type="spellStart"/>
+      <w:r>
+        <w:rPr>
+          <w:lang w:val="en-GB"/>
+        </w:rPr>
+        <w:t>n_sol_pricing</w:t>
+      </w:r>
+      <w:proofErr w:type="spellEnd"/>
+      <w:r>
+        <w:rPr>
+          <w:lang w:val="en-GB"/>
+        </w:rPr>
+        <w:t xml:space="preserve">, </w:t>
+      </w:r>
+      <w:proofErr w:type="spellStart"/>
+      <w:r>
+        <w:rPr>
+          <w:lang w:val="en-GB"/>
+        </w:rPr>
+        <w:t>gap_solutionpool_pricing</w:t>
+      </w:r>
+      <w:proofErr w:type="spellEnd"/>
+      <w:r>
+        <w:rPr>
+          <w:lang w:val="en-GB"/>
+        </w:rPr>
+        <w:t xml:space="preserve">, </w:t>
+      </w:r>
+      <w:proofErr w:type="spellStart"/>
+      <w:r>
+        <w:rPr>
+          <w:lang w:val="en-GB"/>
+        </w:rPr>
+        <w:t>MIPGap</w:t>
+      </w:r>
+      <w:proofErr w:type="spellEnd"/>
+      <w:r>
+        <w:rPr>
+          <w:lang w:val="en-GB"/>
+        </w:rPr>
+        <w:t xml:space="preserve">, </w:t>
+      </w:r>
+      <w:proofErr w:type="spellStart"/>
+      <w:r>
+        <w:rPr>
+          <w:lang w:val="en-GB"/>
+        </w:rPr>
+        <w:t>bool_ColumnGen</w:t>
+      </w:r>
+      <w:proofErr w:type="spellEnd"/>
+      <w:r>
+        <w:rPr>
+          <w:lang w:val="en-GB"/>
+        </w:rPr>
+        <w:t xml:space="preserve">, </w:t>
+      </w:r>
+      <w:proofErr w:type="spellStart"/>
+      <w:r>
+        <w:rPr>
+          <w:lang w:val="en-GB"/>
+        </w:rPr>
+        <w:t>bool_identical_students</w:t>
+      </w:r>
+      <w:proofErr w:type="spellEnd"/>
+      <w:r>
+        <w:rPr>
+          <w:lang w:val="en-GB"/>
+        </w:rPr>
+        <w:t xml:space="preserve">, </w:t>
+      </w:r>
+      <w:proofErr w:type="spellStart"/>
+      <w:r>
+        <w:rPr>
+          <w:lang w:val="en-GB"/>
+        </w:rPr>
+        <w:t>print_intermediate</w:t>
+      </w:r>
+      <w:proofErr w:type="spellEnd"/>
+      <w:r>
+        <w:rPr>
+          <w:lang w:val="en-GB"/>
+        </w:rPr>
+        <w:t>)</w:t>
       </w:r>
     </w:p>
     <w:p>
@@ -1254,11 +2838,19 @@
           <w:lang w:val="en-GB"/>
         </w:rPr>
       </w:pPr>
-      <w:r>
-        <w:rPr>
-          <w:lang w:val="en-GB"/>
-        </w:rPr>
-        <w:t xml:space="preserve">n_students_schools = </w:t>
+      <w:proofErr w:type="spellStart"/>
+      <w:r>
+        <w:rPr>
+          <w:lang w:val="en-GB"/>
+        </w:rPr>
+        <w:t>n_students_schools</w:t>
+      </w:r>
+      <w:proofErr w:type="spellEnd"/>
+      <w:r>
+        <w:rPr>
+          <w:lang w:val="en-GB"/>
+        </w:rPr>
+        <w:t xml:space="preserve"> = </w:t>
       </w:r>
       <w:r>
         <w:rPr>
@@ -1281,11 +2873,19 @@
           <w:lang w:val="en-GB"/>
         </w:rPr>
       </w:pPr>
-      <w:r>
-        <w:rPr>
-          <w:lang w:val="en-GB"/>
-        </w:rPr>
-        <w:t>compare_solutions = ["SD_UPON_DA", "SD_UPON_EE", "SD_UPON_EADA"]</w:t>
+      <w:proofErr w:type="spellStart"/>
+      <w:r>
+        <w:rPr>
+          <w:lang w:val="en-GB"/>
+        </w:rPr>
+        <w:t>compare_solutions</w:t>
+      </w:r>
+      <w:proofErr w:type="spellEnd"/>
+      <w:r>
+        <w:rPr>
+          <w:lang w:val="en-GB"/>
+        </w:rPr>
+        <w:t xml:space="preserve"> = ["SD_UPON_DA", "SD_UPON_EE", "SD_UPON_EADA"]</w:t>
       </w:r>
     </w:p>
     <w:p>
@@ -1314,11 +2914,19 @@
           <w:lang w:val="en-GB"/>
         </w:rPr>
       </w:pPr>
-      <w:r>
-        <w:rPr>
-          <w:lang w:val="en-GB"/>
-        </w:rPr>
-        <w:t>n_iterations_simul = 10</w:t>
+      <w:proofErr w:type="spellStart"/>
+      <w:r>
+        <w:rPr>
+          <w:lang w:val="en-GB"/>
+        </w:rPr>
+        <w:t>n_iterations_simul</w:t>
+      </w:r>
+      <w:proofErr w:type="spellEnd"/>
+      <w:r>
+        <w:rPr>
+          <w:lang w:val="en-GB"/>
+        </w:rPr>
+        <w:t xml:space="preserve"> = 10</w:t>
       </w:r>
     </w:p>
     <w:p>
@@ -1347,103 +2955,159 @@
           <w:lang w:val="en-GB"/>
         </w:rPr>
       </w:pPr>
-      <w:r>
-        <w:rPr>
-          <w:lang w:val="en-GB"/>
-        </w:rPr>
-        <w:t>bool_ColumnGen = False</w:t>
-      </w:r>
-    </w:p>
-    <w:p>
-      <w:pPr>
-        <w:rPr>
-          <w:lang w:val="en-GB"/>
-        </w:rPr>
-      </w:pPr>
-      <w:r>
-        <w:rPr>
-          <w:lang w:val="en-GB"/>
-        </w:rPr>
-        <w:t>bool_identical_students = False</w:t>
-      </w:r>
-    </w:p>
-    <w:p>
-      <w:pPr>
-        <w:rPr>
-          <w:lang w:val="en-GB"/>
-        </w:rPr>
-      </w:pPr>
-    </w:p>
-    <w:p>
-      <w:pPr>
-        <w:rPr>
-          <w:lang w:val="en-GB"/>
-        </w:rPr>
-      </w:pPr>
-      <w:r>
-        <w:rPr>
-          <w:lang w:val="en-GB"/>
-        </w:rPr>
-        <w:t>n_match = 1000</w:t>
-      </w:r>
-    </w:p>
-    <w:p>
-      <w:pPr>
-        <w:rPr>
-          <w:lang w:val="en-GB"/>
-        </w:rPr>
-      </w:pPr>
-      <w:r>
-        <w:rPr>
-          <w:lang w:val="en-GB"/>
-        </w:rPr>
-        <w:t>time_lim = 600</w:t>
-      </w:r>
-    </w:p>
-    <w:p>
-      <w:pPr>
-        <w:rPr>
-          <w:lang w:val="en-GB"/>
-        </w:rPr>
-      </w:pPr>
-    </w:p>
-    <w:p>
-      <w:pPr>
-        <w:rPr>
-          <w:lang w:val="en-GB"/>
-        </w:rPr>
-      </w:pPr>
-      <w:r>
-        <w:rPr>
-          <w:lang w:val="en-GB"/>
-        </w:rPr>
-        <w:t>n_sol_pricing = 20</w:t>
-      </w:r>
-    </w:p>
-    <w:p>
-      <w:pPr>
-        <w:rPr>
-          <w:lang w:val="en-GB"/>
-        </w:rPr>
-      </w:pPr>
-      <w:r>
-        <w:rPr>
-          <w:lang w:val="en-GB"/>
-        </w:rPr>
-        <w:t xml:space="preserve">gap_solutionpool_pricing = 0.15 </w:t>
-      </w:r>
-    </w:p>
-    <w:p>
-      <w:pPr>
-        <w:rPr>
-          <w:lang w:val="en-GB"/>
-        </w:rPr>
-      </w:pPr>
-      <w:r>
-        <w:rPr>
-          <w:lang w:val="en-GB"/>
-        </w:rPr>
-        <w:t>MIPGap = 0.05</w:t>
+      <w:proofErr w:type="spellStart"/>
+      <w:r>
+        <w:rPr>
+          <w:lang w:val="en-GB"/>
+        </w:rPr>
+        <w:t>bool_ColumnGen</w:t>
+      </w:r>
+      <w:proofErr w:type="spellEnd"/>
+      <w:r>
+        <w:rPr>
+          <w:lang w:val="en-GB"/>
+        </w:rPr>
+        <w:t xml:space="preserve"> = False</w:t>
+      </w:r>
+    </w:p>
+    <w:p>
+      <w:pPr>
+        <w:rPr>
+          <w:lang w:val="en-GB"/>
+        </w:rPr>
+      </w:pPr>
+      <w:proofErr w:type="spellStart"/>
+      <w:r>
+        <w:rPr>
+          <w:lang w:val="en-GB"/>
+        </w:rPr>
+        <w:t>bool_identical_students</w:t>
+      </w:r>
+      <w:proofErr w:type="spellEnd"/>
+      <w:r>
+        <w:rPr>
+          <w:lang w:val="en-GB"/>
+        </w:rPr>
+        <w:t xml:space="preserve"> = False</w:t>
+      </w:r>
+    </w:p>
+    <w:p>
+      <w:pPr>
+        <w:rPr>
+          <w:lang w:val="en-GB"/>
+        </w:rPr>
+      </w:pPr>
+    </w:p>
+    <w:p>
+      <w:pPr>
+        <w:rPr>
+          <w:lang w:val="en-GB"/>
+        </w:rPr>
+      </w:pPr>
+      <w:proofErr w:type="spellStart"/>
+      <w:r>
+        <w:rPr>
+          <w:lang w:val="en-GB"/>
+        </w:rPr>
+        <w:t>n_match</w:t>
+      </w:r>
+      <w:proofErr w:type="spellEnd"/>
+      <w:r>
+        <w:rPr>
+          <w:lang w:val="en-GB"/>
+        </w:rPr>
+        <w:t xml:space="preserve"> = 1000</w:t>
+      </w:r>
+    </w:p>
+    <w:p>
+      <w:pPr>
+        <w:rPr>
+          <w:lang w:val="en-GB"/>
+        </w:rPr>
+      </w:pPr>
+      <w:proofErr w:type="spellStart"/>
+      <w:r>
+        <w:rPr>
+          <w:lang w:val="en-GB"/>
+        </w:rPr>
+        <w:t>time_lim</w:t>
+      </w:r>
+      <w:proofErr w:type="spellEnd"/>
+      <w:r>
+        <w:rPr>
+          <w:lang w:val="en-GB"/>
+        </w:rPr>
+        <w:t xml:space="preserve"> = 600</w:t>
+      </w:r>
+    </w:p>
+    <w:p>
+      <w:pPr>
+        <w:rPr>
+          <w:lang w:val="en-GB"/>
+        </w:rPr>
+      </w:pPr>
+    </w:p>
+    <w:p>
+      <w:pPr>
+        <w:rPr>
+          <w:lang w:val="en-GB"/>
+        </w:rPr>
+      </w:pPr>
+      <w:proofErr w:type="spellStart"/>
+      <w:r>
+        <w:rPr>
+          <w:lang w:val="en-GB"/>
+        </w:rPr>
+        <w:t>n_sol_pricing</w:t>
+      </w:r>
+      <w:proofErr w:type="spellEnd"/>
+      <w:r>
+        <w:rPr>
+          <w:lang w:val="en-GB"/>
+        </w:rPr>
+        <w:t xml:space="preserve"> = 20</w:t>
+      </w:r>
+    </w:p>
+    <w:p>
+      <w:pPr>
+        <w:rPr>
+          <w:lang w:val="en-GB"/>
+        </w:rPr>
+      </w:pPr>
+      <w:proofErr w:type="spellStart"/>
+      <w:r>
+        <w:rPr>
+          <w:lang w:val="en-GB"/>
+        </w:rPr>
+        <w:t>gap_solutionpool_pricing</w:t>
+      </w:r>
+      <w:proofErr w:type="spellEnd"/>
+      <w:r>
+        <w:rPr>
+          <w:lang w:val="en-GB"/>
+        </w:rPr>
+        <w:t xml:space="preserve"> = 0.15 </w:t>
+      </w:r>
+    </w:p>
+    <w:p>
+      <w:pPr>
+        <w:rPr>
+          <w:lang w:val="en-GB"/>
+        </w:rPr>
+      </w:pPr>
+      <w:proofErr w:type="spellStart"/>
+      <w:r>
+        <w:rPr>
+          <w:lang w:val="en-GB"/>
+        </w:rPr>
+        <w:t>MIPGap</w:t>
+      </w:r>
+      <w:proofErr w:type="spellEnd"/>
+      <w:r>
+        <w:rPr>
+          <w:lang w:val="en-GB"/>
+        </w:rPr>
+        <w:t xml:space="preserve"> = 0.05</w:t>
       </w:r>
     </w:p>
     <w:p>
@@ -1516,20 +3180,48 @@
         <w:rPr>
           <w:lang w:val="en-GB"/>
         </w:rPr>
-        <w:t>alpha = list(np.arange(0, 1.0, ALPHA_INCREMENT)) + [1.0]</w:t>
-      </w:r>
-    </w:p>
-    <w:p>
-      <w:pPr>
-        <w:rPr>
-          <w:lang w:val="en-GB"/>
-        </w:rPr>
-      </w:pPr>
-      <w:r>
-        <w:rPr>
-          <w:lang w:val="en-GB"/>
-        </w:rPr>
-        <w:t>#beta = list(np.arange(0, 1.0, BETA_INCREMENT)) + [1.0]</w:t>
+        <w:t>alpha = list(</w:t>
+      </w:r>
+      <w:proofErr w:type="spellStart"/>
+      <w:r>
+        <w:rPr>
+          <w:lang w:val="en-GB"/>
+        </w:rPr>
+        <w:t>np.arange</w:t>
+      </w:r>
+      <w:proofErr w:type="spellEnd"/>
+      <w:r>
+        <w:rPr>
+          <w:lang w:val="en-GB"/>
+        </w:rPr>
+        <w:t>(0, 1.0, ALPHA_INCREMENT)) + [1.0]</w:t>
+      </w:r>
+    </w:p>
+    <w:p>
+      <w:pPr>
+        <w:rPr>
+          <w:lang w:val="en-GB"/>
+        </w:rPr>
+      </w:pPr>
+      <w:r>
+        <w:rPr>
+          <w:lang w:val="en-GB"/>
+        </w:rPr>
+        <w:t>#beta = list(</w:t>
+      </w:r>
+      <w:proofErr w:type="spellStart"/>
+      <w:r>
+        <w:rPr>
+          <w:lang w:val="en-GB"/>
+        </w:rPr>
+        <w:t>np.arange</w:t>
+      </w:r>
+      <w:proofErr w:type="spellEnd"/>
+      <w:r>
+        <w:rPr>
+          <w:lang w:val="en-GB"/>
+        </w:rPr>
+        <w:t>(0, 1.0, BETA_INCREMENT)) + [1.0]</w:t>
       </w:r>
     </w:p>
     <w:p>
@@ -1572,31 +3264,215 @@
           <w:lang w:val="en-GB"/>
         </w:rPr>
       </w:pPr>
-      <w:r>
-        <w:rPr>
-          <w:lang w:val="en-GB"/>
-        </w:rPr>
-        <w:t>print_intermediate = False</w:t>
-      </w:r>
-    </w:p>
-    <w:p>
-      <w:pPr>
-        <w:rPr>
-          <w:lang w:val="en-GB"/>
-        </w:rPr>
-      </w:pPr>
-    </w:p>
-    <w:p>
-      <w:pPr>
-        <w:rPr>
-          <w:lang w:val="en-GB"/>
-        </w:rPr>
-      </w:pPr>
-      <w:r>
-        <w:rPr>
-          <w:lang w:val="en-GB"/>
-        </w:rPr>
-        <w:t>S_vector = SimulationCG(compare_solutions, n_students_schools, alpha, beta, n_iterations_simul, n_match, time_lim, seed, n_sol_pricing, gap_solutionpool_pricing, MIPGap, bool_ColumnGen, bool_identical_students, print_intermediate)</w:t>
+      <w:proofErr w:type="spellStart"/>
+      <w:r>
+        <w:rPr>
+          <w:lang w:val="en-GB"/>
+        </w:rPr>
+        <w:t>print_intermediate</w:t>
+      </w:r>
+      <w:proofErr w:type="spellEnd"/>
+      <w:r>
+        <w:rPr>
+          <w:lang w:val="en-GB"/>
+        </w:rPr>
+        <w:t xml:space="preserve"> = False</w:t>
+      </w:r>
+    </w:p>
+    <w:p>
+      <w:pPr>
+        <w:rPr>
+          <w:lang w:val="en-GB"/>
+        </w:rPr>
+      </w:pPr>
+    </w:p>
+    <w:p>
+      <w:pPr>
+        <w:rPr>
+          <w:lang w:val="en-GB"/>
+        </w:rPr>
+      </w:pPr>
+      <w:proofErr w:type="spellStart"/>
+      <w:r>
+        <w:rPr>
+          <w:lang w:val="en-GB"/>
+        </w:rPr>
+        <w:t>S_vector</w:t>
+      </w:r>
+      <w:proofErr w:type="spellEnd"/>
+      <w:r>
+        <w:rPr>
+          <w:lang w:val="en-GB"/>
+        </w:rPr>
+        <w:t xml:space="preserve"> = </w:t>
+      </w:r>
+      <w:proofErr w:type="spellStart"/>
+      <w:r>
+        <w:rPr>
+          <w:lang w:val="en-GB"/>
+        </w:rPr>
+        <w:t>SimulationCG</w:t>
+      </w:r>
+      <w:proofErr w:type="spellEnd"/>
+      <w:r>
+        <w:rPr>
+          <w:lang w:val="en-GB"/>
+        </w:rPr>
+        <w:t>(</w:t>
+      </w:r>
+      <w:proofErr w:type="spellStart"/>
+      <w:r>
+        <w:rPr>
+          <w:lang w:val="en-GB"/>
+        </w:rPr>
+        <w:t>compare_solutions</w:t>
+      </w:r>
+      <w:proofErr w:type="spellEnd"/>
+      <w:r>
+        <w:rPr>
+          <w:lang w:val="en-GB"/>
+        </w:rPr>
+        <w:t xml:space="preserve">, </w:t>
+      </w:r>
+      <w:proofErr w:type="spellStart"/>
+      <w:r>
+        <w:rPr>
+          <w:lang w:val="en-GB"/>
+        </w:rPr>
+        <w:t>n_students_schools</w:t>
+      </w:r>
+      <w:proofErr w:type="spellEnd"/>
+      <w:r>
+        <w:rPr>
+          <w:lang w:val="en-GB"/>
+        </w:rPr>
+        <w:t xml:space="preserve">, alpha, beta, </w:t>
+      </w:r>
+      <w:proofErr w:type="spellStart"/>
+      <w:r>
+        <w:rPr>
+          <w:lang w:val="en-GB"/>
+        </w:rPr>
+        <w:t>n_iterations_simul</w:t>
+      </w:r>
+      <w:proofErr w:type="spellEnd"/>
+      <w:r>
+        <w:rPr>
+          <w:lang w:val="en-GB"/>
+        </w:rPr>
+        <w:t xml:space="preserve">, </w:t>
+      </w:r>
+      <w:proofErr w:type="spellStart"/>
+      <w:r>
+        <w:rPr>
+          <w:lang w:val="en-GB"/>
+        </w:rPr>
+        <w:t>n_match</w:t>
+      </w:r>
+      <w:proofErr w:type="spellEnd"/>
+      <w:r>
+        <w:rPr>
+          <w:lang w:val="en-GB"/>
+        </w:rPr>
+        <w:t xml:space="preserve">, </w:t>
+      </w:r>
+      <w:proofErr w:type="spellStart"/>
+      <w:r>
+        <w:rPr>
+          <w:lang w:val="en-GB"/>
+        </w:rPr>
+        <w:t>time_lim</w:t>
+      </w:r>
+      <w:proofErr w:type="spellEnd"/>
+      <w:r>
+        <w:rPr>
+          <w:lang w:val="en-GB"/>
+        </w:rPr>
+        <w:t xml:space="preserve">, seed, </w:t>
+      </w:r>
+      <w:proofErr w:type="spellStart"/>
+      <w:r>
+        <w:rPr>
+          <w:lang w:val="en-GB"/>
+        </w:rPr>
+        <w:t>n_sol_pricing</w:t>
+      </w:r>
+      <w:proofErr w:type="spellEnd"/>
+      <w:r>
+        <w:rPr>
+          <w:lang w:val="en-GB"/>
+        </w:rPr>
+        <w:t xml:space="preserve">, </w:t>
+      </w:r>
+      <w:proofErr w:type="spellStart"/>
+      <w:r>
+        <w:rPr>
+          <w:lang w:val="en-GB"/>
+        </w:rPr>
+        <w:t>gap_solutionpool_pricing</w:t>
+      </w:r>
+      <w:proofErr w:type="spellEnd"/>
+      <w:r>
+        <w:rPr>
+          <w:lang w:val="en-GB"/>
+        </w:rPr>
+        <w:t xml:space="preserve">, </w:t>
+      </w:r>
+      <w:proofErr w:type="spellStart"/>
+      <w:r>
+        <w:rPr>
+          <w:lang w:val="en-GB"/>
+        </w:rPr>
+        <w:t>MIPGap</w:t>
+      </w:r>
+      <w:proofErr w:type="spellEnd"/>
+      <w:r>
+        <w:rPr>
+          <w:lang w:val="en-GB"/>
+        </w:rPr>
+        <w:t xml:space="preserve">, </w:t>
+      </w:r>
+      <w:proofErr w:type="spellStart"/>
+      <w:r>
+        <w:rPr>
+          <w:lang w:val="en-GB"/>
+        </w:rPr>
+        <w:t>bool_ColumnGen</w:t>
+      </w:r>
+      <w:proofErr w:type="spellEnd"/>
+      <w:r>
+        <w:rPr>
+          <w:lang w:val="en-GB"/>
+        </w:rPr>
+        <w:t xml:space="preserve">, </w:t>
+      </w:r>
+      <w:proofErr w:type="spellStart"/>
+      <w:r>
+        <w:rPr>
+          <w:lang w:val="en-GB"/>
+        </w:rPr>
+        <w:t>bool_identical_students</w:t>
+      </w:r>
+      <w:proofErr w:type="spellEnd"/>
+      <w:r>
+        <w:rPr>
+          <w:lang w:val="en-GB"/>
+        </w:rPr>
+        <w:t xml:space="preserve">, </w:t>
+      </w:r>
+      <w:proofErr w:type="spellStart"/>
+      <w:r>
+        <w:rPr>
+          <w:lang w:val="en-GB"/>
+        </w:rPr>
+        <w:t>print_intermediate</w:t>
+      </w:r>
+      <w:proofErr w:type="spellEnd"/>
+      <w:r>
+        <w:rPr>
+          <w:lang w:val="en-GB"/>
+        </w:rPr>
+        <w:t>)</w:t>
       </w:r>
     </w:p>
     <w:p>
@@ -1650,11 +3526,19 @@
           <w:lang w:val="en-US"/>
         </w:rPr>
       </w:pPr>
-      <w:r>
-        <w:rPr>
-          <w:lang w:val="en-US"/>
-        </w:rPr>
-        <w:t xml:space="preserve">n_students_schools = </w:t>
+      <w:proofErr w:type="spellStart"/>
+      <w:r>
+        <w:rPr>
+          <w:lang w:val="en-US"/>
+        </w:rPr>
+        <w:t>n_students_schools</w:t>
+      </w:r>
+      <w:proofErr w:type="spellEnd"/>
+      <w:r>
+        <w:rPr>
+          <w:lang w:val="en-US"/>
+        </w:rPr>
+        <w:t xml:space="preserve"> = </w:t>
       </w:r>
       <w:r>
         <w:rPr>
@@ -1677,11 +3561,19 @@
           <w:lang w:val="en-US"/>
         </w:rPr>
       </w:pPr>
-      <w:r>
-        <w:rPr>
-          <w:lang w:val="en-US"/>
-        </w:rPr>
-        <w:t>compare_solutions = ["SD_UPON_DA", "SD_UPON_EE", "SD_UPON_EADA"]</w:t>
+      <w:proofErr w:type="spellStart"/>
+      <w:r>
+        <w:rPr>
+          <w:lang w:val="en-US"/>
+        </w:rPr>
+        <w:t>compare_solutions</w:t>
+      </w:r>
+      <w:proofErr w:type="spellEnd"/>
+      <w:r>
+        <w:rPr>
+          <w:lang w:val="en-US"/>
+        </w:rPr>
+        <w:t xml:space="preserve"> = ["SD_UPON_DA", "SD_UPON_EE", "SD_UPON_EADA"]</w:t>
       </w:r>
     </w:p>
     <w:p>
@@ -1710,102 +3602,166 @@
           <w:lang w:val="en-US"/>
         </w:rPr>
       </w:pPr>
-      <w:r>
-        <w:rPr>
-          <w:lang w:val="en-US"/>
-        </w:rPr>
-        <w:t>n_iterations_simul = 10</w:t>
-      </w:r>
-    </w:p>
-    <w:p>
-      <w:pPr>
-        <w:rPr>
-          <w:lang w:val="en-US"/>
-        </w:rPr>
-      </w:pPr>
-      <w:r>
-        <w:rPr>
-          <w:lang w:val="en-US"/>
-        </w:rPr>
-        <w:t>n_match = 1000</w:t>
-      </w:r>
-    </w:p>
-    <w:p>
-      <w:pPr>
-        <w:rPr>
-          <w:lang w:val="en-US"/>
-        </w:rPr>
-      </w:pPr>
-      <w:r>
-        <w:rPr>
-          <w:lang w:val="en-US"/>
-        </w:rPr>
-        <w:t>time_lim = 60</w:t>
-      </w:r>
-    </w:p>
-    <w:p>
-      <w:pPr>
-        <w:rPr>
-          <w:lang w:val="en-US"/>
-        </w:rPr>
-      </w:pPr>
-      <w:r>
-        <w:rPr>
-          <w:lang w:val="en-US"/>
-        </w:rPr>
-        <w:t>n_sol_pricing = 20</w:t>
-      </w:r>
-    </w:p>
-    <w:p>
-      <w:pPr>
-        <w:rPr>
-          <w:lang w:val="en-US"/>
-        </w:rPr>
-      </w:pPr>
-      <w:r>
-        <w:rPr>
-          <w:lang w:val="en-US"/>
-        </w:rPr>
-        <w:t xml:space="preserve">gap_solutionpool_pricing = 0.15 </w:t>
-      </w:r>
-    </w:p>
-    <w:p>
-      <w:pPr>
-        <w:rPr>
-          <w:lang w:val="en-US"/>
-        </w:rPr>
-      </w:pPr>
-      <w:r>
-        <w:rPr>
-          <w:lang w:val="en-US"/>
-        </w:rPr>
-        <w:t>MIPGap = 0.05</w:t>
-      </w:r>
-    </w:p>
-    <w:p>
-      <w:pPr>
-        <w:rPr>
-          <w:lang w:val="en-US"/>
-        </w:rPr>
-      </w:pPr>
-      <w:r>
-        <w:rPr>
-          <w:lang w:val="en-US"/>
-        </w:rPr>
-        <w:t>bool_ColumnGen = False</w:t>
-      </w:r>
-    </w:p>
-    <w:p>
-      <w:pPr>
-        <w:rPr>
-          <w:lang w:val="en-US"/>
-        </w:rPr>
-      </w:pPr>
-      <w:r>
-        <w:rPr>
-          <w:lang w:val="en-US"/>
-        </w:rPr>
-        <w:t>bool_identical_students = False</w:t>
+      <w:proofErr w:type="spellStart"/>
+      <w:r>
+        <w:rPr>
+          <w:lang w:val="en-US"/>
+        </w:rPr>
+        <w:t>n_iterations_simul</w:t>
+      </w:r>
+      <w:proofErr w:type="spellEnd"/>
+      <w:r>
+        <w:rPr>
+          <w:lang w:val="en-US"/>
+        </w:rPr>
+        <w:t xml:space="preserve"> = 10</w:t>
+      </w:r>
+    </w:p>
+    <w:p>
+      <w:pPr>
+        <w:rPr>
+          <w:lang w:val="en-US"/>
+        </w:rPr>
+      </w:pPr>
+      <w:proofErr w:type="spellStart"/>
+      <w:r>
+        <w:rPr>
+          <w:lang w:val="en-US"/>
+        </w:rPr>
+        <w:t>n_match</w:t>
+      </w:r>
+      <w:proofErr w:type="spellEnd"/>
+      <w:r>
+        <w:rPr>
+          <w:lang w:val="en-US"/>
+        </w:rPr>
+        <w:t xml:space="preserve"> = 1000</w:t>
+      </w:r>
+    </w:p>
+    <w:p>
+      <w:pPr>
+        <w:rPr>
+          <w:lang w:val="en-US"/>
+        </w:rPr>
+      </w:pPr>
+      <w:proofErr w:type="spellStart"/>
+      <w:r>
+        <w:rPr>
+          <w:lang w:val="en-US"/>
+        </w:rPr>
+        <w:t>time_lim</w:t>
+      </w:r>
+      <w:proofErr w:type="spellEnd"/>
+      <w:r>
+        <w:rPr>
+          <w:lang w:val="en-US"/>
+        </w:rPr>
+        <w:t xml:space="preserve"> = 60</w:t>
+      </w:r>
+    </w:p>
+    <w:p>
+      <w:pPr>
+        <w:rPr>
+          <w:lang w:val="en-US"/>
+        </w:rPr>
+      </w:pPr>
+      <w:proofErr w:type="spellStart"/>
+      <w:r>
+        <w:rPr>
+          <w:lang w:val="en-US"/>
+        </w:rPr>
+        <w:t>n_sol_pricing</w:t>
+      </w:r>
+      <w:proofErr w:type="spellEnd"/>
+      <w:r>
+        <w:rPr>
+          <w:lang w:val="en-US"/>
+        </w:rPr>
+        <w:t xml:space="preserve"> = 20</w:t>
+      </w:r>
+    </w:p>
+    <w:p>
+      <w:pPr>
+        <w:rPr>
+          <w:lang w:val="en-US"/>
+        </w:rPr>
+      </w:pPr>
+      <w:proofErr w:type="spellStart"/>
+      <w:r>
+        <w:rPr>
+          <w:lang w:val="en-US"/>
+        </w:rPr>
+        <w:t>gap_solutionpool_pricing</w:t>
+      </w:r>
+      <w:proofErr w:type="spellEnd"/>
+      <w:r>
+        <w:rPr>
+          <w:lang w:val="en-US"/>
+        </w:rPr>
+        <w:t xml:space="preserve"> = 0.15 </w:t>
+      </w:r>
+    </w:p>
+    <w:p>
+      <w:pPr>
+        <w:rPr>
+          <w:lang w:val="en-US"/>
+        </w:rPr>
+      </w:pPr>
+      <w:proofErr w:type="spellStart"/>
+      <w:r>
+        <w:rPr>
+          <w:lang w:val="en-US"/>
+        </w:rPr>
+        <w:t>MIPGap</w:t>
+      </w:r>
+      <w:proofErr w:type="spellEnd"/>
+      <w:r>
+        <w:rPr>
+          <w:lang w:val="en-US"/>
+        </w:rPr>
+        <w:t xml:space="preserve"> = 0.05</w:t>
+      </w:r>
+    </w:p>
+    <w:p>
+      <w:pPr>
+        <w:rPr>
+          <w:lang w:val="en-US"/>
+        </w:rPr>
+      </w:pPr>
+      <w:proofErr w:type="spellStart"/>
+      <w:r>
+        <w:rPr>
+          <w:lang w:val="en-US"/>
+        </w:rPr>
+        <w:t>bool_ColumnGen</w:t>
+      </w:r>
+      <w:proofErr w:type="spellEnd"/>
+      <w:r>
+        <w:rPr>
+          <w:lang w:val="en-US"/>
+        </w:rPr>
+        <w:t xml:space="preserve"> = False</w:t>
+      </w:r>
+    </w:p>
+    <w:p>
+      <w:pPr>
+        <w:rPr>
+          <w:lang w:val="en-US"/>
+        </w:rPr>
+      </w:pPr>
+      <w:proofErr w:type="spellStart"/>
+      <w:r>
+        <w:rPr>
+          <w:lang w:val="en-US"/>
+        </w:rPr>
+        <w:t>bool_identical_students</w:t>
+      </w:r>
+      <w:proofErr w:type="spellEnd"/>
+      <w:r>
+        <w:rPr>
+          <w:lang w:val="en-US"/>
+        </w:rPr>
+        <w:t xml:space="preserve"> = False</w:t>
       </w:r>
     </w:p>
     <w:p>
@@ -1878,20 +3834,48 @@
         <w:rPr>
           <w:lang w:val="en-US"/>
         </w:rPr>
-        <w:t>#alpha = list(np.arange(0, 1.0, ALPHA_INCREMENT)) + [1.0]</w:t>
-      </w:r>
-    </w:p>
-    <w:p>
-      <w:pPr>
-        <w:rPr>
-          <w:lang w:val="en-US"/>
-        </w:rPr>
-      </w:pPr>
-      <w:r>
-        <w:rPr>
-          <w:lang w:val="en-US"/>
-        </w:rPr>
-        <w:t>#beta = list(np.arange(0, 1.0, BETA_INCREMENT)) + [1.0]</w:t>
+        <w:t>#alpha = list(</w:t>
+      </w:r>
+      <w:proofErr w:type="spellStart"/>
+      <w:r>
+        <w:rPr>
+          <w:lang w:val="en-US"/>
+        </w:rPr>
+        <w:t>np.arange</w:t>
+      </w:r>
+      <w:proofErr w:type="spellEnd"/>
+      <w:r>
+        <w:rPr>
+          <w:lang w:val="en-US"/>
+        </w:rPr>
+        <w:t>(0, 1.0, ALPHA_INCREMENT)) + [1.0]</w:t>
+      </w:r>
+    </w:p>
+    <w:p>
+      <w:pPr>
+        <w:rPr>
+          <w:lang w:val="en-US"/>
+        </w:rPr>
+      </w:pPr>
+      <w:r>
+        <w:rPr>
+          <w:lang w:val="en-US"/>
+        </w:rPr>
+        <w:t>#beta = list(</w:t>
+      </w:r>
+      <w:proofErr w:type="spellStart"/>
+      <w:r>
+        <w:rPr>
+          <w:lang w:val="en-US"/>
+        </w:rPr>
+        <w:t>np.arange</w:t>
+      </w:r>
+      <w:proofErr w:type="spellEnd"/>
+      <w:r>
+        <w:rPr>
+          <w:lang w:val="en-US"/>
+        </w:rPr>
+        <w:t>(0, 1.0, BETA_INCREMENT)) + [1.0]</w:t>
       </w:r>
     </w:p>
     <w:p>
@@ -1933,11 +3917,173 @@
           <w:lang w:val="en-US"/>
         </w:rPr>
       </w:pPr>
-      <w:r>
-        <w:rPr>
-          <w:lang w:val="en-US"/>
-        </w:rPr>
-        <w:t>S_vector = SimulationCG(compare_solutions, n_students_schools, alpha, beta, n_iterations_simul, n_match, time_lim, seed, n_sol_pricing, gap_solutionpool_pricing, MIPGap, bool_ColumnGen, bool_identical_students, True)</w:t>
+      <w:proofErr w:type="spellStart"/>
+      <w:r>
+        <w:rPr>
+          <w:lang w:val="en-US"/>
+        </w:rPr>
+        <w:t>S_vector</w:t>
+      </w:r>
+      <w:proofErr w:type="spellEnd"/>
+      <w:r>
+        <w:rPr>
+          <w:lang w:val="en-US"/>
+        </w:rPr>
+        <w:t xml:space="preserve"> = </w:t>
+      </w:r>
+      <w:proofErr w:type="spellStart"/>
+      <w:r>
+        <w:rPr>
+          <w:lang w:val="en-US"/>
+        </w:rPr>
+        <w:t>SimulationCG</w:t>
+      </w:r>
+      <w:proofErr w:type="spellEnd"/>
+      <w:r>
+        <w:rPr>
+          <w:lang w:val="en-US"/>
+        </w:rPr>
+        <w:t>(</w:t>
+      </w:r>
+      <w:proofErr w:type="spellStart"/>
+      <w:r>
+        <w:rPr>
+          <w:lang w:val="en-US"/>
+        </w:rPr>
+        <w:t>compare_solutions</w:t>
+      </w:r>
+      <w:proofErr w:type="spellEnd"/>
+      <w:r>
+        <w:rPr>
+          <w:lang w:val="en-US"/>
+        </w:rPr>
+        <w:t xml:space="preserve">, </w:t>
+      </w:r>
+      <w:proofErr w:type="spellStart"/>
+      <w:r>
+        <w:rPr>
+          <w:lang w:val="en-US"/>
+        </w:rPr>
+        <w:t>n_students_schools</w:t>
+      </w:r>
+      <w:proofErr w:type="spellEnd"/>
+      <w:r>
+        <w:rPr>
+          <w:lang w:val="en-US"/>
+        </w:rPr>
+        <w:t xml:space="preserve">, alpha, beta, </w:t>
+      </w:r>
+      <w:proofErr w:type="spellStart"/>
+      <w:r>
+        <w:rPr>
+          <w:lang w:val="en-US"/>
+        </w:rPr>
+        <w:t>n_iterations_simul</w:t>
+      </w:r>
+      <w:proofErr w:type="spellEnd"/>
+      <w:r>
+        <w:rPr>
+          <w:lang w:val="en-US"/>
+        </w:rPr>
+        <w:t xml:space="preserve">, </w:t>
+      </w:r>
+      <w:proofErr w:type="spellStart"/>
+      <w:r>
+        <w:rPr>
+          <w:lang w:val="en-US"/>
+        </w:rPr>
+        <w:t>n_match</w:t>
+      </w:r>
+      <w:proofErr w:type="spellEnd"/>
+      <w:r>
+        <w:rPr>
+          <w:lang w:val="en-US"/>
+        </w:rPr>
+        <w:t xml:space="preserve">, </w:t>
+      </w:r>
+      <w:proofErr w:type="spellStart"/>
+      <w:r>
+        <w:rPr>
+          <w:lang w:val="en-US"/>
+        </w:rPr>
+        <w:t>time_lim</w:t>
+      </w:r>
+      <w:proofErr w:type="spellEnd"/>
+      <w:r>
+        <w:rPr>
+          <w:lang w:val="en-US"/>
+        </w:rPr>
+        <w:t xml:space="preserve">, seed, </w:t>
+      </w:r>
+      <w:proofErr w:type="spellStart"/>
+      <w:r>
+        <w:rPr>
+          <w:lang w:val="en-US"/>
+        </w:rPr>
+        <w:t>n_sol_pricing</w:t>
+      </w:r>
+      <w:proofErr w:type="spellEnd"/>
+      <w:r>
+        <w:rPr>
+          <w:lang w:val="en-US"/>
+        </w:rPr>
+        <w:t xml:space="preserve">, </w:t>
+      </w:r>
+      <w:proofErr w:type="spellStart"/>
+      <w:r>
+        <w:rPr>
+          <w:lang w:val="en-US"/>
+        </w:rPr>
+        <w:t>gap_solutionpool_pricing</w:t>
+      </w:r>
+      <w:proofErr w:type="spellEnd"/>
+      <w:r>
+        <w:rPr>
+          <w:lang w:val="en-US"/>
+        </w:rPr>
+        <w:t xml:space="preserve">, </w:t>
+      </w:r>
+      <w:proofErr w:type="spellStart"/>
+      <w:r>
+        <w:rPr>
+          <w:lang w:val="en-US"/>
+        </w:rPr>
+        <w:t>MIPGap</w:t>
+      </w:r>
+      <w:proofErr w:type="spellEnd"/>
+      <w:r>
+        <w:rPr>
+          <w:lang w:val="en-US"/>
+        </w:rPr>
+        <w:t xml:space="preserve">, </w:t>
+      </w:r>
+      <w:proofErr w:type="spellStart"/>
+      <w:r>
+        <w:rPr>
+          <w:lang w:val="en-US"/>
+        </w:rPr>
+        <w:t>bool_ColumnGen</w:t>
+      </w:r>
+      <w:proofErr w:type="spellEnd"/>
+      <w:r>
+        <w:rPr>
+          <w:lang w:val="en-US"/>
+        </w:rPr>
+        <w:t xml:space="preserve">, </w:t>
+      </w:r>
+      <w:proofErr w:type="spellStart"/>
+      <w:r>
+        <w:rPr>
+          <w:lang w:val="en-US"/>
+        </w:rPr>
+        <w:t>bool_identical_students</w:t>
+      </w:r>
+      <w:proofErr w:type="spellEnd"/>
+      <w:r>
+        <w:rPr>
+          <w:lang w:val="en-US"/>
+        </w:rPr>
+        <w:t>, True)</w:t>
       </w:r>
     </w:p>
     <w:p>
@@ -1993,31 +4139,47 @@
           <w:lang w:val="en-US"/>
         </w:rPr>
       </w:pPr>
-      <w:r>
-        <w:rPr>
-          <w:lang w:val="en-US"/>
-        </w:rPr>
-        <w:t>n_students_schools = [[100, 10]]</w:t>
-      </w:r>
-    </w:p>
-    <w:p>
-      <w:pPr>
-        <w:rPr>
-          <w:lang w:val="en-US"/>
-        </w:rPr>
-      </w:pPr>
-    </w:p>
-    <w:p>
-      <w:pPr>
-        <w:rPr>
-          <w:lang w:val="en-US"/>
-        </w:rPr>
-      </w:pPr>
-      <w:r>
-        <w:rPr>
-          <w:lang w:val="en-US"/>
-        </w:rPr>
-        <w:t>compare_solutions = ["SD_UPON_DA", "SD_UPON_EE", "SD_UPON_EADA"]</w:t>
+      <w:proofErr w:type="spellStart"/>
+      <w:r>
+        <w:rPr>
+          <w:lang w:val="en-US"/>
+        </w:rPr>
+        <w:t>n_students_schools</w:t>
+      </w:r>
+      <w:proofErr w:type="spellEnd"/>
+      <w:r>
+        <w:rPr>
+          <w:lang w:val="en-US"/>
+        </w:rPr>
+        <w:t xml:space="preserve"> = [[100, 10]]</w:t>
+      </w:r>
+    </w:p>
+    <w:p>
+      <w:pPr>
+        <w:rPr>
+          <w:lang w:val="en-US"/>
+        </w:rPr>
+      </w:pPr>
+    </w:p>
+    <w:p>
+      <w:pPr>
+        <w:rPr>
+          <w:lang w:val="en-US"/>
+        </w:rPr>
+      </w:pPr>
+      <w:proofErr w:type="spellStart"/>
+      <w:r>
+        <w:rPr>
+          <w:lang w:val="en-US"/>
+        </w:rPr>
+        <w:t>compare_solutions</w:t>
+      </w:r>
+      <w:proofErr w:type="spellEnd"/>
+      <w:r>
+        <w:rPr>
+          <w:lang w:val="en-US"/>
+        </w:rPr>
+        <w:t xml:space="preserve"> = ["SD_UPON_DA", "SD_UPON_EE", "SD_UPON_EADA"]</w:t>
       </w:r>
     </w:p>
     <w:p>
@@ -2046,89 +4208,145 @@
           <w:lang w:val="en-US"/>
         </w:rPr>
       </w:pPr>
-      <w:r>
-        <w:rPr>
-          <w:lang w:val="en-US"/>
-        </w:rPr>
-        <w:t>n_iterations_simul = 5</w:t>
-      </w:r>
-    </w:p>
-    <w:p>
-      <w:pPr>
-        <w:rPr>
-          <w:lang w:val="en-US"/>
-        </w:rPr>
-      </w:pPr>
-      <w:r>
-        <w:rPr>
-          <w:lang w:val="en-US"/>
-        </w:rPr>
-        <w:t>n_match = 1000</w:t>
-      </w:r>
-    </w:p>
-    <w:p>
-      <w:pPr>
-        <w:rPr>
-          <w:lang w:val="en-US"/>
-        </w:rPr>
-      </w:pPr>
-      <w:r>
-        <w:rPr>
-          <w:lang w:val="en-US"/>
-        </w:rPr>
-        <w:t>time_lim = 60</w:t>
-      </w:r>
-    </w:p>
-    <w:p>
-      <w:pPr>
-        <w:rPr>
-          <w:lang w:val="en-US"/>
-        </w:rPr>
-      </w:pPr>
-      <w:r>
-        <w:rPr>
-          <w:lang w:val="en-US"/>
-        </w:rPr>
-        <w:t>n_sol_pricing = 20</w:t>
-      </w:r>
-    </w:p>
-    <w:p>
-      <w:pPr>
-        <w:rPr>
-          <w:lang w:val="en-US"/>
-        </w:rPr>
-      </w:pPr>
-      <w:r>
-        <w:rPr>
-          <w:lang w:val="en-US"/>
-        </w:rPr>
-        <w:t xml:space="preserve">gap_solutionpool_pricing = 0.15 </w:t>
-      </w:r>
-    </w:p>
-    <w:p>
-      <w:pPr>
-        <w:rPr>
-          <w:lang w:val="en-US"/>
-        </w:rPr>
-      </w:pPr>
-      <w:r>
-        <w:rPr>
-          <w:lang w:val="en-US"/>
-        </w:rPr>
-        <w:t>MIPGap = 0.05</w:t>
-      </w:r>
-    </w:p>
-    <w:p>
-      <w:pPr>
-        <w:rPr>
-          <w:lang w:val="en-US"/>
-        </w:rPr>
-      </w:pPr>
-      <w:r>
-        <w:rPr>
-          <w:lang w:val="en-US"/>
-        </w:rPr>
-        <w:t xml:space="preserve">bool_ColumnGen </w:t>
+      <w:proofErr w:type="spellStart"/>
+      <w:r>
+        <w:rPr>
+          <w:lang w:val="en-US"/>
+        </w:rPr>
+        <w:t>n_iterations_simul</w:t>
+      </w:r>
+      <w:proofErr w:type="spellEnd"/>
+      <w:r>
+        <w:rPr>
+          <w:lang w:val="en-US"/>
+        </w:rPr>
+        <w:t xml:space="preserve"> = 5</w:t>
+      </w:r>
+    </w:p>
+    <w:p>
+      <w:pPr>
+        <w:rPr>
+          <w:lang w:val="en-US"/>
+        </w:rPr>
+      </w:pPr>
+      <w:proofErr w:type="spellStart"/>
+      <w:r>
+        <w:rPr>
+          <w:lang w:val="en-US"/>
+        </w:rPr>
+        <w:t>n_match</w:t>
+      </w:r>
+      <w:proofErr w:type="spellEnd"/>
+      <w:r>
+        <w:rPr>
+          <w:lang w:val="en-US"/>
+        </w:rPr>
+        <w:t xml:space="preserve"> = 1000</w:t>
+      </w:r>
+    </w:p>
+    <w:p>
+      <w:pPr>
+        <w:rPr>
+          <w:lang w:val="en-US"/>
+        </w:rPr>
+      </w:pPr>
+      <w:proofErr w:type="spellStart"/>
+      <w:r>
+        <w:rPr>
+          <w:lang w:val="en-US"/>
+        </w:rPr>
+        <w:t>time_lim</w:t>
+      </w:r>
+      <w:proofErr w:type="spellEnd"/>
+      <w:r>
+        <w:rPr>
+          <w:lang w:val="en-US"/>
+        </w:rPr>
+        <w:t xml:space="preserve"> = 60</w:t>
+      </w:r>
+    </w:p>
+    <w:p>
+      <w:pPr>
+        <w:rPr>
+          <w:lang w:val="en-US"/>
+        </w:rPr>
+      </w:pPr>
+      <w:proofErr w:type="spellStart"/>
+      <w:r>
+        <w:rPr>
+          <w:lang w:val="en-US"/>
+        </w:rPr>
+        <w:t>n_sol_pricing</w:t>
+      </w:r>
+      <w:proofErr w:type="spellEnd"/>
+      <w:r>
+        <w:rPr>
+          <w:lang w:val="en-US"/>
+        </w:rPr>
+        <w:t xml:space="preserve"> = 20</w:t>
+      </w:r>
+    </w:p>
+    <w:p>
+      <w:pPr>
+        <w:rPr>
+          <w:lang w:val="en-US"/>
+        </w:rPr>
+      </w:pPr>
+      <w:proofErr w:type="spellStart"/>
+      <w:r>
+        <w:rPr>
+          <w:lang w:val="en-US"/>
+        </w:rPr>
+        <w:t>gap_solutionpool_pricing</w:t>
+      </w:r>
+      <w:proofErr w:type="spellEnd"/>
+      <w:r>
+        <w:rPr>
+          <w:lang w:val="en-US"/>
+        </w:rPr>
+        <w:t xml:space="preserve"> = 0.15 </w:t>
+      </w:r>
+    </w:p>
+    <w:p>
+      <w:pPr>
+        <w:rPr>
+          <w:lang w:val="en-US"/>
+        </w:rPr>
+      </w:pPr>
+      <w:proofErr w:type="spellStart"/>
+      <w:r>
+        <w:rPr>
+          <w:lang w:val="en-US"/>
+        </w:rPr>
+        <w:t>MIPGap</w:t>
+      </w:r>
+      <w:proofErr w:type="spellEnd"/>
+      <w:r>
+        <w:rPr>
+          <w:lang w:val="en-US"/>
+        </w:rPr>
+        <w:t xml:space="preserve"> = 0.05</w:t>
+      </w:r>
+    </w:p>
+    <w:p>
+      <w:pPr>
+        <w:rPr>
+          <w:lang w:val="en-US"/>
+        </w:rPr>
+      </w:pPr>
+      <w:proofErr w:type="spellStart"/>
+      <w:r>
+        <w:rPr>
+          <w:lang w:val="en-US"/>
+        </w:rPr>
+        <w:t>bool_ColumnGen</w:t>
+      </w:r>
+      <w:proofErr w:type="spellEnd"/>
+      <w:r>
+        <w:rPr>
+          <w:lang w:val="en-US"/>
+        </w:rPr>
+        <w:t xml:space="preserve"> </w:t>
       </w:r>
       <w:r>
         <w:rPr>
@@ -2208,20 +4426,48 @@
         <w:rPr>
           <w:lang w:val="en-US"/>
         </w:rPr>
-        <w:t>#alpha = list(np.arange(0, 1.0, ALPHA_INCREMENT)) + [1.0]</w:t>
-      </w:r>
-    </w:p>
-    <w:p>
-      <w:pPr>
-        <w:rPr>
-          <w:lang w:val="en-US"/>
-        </w:rPr>
-      </w:pPr>
-      <w:r>
-        <w:rPr>
-          <w:lang w:val="en-US"/>
-        </w:rPr>
-        <w:t>#beta = list(np.arange(0, 1.0, BETA_INCREMENT)) + [1.0]</w:t>
+        <w:t>#alpha = list(</w:t>
+      </w:r>
+      <w:proofErr w:type="spellStart"/>
+      <w:r>
+        <w:rPr>
+          <w:lang w:val="en-US"/>
+        </w:rPr>
+        <w:t>np.arange</w:t>
+      </w:r>
+      <w:proofErr w:type="spellEnd"/>
+      <w:r>
+        <w:rPr>
+          <w:lang w:val="en-US"/>
+        </w:rPr>
+        <w:t>(0, 1.0, ALPHA_INCREMENT)) + [1.0]</w:t>
+      </w:r>
+    </w:p>
+    <w:p>
+      <w:pPr>
+        <w:rPr>
+          <w:lang w:val="en-US"/>
+        </w:rPr>
+      </w:pPr>
+      <w:r>
+        <w:rPr>
+          <w:lang w:val="en-US"/>
+        </w:rPr>
+        <w:t>#beta = list(</w:t>
+      </w:r>
+      <w:proofErr w:type="spellStart"/>
+      <w:r>
+        <w:rPr>
+          <w:lang w:val="en-US"/>
+        </w:rPr>
+        <w:t>np.arange</w:t>
+      </w:r>
+      <w:proofErr w:type="spellEnd"/>
+      <w:r>
+        <w:rPr>
+          <w:lang w:val="en-US"/>
+        </w:rPr>
+        <w:t>(0, 1.0, BETA_INCREMENT)) + [1.0]</w:t>
       </w:r>
     </w:p>
     <w:p>
@@ -2263,12 +4509,160 @@
           <w:lang w:val="en-US"/>
         </w:rPr>
       </w:pPr>
+      <w:proofErr w:type="spellStart"/>
       <w:r>
         <w:rPr>
           <w:lang w:val="en-US"/>
         </w:rPr>
         <w:lastRenderedPageBreak/>
-        <w:t>S_vector = SimulationCG(compare_solutions, n_students_schools, alpha, beta, n_iterations_simul, n_match, time_lim, seed, n_sol_pricing, gap_solutionpool_pricing, MIPGap, bool_ColumnGen, True)</w:t>
+        <w:t>S_vector</w:t>
+      </w:r>
+      <w:proofErr w:type="spellEnd"/>
+      <w:r>
+        <w:rPr>
+          <w:lang w:val="en-US"/>
+        </w:rPr>
+        <w:t xml:space="preserve"> = </w:t>
+      </w:r>
+      <w:proofErr w:type="spellStart"/>
+      <w:r>
+        <w:rPr>
+          <w:lang w:val="en-US"/>
+        </w:rPr>
+        <w:t>SimulationCG</w:t>
+      </w:r>
+      <w:proofErr w:type="spellEnd"/>
+      <w:r>
+        <w:rPr>
+          <w:lang w:val="en-US"/>
+        </w:rPr>
+        <w:t>(</w:t>
+      </w:r>
+      <w:proofErr w:type="spellStart"/>
+      <w:r>
+        <w:rPr>
+          <w:lang w:val="en-US"/>
+        </w:rPr>
+        <w:t>compare_solutions</w:t>
+      </w:r>
+      <w:proofErr w:type="spellEnd"/>
+      <w:r>
+        <w:rPr>
+          <w:lang w:val="en-US"/>
+        </w:rPr>
+        <w:t xml:space="preserve">, </w:t>
+      </w:r>
+      <w:proofErr w:type="spellStart"/>
+      <w:r>
+        <w:rPr>
+          <w:lang w:val="en-US"/>
+        </w:rPr>
+        <w:t>n_students_schools</w:t>
+      </w:r>
+      <w:proofErr w:type="spellEnd"/>
+      <w:r>
+        <w:rPr>
+          <w:lang w:val="en-US"/>
+        </w:rPr>
+        <w:t xml:space="preserve">, alpha, beta, </w:t>
+      </w:r>
+      <w:proofErr w:type="spellStart"/>
+      <w:r>
+        <w:rPr>
+          <w:lang w:val="en-US"/>
+        </w:rPr>
+        <w:t>n_iterations_simul</w:t>
+      </w:r>
+      <w:proofErr w:type="spellEnd"/>
+      <w:r>
+        <w:rPr>
+          <w:lang w:val="en-US"/>
+        </w:rPr>
+        <w:t xml:space="preserve">, </w:t>
+      </w:r>
+      <w:proofErr w:type="spellStart"/>
+      <w:r>
+        <w:rPr>
+          <w:lang w:val="en-US"/>
+        </w:rPr>
+        <w:t>n_match</w:t>
+      </w:r>
+      <w:proofErr w:type="spellEnd"/>
+      <w:r>
+        <w:rPr>
+          <w:lang w:val="en-US"/>
+        </w:rPr>
+        <w:t xml:space="preserve">, </w:t>
+      </w:r>
+      <w:proofErr w:type="spellStart"/>
+      <w:r>
+        <w:rPr>
+          <w:lang w:val="en-US"/>
+        </w:rPr>
+        <w:t>time_lim</w:t>
+      </w:r>
+      <w:proofErr w:type="spellEnd"/>
+      <w:r>
+        <w:rPr>
+          <w:lang w:val="en-US"/>
+        </w:rPr>
+        <w:t xml:space="preserve">, seed, </w:t>
+      </w:r>
+      <w:proofErr w:type="spellStart"/>
+      <w:r>
+        <w:rPr>
+          <w:lang w:val="en-US"/>
+        </w:rPr>
+        <w:t>n_sol_pricing</w:t>
+      </w:r>
+      <w:proofErr w:type="spellEnd"/>
+      <w:r>
+        <w:rPr>
+          <w:lang w:val="en-US"/>
+        </w:rPr>
+        <w:t xml:space="preserve">, </w:t>
+      </w:r>
+      <w:proofErr w:type="spellStart"/>
+      <w:r>
+        <w:rPr>
+          <w:lang w:val="en-US"/>
+        </w:rPr>
+        <w:t>gap_solutionpool_pricing</w:t>
+      </w:r>
+      <w:proofErr w:type="spellEnd"/>
+      <w:r>
+        <w:rPr>
+          <w:lang w:val="en-US"/>
+        </w:rPr>
+        <w:t xml:space="preserve">, </w:t>
+      </w:r>
+      <w:proofErr w:type="spellStart"/>
+      <w:r>
+        <w:rPr>
+          <w:lang w:val="en-US"/>
+        </w:rPr>
+        <w:t>MIPGap</w:t>
+      </w:r>
+      <w:proofErr w:type="spellEnd"/>
+      <w:r>
+        <w:rPr>
+          <w:lang w:val="en-US"/>
+        </w:rPr>
+        <w:t xml:space="preserve">, </w:t>
+      </w:r>
+      <w:proofErr w:type="spellStart"/>
+      <w:r>
+        <w:rPr>
+          <w:lang w:val="en-US"/>
+        </w:rPr>
+        <w:t>bool_ColumnGen</w:t>
+      </w:r>
+      <w:proofErr w:type="spellEnd"/>
+      <w:r>
+        <w:rPr>
+          <w:lang w:val="en-US"/>
+        </w:rPr>
+        <w:t>, True)</w:t>
       </w:r>
     </w:p>
     <w:p>
@@ -2342,11 +4736,19 @@
           <w:lang w:val="en-US"/>
         </w:rPr>
       </w:pPr>
-      <w:r>
-        <w:rPr>
-          <w:lang w:val="en-US"/>
-        </w:rPr>
-        <w:t xml:space="preserve">n_students_schools = </w:t>
+      <w:proofErr w:type="spellStart"/>
+      <w:r>
+        <w:rPr>
+          <w:lang w:val="en-US"/>
+        </w:rPr>
+        <w:t>n_students_schools</w:t>
+      </w:r>
+      <w:proofErr w:type="spellEnd"/>
+      <w:r>
+        <w:rPr>
+          <w:lang w:val="en-US"/>
+        </w:rPr>
+        <w:t xml:space="preserve"> = </w:t>
       </w:r>
       <w:r>
         <w:rPr>
@@ -2369,11 +4771,19 @@
           <w:lang w:val="en-US"/>
         </w:rPr>
       </w:pPr>
-      <w:r>
-        <w:rPr>
-          <w:lang w:val="en-US"/>
-        </w:rPr>
-        <w:t>compare_solutions = ["SD_UPON_DA", "SD_UPON_EE", "SD_UPON_EADA"]</w:t>
+      <w:proofErr w:type="spellStart"/>
+      <w:r>
+        <w:rPr>
+          <w:lang w:val="en-US"/>
+        </w:rPr>
+        <w:t>compare_solutions</w:t>
+      </w:r>
+      <w:proofErr w:type="spellEnd"/>
+      <w:r>
+        <w:rPr>
+          <w:lang w:val="en-US"/>
+        </w:rPr>
+        <w:t xml:space="preserve"> = ["SD_UPON_DA", "SD_UPON_EE", "SD_UPON_EADA"]</w:t>
       </w:r>
     </w:p>
     <w:p>
@@ -2402,89 +4812,145 @@
           <w:lang w:val="en-US"/>
         </w:rPr>
       </w:pPr>
-      <w:r>
-        <w:rPr>
-          <w:lang w:val="en-US"/>
-        </w:rPr>
-        <w:t>n_iterations_simul = 5</w:t>
-      </w:r>
-    </w:p>
-    <w:p>
-      <w:pPr>
-        <w:rPr>
-          <w:lang w:val="en-US"/>
-        </w:rPr>
-      </w:pPr>
-      <w:r>
-        <w:rPr>
-          <w:lang w:val="en-US"/>
-        </w:rPr>
-        <w:t>n_match = 1000</w:t>
-      </w:r>
-    </w:p>
-    <w:p>
-      <w:pPr>
-        <w:rPr>
-          <w:lang w:val="en-US"/>
-        </w:rPr>
-      </w:pPr>
-      <w:r>
-        <w:rPr>
-          <w:lang w:val="en-US"/>
-        </w:rPr>
-        <w:t>time_lim = 30</w:t>
-      </w:r>
-    </w:p>
-    <w:p>
-      <w:pPr>
-        <w:rPr>
-          <w:lang w:val="en-US"/>
-        </w:rPr>
-      </w:pPr>
-      <w:r>
-        <w:rPr>
-          <w:lang w:val="en-US"/>
-        </w:rPr>
-        <w:t>n_sol_pricing = 10</w:t>
-      </w:r>
-    </w:p>
-    <w:p>
-      <w:pPr>
-        <w:rPr>
-          <w:lang w:val="en-US"/>
-        </w:rPr>
-      </w:pPr>
-      <w:r>
-        <w:rPr>
-          <w:lang w:val="en-US"/>
-        </w:rPr>
-        <w:t xml:space="preserve">gap_solutionpool_pricing = 0.1 </w:t>
-      </w:r>
-    </w:p>
-    <w:p>
-      <w:pPr>
-        <w:rPr>
-          <w:lang w:val="en-US"/>
-        </w:rPr>
-      </w:pPr>
-      <w:r>
-        <w:rPr>
-          <w:lang w:val="en-US"/>
-        </w:rPr>
-        <w:t>MIPGap = 0.05</w:t>
-      </w:r>
-    </w:p>
-    <w:p>
-      <w:pPr>
-        <w:rPr>
-          <w:lang w:val="en-US"/>
-        </w:rPr>
-      </w:pPr>
-      <w:r>
-        <w:rPr>
-          <w:lang w:val="en-US"/>
-        </w:rPr>
-        <w:t>bool_ColumnGen = False</w:t>
+      <w:proofErr w:type="spellStart"/>
+      <w:r>
+        <w:rPr>
+          <w:lang w:val="en-US"/>
+        </w:rPr>
+        <w:t>n_iterations_simul</w:t>
+      </w:r>
+      <w:proofErr w:type="spellEnd"/>
+      <w:r>
+        <w:rPr>
+          <w:lang w:val="en-US"/>
+        </w:rPr>
+        <w:t xml:space="preserve"> = 5</w:t>
+      </w:r>
+    </w:p>
+    <w:p>
+      <w:pPr>
+        <w:rPr>
+          <w:lang w:val="en-US"/>
+        </w:rPr>
+      </w:pPr>
+      <w:proofErr w:type="spellStart"/>
+      <w:r>
+        <w:rPr>
+          <w:lang w:val="en-US"/>
+        </w:rPr>
+        <w:t>n_match</w:t>
+      </w:r>
+      <w:proofErr w:type="spellEnd"/>
+      <w:r>
+        <w:rPr>
+          <w:lang w:val="en-US"/>
+        </w:rPr>
+        <w:t xml:space="preserve"> = 1000</w:t>
+      </w:r>
+    </w:p>
+    <w:p>
+      <w:pPr>
+        <w:rPr>
+          <w:lang w:val="en-US"/>
+        </w:rPr>
+      </w:pPr>
+      <w:proofErr w:type="spellStart"/>
+      <w:r>
+        <w:rPr>
+          <w:lang w:val="en-US"/>
+        </w:rPr>
+        <w:t>time_lim</w:t>
+      </w:r>
+      <w:proofErr w:type="spellEnd"/>
+      <w:r>
+        <w:rPr>
+          <w:lang w:val="en-US"/>
+        </w:rPr>
+        <w:t xml:space="preserve"> = 30</w:t>
+      </w:r>
+    </w:p>
+    <w:p>
+      <w:pPr>
+        <w:rPr>
+          <w:lang w:val="en-US"/>
+        </w:rPr>
+      </w:pPr>
+      <w:proofErr w:type="spellStart"/>
+      <w:r>
+        <w:rPr>
+          <w:lang w:val="en-US"/>
+        </w:rPr>
+        <w:t>n_sol_pricing</w:t>
+      </w:r>
+      <w:proofErr w:type="spellEnd"/>
+      <w:r>
+        <w:rPr>
+          <w:lang w:val="en-US"/>
+        </w:rPr>
+        <w:t xml:space="preserve"> = 10</w:t>
+      </w:r>
+    </w:p>
+    <w:p>
+      <w:pPr>
+        <w:rPr>
+          <w:lang w:val="en-US"/>
+        </w:rPr>
+      </w:pPr>
+      <w:proofErr w:type="spellStart"/>
+      <w:r>
+        <w:rPr>
+          <w:lang w:val="en-US"/>
+        </w:rPr>
+        <w:t>gap_solutionpool_pricing</w:t>
+      </w:r>
+      <w:proofErr w:type="spellEnd"/>
+      <w:r>
+        <w:rPr>
+          <w:lang w:val="en-US"/>
+        </w:rPr>
+        <w:t xml:space="preserve"> = 0.1 </w:t>
+      </w:r>
+    </w:p>
+    <w:p>
+      <w:pPr>
+        <w:rPr>
+          <w:lang w:val="en-US"/>
+        </w:rPr>
+      </w:pPr>
+      <w:proofErr w:type="spellStart"/>
+      <w:r>
+        <w:rPr>
+          <w:lang w:val="en-US"/>
+        </w:rPr>
+        <w:t>MIPGap</w:t>
+      </w:r>
+      <w:proofErr w:type="spellEnd"/>
+      <w:r>
+        <w:rPr>
+          <w:lang w:val="en-US"/>
+        </w:rPr>
+        <w:t xml:space="preserve"> = 0.05</w:t>
+      </w:r>
+    </w:p>
+    <w:p>
+      <w:pPr>
+        <w:rPr>
+          <w:lang w:val="en-US"/>
+        </w:rPr>
+      </w:pPr>
+      <w:proofErr w:type="spellStart"/>
+      <w:r>
+        <w:rPr>
+          <w:lang w:val="en-US"/>
+        </w:rPr>
+        <w:t>bool_ColumnGen</w:t>
+      </w:r>
+      <w:proofErr w:type="spellEnd"/>
+      <w:r>
+        <w:rPr>
+          <w:lang w:val="en-US"/>
+        </w:rPr>
+        <w:t xml:space="preserve"> = False</w:t>
       </w:r>
     </w:p>
     <w:p>
@@ -2564,20 +5030,48 @@
         <w:rPr>
           <w:lang w:val="en-US"/>
         </w:rPr>
-        <w:t>alpha = list(np.arange(0, 1.0, ALPHA_INCREMENT)) + [1.0]</w:t>
-      </w:r>
-    </w:p>
-    <w:p>
-      <w:pPr>
-        <w:rPr>
-          <w:lang w:val="en-US"/>
-        </w:rPr>
-      </w:pPr>
-      <w:r>
-        <w:rPr>
-          <w:lang w:val="en-US"/>
-        </w:rPr>
-        <w:t>#beta = list(np.arange(0, 1.0, BETA_INCREMENT)) + [1.0]</w:t>
+        <w:t>alpha = list(</w:t>
+      </w:r>
+      <w:proofErr w:type="spellStart"/>
+      <w:r>
+        <w:rPr>
+          <w:lang w:val="en-US"/>
+        </w:rPr>
+        <w:t>np.arange</w:t>
+      </w:r>
+      <w:proofErr w:type="spellEnd"/>
+      <w:r>
+        <w:rPr>
+          <w:lang w:val="en-US"/>
+        </w:rPr>
+        <w:t>(0, 1.0, ALPHA_INCREMENT)) + [1.0]</w:t>
+      </w:r>
+    </w:p>
+    <w:p>
+      <w:pPr>
+        <w:rPr>
+          <w:lang w:val="en-US"/>
+        </w:rPr>
+      </w:pPr>
+      <w:r>
+        <w:rPr>
+          <w:lang w:val="en-US"/>
+        </w:rPr>
+        <w:t>#beta = list(</w:t>
+      </w:r>
+      <w:proofErr w:type="spellStart"/>
+      <w:r>
+        <w:rPr>
+          <w:lang w:val="en-US"/>
+        </w:rPr>
+        <w:t>np.arange</w:t>
+      </w:r>
+      <w:proofErr w:type="spellEnd"/>
+      <w:r>
+        <w:rPr>
+          <w:lang w:val="en-US"/>
+        </w:rPr>
+        <w:t>(0, 1.0, BETA_INCREMENT)) + [1.0]</w:t>
       </w:r>
     </w:p>
     <w:p>
@@ -2619,12 +5113,160 @@
           <w:lang w:val="en-US"/>
         </w:rPr>
       </w:pPr>
+      <w:proofErr w:type="spellStart"/>
       <w:r>
         <w:rPr>
           <w:lang w:val="en-US"/>
         </w:rPr>
         <w:lastRenderedPageBreak/>
-        <w:t>S_vector = SimulationCG(compare_solutions, n_students_schools, alpha, beta, n_iterations_simul, n_match, time_lim, seed, n_sol_pricing, gap_solutionpool_pricing, MIPGap, bool_ColumnGen, True)</w:t>
+        <w:t>S_vector</w:t>
+      </w:r>
+      <w:proofErr w:type="spellEnd"/>
+      <w:r>
+        <w:rPr>
+          <w:lang w:val="en-US"/>
+        </w:rPr>
+        <w:t xml:space="preserve"> = </w:t>
+      </w:r>
+      <w:proofErr w:type="spellStart"/>
+      <w:r>
+        <w:rPr>
+          <w:lang w:val="en-US"/>
+        </w:rPr>
+        <w:t>SimulationCG</w:t>
+      </w:r>
+      <w:proofErr w:type="spellEnd"/>
+      <w:r>
+        <w:rPr>
+          <w:lang w:val="en-US"/>
+        </w:rPr>
+        <w:t>(</w:t>
+      </w:r>
+      <w:proofErr w:type="spellStart"/>
+      <w:r>
+        <w:rPr>
+          <w:lang w:val="en-US"/>
+        </w:rPr>
+        <w:t>compare_solutions</w:t>
+      </w:r>
+      <w:proofErr w:type="spellEnd"/>
+      <w:r>
+        <w:rPr>
+          <w:lang w:val="en-US"/>
+        </w:rPr>
+        <w:t xml:space="preserve">, </w:t>
+      </w:r>
+      <w:proofErr w:type="spellStart"/>
+      <w:r>
+        <w:rPr>
+          <w:lang w:val="en-US"/>
+        </w:rPr>
+        <w:t>n_students_schools</w:t>
+      </w:r>
+      <w:proofErr w:type="spellEnd"/>
+      <w:r>
+        <w:rPr>
+          <w:lang w:val="en-US"/>
+        </w:rPr>
+        <w:t xml:space="preserve">, alpha, beta, </w:t>
+      </w:r>
+      <w:proofErr w:type="spellStart"/>
+      <w:r>
+        <w:rPr>
+          <w:lang w:val="en-US"/>
+        </w:rPr>
+        <w:t>n_iterations_simul</w:t>
+      </w:r>
+      <w:proofErr w:type="spellEnd"/>
+      <w:r>
+        <w:rPr>
+          <w:lang w:val="en-US"/>
+        </w:rPr>
+        <w:t xml:space="preserve">, </w:t>
+      </w:r>
+      <w:proofErr w:type="spellStart"/>
+      <w:r>
+        <w:rPr>
+          <w:lang w:val="en-US"/>
+        </w:rPr>
+        <w:t>n_match</w:t>
+      </w:r>
+      <w:proofErr w:type="spellEnd"/>
+      <w:r>
+        <w:rPr>
+          <w:lang w:val="en-US"/>
+        </w:rPr>
+        <w:t xml:space="preserve">, </w:t>
+      </w:r>
+      <w:proofErr w:type="spellStart"/>
+      <w:r>
+        <w:rPr>
+          <w:lang w:val="en-US"/>
+        </w:rPr>
+        <w:t>time_lim</w:t>
+      </w:r>
+      <w:proofErr w:type="spellEnd"/>
+      <w:r>
+        <w:rPr>
+          <w:lang w:val="en-US"/>
+        </w:rPr>
+        <w:t xml:space="preserve">, seed, </w:t>
+      </w:r>
+      <w:proofErr w:type="spellStart"/>
+      <w:r>
+        <w:rPr>
+          <w:lang w:val="en-US"/>
+        </w:rPr>
+        <w:t>n_sol_pricing</w:t>
+      </w:r>
+      <w:proofErr w:type="spellEnd"/>
+      <w:r>
+        <w:rPr>
+          <w:lang w:val="en-US"/>
+        </w:rPr>
+        <w:t xml:space="preserve">, </w:t>
+      </w:r>
+      <w:proofErr w:type="spellStart"/>
+      <w:r>
+        <w:rPr>
+          <w:lang w:val="en-US"/>
+        </w:rPr>
+        <w:t>gap_solutionpool_pricing</w:t>
+      </w:r>
+      <w:proofErr w:type="spellEnd"/>
+      <w:r>
+        <w:rPr>
+          <w:lang w:val="en-US"/>
+        </w:rPr>
+        <w:t xml:space="preserve">, </w:t>
+      </w:r>
+      <w:proofErr w:type="spellStart"/>
+      <w:r>
+        <w:rPr>
+          <w:lang w:val="en-US"/>
+        </w:rPr>
+        <w:t>MIPGap</w:t>
+      </w:r>
+      <w:proofErr w:type="spellEnd"/>
+      <w:r>
+        <w:rPr>
+          <w:lang w:val="en-US"/>
+        </w:rPr>
+        <w:t xml:space="preserve">, </w:t>
+      </w:r>
+      <w:proofErr w:type="spellStart"/>
+      <w:r>
+        <w:rPr>
+          <w:lang w:val="en-US"/>
+        </w:rPr>
+        <w:t>bool_ColumnGen</w:t>
+      </w:r>
+      <w:proofErr w:type="spellEnd"/>
+      <w:r>
+        <w:rPr>
+          <w:lang w:val="en-US"/>
+        </w:rPr>
+        <w:t>, True)</w:t>
       </w:r>
     </w:p>
     <w:p>
@@ -2673,31 +5315,47 @@
           <w:lang w:val="en-US"/>
         </w:rPr>
       </w:pPr>
-      <w:r>
-        <w:rPr>
-          <w:lang w:val="en-US"/>
-        </w:rPr>
-        <w:t>n_students_schools = [[20,4], [40, 8]]</w:t>
-      </w:r>
-    </w:p>
-    <w:p>
-      <w:pPr>
-        <w:rPr>
-          <w:lang w:val="en-US"/>
-        </w:rPr>
-      </w:pPr>
-    </w:p>
-    <w:p>
-      <w:pPr>
-        <w:rPr>
-          <w:lang w:val="en-US"/>
-        </w:rPr>
-      </w:pPr>
-      <w:r>
-        <w:rPr>
-          <w:lang w:val="en-US"/>
-        </w:rPr>
-        <w:t>compare_solutions = ["SD_UPON_DA", "SD_UPON_EE", "SD_UPON_EADA"]</w:t>
+      <w:proofErr w:type="spellStart"/>
+      <w:r>
+        <w:rPr>
+          <w:lang w:val="en-US"/>
+        </w:rPr>
+        <w:t>n_students_schools</w:t>
+      </w:r>
+      <w:proofErr w:type="spellEnd"/>
+      <w:r>
+        <w:rPr>
+          <w:lang w:val="en-US"/>
+        </w:rPr>
+        <w:t xml:space="preserve"> = [[20,4], [40, 8]]</w:t>
+      </w:r>
+    </w:p>
+    <w:p>
+      <w:pPr>
+        <w:rPr>
+          <w:lang w:val="en-US"/>
+        </w:rPr>
+      </w:pPr>
+    </w:p>
+    <w:p>
+      <w:pPr>
+        <w:rPr>
+          <w:lang w:val="en-US"/>
+        </w:rPr>
+      </w:pPr>
+      <w:proofErr w:type="spellStart"/>
+      <w:r>
+        <w:rPr>
+          <w:lang w:val="en-US"/>
+        </w:rPr>
+        <w:t>compare_solutions</w:t>
+      </w:r>
+      <w:proofErr w:type="spellEnd"/>
+      <w:r>
+        <w:rPr>
+          <w:lang w:val="en-US"/>
+        </w:rPr>
+        <w:t xml:space="preserve"> = ["SD_UPON_DA", "SD_UPON_EE", "SD_UPON_EADA"]</w:t>
       </w:r>
     </w:p>
     <w:p>
@@ -2726,89 +5384,145 @@
           <w:lang w:val="en-US"/>
         </w:rPr>
       </w:pPr>
-      <w:r>
-        <w:rPr>
-          <w:lang w:val="en-US"/>
-        </w:rPr>
-        <w:t>n_iterations_simul = 3</w:t>
-      </w:r>
-    </w:p>
-    <w:p>
-      <w:pPr>
-        <w:rPr>
-          <w:lang w:val="en-US"/>
-        </w:rPr>
-      </w:pPr>
-      <w:r>
-        <w:rPr>
-          <w:lang w:val="en-US"/>
-        </w:rPr>
-        <w:t>n_match = 1000</w:t>
-      </w:r>
-    </w:p>
-    <w:p>
-      <w:pPr>
-        <w:rPr>
-          <w:lang w:val="en-US"/>
-        </w:rPr>
-      </w:pPr>
-      <w:r>
-        <w:rPr>
-          <w:lang w:val="en-US"/>
-        </w:rPr>
-        <w:t>time_lim = 30</w:t>
-      </w:r>
-    </w:p>
-    <w:p>
-      <w:pPr>
-        <w:rPr>
-          <w:lang w:val="en-US"/>
-        </w:rPr>
-      </w:pPr>
-      <w:r>
-        <w:rPr>
-          <w:lang w:val="en-US"/>
-        </w:rPr>
-        <w:t>n_sol_pricing = 10</w:t>
-      </w:r>
-    </w:p>
-    <w:p>
-      <w:pPr>
-        <w:rPr>
-          <w:lang w:val="en-US"/>
-        </w:rPr>
-      </w:pPr>
-      <w:r>
-        <w:rPr>
-          <w:lang w:val="en-US"/>
-        </w:rPr>
-        <w:t xml:space="preserve">gap_solutionpool_pricing = 0.1 </w:t>
-      </w:r>
-    </w:p>
-    <w:p>
-      <w:pPr>
-        <w:rPr>
-          <w:lang w:val="en-US"/>
-        </w:rPr>
-      </w:pPr>
-      <w:r>
-        <w:rPr>
-          <w:lang w:val="en-US"/>
-        </w:rPr>
-        <w:t>MIPGap = 0.05</w:t>
-      </w:r>
-    </w:p>
-    <w:p>
-      <w:pPr>
-        <w:rPr>
-          <w:lang w:val="en-US"/>
-        </w:rPr>
-      </w:pPr>
-      <w:r>
-        <w:rPr>
-          <w:lang w:val="en-US"/>
-        </w:rPr>
-        <w:t>bool_ColumnGen = False</w:t>
+      <w:proofErr w:type="spellStart"/>
+      <w:r>
+        <w:rPr>
+          <w:lang w:val="en-US"/>
+        </w:rPr>
+        <w:t>n_iterations_simul</w:t>
+      </w:r>
+      <w:proofErr w:type="spellEnd"/>
+      <w:r>
+        <w:rPr>
+          <w:lang w:val="en-US"/>
+        </w:rPr>
+        <w:t xml:space="preserve"> = 3</w:t>
+      </w:r>
+    </w:p>
+    <w:p>
+      <w:pPr>
+        <w:rPr>
+          <w:lang w:val="en-US"/>
+        </w:rPr>
+      </w:pPr>
+      <w:proofErr w:type="spellStart"/>
+      <w:r>
+        <w:rPr>
+          <w:lang w:val="en-US"/>
+        </w:rPr>
+        <w:t>n_match</w:t>
+      </w:r>
+      <w:proofErr w:type="spellEnd"/>
+      <w:r>
+        <w:rPr>
+          <w:lang w:val="en-US"/>
+        </w:rPr>
+        <w:t xml:space="preserve"> = 1000</w:t>
+      </w:r>
+    </w:p>
+    <w:p>
+      <w:pPr>
+        <w:rPr>
+          <w:lang w:val="en-US"/>
+        </w:rPr>
+      </w:pPr>
+      <w:proofErr w:type="spellStart"/>
+      <w:r>
+        <w:rPr>
+          <w:lang w:val="en-US"/>
+        </w:rPr>
+        <w:t>time_lim</w:t>
+      </w:r>
+      <w:proofErr w:type="spellEnd"/>
+      <w:r>
+        <w:rPr>
+          <w:lang w:val="en-US"/>
+        </w:rPr>
+        <w:t xml:space="preserve"> = 30</w:t>
+      </w:r>
+    </w:p>
+    <w:p>
+      <w:pPr>
+        <w:rPr>
+          <w:lang w:val="en-US"/>
+        </w:rPr>
+      </w:pPr>
+      <w:proofErr w:type="spellStart"/>
+      <w:r>
+        <w:rPr>
+          <w:lang w:val="en-US"/>
+        </w:rPr>
+        <w:t>n_sol_pricing</w:t>
+      </w:r>
+      <w:proofErr w:type="spellEnd"/>
+      <w:r>
+        <w:rPr>
+          <w:lang w:val="en-US"/>
+        </w:rPr>
+        <w:t xml:space="preserve"> = 10</w:t>
+      </w:r>
+    </w:p>
+    <w:p>
+      <w:pPr>
+        <w:rPr>
+          <w:lang w:val="en-US"/>
+        </w:rPr>
+      </w:pPr>
+      <w:proofErr w:type="spellStart"/>
+      <w:r>
+        <w:rPr>
+          <w:lang w:val="en-US"/>
+        </w:rPr>
+        <w:t>gap_solutionpool_pricing</w:t>
+      </w:r>
+      <w:proofErr w:type="spellEnd"/>
+      <w:r>
+        <w:rPr>
+          <w:lang w:val="en-US"/>
+        </w:rPr>
+        <w:t xml:space="preserve"> = 0.1 </w:t>
+      </w:r>
+    </w:p>
+    <w:p>
+      <w:pPr>
+        <w:rPr>
+          <w:lang w:val="en-US"/>
+        </w:rPr>
+      </w:pPr>
+      <w:proofErr w:type="spellStart"/>
+      <w:r>
+        <w:rPr>
+          <w:lang w:val="en-US"/>
+        </w:rPr>
+        <w:t>MIPGap</w:t>
+      </w:r>
+      <w:proofErr w:type="spellEnd"/>
+      <w:r>
+        <w:rPr>
+          <w:lang w:val="en-US"/>
+        </w:rPr>
+        <w:t xml:space="preserve"> = 0.05</w:t>
+      </w:r>
+    </w:p>
+    <w:p>
+      <w:pPr>
+        <w:rPr>
+          <w:lang w:val="en-US"/>
+        </w:rPr>
+      </w:pPr>
+      <w:proofErr w:type="spellStart"/>
+      <w:r>
+        <w:rPr>
+          <w:lang w:val="en-US"/>
+        </w:rPr>
+        <w:t>bool_ColumnGen</w:t>
+      </w:r>
+      <w:proofErr w:type="spellEnd"/>
+      <w:r>
+        <w:rPr>
+          <w:lang w:val="en-US"/>
+        </w:rPr>
+        <w:t xml:space="preserve"> = False</w:t>
       </w:r>
     </w:p>
     <w:p>
@@ -2881,20 +5595,48 @@
         <w:rPr>
           <w:lang w:val="en-US"/>
         </w:rPr>
-        <w:t>alpha = list(np.arange(0, 1.0, ALPHA_INCREMENT)) + [1.0]</w:t>
-      </w:r>
-    </w:p>
-    <w:p>
-      <w:pPr>
-        <w:rPr>
-          <w:lang w:val="en-US"/>
-        </w:rPr>
-      </w:pPr>
-      <w:r>
-        <w:rPr>
-          <w:lang w:val="en-US"/>
-        </w:rPr>
-        <w:t>#beta = list(np.arange(0, 1.0, BETA_INCREMENT)) + [1.0]</w:t>
+        <w:t>alpha = list(</w:t>
+      </w:r>
+      <w:proofErr w:type="spellStart"/>
+      <w:r>
+        <w:rPr>
+          <w:lang w:val="en-US"/>
+        </w:rPr>
+        <w:t>np.arange</w:t>
+      </w:r>
+      <w:proofErr w:type="spellEnd"/>
+      <w:r>
+        <w:rPr>
+          <w:lang w:val="en-US"/>
+        </w:rPr>
+        <w:t>(0, 1.0, ALPHA_INCREMENT)) + [1.0]</w:t>
+      </w:r>
+    </w:p>
+    <w:p>
+      <w:pPr>
+        <w:rPr>
+          <w:lang w:val="en-US"/>
+        </w:rPr>
+      </w:pPr>
+      <w:r>
+        <w:rPr>
+          <w:lang w:val="en-US"/>
+        </w:rPr>
+        <w:t>#beta = list(</w:t>
+      </w:r>
+      <w:proofErr w:type="spellStart"/>
+      <w:r>
+        <w:rPr>
+          <w:lang w:val="en-US"/>
+        </w:rPr>
+        <w:t>np.arange</w:t>
+      </w:r>
+      <w:proofErr w:type="spellEnd"/>
+      <w:r>
+        <w:rPr>
+          <w:lang w:val="en-US"/>
+        </w:rPr>
+        <w:t>(0, 1.0, BETA_INCREMENT)) + [1.0]</w:t>
       </w:r>
     </w:p>
     <w:p>
@@ -2937,11 +5679,159 @@
           <w:lang w:val="en-US"/>
         </w:rPr>
       </w:pPr>
-      <w:r>
-        <w:rPr>
-          <w:lang w:val="en-US"/>
-        </w:rPr>
-        <w:t>S_vector = SimulationCG(compare_solutions, n_students_schools, alpha, beta, n_iterations_simul, n_match, time_lim, seed, n_sol_pricing, gap_solutionpool_pricing, MIPGap, bool_ColumnGen, True)</w:t>
+      <w:proofErr w:type="spellStart"/>
+      <w:r>
+        <w:rPr>
+          <w:lang w:val="en-US"/>
+        </w:rPr>
+        <w:t>S_vector</w:t>
+      </w:r>
+      <w:proofErr w:type="spellEnd"/>
+      <w:r>
+        <w:rPr>
+          <w:lang w:val="en-US"/>
+        </w:rPr>
+        <w:t xml:space="preserve"> = </w:t>
+      </w:r>
+      <w:proofErr w:type="spellStart"/>
+      <w:r>
+        <w:rPr>
+          <w:lang w:val="en-US"/>
+        </w:rPr>
+        <w:t>SimulationCG</w:t>
+      </w:r>
+      <w:proofErr w:type="spellEnd"/>
+      <w:r>
+        <w:rPr>
+          <w:lang w:val="en-US"/>
+        </w:rPr>
+        <w:t>(</w:t>
+      </w:r>
+      <w:proofErr w:type="spellStart"/>
+      <w:r>
+        <w:rPr>
+          <w:lang w:val="en-US"/>
+        </w:rPr>
+        <w:t>compare_solutions</w:t>
+      </w:r>
+      <w:proofErr w:type="spellEnd"/>
+      <w:r>
+        <w:rPr>
+          <w:lang w:val="en-US"/>
+        </w:rPr>
+        <w:t xml:space="preserve">, </w:t>
+      </w:r>
+      <w:proofErr w:type="spellStart"/>
+      <w:r>
+        <w:rPr>
+          <w:lang w:val="en-US"/>
+        </w:rPr>
+        <w:t>n_students_schools</w:t>
+      </w:r>
+      <w:proofErr w:type="spellEnd"/>
+      <w:r>
+        <w:rPr>
+          <w:lang w:val="en-US"/>
+        </w:rPr>
+        <w:t xml:space="preserve">, alpha, beta, </w:t>
+      </w:r>
+      <w:proofErr w:type="spellStart"/>
+      <w:r>
+        <w:rPr>
+          <w:lang w:val="en-US"/>
+        </w:rPr>
+        <w:t>n_iterations_simul</w:t>
+      </w:r>
+      <w:proofErr w:type="spellEnd"/>
+      <w:r>
+        <w:rPr>
+          <w:lang w:val="en-US"/>
+        </w:rPr>
+        <w:t xml:space="preserve">, </w:t>
+      </w:r>
+      <w:proofErr w:type="spellStart"/>
+      <w:r>
+        <w:rPr>
+          <w:lang w:val="en-US"/>
+        </w:rPr>
+        <w:t>n_match</w:t>
+      </w:r>
+      <w:proofErr w:type="spellEnd"/>
+      <w:r>
+        <w:rPr>
+          <w:lang w:val="en-US"/>
+        </w:rPr>
+        <w:t xml:space="preserve">, </w:t>
+      </w:r>
+      <w:proofErr w:type="spellStart"/>
+      <w:r>
+        <w:rPr>
+          <w:lang w:val="en-US"/>
+        </w:rPr>
+        <w:t>time_lim</w:t>
+      </w:r>
+      <w:proofErr w:type="spellEnd"/>
+      <w:r>
+        <w:rPr>
+          <w:lang w:val="en-US"/>
+        </w:rPr>
+        <w:t xml:space="preserve">, seed, </w:t>
+      </w:r>
+      <w:proofErr w:type="spellStart"/>
+      <w:r>
+        <w:rPr>
+          <w:lang w:val="en-US"/>
+        </w:rPr>
+        <w:t>n_sol_pricing</w:t>
+      </w:r>
+      <w:proofErr w:type="spellEnd"/>
+      <w:r>
+        <w:rPr>
+          <w:lang w:val="en-US"/>
+        </w:rPr>
+        <w:t xml:space="preserve">, </w:t>
+      </w:r>
+      <w:proofErr w:type="spellStart"/>
+      <w:r>
+        <w:rPr>
+          <w:lang w:val="en-US"/>
+        </w:rPr>
+        <w:t>gap_solutionpool_pricing</w:t>
+      </w:r>
+      <w:proofErr w:type="spellEnd"/>
+      <w:r>
+        <w:rPr>
+          <w:lang w:val="en-US"/>
+        </w:rPr>
+        <w:t xml:space="preserve">, </w:t>
+      </w:r>
+      <w:proofErr w:type="spellStart"/>
+      <w:r>
+        <w:rPr>
+          <w:lang w:val="en-US"/>
+        </w:rPr>
+        <w:t>MIPGap</w:t>
+      </w:r>
+      <w:proofErr w:type="spellEnd"/>
+      <w:r>
+        <w:rPr>
+          <w:lang w:val="en-US"/>
+        </w:rPr>
+        <w:t xml:space="preserve">, </w:t>
+      </w:r>
+      <w:proofErr w:type="spellStart"/>
+      <w:r>
+        <w:rPr>
+          <w:lang w:val="en-US"/>
+        </w:rPr>
+        <w:t>bool_ColumnGen</w:t>
+      </w:r>
+      <w:proofErr w:type="spellEnd"/>
+      <w:r>
+        <w:rPr>
+          <w:lang w:val="en-US"/>
+        </w:rPr>
+        <w:t>, True)</w:t>
       </w:r>
     </w:p>
     <w:p>
@@ -2997,31 +5887,47 @@
           <w:lang w:val="en-US"/>
         </w:rPr>
       </w:pPr>
-      <w:r>
-        <w:rPr>
-          <w:lang w:val="en-US"/>
-        </w:rPr>
-        <w:t>n_students_schools = [[20,4], [40, 8]]</w:t>
-      </w:r>
-    </w:p>
-    <w:p>
-      <w:pPr>
-        <w:rPr>
-          <w:lang w:val="en-US"/>
-        </w:rPr>
-      </w:pPr>
-    </w:p>
-    <w:p>
-      <w:pPr>
-        <w:rPr>
-          <w:lang w:val="en-US"/>
-        </w:rPr>
-      </w:pPr>
-      <w:r>
-        <w:rPr>
-          <w:lang w:val="en-US"/>
-        </w:rPr>
-        <w:t>compare_solutions = ["SD_UPON_DA", "SD_UPON_EADA"]</w:t>
+      <w:proofErr w:type="spellStart"/>
+      <w:r>
+        <w:rPr>
+          <w:lang w:val="en-US"/>
+        </w:rPr>
+        <w:t>n_students_schools</w:t>
+      </w:r>
+      <w:proofErr w:type="spellEnd"/>
+      <w:r>
+        <w:rPr>
+          <w:lang w:val="en-US"/>
+        </w:rPr>
+        <w:t xml:space="preserve"> = [[20,4], [40, 8]]</w:t>
+      </w:r>
+    </w:p>
+    <w:p>
+      <w:pPr>
+        <w:rPr>
+          <w:lang w:val="en-US"/>
+        </w:rPr>
+      </w:pPr>
+    </w:p>
+    <w:p>
+      <w:pPr>
+        <w:rPr>
+          <w:lang w:val="en-US"/>
+        </w:rPr>
+      </w:pPr>
+      <w:proofErr w:type="spellStart"/>
+      <w:r>
+        <w:rPr>
+          <w:lang w:val="en-US"/>
+        </w:rPr>
+        <w:t>compare_solutions</w:t>
+      </w:r>
+      <w:proofErr w:type="spellEnd"/>
+      <w:r>
+        <w:rPr>
+          <w:lang w:val="en-US"/>
+        </w:rPr>
+        <w:t xml:space="preserve"> = ["SD_UPON_DA", "SD_UPON_EADA"]</w:t>
       </w:r>
     </w:p>
     <w:p>
@@ -3050,89 +5956,145 @@
           <w:lang w:val="en-US"/>
         </w:rPr>
       </w:pPr>
-      <w:r>
-        <w:rPr>
-          <w:lang w:val="en-US"/>
-        </w:rPr>
-        <w:t>n_iterations_simul = 3</w:t>
-      </w:r>
-    </w:p>
-    <w:p>
-      <w:pPr>
-        <w:rPr>
-          <w:lang w:val="en-US"/>
-        </w:rPr>
-      </w:pPr>
-      <w:r>
-        <w:rPr>
-          <w:lang w:val="en-US"/>
-        </w:rPr>
-        <w:t>n_match = 1000</w:t>
-      </w:r>
-    </w:p>
-    <w:p>
-      <w:pPr>
-        <w:rPr>
-          <w:lang w:val="en-US"/>
-        </w:rPr>
-      </w:pPr>
-      <w:r>
-        <w:rPr>
-          <w:lang w:val="en-US"/>
-        </w:rPr>
-        <w:t>time_lim = 30</w:t>
-      </w:r>
-    </w:p>
-    <w:p>
-      <w:pPr>
-        <w:rPr>
-          <w:lang w:val="en-US"/>
-        </w:rPr>
-      </w:pPr>
-      <w:r>
-        <w:rPr>
-          <w:lang w:val="en-US"/>
-        </w:rPr>
-        <w:t>n_sol_pricing = 10</w:t>
-      </w:r>
-    </w:p>
-    <w:p>
-      <w:pPr>
-        <w:rPr>
-          <w:lang w:val="en-US"/>
-        </w:rPr>
-      </w:pPr>
-      <w:r>
-        <w:rPr>
-          <w:lang w:val="en-US"/>
-        </w:rPr>
-        <w:t xml:space="preserve">gap_solutionpool_pricing = 0.1 </w:t>
-      </w:r>
-    </w:p>
-    <w:p>
-      <w:pPr>
-        <w:rPr>
-          <w:lang w:val="en-US"/>
-        </w:rPr>
-      </w:pPr>
-      <w:r>
-        <w:rPr>
-          <w:lang w:val="en-US"/>
-        </w:rPr>
-        <w:t>MIPGap = 0.05</w:t>
-      </w:r>
-    </w:p>
-    <w:p>
-      <w:pPr>
-        <w:rPr>
-          <w:lang w:val="en-US"/>
-        </w:rPr>
-      </w:pPr>
-      <w:r>
-        <w:rPr>
-          <w:lang w:val="en-US"/>
-        </w:rPr>
-        <w:t>bool_ColumnGen = False</w:t>
+      <w:proofErr w:type="spellStart"/>
+      <w:r>
+        <w:rPr>
+          <w:lang w:val="en-US"/>
+        </w:rPr>
+        <w:t>n_iterations_simul</w:t>
+      </w:r>
+      <w:proofErr w:type="spellEnd"/>
+      <w:r>
+        <w:rPr>
+          <w:lang w:val="en-US"/>
+        </w:rPr>
+        <w:t xml:space="preserve"> = 3</w:t>
+      </w:r>
+    </w:p>
+    <w:p>
+      <w:pPr>
+        <w:rPr>
+          <w:lang w:val="en-US"/>
+        </w:rPr>
+      </w:pPr>
+      <w:proofErr w:type="spellStart"/>
+      <w:r>
+        <w:rPr>
+          <w:lang w:val="en-US"/>
+        </w:rPr>
+        <w:t>n_match</w:t>
+      </w:r>
+      <w:proofErr w:type="spellEnd"/>
+      <w:r>
+        <w:rPr>
+          <w:lang w:val="en-US"/>
+        </w:rPr>
+        <w:t xml:space="preserve"> = 1000</w:t>
+      </w:r>
+    </w:p>
+    <w:p>
+      <w:pPr>
+        <w:rPr>
+          <w:lang w:val="en-US"/>
+        </w:rPr>
+      </w:pPr>
+      <w:proofErr w:type="spellStart"/>
+      <w:r>
+        <w:rPr>
+          <w:lang w:val="en-US"/>
+        </w:rPr>
+        <w:t>time_lim</w:t>
+      </w:r>
+      <w:proofErr w:type="spellEnd"/>
+      <w:r>
+        <w:rPr>
+          <w:lang w:val="en-US"/>
+        </w:rPr>
+        <w:t xml:space="preserve"> = 30</w:t>
+      </w:r>
+    </w:p>
+    <w:p>
+      <w:pPr>
+        <w:rPr>
+          <w:lang w:val="en-US"/>
+        </w:rPr>
+      </w:pPr>
+      <w:proofErr w:type="spellStart"/>
+      <w:r>
+        <w:rPr>
+          <w:lang w:val="en-US"/>
+        </w:rPr>
+        <w:t>n_sol_pricing</w:t>
+      </w:r>
+      <w:proofErr w:type="spellEnd"/>
+      <w:r>
+        <w:rPr>
+          <w:lang w:val="en-US"/>
+        </w:rPr>
+        <w:t xml:space="preserve"> = 10</w:t>
+      </w:r>
+    </w:p>
+    <w:p>
+      <w:pPr>
+        <w:rPr>
+          <w:lang w:val="en-US"/>
+        </w:rPr>
+      </w:pPr>
+      <w:proofErr w:type="spellStart"/>
+      <w:r>
+        <w:rPr>
+          <w:lang w:val="en-US"/>
+        </w:rPr>
+        <w:t>gap_solutionpool_pricing</w:t>
+      </w:r>
+      <w:proofErr w:type="spellEnd"/>
+      <w:r>
+        <w:rPr>
+          <w:lang w:val="en-US"/>
+        </w:rPr>
+        <w:t xml:space="preserve"> = 0.1 </w:t>
+      </w:r>
+    </w:p>
+    <w:p>
+      <w:pPr>
+        <w:rPr>
+          <w:lang w:val="en-US"/>
+        </w:rPr>
+      </w:pPr>
+      <w:proofErr w:type="spellStart"/>
+      <w:r>
+        <w:rPr>
+          <w:lang w:val="en-US"/>
+        </w:rPr>
+        <w:t>MIPGap</w:t>
+      </w:r>
+      <w:proofErr w:type="spellEnd"/>
+      <w:r>
+        <w:rPr>
+          <w:lang w:val="en-US"/>
+        </w:rPr>
+        <w:t xml:space="preserve"> = 0.05</w:t>
+      </w:r>
+    </w:p>
+    <w:p>
+      <w:pPr>
+        <w:rPr>
+          <w:lang w:val="en-US"/>
+        </w:rPr>
+      </w:pPr>
+      <w:proofErr w:type="spellStart"/>
+      <w:r>
+        <w:rPr>
+          <w:lang w:val="en-US"/>
+        </w:rPr>
+        <w:t>bool_ColumnGen</w:t>
+      </w:r>
+      <w:proofErr w:type="spellEnd"/>
+      <w:r>
+        <w:rPr>
+          <w:lang w:val="en-US"/>
+        </w:rPr>
+        <w:t xml:space="preserve"> = False</w:t>
       </w:r>
     </w:p>
     <w:p>
@@ -3205,7 +6167,21 @@
         <w:rPr>
           <w:lang w:val="en-US"/>
         </w:rPr>
-        <w:t>alpha = list(np.arange(0, 1.0, ALPHA_INCREMENT)) + [1.0]</w:t>
+        <w:t>alpha = list(</w:t>
+      </w:r>
+      <w:proofErr w:type="spellStart"/>
+      <w:r>
+        <w:rPr>
+          <w:lang w:val="en-US"/>
+        </w:rPr>
+        <w:t>np.arange</w:t>
+      </w:r>
+      <w:proofErr w:type="spellEnd"/>
+      <w:r>
+        <w:rPr>
+          <w:lang w:val="en-US"/>
+        </w:rPr>
+        <w:t>(0, 1.0, ALPHA_INCREMENT)) + [1.0]</w:t>
       </w:r>
     </w:p>
     <w:p>
@@ -3219,7 +6195,21 @@
           <w:lang w:val="en-US"/>
         </w:rPr>
         <w:lastRenderedPageBreak/>
-        <w:t>#beta = list(np.arange(0, 1.0, BETA_INCREMENT)) + [1.0]</w:t>
+        <w:t>#beta = list(</w:t>
+      </w:r>
+      <w:proofErr w:type="spellStart"/>
+      <w:r>
+        <w:rPr>
+          <w:lang w:val="en-US"/>
+        </w:rPr>
+        <w:t>np.arange</w:t>
+      </w:r>
+      <w:proofErr w:type="spellEnd"/>
+      <w:r>
+        <w:rPr>
+          <w:lang w:val="en-US"/>
+        </w:rPr>
+        <w:t>(0, 1.0, BETA_INCREMENT)) + [1.0]</w:t>
       </w:r>
     </w:p>
     <w:p>
@@ -3261,11 +6251,159 @@
           <w:lang w:val="en-US"/>
         </w:rPr>
       </w:pPr>
-      <w:r>
-        <w:rPr>
-          <w:lang w:val="en-US"/>
-        </w:rPr>
-        <w:t>S_vector = SimulationCG(compare_solutions, n_students_schools, alpha, beta, n_iterations_simul, n_match, time_lim, seed, n_sol_pricing, gap_solutionpool_pricing, MIPGap, bool_ColumnGen, True)</w:t>
+      <w:proofErr w:type="spellStart"/>
+      <w:r>
+        <w:rPr>
+          <w:lang w:val="en-US"/>
+        </w:rPr>
+        <w:t>S_vector</w:t>
+      </w:r>
+      <w:proofErr w:type="spellEnd"/>
+      <w:r>
+        <w:rPr>
+          <w:lang w:val="en-US"/>
+        </w:rPr>
+        <w:t xml:space="preserve"> = </w:t>
+      </w:r>
+      <w:proofErr w:type="spellStart"/>
+      <w:r>
+        <w:rPr>
+          <w:lang w:val="en-US"/>
+        </w:rPr>
+        <w:t>SimulationCG</w:t>
+      </w:r>
+      <w:proofErr w:type="spellEnd"/>
+      <w:r>
+        <w:rPr>
+          <w:lang w:val="en-US"/>
+        </w:rPr>
+        <w:t>(</w:t>
+      </w:r>
+      <w:proofErr w:type="spellStart"/>
+      <w:r>
+        <w:rPr>
+          <w:lang w:val="en-US"/>
+        </w:rPr>
+        <w:t>compare_solutions</w:t>
+      </w:r>
+      <w:proofErr w:type="spellEnd"/>
+      <w:r>
+        <w:rPr>
+          <w:lang w:val="en-US"/>
+        </w:rPr>
+        <w:t xml:space="preserve">, </w:t>
+      </w:r>
+      <w:proofErr w:type="spellStart"/>
+      <w:r>
+        <w:rPr>
+          <w:lang w:val="en-US"/>
+        </w:rPr>
+        <w:t>n_students_schools</w:t>
+      </w:r>
+      <w:proofErr w:type="spellEnd"/>
+      <w:r>
+        <w:rPr>
+          <w:lang w:val="en-US"/>
+        </w:rPr>
+        <w:t xml:space="preserve">, alpha, beta, </w:t>
+      </w:r>
+      <w:proofErr w:type="spellStart"/>
+      <w:r>
+        <w:rPr>
+          <w:lang w:val="en-US"/>
+        </w:rPr>
+        <w:t>n_iterations_simul</w:t>
+      </w:r>
+      <w:proofErr w:type="spellEnd"/>
+      <w:r>
+        <w:rPr>
+          <w:lang w:val="en-US"/>
+        </w:rPr>
+        <w:t xml:space="preserve">, </w:t>
+      </w:r>
+      <w:proofErr w:type="spellStart"/>
+      <w:r>
+        <w:rPr>
+          <w:lang w:val="en-US"/>
+        </w:rPr>
+        <w:t>n_match</w:t>
+      </w:r>
+      <w:proofErr w:type="spellEnd"/>
+      <w:r>
+        <w:rPr>
+          <w:lang w:val="en-US"/>
+        </w:rPr>
+        <w:t xml:space="preserve">, </w:t>
+      </w:r>
+      <w:proofErr w:type="spellStart"/>
+      <w:r>
+        <w:rPr>
+          <w:lang w:val="en-US"/>
+        </w:rPr>
+        <w:t>time_lim</w:t>
+      </w:r>
+      <w:proofErr w:type="spellEnd"/>
+      <w:r>
+        <w:rPr>
+          <w:lang w:val="en-US"/>
+        </w:rPr>
+        <w:t xml:space="preserve">, seed, </w:t>
+      </w:r>
+      <w:proofErr w:type="spellStart"/>
+      <w:r>
+        <w:rPr>
+          <w:lang w:val="en-US"/>
+        </w:rPr>
+        <w:t>n_sol_pricing</w:t>
+      </w:r>
+      <w:proofErr w:type="spellEnd"/>
+      <w:r>
+        <w:rPr>
+          <w:lang w:val="en-US"/>
+        </w:rPr>
+        <w:t xml:space="preserve">, </w:t>
+      </w:r>
+      <w:proofErr w:type="spellStart"/>
+      <w:r>
+        <w:rPr>
+          <w:lang w:val="en-US"/>
+        </w:rPr>
+        <w:t>gap_solutionpool_pricing</w:t>
+      </w:r>
+      <w:proofErr w:type="spellEnd"/>
+      <w:r>
+        <w:rPr>
+          <w:lang w:val="en-US"/>
+        </w:rPr>
+        <w:t xml:space="preserve">, </w:t>
+      </w:r>
+      <w:proofErr w:type="spellStart"/>
+      <w:r>
+        <w:rPr>
+          <w:lang w:val="en-US"/>
+        </w:rPr>
+        <w:t>MIPGap</w:t>
+      </w:r>
+      <w:proofErr w:type="spellEnd"/>
+      <w:r>
+        <w:rPr>
+          <w:lang w:val="en-US"/>
+        </w:rPr>
+        <w:t xml:space="preserve">, </w:t>
+      </w:r>
+      <w:proofErr w:type="spellStart"/>
+      <w:r>
+        <w:rPr>
+          <w:lang w:val="en-US"/>
+        </w:rPr>
+        <w:t>bool_ColumnGen</w:t>
+      </w:r>
+      <w:proofErr w:type="spellEnd"/>
+      <w:r>
+        <w:rPr>
+          <w:lang w:val="en-US"/>
+        </w:rPr>
+        <w:t>, True)</w:t>
       </w:r>
     </w:p>
     <w:p>
@@ -3321,11 +6459,19 @@
           <w:lang w:val="en-US"/>
         </w:rPr>
       </w:pPr>
-      <w:r>
-        <w:rPr>
-          <w:lang w:val="en-US"/>
-        </w:rPr>
-        <w:t xml:space="preserve">n_students_schools = </w:t>
+      <w:proofErr w:type="spellStart"/>
+      <w:r>
+        <w:rPr>
+          <w:lang w:val="en-US"/>
+        </w:rPr>
+        <w:t>n_students_schools</w:t>
+      </w:r>
+      <w:proofErr w:type="spellEnd"/>
+      <w:r>
+        <w:rPr>
+          <w:lang w:val="en-US"/>
+        </w:rPr>
+        <w:t xml:space="preserve"> = </w:t>
       </w:r>
       <w:r>
         <w:rPr>
@@ -3354,31 +6500,47 @@
           <w:lang w:val="en-US"/>
         </w:rPr>
       </w:pPr>
-      <w:r>
-        <w:rPr>
-          <w:lang w:val="en-US"/>
-        </w:rPr>
-        <w:t>n_students_schools = [[20,4], [40, 8]]</w:t>
-      </w:r>
-    </w:p>
-    <w:p>
-      <w:pPr>
-        <w:rPr>
-          <w:lang w:val="en-US"/>
-        </w:rPr>
-      </w:pPr>
-    </w:p>
-    <w:p>
-      <w:pPr>
-        <w:rPr>
-          <w:lang w:val="en-US"/>
-        </w:rPr>
-      </w:pPr>
-      <w:r>
-        <w:rPr>
-          <w:lang w:val="en-US"/>
-        </w:rPr>
-        <w:t>compare_solutions = ["SD_UPON_DA", "SD_UPON_EADA"]</w:t>
+      <w:proofErr w:type="spellStart"/>
+      <w:r>
+        <w:rPr>
+          <w:lang w:val="en-US"/>
+        </w:rPr>
+        <w:t>n_students_schools</w:t>
+      </w:r>
+      <w:proofErr w:type="spellEnd"/>
+      <w:r>
+        <w:rPr>
+          <w:lang w:val="en-US"/>
+        </w:rPr>
+        <w:t xml:space="preserve"> = [[20,4], [40, 8]]</w:t>
+      </w:r>
+    </w:p>
+    <w:p>
+      <w:pPr>
+        <w:rPr>
+          <w:lang w:val="en-US"/>
+        </w:rPr>
+      </w:pPr>
+    </w:p>
+    <w:p>
+      <w:pPr>
+        <w:rPr>
+          <w:lang w:val="en-US"/>
+        </w:rPr>
+      </w:pPr>
+      <w:proofErr w:type="spellStart"/>
+      <w:r>
+        <w:rPr>
+          <w:lang w:val="en-US"/>
+        </w:rPr>
+        <w:t>compare_solutions</w:t>
+      </w:r>
+      <w:proofErr w:type="spellEnd"/>
+      <w:r>
+        <w:rPr>
+          <w:lang w:val="en-US"/>
+        </w:rPr>
+        <w:t xml:space="preserve"> = ["SD_UPON_DA", "SD_UPON_EADA"]</w:t>
       </w:r>
     </w:p>
     <w:p>
@@ -3407,89 +6569,145 @@
           <w:lang w:val="en-US"/>
         </w:rPr>
       </w:pPr>
-      <w:r>
-        <w:rPr>
-          <w:lang w:val="en-US"/>
-        </w:rPr>
-        <w:t>n_iterations_simul = 3</w:t>
-      </w:r>
-    </w:p>
-    <w:p>
-      <w:pPr>
-        <w:rPr>
-          <w:lang w:val="en-US"/>
-        </w:rPr>
-      </w:pPr>
-      <w:r>
-        <w:rPr>
-          <w:lang w:val="en-US"/>
-        </w:rPr>
-        <w:t>n_match = 1000</w:t>
-      </w:r>
-    </w:p>
-    <w:p>
-      <w:pPr>
-        <w:rPr>
-          <w:lang w:val="en-US"/>
-        </w:rPr>
-      </w:pPr>
-      <w:r>
-        <w:rPr>
-          <w:lang w:val="en-US"/>
-        </w:rPr>
-        <w:t>time_lim = 30</w:t>
-      </w:r>
-    </w:p>
-    <w:p>
-      <w:pPr>
-        <w:rPr>
-          <w:lang w:val="en-US"/>
-        </w:rPr>
-      </w:pPr>
-      <w:r>
-        <w:rPr>
-          <w:lang w:val="en-US"/>
-        </w:rPr>
-        <w:t>n_sol_pricing = 10</w:t>
-      </w:r>
-    </w:p>
-    <w:p>
-      <w:pPr>
-        <w:rPr>
-          <w:lang w:val="en-US"/>
-        </w:rPr>
-      </w:pPr>
-      <w:r>
-        <w:rPr>
-          <w:lang w:val="en-US"/>
-        </w:rPr>
-        <w:t xml:space="preserve">gap_solutionpool_pricing = 0.1 </w:t>
-      </w:r>
-    </w:p>
-    <w:p>
-      <w:pPr>
-        <w:rPr>
-          <w:lang w:val="en-US"/>
-        </w:rPr>
-      </w:pPr>
-      <w:r>
-        <w:rPr>
-          <w:lang w:val="en-US"/>
-        </w:rPr>
-        <w:t>MIPGap = 0.05</w:t>
-      </w:r>
-    </w:p>
-    <w:p>
-      <w:pPr>
-        <w:rPr>
-          <w:lang w:val="en-US"/>
-        </w:rPr>
-      </w:pPr>
-      <w:r>
-        <w:rPr>
-          <w:lang w:val="en-US"/>
-        </w:rPr>
-        <w:t>bool_ColumnGen = False</w:t>
+      <w:proofErr w:type="spellStart"/>
+      <w:r>
+        <w:rPr>
+          <w:lang w:val="en-US"/>
+        </w:rPr>
+        <w:t>n_iterations_simul</w:t>
+      </w:r>
+      <w:proofErr w:type="spellEnd"/>
+      <w:r>
+        <w:rPr>
+          <w:lang w:val="en-US"/>
+        </w:rPr>
+        <w:t xml:space="preserve"> = 3</w:t>
+      </w:r>
+    </w:p>
+    <w:p>
+      <w:pPr>
+        <w:rPr>
+          <w:lang w:val="en-US"/>
+        </w:rPr>
+      </w:pPr>
+      <w:proofErr w:type="spellStart"/>
+      <w:r>
+        <w:rPr>
+          <w:lang w:val="en-US"/>
+        </w:rPr>
+        <w:t>n_match</w:t>
+      </w:r>
+      <w:proofErr w:type="spellEnd"/>
+      <w:r>
+        <w:rPr>
+          <w:lang w:val="en-US"/>
+        </w:rPr>
+        <w:t xml:space="preserve"> = 1000</w:t>
+      </w:r>
+    </w:p>
+    <w:p>
+      <w:pPr>
+        <w:rPr>
+          <w:lang w:val="en-US"/>
+        </w:rPr>
+      </w:pPr>
+      <w:proofErr w:type="spellStart"/>
+      <w:r>
+        <w:rPr>
+          <w:lang w:val="en-US"/>
+        </w:rPr>
+        <w:t>time_lim</w:t>
+      </w:r>
+      <w:proofErr w:type="spellEnd"/>
+      <w:r>
+        <w:rPr>
+          <w:lang w:val="en-US"/>
+        </w:rPr>
+        <w:t xml:space="preserve"> = 30</w:t>
+      </w:r>
+    </w:p>
+    <w:p>
+      <w:pPr>
+        <w:rPr>
+          <w:lang w:val="en-US"/>
+        </w:rPr>
+      </w:pPr>
+      <w:proofErr w:type="spellStart"/>
+      <w:r>
+        <w:rPr>
+          <w:lang w:val="en-US"/>
+        </w:rPr>
+        <w:t>n_sol_pricing</w:t>
+      </w:r>
+      <w:proofErr w:type="spellEnd"/>
+      <w:r>
+        <w:rPr>
+          <w:lang w:val="en-US"/>
+        </w:rPr>
+        <w:t xml:space="preserve"> = 10</w:t>
+      </w:r>
+    </w:p>
+    <w:p>
+      <w:pPr>
+        <w:rPr>
+          <w:lang w:val="en-US"/>
+        </w:rPr>
+      </w:pPr>
+      <w:proofErr w:type="spellStart"/>
+      <w:r>
+        <w:rPr>
+          <w:lang w:val="en-US"/>
+        </w:rPr>
+        <w:t>gap_solutionpool_pricing</w:t>
+      </w:r>
+      <w:proofErr w:type="spellEnd"/>
+      <w:r>
+        <w:rPr>
+          <w:lang w:val="en-US"/>
+        </w:rPr>
+        <w:t xml:space="preserve"> = 0.1 </w:t>
+      </w:r>
+    </w:p>
+    <w:p>
+      <w:pPr>
+        <w:rPr>
+          <w:lang w:val="en-US"/>
+        </w:rPr>
+      </w:pPr>
+      <w:proofErr w:type="spellStart"/>
+      <w:r>
+        <w:rPr>
+          <w:lang w:val="en-US"/>
+        </w:rPr>
+        <w:t>MIPGap</w:t>
+      </w:r>
+      <w:proofErr w:type="spellEnd"/>
+      <w:r>
+        <w:rPr>
+          <w:lang w:val="en-US"/>
+        </w:rPr>
+        <w:t xml:space="preserve"> = 0.05</w:t>
+      </w:r>
+    </w:p>
+    <w:p>
+      <w:pPr>
+        <w:rPr>
+          <w:lang w:val="en-US"/>
+        </w:rPr>
+      </w:pPr>
+      <w:proofErr w:type="spellStart"/>
+      <w:r>
+        <w:rPr>
+          <w:lang w:val="en-US"/>
+        </w:rPr>
+        <w:t>bool_ColumnGen</w:t>
+      </w:r>
+      <w:proofErr w:type="spellEnd"/>
+      <w:r>
+        <w:rPr>
+          <w:lang w:val="en-US"/>
+        </w:rPr>
+        <w:t xml:space="preserve"> = False</w:t>
       </w:r>
     </w:p>
     <w:p>
@@ -3562,20 +6780,48 @@
         <w:rPr>
           <w:lang w:val="en-US"/>
         </w:rPr>
-        <w:t>alpha = list(np.arange(0, 1.0, ALPHA_INCREMENT)) + [1.0]</w:t>
-      </w:r>
-    </w:p>
-    <w:p>
-      <w:pPr>
-        <w:rPr>
-          <w:lang w:val="en-US"/>
-        </w:rPr>
-      </w:pPr>
-      <w:r>
-        <w:rPr>
-          <w:lang w:val="en-US"/>
-        </w:rPr>
-        <w:t>#beta = list(np.arange(0, 1.0, BETA_INCREMENT)) + [1.0]</w:t>
+        <w:t>alpha = list(</w:t>
+      </w:r>
+      <w:proofErr w:type="spellStart"/>
+      <w:r>
+        <w:rPr>
+          <w:lang w:val="en-US"/>
+        </w:rPr>
+        <w:t>np.arange</w:t>
+      </w:r>
+      <w:proofErr w:type="spellEnd"/>
+      <w:r>
+        <w:rPr>
+          <w:lang w:val="en-US"/>
+        </w:rPr>
+        <w:t>(0, 1.0, ALPHA_INCREMENT)) + [1.0]</w:t>
+      </w:r>
+    </w:p>
+    <w:p>
+      <w:pPr>
+        <w:rPr>
+          <w:lang w:val="en-US"/>
+        </w:rPr>
+      </w:pPr>
+      <w:r>
+        <w:rPr>
+          <w:lang w:val="en-US"/>
+        </w:rPr>
+        <w:t>#beta = list(</w:t>
+      </w:r>
+      <w:proofErr w:type="spellStart"/>
+      <w:r>
+        <w:rPr>
+          <w:lang w:val="en-US"/>
+        </w:rPr>
+        <w:t>np.arange</w:t>
+      </w:r>
+      <w:proofErr w:type="spellEnd"/>
+      <w:r>
+        <w:rPr>
+          <w:lang w:val="en-US"/>
+        </w:rPr>
+        <w:t>(0, 1.0, BETA_INCREMENT)) + [1.0]</w:t>
       </w:r>
     </w:p>
     <w:p>
@@ -3618,11 +6864,159 @@
           <w:lang w:val="en-US"/>
         </w:rPr>
       </w:pPr>
-      <w:r>
-        <w:rPr>
-          <w:lang w:val="en-US"/>
-        </w:rPr>
-        <w:t>S_vector = SimulationCG(compare_solutions, n_students_schools, alpha, beta, n_iterations_simul, n_match, time_lim, seed, n_sol_pricing, gap_solutionpool_pricing, MIPGap, bool_ColumnGen, True)</w:t>
+      <w:proofErr w:type="spellStart"/>
+      <w:r>
+        <w:rPr>
+          <w:lang w:val="en-US"/>
+        </w:rPr>
+        <w:t>S_vector</w:t>
+      </w:r>
+      <w:proofErr w:type="spellEnd"/>
+      <w:r>
+        <w:rPr>
+          <w:lang w:val="en-US"/>
+        </w:rPr>
+        <w:t xml:space="preserve"> = </w:t>
+      </w:r>
+      <w:proofErr w:type="spellStart"/>
+      <w:r>
+        <w:rPr>
+          <w:lang w:val="en-US"/>
+        </w:rPr>
+        <w:t>SimulationCG</w:t>
+      </w:r>
+      <w:proofErr w:type="spellEnd"/>
+      <w:r>
+        <w:rPr>
+          <w:lang w:val="en-US"/>
+        </w:rPr>
+        <w:t>(</w:t>
+      </w:r>
+      <w:proofErr w:type="spellStart"/>
+      <w:r>
+        <w:rPr>
+          <w:lang w:val="en-US"/>
+        </w:rPr>
+        <w:t>compare_solutions</w:t>
+      </w:r>
+      <w:proofErr w:type="spellEnd"/>
+      <w:r>
+        <w:rPr>
+          <w:lang w:val="en-US"/>
+        </w:rPr>
+        <w:t xml:space="preserve">, </w:t>
+      </w:r>
+      <w:proofErr w:type="spellStart"/>
+      <w:r>
+        <w:rPr>
+          <w:lang w:val="en-US"/>
+        </w:rPr>
+        <w:t>n_students_schools</w:t>
+      </w:r>
+      <w:proofErr w:type="spellEnd"/>
+      <w:r>
+        <w:rPr>
+          <w:lang w:val="en-US"/>
+        </w:rPr>
+        <w:t xml:space="preserve">, alpha, beta, </w:t>
+      </w:r>
+      <w:proofErr w:type="spellStart"/>
+      <w:r>
+        <w:rPr>
+          <w:lang w:val="en-US"/>
+        </w:rPr>
+        <w:t>n_iterations_simul</w:t>
+      </w:r>
+      <w:proofErr w:type="spellEnd"/>
+      <w:r>
+        <w:rPr>
+          <w:lang w:val="en-US"/>
+        </w:rPr>
+        <w:t xml:space="preserve">, </w:t>
+      </w:r>
+      <w:proofErr w:type="spellStart"/>
+      <w:r>
+        <w:rPr>
+          <w:lang w:val="en-US"/>
+        </w:rPr>
+        <w:t>n_match</w:t>
+      </w:r>
+      <w:proofErr w:type="spellEnd"/>
+      <w:r>
+        <w:rPr>
+          <w:lang w:val="en-US"/>
+        </w:rPr>
+        <w:t xml:space="preserve">, </w:t>
+      </w:r>
+      <w:proofErr w:type="spellStart"/>
+      <w:r>
+        <w:rPr>
+          <w:lang w:val="en-US"/>
+        </w:rPr>
+        <w:t>time_lim</w:t>
+      </w:r>
+      <w:proofErr w:type="spellEnd"/>
+      <w:r>
+        <w:rPr>
+          <w:lang w:val="en-US"/>
+        </w:rPr>
+        <w:t xml:space="preserve">, seed, </w:t>
+      </w:r>
+      <w:proofErr w:type="spellStart"/>
+      <w:r>
+        <w:rPr>
+          <w:lang w:val="en-US"/>
+        </w:rPr>
+        <w:t>n_sol_pricing</w:t>
+      </w:r>
+      <w:proofErr w:type="spellEnd"/>
+      <w:r>
+        <w:rPr>
+          <w:lang w:val="en-US"/>
+        </w:rPr>
+        <w:t xml:space="preserve">, </w:t>
+      </w:r>
+      <w:proofErr w:type="spellStart"/>
+      <w:r>
+        <w:rPr>
+          <w:lang w:val="en-US"/>
+        </w:rPr>
+        <w:t>gap_solutionpool_pricing</w:t>
+      </w:r>
+      <w:proofErr w:type="spellEnd"/>
+      <w:r>
+        <w:rPr>
+          <w:lang w:val="en-US"/>
+        </w:rPr>
+        <w:t xml:space="preserve">, </w:t>
+      </w:r>
+      <w:proofErr w:type="spellStart"/>
+      <w:r>
+        <w:rPr>
+          <w:lang w:val="en-US"/>
+        </w:rPr>
+        <w:t>MIPGap</w:t>
+      </w:r>
+      <w:proofErr w:type="spellEnd"/>
+      <w:r>
+        <w:rPr>
+          <w:lang w:val="en-US"/>
+        </w:rPr>
+        <w:t xml:space="preserve">, </w:t>
+      </w:r>
+      <w:proofErr w:type="spellStart"/>
+      <w:r>
+        <w:rPr>
+          <w:lang w:val="en-US"/>
+        </w:rPr>
+        <w:t>bool_ColumnGen</w:t>
+      </w:r>
+      <w:proofErr w:type="spellEnd"/>
+      <w:r>
+        <w:rPr>
+          <w:lang w:val="en-US"/>
+        </w:rPr>
+        <w:t>, True)</w:t>
       </w:r>
     </w:p>
     <w:p>
@@ -3683,11 +7077,19 @@
           <w:lang w:val="en-US"/>
         </w:rPr>
       </w:pPr>
-      <w:r>
-        <w:rPr>
-          <w:lang w:val="en-US"/>
-        </w:rPr>
-        <w:t xml:space="preserve">n_students_schools </w:t>
+      <w:proofErr w:type="spellStart"/>
+      <w:r>
+        <w:rPr>
+          <w:lang w:val="en-US"/>
+        </w:rPr>
+        <w:t>n_students_schools</w:t>
+      </w:r>
+      <w:proofErr w:type="spellEnd"/>
+      <w:r>
+        <w:rPr>
+          <w:lang w:val="en-US"/>
+        </w:rPr>
+        <w:t xml:space="preserve"> </w:t>
       </w:r>
       <w:r>
         <w:rPr>
@@ -3710,76 +7112,124 @@
           <w:lang w:val="en-US"/>
         </w:rPr>
       </w:pPr>
-      <w:r>
-        <w:rPr>
-          <w:lang w:val="en-US"/>
-        </w:rPr>
-        <w:t>n_iterations_simul = 2</w:t>
-      </w:r>
-    </w:p>
-    <w:p>
-      <w:pPr>
-        <w:rPr>
-          <w:lang w:val="en-US"/>
-        </w:rPr>
-      </w:pPr>
-      <w:r>
-        <w:rPr>
-          <w:lang w:val="en-US"/>
-        </w:rPr>
-        <w:t>n_match = 1000</w:t>
-      </w:r>
-    </w:p>
-    <w:p>
-      <w:pPr>
-        <w:rPr>
-          <w:lang w:val="en-US"/>
-        </w:rPr>
-      </w:pPr>
-      <w:r>
-        <w:rPr>
-          <w:lang w:val="en-US"/>
-        </w:rPr>
-        <w:t>time_lim = 30</w:t>
-      </w:r>
-    </w:p>
-    <w:p>
-      <w:pPr>
-        <w:rPr>
-          <w:lang w:val="en-US"/>
-        </w:rPr>
-      </w:pPr>
-      <w:r>
-        <w:rPr>
-          <w:lang w:val="en-US"/>
-        </w:rPr>
-        <w:t>n_sol_pricing = 10</w:t>
-      </w:r>
-    </w:p>
-    <w:p>
-      <w:pPr>
-        <w:rPr>
-          <w:lang w:val="en-US"/>
-        </w:rPr>
-      </w:pPr>
-      <w:r>
-        <w:rPr>
-          <w:lang w:val="en-US"/>
-        </w:rPr>
-        <w:t xml:space="preserve">gap_pricing = 0.1 </w:t>
-      </w:r>
-    </w:p>
-    <w:p>
-      <w:pPr>
-        <w:rPr>
-          <w:lang w:val="en-US"/>
-        </w:rPr>
-      </w:pPr>
-      <w:r>
-        <w:rPr>
-          <w:lang w:val="en-US"/>
-        </w:rPr>
-        <w:t>bool_ColumnGen = False</w:t>
+      <w:proofErr w:type="spellStart"/>
+      <w:r>
+        <w:rPr>
+          <w:lang w:val="en-US"/>
+        </w:rPr>
+        <w:t>n_iterations_simul</w:t>
+      </w:r>
+      <w:proofErr w:type="spellEnd"/>
+      <w:r>
+        <w:rPr>
+          <w:lang w:val="en-US"/>
+        </w:rPr>
+        <w:t xml:space="preserve"> = 2</w:t>
+      </w:r>
+    </w:p>
+    <w:p>
+      <w:pPr>
+        <w:rPr>
+          <w:lang w:val="en-US"/>
+        </w:rPr>
+      </w:pPr>
+      <w:proofErr w:type="spellStart"/>
+      <w:r>
+        <w:rPr>
+          <w:lang w:val="en-US"/>
+        </w:rPr>
+        <w:t>n_match</w:t>
+      </w:r>
+      <w:proofErr w:type="spellEnd"/>
+      <w:r>
+        <w:rPr>
+          <w:lang w:val="en-US"/>
+        </w:rPr>
+        <w:t xml:space="preserve"> = 1000</w:t>
+      </w:r>
+    </w:p>
+    <w:p>
+      <w:pPr>
+        <w:rPr>
+          <w:lang w:val="en-US"/>
+        </w:rPr>
+      </w:pPr>
+      <w:proofErr w:type="spellStart"/>
+      <w:r>
+        <w:rPr>
+          <w:lang w:val="en-US"/>
+        </w:rPr>
+        <w:t>time_lim</w:t>
+      </w:r>
+      <w:proofErr w:type="spellEnd"/>
+      <w:r>
+        <w:rPr>
+          <w:lang w:val="en-US"/>
+        </w:rPr>
+        <w:t xml:space="preserve"> = 30</w:t>
+      </w:r>
+    </w:p>
+    <w:p>
+      <w:pPr>
+        <w:rPr>
+          <w:lang w:val="en-US"/>
+        </w:rPr>
+      </w:pPr>
+      <w:proofErr w:type="spellStart"/>
+      <w:r>
+        <w:rPr>
+          <w:lang w:val="en-US"/>
+        </w:rPr>
+        <w:t>n_sol_pricing</w:t>
+      </w:r>
+      <w:proofErr w:type="spellEnd"/>
+      <w:r>
+        <w:rPr>
+          <w:lang w:val="en-US"/>
+        </w:rPr>
+        <w:t xml:space="preserve"> = 10</w:t>
+      </w:r>
+    </w:p>
+    <w:p>
+      <w:pPr>
+        <w:rPr>
+          <w:lang w:val="en-US"/>
+        </w:rPr>
+      </w:pPr>
+      <w:proofErr w:type="spellStart"/>
+      <w:r>
+        <w:rPr>
+          <w:lang w:val="en-US"/>
+        </w:rPr>
+        <w:t>gap_pricing</w:t>
+      </w:r>
+      <w:proofErr w:type="spellEnd"/>
+      <w:r>
+        <w:rPr>
+          <w:lang w:val="en-US"/>
+        </w:rPr>
+        <w:t xml:space="preserve"> = 0.1 </w:t>
+      </w:r>
+    </w:p>
+    <w:p>
+      <w:pPr>
+        <w:rPr>
+          <w:lang w:val="en-US"/>
+        </w:rPr>
+      </w:pPr>
+      <w:proofErr w:type="spellStart"/>
+      <w:r>
+        <w:rPr>
+          <w:lang w:val="en-US"/>
+        </w:rPr>
+        <w:t>bool_ColumnGen</w:t>
+      </w:r>
+      <w:proofErr w:type="spellEnd"/>
+      <w:r>
+        <w:rPr>
+          <w:lang w:val="en-US"/>
+        </w:rPr>
+        <w:t xml:space="preserve"> = False</w:t>
       </w:r>
     </w:p>
     <w:p>
@@ -3852,20 +7302,48 @@
         <w:rPr>
           <w:lang w:val="en-US"/>
         </w:rPr>
-        <w:t>alpha = list(np.arange(0, 1.0, ALPHA_INCREMENT)) + [1.0]</w:t>
-      </w:r>
-    </w:p>
-    <w:p>
-      <w:pPr>
-        <w:rPr>
-          <w:lang w:val="en-US"/>
-        </w:rPr>
-      </w:pPr>
-      <w:r>
-        <w:rPr>
-          <w:lang w:val="en-US"/>
-        </w:rPr>
-        <w:t>#beta = list(np.arange(0, 1.0, BETA_INCREMENT)) + [1.0]</w:t>
+        <w:t>alpha = list(</w:t>
+      </w:r>
+      <w:proofErr w:type="spellStart"/>
+      <w:r>
+        <w:rPr>
+          <w:lang w:val="en-US"/>
+        </w:rPr>
+        <w:t>np.arange</w:t>
+      </w:r>
+      <w:proofErr w:type="spellEnd"/>
+      <w:r>
+        <w:rPr>
+          <w:lang w:val="en-US"/>
+        </w:rPr>
+        <w:t>(0, 1.0, ALPHA_INCREMENT)) + [1.0]</w:t>
+      </w:r>
+    </w:p>
+    <w:p>
+      <w:pPr>
+        <w:rPr>
+          <w:lang w:val="en-US"/>
+        </w:rPr>
+      </w:pPr>
+      <w:r>
+        <w:rPr>
+          <w:lang w:val="en-US"/>
+        </w:rPr>
+        <w:t>#beta = list(</w:t>
+      </w:r>
+      <w:proofErr w:type="spellStart"/>
+      <w:r>
+        <w:rPr>
+          <w:lang w:val="en-US"/>
+        </w:rPr>
+        <w:t>np.arange</w:t>
+      </w:r>
+      <w:proofErr w:type="spellEnd"/>
+      <w:r>
+        <w:rPr>
+          <w:lang w:val="en-US"/>
+        </w:rPr>
+        <w:t>(0, 1.0, BETA_INCREMENT)) + [1.0]</w:t>
       </w:r>
     </w:p>
     <w:p>
@@ -3907,11 +7385,131 @@
           <w:lang w:val="en-US"/>
         </w:rPr>
       </w:pPr>
-      <w:r>
-        <w:rPr>
-          <w:lang w:val="en-US"/>
-        </w:rPr>
-        <w:t>S_vector = SimulationCG(n_students_schools, alpha, beta, n_iterations_simul, n_match, time_lim, n_sol_pricing, gap_pricing, bool_ColumnGen, seed, True)</w:t>
+      <w:proofErr w:type="spellStart"/>
+      <w:r>
+        <w:rPr>
+          <w:lang w:val="en-US"/>
+        </w:rPr>
+        <w:t>S_vector</w:t>
+      </w:r>
+      <w:proofErr w:type="spellEnd"/>
+      <w:r>
+        <w:rPr>
+          <w:lang w:val="en-US"/>
+        </w:rPr>
+        <w:t xml:space="preserve"> = </w:t>
+      </w:r>
+      <w:proofErr w:type="spellStart"/>
+      <w:r>
+        <w:rPr>
+          <w:lang w:val="en-US"/>
+        </w:rPr>
+        <w:t>SimulationCG</w:t>
+      </w:r>
+      <w:proofErr w:type="spellEnd"/>
+      <w:r>
+        <w:rPr>
+          <w:lang w:val="en-US"/>
+        </w:rPr>
+        <w:t>(</w:t>
+      </w:r>
+      <w:proofErr w:type="spellStart"/>
+      <w:r>
+        <w:rPr>
+          <w:lang w:val="en-US"/>
+        </w:rPr>
+        <w:t>n_students_schools</w:t>
+      </w:r>
+      <w:proofErr w:type="spellEnd"/>
+      <w:r>
+        <w:rPr>
+          <w:lang w:val="en-US"/>
+        </w:rPr>
+        <w:t xml:space="preserve">, alpha, beta, </w:t>
+      </w:r>
+      <w:proofErr w:type="spellStart"/>
+      <w:r>
+        <w:rPr>
+          <w:lang w:val="en-US"/>
+        </w:rPr>
+        <w:t>n_iterations_simul</w:t>
+      </w:r>
+      <w:proofErr w:type="spellEnd"/>
+      <w:r>
+        <w:rPr>
+          <w:lang w:val="en-US"/>
+        </w:rPr>
+        <w:t xml:space="preserve">, </w:t>
+      </w:r>
+      <w:proofErr w:type="spellStart"/>
+      <w:r>
+        <w:rPr>
+          <w:lang w:val="en-US"/>
+        </w:rPr>
+        <w:t>n_match</w:t>
+      </w:r>
+      <w:proofErr w:type="spellEnd"/>
+      <w:r>
+        <w:rPr>
+          <w:lang w:val="en-US"/>
+        </w:rPr>
+        <w:t xml:space="preserve">, </w:t>
+      </w:r>
+      <w:proofErr w:type="spellStart"/>
+      <w:r>
+        <w:rPr>
+          <w:lang w:val="en-US"/>
+        </w:rPr>
+        <w:t>time_lim</w:t>
+      </w:r>
+      <w:proofErr w:type="spellEnd"/>
+      <w:r>
+        <w:rPr>
+          <w:lang w:val="en-US"/>
+        </w:rPr>
+        <w:t xml:space="preserve">, </w:t>
+      </w:r>
+      <w:proofErr w:type="spellStart"/>
+      <w:r>
+        <w:rPr>
+          <w:lang w:val="en-US"/>
+        </w:rPr>
+        <w:t>n_sol_pricing</w:t>
+      </w:r>
+      <w:proofErr w:type="spellEnd"/>
+      <w:r>
+        <w:rPr>
+          <w:lang w:val="en-US"/>
+        </w:rPr>
+        <w:t xml:space="preserve">, </w:t>
+      </w:r>
+      <w:proofErr w:type="spellStart"/>
+      <w:r>
+        <w:rPr>
+          <w:lang w:val="en-US"/>
+        </w:rPr>
+        <w:t>gap_pricing</w:t>
+      </w:r>
+      <w:proofErr w:type="spellEnd"/>
+      <w:r>
+        <w:rPr>
+          <w:lang w:val="en-US"/>
+        </w:rPr>
+        <w:t xml:space="preserve">, </w:t>
+      </w:r>
+      <w:proofErr w:type="spellStart"/>
+      <w:r>
+        <w:rPr>
+          <w:lang w:val="en-US"/>
+        </w:rPr>
+        <w:t>bool_ColumnGen</w:t>
+      </w:r>
+      <w:proofErr w:type="spellEnd"/>
+      <w:r>
+        <w:rPr>
+          <w:lang w:val="en-US"/>
+        </w:rPr>
+        <w:t>, seed, True)</w:t>
       </w:r>
     </w:p>
     <w:p>
@@ -3959,11 +7557,19 @@
           <w:lang w:val="en-US"/>
         </w:rPr>
       </w:pPr>
-      <w:r>
-        <w:rPr>
-          <w:lang w:val="en-US"/>
-        </w:rPr>
-        <w:t>n_students_schools = [[100,</w:t>
+      <w:proofErr w:type="spellStart"/>
+      <w:r>
+        <w:rPr>
+          <w:lang w:val="en-US"/>
+        </w:rPr>
+        <w:t>n_students_schools</w:t>
+      </w:r>
+      <w:proofErr w:type="spellEnd"/>
+      <w:r>
+        <w:rPr>
+          <w:lang w:val="en-US"/>
+        </w:rPr>
+        <w:t xml:space="preserve"> = [[100,</w:t>
       </w:r>
       <w:r>
         <w:rPr>
@@ -4027,76 +7633,124 @@
           <w:lang w:val="en-US"/>
         </w:rPr>
       </w:pPr>
-      <w:r>
-        <w:rPr>
-          <w:lang w:val="en-US"/>
-        </w:rPr>
-        <w:t>n_iterations_simul = 2</w:t>
-      </w:r>
-    </w:p>
-    <w:p>
-      <w:pPr>
-        <w:rPr>
-          <w:lang w:val="en-US"/>
-        </w:rPr>
-      </w:pPr>
-      <w:r>
-        <w:rPr>
-          <w:lang w:val="en-US"/>
-        </w:rPr>
-        <w:t>n_match = 1000</w:t>
-      </w:r>
-    </w:p>
-    <w:p>
-      <w:pPr>
-        <w:rPr>
-          <w:lang w:val="en-US"/>
-        </w:rPr>
-      </w:pPr>
-      <w:r>
-        <w:rPr>
-          <w:lang w:val="en-US"/>
-        </w:rPr>
-        <w:t>time_lim = 30</w:t>
-      </w:r>
-    </w:p>
-    <w:p>
-      <w:pPr>
-        <w:rPr>
-          <w:lang w:val="en-US"/>
-        </w:rPr>
-      </w:pPr>
-      <w:r>
-        <w:rPr>
-          <w:lang w:val="en-US"/>
-        </w:rPr>
-        <w:t>n_sol_pricing = 10</w:t>
-      </w:r>
-    </w:p>
-    <w:p>
-      <w:pPr>
-        <w:rPr>
-          <w:lang w:val="en-US"/>
-        </w:rPr>
-      </w:pPr>
-      <w:r>
-        <w:rPr>
-          <w:lang w:val="en-US"/>
-        </w:rPr>
-        <w:t xml:space="preserve">gap_pricing = 0.1 </w:t>
-      </w:r>
-    </w:p>
-    <w:p>
-      <w:pPr>
-        <w:rPr>
-          <w:lang w:val="en-US"/>
-        </w:rPr>
-      </w:pPr>
-      <w:r>
-        <w:rPr>
-          <w:lang w:val="en-US"/>
-        </w:rPr>
-        <w:t>bool_ColumnGen = False</w:t>
+      <w:proofErr w:type="spellStart"/>
+      <w:r>
+        <w:rPr>
+          <w:lang w:val="en-US"/>
+        </w:rPr>
+        <w:t>n_iterations_simul</w:t>
+      </w:r>
+      <w:proofErr w:type="spellEnd"/>
+      <w:r>
+        <w:rPr>
+          <w:lang w:val="en-US"/>
+        </w:rPr>
+        <w:t xml:space="preserve"> = 2</w:t>
+      </w:r>
+    </w:p>
+    <w:p>
+      <w:pPr>
+        <w:rPr>
+          <w:lang w:val="en-US"/>
+        </w:rPr>
+      </w:pPr>
+      <w:proofErr w:type="spellStart"/>
+      <w:r>
+        <w:rPr>
+          <w:lang w:val="en-US"/>
+        </w:rPr>
+        <w:t>n_match</w:t>
+      </w:r>
+      <w:proofErr w:type="spellEnd"/>
+      <w:r>
+        <w:rPr>
+          <w:lang w:val="en-US"/>
+        </w:rPr>
+        <w:t xml:space="preserve"> = 1000</w:t>
+      </w:r>
+    </w:p>
+    <w:p>
+      <w:pPr>
+        <w:rPr>
+          <w:lang w:val="en-US"/>
+        </w:rPr>
+      </w:pPr>
+      <w:proofErr w:type="spellStart"/>
+      <w:r>
+        <w:rPr>
+          <w:lang w:val="en-US"/>
+        </w:rPr>
+        <w:t>time_lim</w:t>
+      </w:r>
+      <w:proofErr w:type="spellEnd"/>
+      <w:r>
+        <w:rPr>
+          <w:lang w:val="en-US"/>
+        </w:rPr>
+        <w:t xml:space="preserve"> = 30</w:t>
+      </w:r>
+    </w:p>
+    <w:p>
+      <w:pPr>
+        <w:rPr>
+          <w:lang w:val="en-US"/>
+        </w:rPr>
+      </w:pPr>
+      <w:proofErr w:type="spellStart"/>
+      <w:r>
+        <w:rPr>
+          <w:lang w:val="en-US"/>
+        </w:rPr>
+        <w:t>n_sol_pricing</w:t>
+      </w:r>
+      <w:proofErr w:type="spellEnd"/>
+      <w:r>
+        <w:rPr>
+          <w:lang w:val="en-US"/>
+        </w:rPr>
+        <w:t xml:space="preserve"> = 10</w:t>
+      </w:r>
+    </w:p>
+    <w:p>
+      <w:pPr>
+        <w:rPr>
+          <w:lang w:val="en-US"/>
+        </w:rPr>
+      </w:pPr>
+      <w:proofErr w:type="spellStart"/>
+      <w:r>
+        <w:rPr>
+          <w:lang w:val="en-US"/>
+        </w:rPr>
+        <w:t>gap_pricing</w:t>
+      </w:r>
+      <w:proofErr w:type="spellEnd"/>
+      <w:r>
+        <w:rPr>
+          <w:lang w:val="en-US"/>
+        </w:rPr>
+        <w:t xml:space="preserve"> = 0.1 </w:t>
+      </w:r>
+    </w:p>
+    <w:p>
+      <w:pPr>
+        <w:rPr>
+          <w:lang w:val="en-US"/>
+        </w:rPr>
+      </w:pPr>
+      <w:proofErr w:type="spellStart"/>
+      <w:r>
+        <w:rPr>
+          <w:lang w:val="en-US"/>
+        </w:rPr>
+        <w:t>bool_ColumnGen</w:t>
+      </w:r>
+      <w:proofErr w:type="spellEnd"/>
+      <w:r>
+        <w:rPr>
+          <w:lang w:val="en-US"/>
+        </w:rPr>
+        <w:t xml:space="preserve"> = False</w:t>
       </w:r>
     </w:p>
     <w:p>
@@ -4169,20 +7823,48 @@
         <w:rPr>
           <w:lang w:val="en-US"/>
         </w:rPr>
-        <w:t>alpha = list(np.arange(0, 1.0, ALPHA_INCREMENT)) + [1.0]</w:t>
-      </w:r>
-    </w:p>
-    <w:p>
-      <w:pPr>
-        <w:rPr>
-          <w:lang w:val="en-US"/>
-        </w:rPr>
-      </w:pPr>
-      <w:r>
-        <w:rPr>
-          <w:lang w:val="en-US"/>
-        </w:rPr>
-        <w:t>#beta = list(np.arange(0, 1.0, BETA_INCREMENT)) + [1.0]</w:t>
+        <w:t>alpha = list(</w:t>
+      </w:r>
+      <w:proofErr w:type="spellStart"/>
+      <w:r>
+        <w:rPr>
+          <w:lang w:val="en-US"/>
+        </w:rPr>
+        <w:t>np.arange</w:t>
+      </w:r>
+      <w:proofErr w:type="spellEnd"/>
+      <w:r>
+        <w:rPr>
+          <w:lang w:val="en-US"/>
+        </w:rPr>
+        <w:t>(0, 1.0, ALPHA_INCREMENT)) + [1.0]</w:t>
+      </w:r>
+    </w:p>
+    <w:p>
+      <w:pPr>
+        <w:rPr>
+          <w:lang w:val="en-US"/>
+        </w:rPr>
+      </w:pPr>
+      <w:r>
+        <w:rPr>
+          <w:lang w:val="en-US"/>
+        </w:rPr>
+        <w:t>#beta = list(</w:t>
+      </w:r>
+      <w:proofErr w:type="spellStart"/>
+      <w:r>
+        <w:rPr>
+          <w:lang w:val="en-US"/>
+        </w:rPr>
+        <w:t>np.arange</w:t>
+      </w:r>
+      <w:proofErr w:type="spellEnd"/>
+      <w:r>
+        <w:rPr>
+          <w:lang w:val="en-US"/>
+        </w:rPr>
+        <w:t>(0, 1.0, BETA_INCREMENT)) + [1.0]</w:t>
       </w:r>
     </w:p>
     <w:p>
@@ -4227,11 +7909,131 @@
           <w:lang w:val="en-US"/>
         </w:rPr>
       </w:pPr>
-      <w:r>
-        <w:rPr>
-          <w:lang w:val="en-US"/>
-        </w:rPr>
-        <w:t>S_vector = SimulationCG(n_students_schools, alpha, beta, n_iterations_simul, n_match, time_lim, n_sol_pricing, gap_pricing, bool_ColumnGen, seed, True)</w:t>
+      <w:proofErr w:type="spellStart"/>
+      <w:r>
+        <w:rPr>
+          <w:lang w:val="en-US"/>
+        </w:rPr>
+        <w:t>S_vector</w:t>
+      </w:r>
+      <w:proofErr w:type="spellEnd"/>
+      <w:r>
+        <w:rPr>
+          <w:lang w:val="en-US"/>
+        </w:rPr>
+        <w:t xml:space="preserve"> = </w:t>
+      </w:r>
+      <w:proofErr w:type="spellStart"/>
+      <w:r>
+        <w:rPr>
+          <w:lang w:val="en-US"/>
+        </w:rPr>
+        <w:t>SimulationCG</w:t>
+      </w:r>
+      <w:proofErr w:type="spellEnd"/>
+      <w:r>
+        <w:rPr>
+          <w:lang w:val="en-US"/>
+        </w:rPr>
+        <w:t>(</w:t>
+      </w:r>
+      <w:proofErr w:type="spellStart"/>
+      <w:r>
+        <w:rPr>
+          <w:lang w:val="en-US"/>
+        </w:rPr>
+        <w:t>n_students_schools</w:t>
+      </w:r>
+      <w:proofErr w:type="spellEnd"/>
+      <w:r>
+        <w:rPr>
+          <w:lang w:val="en-US"/>
+        </w:rPr>
+        <w:t xml:space="preserve">, alpha, beta, </w:t>
+      </w:r>
+      <w:proofErr w:type="spellStart"/>
+      <w:r>
+        <w:rPr>
+          <w:lang w:val="en-US"/>
+        </w:rPr>
+        <w:t>n_iterations_simul</w:t>
+      </w:r>
+      <w:proofErr w:type="spellEnd"/>
+      <w:r>
+        <w:rPr>
+          <w:lang w:val="en-US"/>
+        </w:rPr>
+        <w:t xml:space="preserve">, </w:t>
+      </w:r>
+      <w:proofErr w:type="spellStart"/>
+      <w:r>
+        <w:rPr>
+          <w:lang w:val="en-US"/>
+        </w:rPr>
+        <w:t>n_match</w:t>
+      </w:r>
+      <w:proofErr w:type="spellEnd"/>
+      <w:r>
+        <w:rPr>
+          <w:lang w:val="en-US"/>
+        </w:rPr>
+        <w:t xml:space="preserve">, </w:t>
+      </w:r>
+      <w:proofErr w:type="spellStart"/>
+      <w:r>
+        <w:rPr>
+          <w:lang w:val="en-US"/>
+        </w:rPr>
+        <w:t>time_lim</w:t>
+      </w:r>
+      <w:proofErr w:type="spellEnd"/>
+      <w:r>
+        <w:rPr>
+          <w:lang w:val="en-US"/>
+        </w:rPr>
+        <w:t xml:space="preserve">, </w:t>
+      </w:r>
+      <w:proofErr w:type="spellStart"/>
+      <w:r>
+        <w:rPr>
+          <w:lang w:val="en-US"/>
+        </w:rPr>
+        <w:t>n_sol_pricing</w:t>
+      </w:r>
+      <w:proofErr w:type="spellEnd"/>
+      <w:r>
+        <w:rPr>
+          <w:lang w:val="en-US"/>
+        </w:rPr>
+        <w:t xml:space="preserve">, </w:t>
+      </w:r>
+      <w:proofErr w:type="spellStart"/>
+      <w:r>
+        <w:rPr>
+          <w:lang w:val="en-US"/>
+        </w:rPr>
+        <w:t>gap_pricing</w:t>
+      </w:r>
+      <w:proofErr w:type="spellEnd"/>
+      <w:r>
+        <w:rPr>
+          <w:lang w:val="en-US"/>
+        </w:rPr>
+        <w:t xml:space="preserve">, </w:t>
+      </w:r>
+      <w:proofErr w:type="spellStart"/>
+      <w:r>
+        <w:rPr>
+          <w:lang w:val="en-US"/>
+        </w:rPr>
+        <w:t>bool_ColumnGen</w:t>
+      </w:r>
+      <w:proofErr w:type="spellEnd"/>
+      <w:r>
+        <w:rPr>
+          <w:lang w:val="en-US"/>
+        </w:rPr>
+        <w:t>, seed, True)</w:t>
       </w:r>
     </w:p>
     <w:p>
@@ -4310,11 +8112,19 @@
           <w:lang w:val="en-US"/>
         </w:rPr>
       </w:pPr>
-      <w:r>
-        <w:rPr>
-          <w:lang w:val="en-US"/>
-        </w:rPr>
-        <w:t xml:space="preserve">n_students_schools = </w:t>
+      <w:proofErr w:type="spellStart"/>
+      <w:r>
+        <w:rPr>
+          <w:lang w:val="en-US"/>
+        </w:rPr>
+        <w:t>n_students_schools</w:t>
+      </w:r>
+      <w:proofErr w:type="spellEnd"/>
+      <w:r>
+        <w:rPr>
+          <w:lang w:val="en-US"/>
+        </w:rPr>
+        <w:t xml:space="preserve"> = </w:t>
       </w:r>
       <w:r>
         <w:rPr>
@@ -4337,76 +8147,124 @@
           <w:lang w:val="en-US"/>
         </w:rPr>
       </w:pPr>
-      <w:r>
-        <w:rPr>
-          <w:lang w:val="en-US"/>
-        </w:rPr>
-        <w:t>n_iterations_simul = 2</w:t>
-      </w:r>
-    </w:p>
-    <w:p>
-      <w:pPr>
-        <w:rPr>
-          <w:lang w:val="en-US"/>
-        </w:rPr>
-      </w:pPr>
-      <w:r>
-        <w:rPr>
-          <w:lang w:val="en-US"/>
-        </w:rPr>
-        <w:t>n_match = 1000</w:t>
-      </w:r>
-    </w:p>
-    <w:p>
-      <w:pPr>
-        <w:rPr>
-          <w:lang w:val="en-US"/>
-        </w:rPr>
-      </w:pPr>
-      <w:r>
-        <w:rPr>
-          <w:lang w:val="en-US"/>
-        </w:rPr>
-        <w:t>time_lim = 30</w:t>
-      </w:r>
-    </w:p>
-    <w:p>
-      <w:pPr>
-        <w:rPr>
-          <w:lang w:val="en-US"/>
-        </w:rPr>
-      </w:pPr>
-      <w:r>
-        <w:rPr>
-          <w:lang w:val="en-US"/>
-        </w:rPr>
-        <w:t>n_sol_pricing = 10</w:t>
-      </w:r>
-    </w:p>
-    <w:p>
-      <w:pPr>
-        <w:rPr>
-          <w:lang w:val="en-US"/>
-        </w:rPr>
-      </w:pPr>
-      <w:r>
-        <w:rPr>
-          <w:lang w:val="en-US"/>
-        </w:rPr>
-        <w:t xml:space="preserve">gap_pricing = 0.1 </w:t>
-      </w:r>
-    </w:p>
-    <w:p>
-      <w:pPr>
-        <w:rPr>
-          <w:lang w:val="en-US"/>
-        </w:rPr>
-      </w:pPr>
-      <w:r>
-        <w:rPr>
-          <w:lang w:val="en-US"/>
-        </w:rPr>
-        <w:t xml:space="preserve">bool_ColumnGen = </w:t>
+      <w:proofErr w:type="spellStart"/>
+      <w:r>
+        <w:rPr>
+          <w:lang w:val="en-US"/>
+        </w:rPr>
+        <w:t>n_iterations_simul</w:t>
+      </w:r>
+      <w:proofErr w:type="spellEnd"/>
+      <w:r>
+        <w:rPr>
+          <w:lang w:val="en-US"/>
+        </w:rPr>
+        <w:t xml:space="preserve"> = 2</w:t>
+      </w:r>
+    </w:p>
+    <w:p>
+      <w:pPr>
+        <w:rPr>
+          <w:lang w:val="en-US"/>
+        </w:rPr>
+      </w:pPr>
+      <w:proofErr w:type="spellStart"/>
+      <w:r>
+        <w:rPr>
+          <w:lang w:val="en-US"/>
+        </w:rPr>
+        <w:t>n_match</w:t>
+      </w:r>
+      <w:proofErr w:type="spellEnd"/>
+      <w:r>
+        <w:rPr>
+          <w:lang w:val="en-US"/>
+        </w:rPr>
+        <w:t xml:space="preserve"> = 1000</w:t>
+      </w:r>
+    </w:p>
+    <w:p>
+      <w:pPr>
+        <w:rPr>
+          <w:lang w:val="en-US"/>
+        </w:rPr>
+      </w:pPr>
+      <w:proofErr w:type="spellStart"/>
+      <w:r>
+        <w:rPr>
+          <w:lang w:val="en-US"/>
+        </w:rPr>
+        <w:t>time_lim</w:t>
+      </w:r>
+      <w:proofErr w:type="spellEnd"/>
+      <w:r>
+        <w:rPr>
+          <w:lang w:val="en-US"/>
+        </w:rPr>
+        <w:t xml:space="preserve"> = 30</w:t>
+      </w:r>
+    </w:p>
+    <w:p>
+      <w:pPr>
+        <w:rPr>
+          <w:lang w:val="en-US"/>
+        </w:rPr>
+      </w:pPr>
+      <w:proofErr w:type="spellStart"/>
+      <w:r>
+        <w:rPr>
+          <w:lang w:val="en-US"/>
+        </w:rPr>
+        <w:t>n_sol_pricing</w:t>
+      </w:r>
+      <w:proofErr w:type="spellEnd"/>
+      <w:r>
+        <w:rPr>
+          <w:lang w:val="en-US"/>
+        </w:rPr>
+        <w:t xml:space="preserve"> = 10</w:t>
+      </w:r>
+    </w:p>
+    <w:p>
+      <w:pPr>
+        <w:rPr>
+          <w:lang w:val="en-US"/>
+        </w:rPr>
+      </w:pPr>
+      <w:proofErr w:type="spellStart"/>
+      <w:r>
+        <w:rPr>
+          <w:lang w:val="en-US"/>
+        </w:rPr>
+        <w:t>gap_pricing</w:t>
+      </w:r>
+      <w:proofErr w:type="spellEnd"/>
+      <w:r>
+        <w:rPr>
+          <w:lang w:val="en-US"/>
+        </w:rPr>
+        <w:t xml:space="preserve"> = 0.1 </w:t>
+      </w:r>
+    </w:p>
+    <w:p>
+      <w:pPr>
+        <w:rPr>
+          <w:lang w:val="en-US"/>
+        </w:rPr>
+      </w:pPr>
+      <w:proofErr w:type="spellStart"/>
+      <w:r>
+        <w:rPr>
+          <w:lang w:val="en-US"/>
+        </w:rPr>
+        <w:t>bool_ColumnGen</w:t>
+      </w:r>
+      <w:proofErr w:type="spellEnd"/>
+      <w:r>
+        <w:rPr>
+          <w:lang w:val="en-US"/>
+        </w:rPr>
+        <w:t xml:space="preserve"> = </w:t>
       </w:r>
       <w:r>
         <w:rPr>
@@ -4486,20 +8344,48 @@
         <w:rPr>
           <w:lang w:val="en-US"/>
         </w:rPr>
-        <w:t>alpha = list(np.arange(0, 1.0, ALPHA_INCREMENT)) + [1.0]</w:t>
-      </w:r>
-    </w:p>
-    <w:p>
-      <w:pPr>
-        <w:rPr>
-          <w:lang w:val="en-US"/>
-        </w:rPr>
-      </w:pPr>
-      <w:r>
-        <w:rPr>
-          <w:lang w:val="en-US"/>
-        </w:rPr>
-        <w:t>#beta = list(np.arange(0, 1.0, BETA_INCREMENT)) + [1.0]</w:t>
+        <w:t>alpha = list(</w:t>
+      </w:r>
+      <w:proofErr w:type="spellStart"/>
+      <w:r>
+        <w:rPr>
+          <w:lang w:val="en-US"/>
+        </w:rPr>
+        <w:t>np.arange</w:t>
+      </w:r>
+      <w:proofErr w:type="spellEnd"/>
+      <w:r>
+        <w:rPr>
+          <w:lang w:val="en-US"/>
+        </w:rPr>
+        <w:t>(0, 1.0, ALPHA_INCREMENT)) + [1.0]</w:t>
+      </w:r>
+    </w:p>
+    <w:p>
+      <w:pPr>
+        <w:rPr>
+          <w:lang w:val="en-US"/>
+        </w:rPr>
+      </w:pPr>
+      <w:r>
+        <w:rPr>
+          <w:lang w:val="en-US"/>
+        </w:rPr>
+        <w:t>#beta = list(</w:t>
+      </w:r>
+      <w:proofErr w:type="spellStart"/>
+      <w:r>
+        <w:rPr>
+          <w:lang w:val="en-US"/>
+        </w:rPr>
+        <w:t>np.arange</w:t>
+      </w:r>
+      <w:proofErr w:type="spellEnd"/>
+      <w:r>
+        <w:rPr>
+          <w:lang w:val="en-US"/>
+        </w:rPr>
+        <w:t>(0, 1.0, BETA_INCREMENT)) + [1.0]</w:t>
       </w:r>
     </w:p>
     <w:p>
@@ -4544,11 +8430,131 @@
           <w:lang w:val="en-US"/>
         </w:rPr>
       </w:pPr>
-      <w:r>
-        <w:rPr>
-          <w:lang w:val="en-US"/>
-        </w:rPr>
-        <w:t>S_vector = SimulationCG(n_students_schools, alpha, beta, n_iterations_simul, n_match, time_lim, n_sol_pricing, gap_pricing, bool_ColumnGen, seed, True)</w:t>
+      <w:proofErr w:type="spellStart"/>
+      <w:r>
+        <w:rPr>
+          <w:lang w:val="en-US"/>
+        </w:rPr>
+        <w:t>S_vector</w:t>
+      </w:r>
+      <w:proofErr w:type="spellEnd"/>
+      <w:r>
+        <w:rPr>
+          <w:lang w:val="en-US"/>
+        </w:rPr>
+        <w:t xml:space="preserve"> = </w:t>
+      </w:r>
+      <w:proofErr w:type="spellStart"/>
+      <w:r>
+        <w:rPr>
+          <w:lang w:val="en-US"/>
+        </w:rPr>
+        <w:t>SimulationCG</w:t>
+      </w:r>
+      <w:proofErr w:type="spellEnd"/>
+      <w:r>
+        <w:rPr>
+          <w:lang w:val="en-US"/>
+        </w:rPr>
+        <w:t>(</w:t>
+      </w:r>
+      <w:proofErr w:type="spellStart"/>
+      <w:r>
+        <w:rPr>
+          <w:lang w:val="en-US"/>
+        </w:rPr>
+        <w:t>n_students_schools</w:t>
+      </w:r>
+      <w:proofErr w:type="spellEnd"/>
+      <w:r>
+        <w:rPr>
+          <w:lang w:val="en-US"/>
+        </w:rPr>
+        <w:t xml:space="preserve">, alpha, beta, </w:t>
+      </w:r>
+      <w:proofErr w:type="spellStart"/>
+      <w:r>
+        <w:rPr>
+          <w:lang w:val="en-US"/>
+        </w:rPr>
+        <w:t>n_iterations_simul</w:t>
+      </w:r>
+      <w:proofErr w:type="spellEnd"/>
+      <w:r>
+        <w:rPr>
+          <w:lang w:val="en-US"/>
+        </w:rPr>
+        <w:t xml:space="preserve">, </w:t>
+      </w:r>
+      <w:proofErr w:type="spellStart"/>
+      <w:r>
+        <w:rPr>
+          <w:lang w:val="en-US"/>
+        </w:rPr>
+        <w:t>n_match</w:t>
+      </w:r>
+      <w:proofErr w:type="spellEnd"/>
+      <w:r>
+        <w:rPr>
+          <w:lang w:val="en-US"/>
+        </w:rPr>
+        <w:t xml:space="preserve">, </w:t>
+      </w:r>
+      <w:proofErr w:type="spellStart"/>
+      <w:r>
+        <w:rPr>
+          <w:lang w:val="en-US"/>
+        </w:rPr>
+        <w:t>time_lim</w:t>
+      </w:r>
+      <w:proofErr w:type="spellEnd"/>
+      <w:r>
+        <w:rPr>
+          <w:lang w:val="en-US"/>
+        </w:rPr>
+        <w:t xml:space="preserve">, </w:t>
+      </w:r>
+      <w:proofErr w:type="spellStart"/>
+      <w:r>
+        <w:rPr>
+          <w:lang w:val="en-US"/>
+        </w:rPr>
+        <w:t>n_sol_pricing</w:t>
+      </w:r>
+      <w:proofErr w:type="spellEnd"/>
+      <w:r>
+        <w:rPr>
+          <w:lang w:val="en-US"/>
+        </w:rPr>
+        <w:t xml:space="preserve">, </w:t>
+      </w:r>
+      <w:proofErr w:type="spellStart"/>
+      <w:r>
+        <w:rPr>
+          <w:lang w:val="en-US"/>
+        </w:rPr>
+        <w:t>gap_pricing</w:t>
+      </w:r>
+      <w:proofErr w:type="spellEnd"/>
+      <w:r>
+        <w:rPr>
+          <w:lang w:val="en-US"/>
+        </w:rPr>
+        <w:t xml:space="preserve">, </w:t>
+      </w:r>
+      <w:proofErr w:type="spellStart"/>
+      <w:r>
+        <w:rPr>
+          <w:lang w:val="en-US"/>
+        </w:rPr>
+        <w:t>bool_ColumnGen</w:t>
+      </w:r>
+      <w:proofErr w:type="spellEnd"/>
+      <w:r>
+        <w:rPr>
+          <w:lang w:val="en-US"/>
+        </w:rPr>
+        <w:t>, seed, True)</w:t>
       </w:r>
     </w:p>
     <w:p>
@@ -4610,64 +8616,105 @@
           <w:lang w:val="en-US"/>
         </w:rPr>
       </w:pPr>
-      <w:r>
-        <w:rPr>
-          <w:lang w:val="en-US"/>
-        </w:rPr>
-        <w:t>n_students = [30]</w:t>
-      </w:r>
-    </w:p>
-    <w:p>
-      <w:pPr>
-        <w:rPr>
-          <w:lang w:val="en-US"/>
-        </w:rPr>
-      </w:pPr>
-      <w:r>
-        <w:rPr>
-          <w:lang w:val="en-US"/>
-        </w:rPr>
-        <w:t>n_schools = [6]</w:t>
-      </w:r>
-    </w:p>
-    <w:p>
-      <w:pPr>
-        <w:rPr>
-          <w:lang w:val="en-US"/>
-        </w:rPr>
-      </w:pPr>
+      <w:proofErr w:type="spellStart"/>
+      <w:r>
+        <w:rPr>
+          <w:lang w:val="en-US"/>
+        </w:rPr>
+        <w:t>n_students</w:t>
+      </w:r>
+      <w:proofErr w:type="spellEnd"/>
+      <w:r>
+        <w:rPr>
+          <w:lang w:val="en-US"/>
+        </w:rPr>
+        <w:t xml:space="preserve"> = [30]</w:t>
+      </w:r>
+    </w:p>
+    <w:p>
+      <w:pPr>
+        <w:rPr>
+          <w:lang w:val="en-US"/>
+        </w:rPr>
+      </w:pPr>
+      <w:proofErr w:type="spellStart"/>
+      <w:r>
+        <w:rPr>
+          <w:lang w:val="en-US"/>
+        </w:rPr>
+        <w:t>n_schools</w:t>
+      </w:r>
+      <w:proofErr w:type="spellEnd"/>
+      <w:r>
+        <w:rPr>
+          <w:lang w:val="en-US"/>
+        </w:rPr>
+        <w:t xml:space="preserve"> = [6]</w:t>
+      </w:r>
+    </w:p>
+    <w:p>
+      <w:pPr>
+        <w:rPr>
+          <w:lang w:val="en-US"/>
+        </w:rPr>
+      </w:pPr>
+      <w:proofErr w:type="spellStart"/>
       <w:r>
         <w:rPr>
           <w:highlight w:val="yellow"/>
           <w:lang w:val="en-US"/>
         </w:rPr>
-        <w:t>n_iterations_simul = 5</w:t>
-      </w:r>
-    </w:p>
-    <w:p>
-      <w:pPr>
-        <w:rPr>
-          <w:lang w:val="en-US"/>
-        </w:rPr>
-      </w:pPr>
-      <w:r>
-        <w:rPr>
-          <w:lang w:val="en-US"/>
-        </w:rPr>
-        <w:t>n_match = 1000</w:t>
-      </w:r>
-    </w:p>
-    <w:p>
-      <w:pPr>
-        <w:rPr>
-          <w:lang w:val="en-US"/>
-        </w:rPr>
-      </w:pPr>
-      <w:r>
-        <w:rPr>
-          <w:lang w:val="en-US"/>
-        </w:rPr>
-        <w:t>time_lim = 30</w:t>
+        <w:t>n_iterations_simul</w:t>
+      </w:r>
+      <w:proofErr w:type="spellEnd"/>
+      <w:r>
+        <w:rPr>
+          <w:highlight w:val="yellow"/>
+          <w:lang w:val="en-US"/>
+        </w:rPr>
+        <w:t xml:space="preserve"> = 5</w:t>
+      </w:r>
+    </w:p>
+    <w:p>
+      <w:pPr>
+        <w:rPr>
+          <w:lang w:val="en-US"/>
+        </w:rPr>
+      </w:pPr>
+      <w:proofErr w:type="spellStart"/>
+      <w:r>
+        <w:rPr>
+          <w:lang w:val="en-US"/>
+        </w:rPr>
+        <w:t>n_match</w:t>
+      </w:r>
+      <w:proofErr w:type="spellEnd"/>
+      <w:r>
+        <w:rPr>
+          <w:lang w:val="en-US"/>
+        </w:rPr>
+        <w:t xml:space="preserve"> = 1000</w:t>
+      </w:r>
+    </w:p>
+    <w:p>
+      <w:pPr>
+        <w:rPr>
+          <w:lang w:val="en-US"/>
+        </w:rPr>
+      </w:pPr>
+      <w:proofErr w:type="spellStart"/>
+      <w:r>
+        <w:rPr>
+          <w:lang w:val="en-US"/>
+        </w:rPr>
+        <w:t>time_lim</w:t>
+      </w:r>
+      <w:proofErr w:type="spellEnd"/>
+      <w:r>
+        <w:rPr>
+          <w:lang w:val="en-US"/>
+        </w:rPr>
+        <w:t xml:space="preserve"> = 30</w:t>
       </w:r>
     </w:p>
     <w:p>
@@ -4733,20 +8780,48 @@
         <w:rPr>
           <w:lang w:val="en-US"/>
         </w:rPr>
-        <w:t>alpha = list(np.arange(0, 1.0, ALPHA_INCREMENT)) + [1.0]</w:t>
-      </w:r>
-    </w:p>
-    <w:p>
-      <w:pPr>
-        <w:rPr>
-          <w:lang w:val="en-US"/>
-        </w:rPr>
-      </w:pPr>
-      <w:r>
-        <w:rPr>
-          <w:lang w:val="en-US"/>
-        </w:rPr>
-        <w:t>#beta = list(np.arange(0, 1.0, BETA_INCREMENT)) + [1.0]</w:t>
+        <w:t>alpha = list(</w:t>
+      </w:r>
+      <w:proofErr w:type="spellStart"/>
+      <w:r>
+        <w:rPr>
+          <w:lang w:val="en-US"/>
+        </w:rPr>
+        <w:t>np.arange</w:t>
+      </w:r>
+      <w:proofErr w:type="spellEnd"/>
+      <w:r>
+        <w:rPr>
+          <w:lang w:val="en-US"/>
+        </w:rPr>
+        <w:t>(0, 1.0, ALPHA_INCREMENT)) + [1.0]</w:t>
+      </w:r>
+    </w:p>
+    <w:p>
+      <w:pPr>
+        <w:rPr>
+          <w:lang w:val="en-US"/>
+        </w:rPr>
+      </w:pPr>
+      <w:r>
+        <w:rPr>
+          <w:lang w:val="en-US"/>
+        </w:rPr>
+        <w:t>#beta = list(</w:t>
+      </w:r>
+      <w:proofErr w:type="spellStart"/>
+      <w:r>
+        <w:rPr>
+          <w:lang w:val="en-US"/>
+        </w:rPr>
+        <w:t>np.arange</w:t>
+      </w:r>
+      <w:proofErr w:type="spellEnd"/>
+      <w:r>
+        <w:rPr>
+          <w:lang w:val="en-US"/>
+        </w:rPr>
+        <w:t>(0, 1.0, BETA_INCREMENT)) + [1.0]</w:t>
       </w:r>
     </w:p>
     <w:p>
@@ -4782,11 +8857,103 @@
           <w:lang w:val="en-US"/>
         </w:rPr>
       </w:pPr>
-      <w:r>
-        <w:rPr>
-          <w:lang w:val="en-US"/>
-        </w:rPr>
-        <w:t>S_vector = SimulationCG(n_students, n_schools, alpha, beta, n_iterations_simul, n_match, time_lim, seed, True)</w:t>
+      <w:proofErr w:type="spellStart"/>
+      <w:r>
+        <w:rPr>
+          <w:lang w:val="en-US"/>
+        </w:rPr>
+        <w:t>S_vector</w:t>
+      </w:r>
+      <w:proofErr w:type="spellEnd"/>
+      <w:r>
+        <w:rPr>
+          <w:lang w:val="en-US"/>
+        </w:rPr>
+        <w:t xml:space="preserve"> = </w:t>
+      </w:r>
+      <w:proofErr w:type="spellStart"/>
+      <w:r>
+        <w:rPr>
+          <w:lang w:val="en-US"/>
+        </w:rPr>
+        <w:t>SimulationCG</w:t>
+      </w:r>
+      <w:proofErr w:type="spellEnd"/>
+      <w:r>
+        <w:rPr>
+          <w:lang w:val="en-US"/>
+        </w:rPr>
+        <w:t>(</w:t>
+      </w:r>
+      <w:proofErr w:type="spellStart"/>
+      <w:r>
+        <w:rPr>
+          <w:lang w:val="en-US"/>
+        </w:rPr>
+        <w:t>n_students</w:t>
+      </w:r>
+      <w:proofErr w:type="spellEnd"/>
+      <w:r>
+        <w:rPr>
+          <w:lang w:val="en-US"/>
+        </w:rPr>
+        <w:t xml:space="preserve">, </w:t>
+      </w:r>
+      <w:proofErr w:type="spellStart"/>
+      <w:r>
+        <w:rPr>
+          <w:lang w:val="en-US"/>
+        </w:rPr>
+        <w:t>n_schools</w:t>
+      </w:r>
+      <w:proofErr w:type="spellEnd"/>
+      <w:r>
+        <w:rPr>
+          <w:lang w:val="en-US"/>
+        </w:rPr>
+        <w:t xml:space="preserve">, alpha, beta, </w:t>
+      </w:r>
+      <w:proofErr w:type="spellStart"/>
+      <w:r>
+        <w:rPr>
+          <w:lang w:val="en-US"/>
+        </w:rPr>
+        <w:t>n_iterations_simul</w:t>
+      </w:r>
+      <w:proofErr w:type="spellEnd"/>
+      <w:r>
+        <w:rPr>
+          <w:lang w:val="en-US"/>
+        </w:rPr>
+        <w:t xml:space="preserve">, </w:t>
+      </w:r>
+      <w:proofErr w:type="spellStart"/>
+      <w:r>
+        <w:rPr>
+          <w:lang w:val="en-US"/>
+        </w:rPr>
+        <w:t>n_match</w:t>
+      </w:r>
+      <w:proofErr w:type="spellEnd"/>
+      <w:r>
+        <w:rPr>
+          <w:lang w:val="en-US"/>
+        </w:rPr>
+        <w:t xml:space="preserve">, </w:t>
+      </w:r>
+      <w:proofErr w:type="spellStart"/>
+      <w:r>
+        <w:rPr>
+          <w:lang w:val="en-US"/>
+        </w:rPr>
+        <w:t>time_lim</w:t>
+      </w:r>
+      <w:proofErr w:type="spellEnd"/>
+      <w:r>
+        <w:rPr>
+          <w:lang w:val="en-US"/>
+        </w:rPr>
+        <w:t>, seed, True)</w:t>
       </w:r>
     </w:p>
     <w:p>
@@ -4834,64 +9001,105 @@
           <w:lang w:val="en-US"/>
         </w:rPr>
       </w:pPr>
-      <w:r>
-        <w:rPr>
-          <w:lang w:val="en-US"/>
-        </w:rPr>
-        <w:t>n_students = [30]</w:t>
-      </w:r>
-    </w:p>
-    <w:p>
-      <w:pPr>
-        <w:rPr>
-          <w:lang w:val="en-US"/>
-        </w:rPr>
-      </w:pPr>
-      <w:r>
-        <w:rPr>
-          <w:lang w:val="en-US"/>
-        </w:rPr>
-        <w:t>n_schools = [6]</w:t>
-      </w:r>
-    </w:p>
-    <w:p>
-      <w:pPr>
-        <w:rPr>
-          <w:lang w:val="en-US"/>
-        </w:rPr>
-      </w:pPr>
+      <w:proofErr w:type="spellStart"/>
+      <w:r>
+        <w:rPr>
+          <w:lang w:val="en-US"/>
+        </w:rPr>
+        <w:t>n_students</w:t>
+      </w:r>
+      <w:proofErr w:type="spellEnd"/>
+      <w:r>
+        <w:rPr>
+          <w:lang w:val="en-US"/>
+        </w:rPr>
+        <w:t xml:space="preserve"> = [30]</w:t>
+      </w:r>
+    </w:p>
+    <w:p>
+      <w:pPr>
+        <w:rPr>
+          <w:lang w:val="en-US"/>
+        </w:rPr>
+      </w:pPr>
+      <w:proofErr w:type="spellStart"/>
+      <w:r>
+        <w:rPr>
+          <w:lang w:val="en-US"/>
+        </w:rPr>
+        <w:t>n_schools</w:t>
+      </w:r>
+      <w:proofErr w:type="spellEnd"/>
+      <w:r>
+        <w:rPr>
+          <w:lang w:val="en-US"/>
+        </w:rPr>
+        <w:t xml:space="preserve"> = [6]</w:t>
+      </w:r>
+    </w:p>
+    <w:p>
+      <w:pPr>
+        <w:rPr>
+          <w:lang w:val="en-US"/>
+        </w:rPr>
+      </w:pPr>
+      <w:proofErr w:type="spellStart"/>
       <w:r>
         <w:rPr>
           <w:highlight w:val="yellow"/>
           <w:lang w:val="en-US"/>
         </w:rPr>
-        <w:t>n_iterations_simul = 2</w:t>
-      </w:r>
-    </w:p>
-    <w:p>
-      <w:pPr>
-        <w:rPr>
-          <w:lang w:val="en-US"/>
-        </w:rPr>
-      </w:pPr>
-      <w:r>
-        <w:rPr>
-          <w:lang w:val="en-US"/>
-        </w:rPr>
-        <w:t>n_match = 1000</w:t>
-      </w:r>
-    </w:p>
-    <w:p>
-      <w:pPr>
-        <w:rPr>
-          <w:lang w:val="en-US"/>
-        </w:rPr>
-      </w:pPr>
-      <w:r>
-        <w:rPr>
-          <w:lang w:val="en-US"/>
-        </w:rPr>
-        <w:t>time_lim = 30</w:t>
+        <w:t>n_iterations_simul</w:t>
+      </w:r>
+      <w:proofErr w:type="spellEnd"/>
+      <w:r>
+        <w:rPr>
+          <w:highlight w:val="yellow"/>
+          <w:lang w:val="en-US"/>
+        </w:rPr>
+        <w:t xml:space="preserve"> = 2</w:t>
+      </w:r>
+    </w:p>
+    <w:p>
+      <w:pPr>
+        <w:rPr>
+          <w:lang w:val="en-US"/>
+        </w:rPr>
+      </w:pPr>
+      <w:proofErr w:type="spellStart"/>
+      <w:r>
+        <w:rPr>
+          <w:lang w:val="en-US"/>
+        </w:rPr>
+        <w:t>n_match</w:t>
+      </w:r>
+      <w:proofErr w:type="spellEnd"/>
+      <w:r>
+        <w:rPr>
+          <w:lang w:val="en-US"/>
+        </w:rPr>
+        <w:t xml:space="preserve"> = 1000</w:t>
+      </w:r>
+    </w:p>
+    <w:p>
+      <w:pPr>
+        <w:rPr>
+          <w:lang w:val="en-US"/>
+        </w:rPr>
+      </w:pPr>
+      <w:proofErr w:type="spellStart"/>
+      <w:r>
+        <w:rPr>
+          <w:lang w:val="en-US"/>
+        </w:rPr>
+        <w:t>time_lim</w:t>
+      </w:r>
+      <w:proofErr w:type="spellEnd"/>
+      <w:r>
+        <w:rPr>
+          <w:lang w:val="en-US"/>
+        </w:rPr>
+        <w:t xml:space="preserve"> = 30</w:t>
       </w:r>
     </w:p>
     <w:p>
@@ -4957,20 +9165,48 @@
         <w:rPr>
           <w:lang w:val="en-US"/>
         </w:rPr>
-        <w:t>alpha = list(np.arange(0, 1.0, ALPHA_INCREMENT)) + [1.0]</w:t>
-      </w:r>
-    </w:p>
-    <w:p>
-      <w:pPr>
-        <w:rPr>
-          <w:lang w:val="en-US"/>
-        </w:rPr>
-      </w:pPr>
-      <w:r>
-        <w:rPr>
-          <w:lang w:val="en-US"/>
-        </w:rPr>
-        <w:t>#beta = list(np.arange(0, 1.0, BETA_INCREMENT)) + [1.0]</w:t>
+        <w:t>alpha = list(</w:t>
+      </w:r>
+      <w:proofErr w:type="spellStart"/>
+      <w:r>
+        <w:rPr>
+          <w:lang w:val="en-US"/>
+        </w:rPr>
+        <w:t>np.arange</w:t>
+      </w:r>
+      <w:proofErr w:type="spellEnd"/>
+      <w:r>
+        <w:rPr>
+          <w:lang w:val="en-US"/>
+        </w:rPr>
+        <w:t>(0, 1.0, ALPHA_INCREMENT)) + [1.0]</w:t>
+      </w:r>
+    </w:p>
+    <w:p>
+      <w:pPr>
+        <w:rPr>
+          <w:lang w:val="en-US"/>
+        </w:rPr>
+      </w:pPr>
+      <w:r>
+        <w:rPr>
+          <w:lang w:val="en-US"/>
+        </w:rPr>
+        <w:t>#beta = list(</w:t>
+      </w:r>
+      <w:proofErr w:type="spellStart"/>
+      <w:r>
+        <w:rPr>
+          <w:lang w:val="en-US"/>
+        </w:rPr>
+        <w:t>np.arange</w:t>
+      </w:r>
+      <w:proofErr w:type="spellEnd"/>
+      <w:r>
+        <w:rPr>
+          <w:lang w:val="en-US"/>
+        </w:rPr>
+        <w:t>(0, 1.0, BETA_INCREMENT)) + [1.0]</w:t>
       </w:r>
     </w:p>
     <w:p>
@@ -5006,11 +9242,103 @@
           <w:lang w:val="en-US"/>
         </w:rPr>
       </w:pPr>
-      <w:r>
-        <w:rPr>
-          <w:lang w:val="en-US"/>
-        </w:rPr>
-        <w:t>S_vector = SimulationCG(n_students, n_schools, alpha, beta, n_iterations_simul, n_match, time_lim, seed, True)</w:t>
+      <w:proofErr w:type="spellStart"/>
+      <w:r>
+        <w:rPr>
+          <w:lang w:val="en-US"/>
+        </w:rPr>
+        <w:t>S_vector</w:t>
+      </w:r>
+      <w:proofErr w:type="spellEnd"/>
+      <w:r>
+        <w:rPr>
+          <w:lang w:val="en-US"/>
+        </w:rPr>
+        <w:t xml:space="preserve"> = </w:t>
+      </w:r>
+      <w:proofErr w:type="spellStart"/>
+      <w:r>
+        <w:rPr>
+          <w:lang w:val="en-US"/>
+        </w:rPr>
+        <w:t>SimulationCG</w:t>
+      </w:r>
+      <w:proofErr w:type="spellEnd"/>
+      <w:r>
+        <w:rPr>
+          <w:lang w:val="en-US"/>
+        </w:rPr>
+        <w:t>(</w:t>
+      </w:r>
+      <w:proofErr w:type="spellStart"/>
+      <w:r>
+        <w:rPr>
+          <w:lang w:val="en-US"/>
+        </w:rPr>
+        <w:t>n_students</w:t>
+      </w:r>
+      <w:proofErr w:type="spellEnd"/>
+      <w:r>
+        <w:rPr>
+          <w:lang w:val="en-US"/>
+        </w:rPr>
+        <w:t xml:space="preserve">, </w:t>
+      </w:r>
+      <w:proofErr w:type="spellStart"/>
+      <w:r>
+        <w:rPr>
+          <w:lang w:val="en-US"/>
+        </w:rPr>
+        <w:t>n_schools</w:t>
+      </w:r>
+      <w:proofErr w:type="spellEnd"/>
+      <w:r>
+        <w:rPr>
+          <w:lang w:val="en-US"/>
+        </w:rPr>
+        <w:t xml:space="preserve">, alpha, beta, </w:t>
+      </w:r>
+      <w:proofErr w:type="spellStart"/>
+      <w:r>
+        <w:rPr>
+          <w:lang w:val="en-US"/>
+        </w:rPr>
+        <w:t>n_iterations_simul</w:t>
+      </w:r>
+      <w:proofErr w:type="spellEnd"/>
+      <w:r>
+        <w:rPr>
+          <w:lang w:val="en-US"/>
+        </w:rPr>
+        <w:t xml:space="preserve">, </w:t>
+      </w:r>
+      <w:proofErr w:type="spellStart"/>
+      <w:r>
+        <w:rPr>
+          <w:lang w:val="en-US"/>
+        </w:rPr>
+        <w:t>n_match</w:t>
+      </w:r>
+      <w:proofErr w:type="spellEnd"/>
+      <w:r>
+        <w:rPr>
+          <w:lang w:val="en-US"/>
+        </w:rPr>
+        <w:t xml:space="preserve">, </w:t>
+      </w:r>
+      <w:proofErr w:type="spellStart"/>
+      <w:r>
+        <w:rPr>
+          <w:lang w:val="en-US"/>
+        </w:rPr>
+        <w:t>time_lim</w:t>
+      </w:r>
+      <w:proofErr w:type="spellEnd"/>
+      <w:r>
+        <w:rPr>
+          <w:lang w:val="en-US"/>
+        </w:rPr>
+        <w:t>, seed, True)</w:t>
       </w:r>
     </w:p>
     <w:p>
@@ -5064,63 +9392,103 @@
           <w:lang w:val="en-US"/>
         </w:rPr>
       </w:pPr>
-      <w:r>
-        <w:rPr>
-          <w:lang w:val="en-US"/>
-        </w:rPr>
-        <w:t>n_students = [500]</w:t>
-      </w:r>
-    </w:p>
-    <w:p>
-      <w:pPr>
-        <w:rPr>
-          <w:lang w:val="en-US"/>
-        </w:rPr>
-      </w:pPr>
-      <w:r>
-        <w:rPr>
-          <w:lang w:val="en-US"/>
-        </w:rPr>
-        <w:t>n_schools = [15]</w:t>
-      </w:r>
-    </w:p>
-    <w:p>
-      <w:pPr>
-        <w:rPr>
-          <w:lang w:val="en-US"/>
-        </w:rPr>
-      </w:pPr>
-      <w:r>
-        <w:rPr>
-          <w:lang w:val="en-US"/>
-        </w:rPr>
-        <w:t>n_iterations_simul = 1</w:t>
-      </w:r>
-    </w:p>
-    <w:p>
-      <w:pPr>
-        <w:rPr>
-          <w:lang w:val="en-US"/>
-        </w:rPr>
-      </w:pPr>
-      <w:r>
-        <w:rPr>
-          <w:lang w:val="en-US"/>
-        </w:rPr>
-        <w:t>n_match = 1000</w:t>
-      </w:r>
-    </w:p>
-    <w:p>
-      <w:pPr>
-        <w:rPr>
-          <w:lang w:val="en-US"/>
-        </w:rPr>
-      </w:pPr>
-      <w:r>
-        <w:rPr>
-          <w:lang w:val="en-US"/>
-        </w:rPr>
-        <w:t>time_lim = 300</w:t>
+      <w:proofErr w:type="spellStart"/>
+      <w:r>
+        <w:rPr>
+          <w:lang w:val="en-US"/>
+        </w:rPr>
+        <w:t>n_students</w:t>
+      </w:r>
+      <w:proofErr w:type="spellEnd"/>
+      <w:r>
+        <w:rPr>
+          <w:lang w:val="en-US"/>
+        </w:rPr>
+        <w:t xml:space="preserve"> = [500]</w:t>
+      </w:r>
+    </w:p>
+    <w:p>
+      <w:pPr>
+        <w:rPr>
+          <w:lang w:val="en-US"/>
+        </w:rPr>
+      </w:pPr>
+      <w:proofErr w:type="spellStart"/>
+      <w:r>
+        <w:rPr>
+          <w:lang w:val="en-US"/>
+        </w:rPr>
+        <w:t>n_schools</w:t>
+      </w:r>
+      <w:proofErr w:type="spellEnd"/>
+      <w:r>
+        <w:rPr>
+          <w:lang w:val="en-US"/>
+        </w:rPr>
+        <w:t xml:space="preserve"> = [15]</w:t>
+      </w:r>
+    </w:p>
+    <w:p>
+      <w:pPr>
+        <w:rPr>
+          <w:lang w:val="en-US"/>
+        </w:rPr>
+      </w:pPr>
+      <w:proofErr w:type="spellStart"/>
+      <w:r>
+        <w:rPr>
+          <w:lang w:val="en-US"/>
+        </w:rPr>
+        <w:t>n_iterations_simul</w:t>
+      </w:r>
+      <w:proofErr w:type="spellEnd"/>
+      <w:r>
+        <w:rPr>
+          <w:lang w:val="en-US"/>
+        </w:rPr>
+        <w:t xml:space="preserve"> = 1</w:t>
+      </w:r>
+    </w:p>
+    <w:p>
+      <w:pPr>
+        <w:rPr>
+          <w:lang w:val="en-US"/>
+        </w:rPr>
+      </w:pPr>
+      <w:proofErr w:type="spellStart"/>
+      <w:r>
+        <w:rPr>
+          <w:lang w:val="en-US"/>
+        </w:rPr>
+        <w:t>n_match</w:t>
+      </w:r>
+      <w:proofErr w:type="spellEnd"/>
+      <w:r>
+        <w:rPr>
+          <w:lang w:val="en-US"/>
+        </w:rPr>
+        <w:t xml:space="preserve"> = 1000</w:t>
+      </w:r>
+    </w:p>
+    <w:p>
+      <w:pPr>
+        <w:rPr>
+          <w:lang w:val="en-US"/>
+        </w:rPr>
+      </w:pPr>
+      <w:proofErr w:type="spellStart"/>
+      <w:r>
+        <w:rPr>
+          <w:lang w:val="en-US"/>
+        </w:rPr>
+        <w:t>time_lim</w:t>
+      </w:r>
+      <w:proofErr w:type="spellEnd"/>
+      <w:r>
+        <w:rPr>
+          <w:lang w:val="en-US"/>
+        </w:rPr>
+        <w:t xml:space="preserve"> = 300</w:t>
       </w:r>
     </w:p>
     <w:p>
@@ -5199,7 +9567,21 @@
         <w:rPr>
           <w:lang w:val="en-US"/>
         </w:rPr>
-        <w:t>beta = list(np.arange(0, 1.0, BETA_INCREMENT)) + [1.0]</w:t>
+        <w:t>beta = list(</w:t>
+      </w:r>
+      <w:proofErr w:type="spellStart"/>
+      <w:r>
+        <w:rPr>
+          <w:lang w:val="en-US"/>
+        </w:rPr>
+        <w:t>np.arange</w:t>
+      </w:r>
+      <w:proofErr w:type="spellEnd"/>
+      <w:r>
+        <w:rPr>
+          <w:lang w:val="en-US"/>
+        </w:rPr>
+        <w:t>(0, 1.0, BETA_INCREMENT)) + [1.0]</w:t>
       </w:r>
     </w:p>
     <w:p>
@@ -5221,11 +9603,103 @@
           <w:lang w:val="en-US"/>
         </w:rPr>
       </w:pPr>
-      <w:r>
-        <w:rPr>
-          <w:lang w:val="en-US"/>
-        </w:rPr>
-        <w:t>S_vector = SimulationCG(n_students, n_schools, alpha, beta, n_iterations_simul, n_match, time_lim, seed, True)</w:t>
+      <w:proofErr w:type="spellStart"/>
+      <w:r>
+        <w:rPr>
+          <w:lang w:val="en-US"/>
+        </w:rPr>
+        <w:t>S_vector</w:t>
+      </w:r>
+      <w:proofErr w:type="spellEnd"/>
+      <w:r>
+        <w:rPr>
+          <w:lang w:val="en-US"/>
+        </w:rPr>
+        <w:t xml:space="preserve"> = </w:t>
+      </w:r>
+      <w:proofErr w:type="spellStart"/>
+      <w:r>
+        <w:rPr>
+          <w:lang w:val="en-US"/>
+        </w:rPr>
+        <w:t>SimulationCG</w:t>
+      </w:r>
+      <w:proofErr w:type="spellEnd"/>
+      <w:r>
+        <w:rPr>
+          <w:lang w:val="en-US"/>
+        </w:rPr>
+        <w:t>(</w:t>
+      </w:r>
+      <w:proofErr w:type="spellStart"/>
+      <w:r>
+        <w:rPr>
+          <w:lang w:val="en-US"/>
+        </w:rPr>
+        <w:t>n_students</w:t>
+      </w:r>
+      <w:proofErr w:type="spellEnd"/>
+      <w:r>
+        <w:rPr>
+          <w:lang w:val="en-US"/>
+        </w:rPr>
+        <w:t xml:space="preserve">, </w:t>
+      </w:r>
+      <w:proofErr w:type="spellStart"/>
+      <w:r>
+        <w:rPr>
+          <w:lang w:val="en-US"/>
+        </w:rPr>
+        <w:t>n_schools</w:t>
+      </w:r>
+      <w:proofErr w:type="spellEnd"/>
+      <w:r>
+        <w:rPr>
+          <w:lang w:val="en-US"/>
+        </w:rPr>
+        <w:t xml:space="preserve">, alpha, beta, </w:t>
+      </w:r>
+      <w:proofErr w:type="spellStart"/>
+      <w:r>
+        <w:rPr>
+          <w:lang w:val="en-US"/>
+        </w:rPr>
+        <w:t>n_iterations_simul</w:t>
+      </w:r>
+      <w:proofErr w:type="spellEnd"/>
+      <w:r>
+        <w:rPr>
+          <w:lang w:val="en-US"/>
+        </w:rPr>
+        <w:t xml:space="preserve">, </w:t>
+      </w:r>
+      <w:proofErr w:type="spellStart"/>
+      <w:r>
+        <w:rPr>
+          <w:lang w:val="en-US"/>
+        </w:rPr>
+        <w:t>n_match</w:t>
+      </w:r>
+      <w:proofErr w:type="spellEnd"/>
+      <w:r>
+        <w:rPr>
+          <w:lang w:val="en-US"/>
+        </w:rPr>
+        <w:t xml:space="preserve">, </w:t>
+      </w:r>
+      <w:proofErr w:type="spellStart"/>
+      <w:r>
+        <w:rPr>
+          <w:lang w:val="en-US"/>
+        </w:rPr>
+        <w:t>time_lim</w:t>
+      </w:r>
+      <w:proofErr w:type="spellEnd"/>
+      <w:r>
+        <w:rPr>
+          <w:lang w:val="en-US"/>
+        </w:rPr>
+        <w:t>, seed, True)</w:t>
       </w:r>
     </w:p>
     <w:p>
@@ -5279,63 +9753,103 @@
           <w:lang w:val="en-US"/>
         </w:rPr>
       </w:pPr>
-      <w:r>
-        <w:rPr>
-          <w:lang w:val="en-US"/>
-        </w:rPr>
-        <w:t>n_students = [50]</w:t>
-      </w:r>
-    </w:p>
-    <w:p>
-      <w:pPr>
-        <w:rPr>
-          <w:lang w:val="en-US"/>
-        </w:rPr>
-      </w:pPr>
-      <w:r>
-        <w:rPr>
-          <w:lang w:val="en-US"/>
-        </w:rPr>
-        <w:t>n_schools = [6]</w:t>
-      </w:r>
-    </w:p>
-    <w:p>
-      <w:pPr>
-        <w:rPr>
-          <w:lang w:val="en-US"/>
-        </w:rPr>
-      </w:pPr>
-      <w:r>
-        <w:rPr>
-          <w:lang w:val="en-US"/>
-        </w:rPr>
-        <w:t>n_iterations_simul = 10</w:t>
-      </w:r>
-    </w:p>
-    <w:p>
-      <w:pPr>
-        <w:rPr>
-          <w:lang w:val="en-US"/>
-        </w:rPr>
-      </w:pPr>
-      <w:r>
-        <w:rPr>
-          <w:lang w:val="en-US"/>
-        </w:rPr>
-        <w:t>n_match = 1000</w:t>
-      </w:r>
-    </w:p>
-    <w:p>
-      <w:pPr>
-        <w:rPr>
-          <w:lang w:val="en-US"/>
-        </w:rPr>
-      </w:pPr>
-      <w:r>
-        <w:rPr>
-          <w:lang w:val="en-US"/>
-        </w:rPr>
-        <w:t>time_lim = 30</w:t>
+      <w:proofErr w:type="spellStart"/>
+      <w:r>
+        <w:rPr>
+          <w:lang w:val="en-US"/>
+        </w:rPr>
+        <w:t>n_students</w:t>
+      </w:r>
+      <w:proofErr w:type="spellEnd"/>
+      <w:r>
+        <w:rPr>
+          <w:lang w:val="en-US"/>
+        </w:rPr>
+        <w:t xml:space="preserve"> = [50]</w:t>
+      </w:r>
+    </w:p>
+    <w:p>
+      <w:pPr>
+        <w:rPr>
+          <w:lang w:val="en-US"/>
+        </w:rPr>
+      </w:pPr>
+      <w:proofErr w:type="spellStart"/>
+      <w:r>
+        <w:rPr>
+          <w:lang w:val="en-US"/>
+        </w:rPr>
+        <w:t>n_schools</w:t>
+      </w:r>
+      <w:proofErr w:type="spellEnd"/>
+      <w:r>
+        <w:rPr>
+          <w:lang w:val="en-US"/>
+        </w:rPr>
+        <w:t xml:space="preserve"> = [6]</w:t>
+      </w:r>
+    </w:p>
+    <w:p>
+      <w:pPr>
+        <w:rPr>
+          <w:lang w:val="en-US"/>
+        </w:rPr>
+      </w:pPr>
+      <w:proofErr w:type="spellStart"/>
+      <w:r>
+        <w:rPr>
+          <w:lang w:val="en-US"/>
+        </w:rPr>
+        <w:t>n_iterations_simul</w:t>
+      </w:r>
+      <w:proofErr w:type="spellEnd"/>
+      <w:r>
+        <w:rPr>
+          <w:lang w:val="en-US"/>
+        </w:rPr>
+        <w:t xml:space="preserve"> = 10</w:t>
+      </w:r>
+    </w:p>
+    <w:p>
+      <w:pPr>
+        <w:rPr>
+          <w:lang w:val="en-US"/>
+        </w:rPr>
+      </w:pPr>
+      <w:proofErr w:type="spellStart"/>
+      <w:r>
+        <w:rPr>
+          <w:lang w:val="en-US"/>
+        </w:rPr>
+        <w:t>n_match</w:t>
+      </w:r>
+      <w:proofErr w:type="spellEnd"/>
+      <w:r>
+        <w:rPr>
+          <w:lang w:val="en-US"/>
+        </w:rPr>
+        <w:t xml:space="preserve"> = 1000</w:t>
+      </w:r>
+    </w:p>
+    <w:p>
+      <w:pPr>
+        <w:rPr>
+          <w:lang w:val="en-US"/>
+        </w:rPr>
+      </w:pPr>
+      <w:proofErr w:type="spellStart"/>
+      <w:r>
+        <w:rPr>
+          <w:lang w:val="en-US"/>
+        </w:rPr>
+        <w:t>time_lim</w:t>
+      </w:r>
+      <w:proofErr w:type="spellEnd"/>
+      <w:r>
+        <w:rPr>
+          <w:lang w:val="en-US"/>
+        </w:rPr>
+        <w:t xml:space="preserve"> = 30</w:t>
       </w:r>
     </w:p>
     <w:p>
@@ -5401,20 +9915,48 @@
         <w:rPr>
           <w:lang w:val="en-US"/>
         </w:rPr>
-        <w:t>alpha = list(np.arange(0, 1.0, ALPHA_INCREMENT)) + [1.0]</w:t>
-      </w:r>
-    </w:p>
-    <w:p>
-      <w:pPr>
-        <w:rPr>
-          <w:lang w:val="en-US"/>
-        </w:rPr>
-      </w:pPr>
-      <w:r>
-        <w:rPr>
-          <w:lang w:val="en-US"/>
-        </w:rPr>
-        <w:t>beta = list(np.arange(0, 1.0, BETA_INCREMENT)) + [1.0]</w:t>
+        <w:t>alpha = list(</w:t>
+      </w:r>
+      <w:proofErr w:type="spellStart"/>
+      <w:r>
+        <w:rPr>
+          <w:lang w:val="en-US"/>
+        </w:rPr>
+        <w:t>np.arange</w:t>
+      </w:r>
+      <w:proofErr w:type="spellEnd"/>
+      <w:r>
+        <w:rPr>
+          <w:lang w:val="en-US"/>
+        </w:rPr>
+        <w:t>(0, 1.0, ALPHA_INCREMENT)) + [1.0]</w:t>
+      </w:r>
+    </w:p>
+    <w:p>
+      <w:pPr>
+        <w:rPr>
+          <w:lang w:val="en-US"/>
+        </w:rPr>
+      </w:pPr>
+      <w:r>
+        <w:rPr>
+          <w:lang w:val="en-US"/>
+        </w:rPr>
+        <w:t>beta = list(</w:t>
+      </w:r>
+      <w:proofErr w:type="spellStart"/>
+      <w:r>
+        <w:rPr>
+          <w:lang w:val="en-US"/>
+        </w:rPr>
+        <w:t>np.arange</w:t>
+      </w:r>
+      <w:proofErr w:type="spellEnd"/>
+      <w:r>
+        <w:rPr>
+          <w:lang w:val="en-US"/>
+        </w:rPr>
+        <w:t>(0, 1.0, BETA_INCREMENT)) + [1.0]</w:t>
       </w:r>
     </w:p>
     <w:p>
@@ -5436,11 +9978,103 @@
           <w:lang w:val="en-US"/>
         </w:rPr>
       </w:pPr>
-      <w:r>
-        <w:rPr>
-          <w:lang w:val="en-US"/>
-        </w:rPr>
-        <w:t>S_vector = SimulationCG(n_students, n_schools, alpha, beta, n_iterations_simul, n_match, time_lim, seed, True)</w:t>
+      <w:proofErr w:type="spellStart"/>
+      <w:r>
+        <w:rPr>
+          <w:lang w:val="en-US"/>
+        </w:rPr>
+        <w:t>S_vector</w:t>
+      </w:r>
+      <w:proofErr w:type="spellEnd"/>
+      <w:r>
+        <w:rPr>
+          <w:lang w:val="en-US"/>
+        </w:rPr>
+        <w:t xml:space="preserve"> = </w:t>
+      </w:r>
+      <w:proofErr w:type="spellStart"/>
+      <w:r>
+        <w:rPr>
+          <w:lang w:val="en-US"/>
+        </w:rPr>
+        <w:t>SimulationCG</w:t>
+      </w:r>
+      <w:proofErr w:type="spellEnd"/>
+      <w:r>
+        <w:rPr>
+          <w:lang w:val="en-US"/>
+        </w:rPr>
+        <w:t>(</w:t>
+      </w:r>
+      <w:proofErr w:type="spellStart"/>
+      <w:r>
+        <w:rPr>
+          <w:lang w:val="en-US"/>
+        </w:rPr>
+        <w:t>n_students</w:t>
+      </w:r>
+      <w:proofErr w:type="spellEnd"/>
+      <w:r>
+        <w:rPr>
+          <w:lang w:val="en-US"/>
+        </w:rPr>
+        <w:t xml:space="preserve">, </w:t>
+      </w:r>
+      <w:proofErr w:type="spellStart"/>
+      <w:r>
+        <w:rPr>
+          <w:lang w:val="en-US"/>
+        </w:rPr>
+        <w:t>n_schools</w:t>
+      </w:r>
+      <w:proofErr w:type="spellEnd"/>
+      <w:r>
+        <w:rPr>
+          <w:lang w:val="en-US"/>
+        </w:rPr>
+        <w:t xml:space="preserve">, alpha, beta, </w:t>
+      </w:r>
+      <w:proofErr w:type="spellStart"/>
+      <w:r>
+        <w:rPr>
+          <w:lang w:val="en-US"/>
+        </w:rPr>
+        <w:t>n_iterations_simul</w:t>
+      </w:r>
+      <w:proofErr w:type="spellEnd"/>
+      <w:r>
+        <w:rPr>
+          <w:lang w:val="en-US"/>
+        </w:rPr>
+        <w:t xml:space="preserve">, </w:t>
+      </w:r>
+      <w:proofErr w:type="spellStart"/>
+      <w:r>
+        <w:rPr>
+          <w:lang w:val="en-US"/>
+        </w:rPr>
+        <w:t>n_match</w:t>
+      </w:r>
+      <w:proofErr w:type="spellEnd"/>
+      <w:r>
+        <w:rPr>
+          <w:lang w:val="en-US"/>
+        </w:rPr>
+        <w:t xml:space="preserve">, </w:t>
+      </w:r>
+      <w:proofErr w:type="spellStart"/>
+      <w:r>
+        <w:rPr>
+          <w:lang w:val="en-US"/>
+        </w:rPr>
+        <w:t>time_lim</w:t>
+      </w:r>
+      <w:proofErr w:type="spellEnd"/>
+      <w:r>
+        <w:rPr>
+          <w:lang w:val="en-US"/>
+        </w:rPr>
+        <w:t>, seed, True)</w:t>
       </w:r>
     </w:p>
     <w:p>
@@ -5504,63 +10138,103 @@
           <w:lang w:val="en-US"/>
         </w:rPr>
       </w:pPr>
-      <w:r>
-        <w:rPr>
-          <w:lang w:val="en-US"/>
-        </w:rPr>
-        <w:t>n_students = [30]</w:t>
-      </w:r>
-    </w:p>
-    <w:p>
-      <w:pPr>
-        <w:rPr>
-          <w:lang w:val="en-US"/>
-        </w:rPr>
-      </w:pPr>
-      <w:r>
-        <w:rPr>
-          <w:lang w:val="en-US"/>
-        </w:rPr>
-        <w:t>n_schools = [6]</w:t>
-      </w:r>
-    </w:p>
-    <w:p>
-      <w:pPr>
-        <w:rPr>
-          <w:lang w:val="en-US"/>
-        </w:rPr>
-      </w:pPr>
-      <w:r>
-        <w:rPr>
-          <w:lang w:val="en-US"/>
-        </w:rPr>
-        <w:t>n_iterations_simul = 5</w:t>
-      </w:r>
-    </w:p>
-    <w:p>
-      <w:pPr>
-        <w:rPr>
-          <w:lang w:val="en-US"/>
-        </w:rPr>
-      </w:pPr>
-      <w:r>
-        <w:rPr>
-          <w:lang w:val="en-US"/>
-        </w:rPr>
-        <w:t>n_match = 1000</w:t>
-      </w:r>
-    </w:p>
-    <w:p>
-      <w:pPr>
-        <w:rPr>
-          <w:lang w:val="en-US"/>
-        </w:rPr>
-      </w:pPr>
-      <w:r>
-        <w:rPr>
-          <w:lang w:val="en-US"/>
-        </w:rPr>
-        <w:t>time_lim = 30</w:t>
+      <w:proofErr w:type="spellStart"/>
+      <w:r>
+        <w:rPr>
+          <w:lang w:val="en-US"/>
+        </w:rPr>
+        <w:t>n_students</w:t>
+      </w:r>
+      <w:proofErr w:type="spellEnd"/>
+      <w:r>
+        <w:rPr>
+          <w:lang w:val="en-US"/>
+        </w:rPr>
+        <w:t xml:space="preserve"> = [30]</w:t>
+      </w:r>
+    </w:p>
+    <w:p>
+      <w:pPr>
+        <w:rPr>
+          <w:lang w:val="en-US"/>
+        </w:rPr>
+      </w:pPr>
+      <w:proofErr w:type="spellStart"/>
+      <w:r>
+        <w:rPr>
+          <w:lang w:val="en-US"/>
+        </w:rPr>
+        <w:t>n_schools</w:t>
+      </w:r>
+      <w:proofErr w:type="spellEnd"/>
+      <w:r>
+        <w:rPr>
+          <w:lang w:val="en-US"/>
+        </w:rPr>
+        <w:t xml:space="preserve"> = [6]</w:t>
+      </w:r>
+    </w:p>
+    <w:p>
+      <w:pPr>
+        <w:rPr>
+          <w:lang w:val="en-US"/>
+        </w:rPr>
+      </w:pPr>
+      <w:proofErr w:type="spellStart"/>
+      <w:r>
+        <w:rPr>
+          <w:lang w:val="en-US"/>
+        </w:rPr>
+        <w:t>n_iterations_simul</w:t>
+      </w:r>
+      <w:proofErr w:type="spellEnd"/>
+      <w:r>
+        <w:rPr>
+          <w:lang w:val="en-US"/>
+        </w:rPr>
+        <w:t xml:space="preserve"> = 5</w:t>
+      </w:r>
+    </w:p>
+    <w:p>
+      <w:pPr>
+        <w:rPr>
+          <w:lang w:val="en-US"/>
+        </w:rPr>
+      </w:pPr>
+      <w:proofErr w:type="spellStart"/>
+      <w:r>
+        <w:rPr>
+          <w:lang w:val="en-US"/>
+        </w:rPr>
+        <w:t>n_match</w:t>
+      </w:r>
+      <w:proofErr w:type="spellEnd"/>
+      <w:r>
+        <w:rPr>
+          <w:lang w:val="en-US"/>
+        </w:rPr>
+        <w:t xml:space="preserve"> = 1000</w:t>
+      </w:r>
+    </w:p>
+    <w:p>
+      <w:pPr>
+        <w:rPr>
+          <w:lang w:val="en-US"/>
+        </w:rPr>
+      </w:pPr>
+      <w:proofErr w:type="spellStart"/>
+      <w:r>
+        <w:rPr>
+          <w:lang w:val="en-US"/>
+        </w:rPr>
+        <w:t>time_lim</w:t>
+      </w:r>
+      <w:proofErr w:type="spellEnd"/>
+      <w:r>
+        <w:rPr>
+          <w:lang w:val="en-US"/>
+        </w:rPr>
+        <w:t xml:space="preserve"> = 30</w:t>
       </w:r>
     </w:p>
     <w:p>
@@ -5626,20 +10300,48 @@
         <w:rPr>
           <w:lang w:val="en-US"/>
         </w:rPr>
-        <w:t>alpha = list(np.arange(0, 1.0, ALPHA_INCREMENT)) + [1.0]</w:t>
-      </w:r>
-    </w:p>
-    <w:p>
-      <w:pPr>
-        <w:rPr>
-          <w:lang w:val="en-US"/>
-        </w:rPr>
-      </w:pPr>
-      <w:r>
-        <w:rPr>
-          <w:lang w:val="en-US"/>
-        </w:rPr>
-        <w:t>beta = list(np.arange(0, 1.0, BETA_INCREMENT)) + [1.0]</w:t>
+        <w:t>alpha = list(</w:t>
+      </w:r>
+      <w:proofErr w:type="spellStart"/>
+      <w:r>
+        <w:rPr>
+          <w:lang w:val="en-US"/>
+        </w:rPr>
+        <w:t>np.arange</w:t>
+      </w:r>
+      <w:proofErr w:type="spellEnd"/>
+      <w:r>
+        <w:rPr>
+          <w:lang w:val="en-US"/>
+        </w:rPr>
+        <w:t>(0, 1.0, ALPHA_INCREMENT)) + [1.0]</w:t>
+      </w:r>
+    </w:p>
+    <w:p>
+      <w:pPr>
+        <w:rPr>
+          <w:lang w:val="en-US"/>
+        </w:rPr>
+      </w:pPr>
+      <w:r>
+        <w:rPr>
+          <w:lang w:val="en-US"/>
+        </w:rPr>
+        <w:t>beta = list(</w:t>
+      </w:r>
+      <w:proofErr w:type="spellStart"/>
+      <w:r>
+        <w:rPr>
+          <w:lang w:val="en-US"/>
+        </w:rPr>
+        <w:t>np.arange</w:t>
+      </w:r>
+      <w:proofErr w:type="spellEnd"/>
+      <w:r>
+        <w:rPr>
+          <w:lang w:val="en-US"/>
+        </w:rPr>
+        <w:t>(0, 1.0, BETA_INCREMENT)) + [1.0]</w:t>
       </w:r>
     </w:p>
     <w:p>
@@ -5661,11 +10363,103 @@
           <w:lang w:val="en-US"/>
         </w:rPr>
       </w:pPr>
-      <w:r>
-        <w:rPr>
-          <w:lang w:val="en-US"/>
-        </w:rPr>
-        <w:t>S_vector = SimulationCG(n_students, n_schools, alpha, beta, n_iterations_simul, n_match, time_lim, seed, True)</w:t>
+      <w:proofErr w:type="spellStart"/>
+      <w:r>
+        <w:rPr>
+          <w:lang w:val="en-US"/>
+        </w:rPr>
+        <w:t>S_vector</w:t>
+      </w:r>
+      <w:proofErr w:type="spellEnd"/>
+      <w:r>
+        <w:rPr>
+          <w:lang w:val="en-US"/>
+        </w:rPr>
+        <w:t xml:space="preserve"> = </w:t>
+      </w:r>
+      <w:proofErr w:type="spellStart"/>
+      <w:r>
+        <w:rPr>
+          <w:lang w:val="en-US"/>
+        </w:rPr>
+        <w:t>SimulationCG</w:t>
+      </w:r>
+      <w:proofErr w:type="spellEnd"/>
+      <w:r>
+        <w:rPr>
+          <w:lang w:val="en-US"/>
+        </w:rPr>
+        <w:t>(</w:t>
+      </w:r>
+      <w:proofErr w:type="spellStart"/>
+      <w:r>
+        <w:rPr>
+          <w:lang w:val="en-US"/>
+        </w:rPr>
+        <w:t>n_students</w:t>
+      </w:r>
+      <w:proofErr w:type="spellEnd"/>
+      <w:r>
+        <w:rPr>
+          <w:lang w:val="en-US"/>
+        </w:rPr>
+        <w:t xml:space="preserve">, </w:t>
+      </w:r>
+      <w:proofErr w:type="spellStart"/>
+      <w:r>
+        <w:rPr>
+          <w:lang w:val="en-US"/>
+        </w:rPr>
+        <w:t>n_schools</w:t>
+      </w:r>
+      <w:proofErr w:type="spellEnd"/>
+      <w:r>
+        <w:rPr>
+          <w:lang w:val="en-US"/>
+        </w:rPr>
+        <w:t xml:space="preserve">, alpha, beta, </w:t>
+      </w:r>
+      <w:proofErr w:type="spellStart"/>
+      <w:r>
+        <w:rPr>
+          <w:lang w:val="en-US"/>
+        </w:rPr>
+        <w:t>n_iterations_simul</w:t>
+      </w:r>
+      <w:proofErr w:type="spellEnd"/>
+      <w:r>
+        <w:rPr>
+          <w:lang w:val="en-US"/>
+        </w:rPr>
+        <w:t xml:space="preserve">, </w:t>
+      </w:r>
+      <w:proofErr w:type="spellStart"/>
+      <w:r>
+        <w:rPr>
+          <w:lang w:val="en-US"/>
+        </w:rPr>
+        <w:t>n_match</w:t>
+      </w:r>
+      <w:proofErr w:type="spellEnd"/>
+      <w:r>
+        <w:rPr>
+          <w:lang w:val="en-US"/>
+        </w:rPr>
+        <w:t xml:space="preserve">, </w:t>
+      </w:r>
+      <w:proofErr w:type="spellStart"/>
+      <w:r>
+        <w:rPr>
+          <w:lang w:val="en-US"/>
+        </w:rPr>
+        <w:t>time_lim</w:t>
+      </w:r>
+      <w:proofErr w:type="spellEnd"/>
+      <w:r>
+        <w:rPr>
+          <w:lang w:val="en-US"/>
+        </w:rPr>
+        <w:t>, seed, True)</w:t>
       </w:r>
     </w:p>
     <w:p>
